--- a/Software Requirements Specification.docx
+++ b/Software Requirements Specification.docx
@@ -96,8 +96,6 @@
         </w:rPr>
         <w:t>Version 1.0 approved</w:t>
       </w:r>
-      <w:bookmarkStart w:id="0" w:name="_GoBack"/>
-      <w:bookmarkEnd w:id="0"/>
       <w:r>
         <w:rPr>
           <w:rFonts w:ascii="Calibri" w:hAnsi="Calibri"/>
@@ -250,17 +248,17 @@
           <w:rFonts w:ascii="Calibri" w:hAnsi="Calibri"/>
         </w:rPr>
       </w:pPr>
-      <w:bookmarkStart w:id="1" w:name="_Toc344877432"/>
-      <w:bookmarkStart w:id="2" w:name="_Toc344879822"/>
-      <w:bookmarkStart w:id="3" w:name="_Toc346508722"/>
-      <w:bookmarkStart w:id="4" w:name="_Toc346508952"/>
-      <w:bookmarkStart w:id="5" w:name="_Toc346509227"/>
-      <w:bookmarkStart w:id="6" w:name="_Toc274742399"/>
+      <w:bookmarkStart w:id="0" w:name="_Toc344877432"/>
+      <w:bookmarkStart w:id="1" w:name="_Toc344879822"/>
+      <w:bookmarkStart w:id="2" w:name="_Toc346508722"/>
+      <w:bookmarkStart w:id="3" w:name="_Toc346508952"/>
+      <w:bookmarkStart w:id="4" w:name="_Toc346509227"/>
+      <w:bookmarkStart w:id="5" w:name="_Toc274742399"/>
+      <w:bookmarkEnd w:id="0"/>
       <w:bookmarkEnd w:id="1"/>
       <w:bookmarkEnd w:id="2"/>
       <w:bookmarkEnd w:id="3"/>
       <w:bookmarkEnd w:id="4"/>
-      <w:bookmarkEnd w:id="5"/>
       <w:r>
         <w:rPr>
           <w:rFonts w:ascii="Calibri" w:hAnsi="Calibri"/>
@@ -268,7 +266,7 @@
         <w:lastRenderedPageBreak/>
         <w:t>Table of Contents</w:t>
       </w:r>
-      <w:bookmarkEnd w:id="6"/>
+      <w:bookmarkEnd w:id="5"/>
     </w:p>
     <w:p>
       <w:pPr>
@@ -2690,39 +2688,38 @@
           <w:rFonts w:ascii="Calibri" w:hAnsi="Calibri"/>
         </w:rPr>
       </w:pPr>
-      <w:bookmarkStart w:id="7" w:name="_Toc439994665"/>
-      <w:bookmarkStart w:id="8" w:name="_Toc274742401"/>
-      <w:bookmarkStart w:id="9" w:name="_Toc274743717"/>
-      <w:r>
-        <w:rPr>
-          <w:rFonts w:ascii="Calibri" w:hAnsi="Calibri"/>
-        </w:rPr>
-        <w:lastRenderedPageBreak/>
+      <w:bookmarkStart w:id="6" w:name="_Toc439994665"/>
+      <w:bookmarkStart w:id="7" w:name="_Toc274742401"/>
+      <w:bookmarkStart w:id="8" w:name="_Toc274743717"/>
+      <w:r>
+        <w:rPr>
+          <w:rFonts w:ascii="Calibri" w:hAnsi="Calibri"/>
+        </w:rPr>
         <w:t>Introduction</w:t>
       </w:r>
+      <w:bookmarkEnd w:id="6"/>
       <w:bookmarkEnd w:id="7"/>
       <w:bookmarkEnd w:id="8"/>
+    </w:p>
+    <w:p>
+      <w:pPr>
+        <w:pStyle w:val="Heading2"/>
+        <w:rPr>
+          <w:rFonts w:ascii="Calibri" w:hAnsi="Calibri"/>
+        </w:rPr>
+      </w:pPr>
+      <w:bookmarkStart w:id="9" w:name="_Toc439994667"/>
+      <w:bookmarkStart w:id="10" w:name="_Toc274742402"/>
+      <w:bookmarkStart w:id="11" w:name="_Toc274743718"/>
+      <w:r>
+        <w:rPr>
+          <w:rFonts w:ascii="Calibri" w:hAnsi="Calibri"/>
+        </w:rPr>
+        <w:t>Purpose</w:t>
+      </w:r>
       <w:bookmarkEnd w:id="9"/>
-    </w:p>
-    <w:p>
-      <w:pPr>
-        <w:pStyle w:val="Heading2"/>
-        <w:rPr>
-          <w:rFonts w:ascii="Calibri" w:hAnsi="Calibri"/>
-        </w:rPr>
-      </w:pPr>
-      <w:bookmarkStart w:id="10" w:name="_Toc439994667"/>
-      <w:bookmarkStart w:id="11" w:name="_Toc274742402"/>
-      <w:bookmarkStart w:id="12" w:name="_Toc274743718"/>
-      <w:r>
-        <w:rPr>
-          <w:rFonts w:ascii="Calibri" w:hAnsi="Calibri"/>
-        </w:rPr>
-        <w:t>Purpose</w:t>
-      </w:r>
       <w:bookmarkEnd w:id="10"/>
       <w:bookmarkEnd w:id="11"/>
-      <w:bookmarkEnd w:id="12"/>
       <w:r>
         <w:rPr>
           <w:rFonts w:ascii="Calibri" w:hAnsi="Calibri"/>
@@ -2820,18 +2817,18 @@
           <w:rFonts w:ascii="Calibri" w:hAnsi="Calibri"/>
         </w:rPr>
       </w:pPr>
-      <w:bookmarkStart w:id="13" w:name="_Toc439994668"/>
-      <w:bookmarkStart w:id="14" w:name="_Toc274742403"/>
-      <w:bookmarkStart w:id="15" w:name="_Toc274743719"/>
+      <w:bookmarkStart w:id="12" w:name="_Toc439994668"/>
+      <w:bookmarkStart w:id="13" w:name="_Toc274742403"/>
+      <w:bookmarkStart w:id="14" w:name="_Toc274743719"/>
       <w:r>
         <w:rPr>
           <w:rFonts w:ascii="Calibri" w:hAnsi="Calibri"/>
         </w:rPr>
         <w:t>Document Conventions</w:t>
       </w:r>
+      <w:bookmarkEnd w:id="12"/>
       <w:bookmarkEnd w:id="13"/>
       <w:bookmarkEnd w:id="14"/>
-      <w:bookmarkEnd w:id="15"/>
     </w:p>
     <w:p>
       <w:pPr>
@@ -2843,7 +2840,7 @@
           <w:szCs w:val="22"/>
         </w:rPr>
       </w:pPr>
-      <w:bookmarkStart w:id="16" w:name="_Toc439994669"/>
+      <w:bookmarkStart w:id="15" w:name="_Toc439994669"/>
       <w:r>
         <w:rPr>
           <w:rFonts w:ascii="Calibri" w:hAnsi="Calibri"/>
@@ -2876,17 +2873,17 @@
           <w:rFonts w:ascii="Calibri" w:hAnsi="Calibri"/>
         </w:rPr>
       </w:pPr>
-      <w:bookmarkStart w:id="17" w:name="_Toc274742404"/>
-      <w:bookmarkStart w:id="18" w:name="_Toc274743720"/>
+      <w:bookmarkStart w:id="16" w:name="_Toc274742404"/>
+      <w:bookmarkStart w:id="17" w:name="_Toc274743720"/>
       <w:r>
         <w:rPr>
           <w:rFonts w:ascii="Calibri" w:hAnsi="Calibri"/>
         </w:rPr>
         <w:t>Intended Audience and Reading Suggestions</w:t>
       </w:r>
+      <w:bookmarkEnd w:id="15"/>
       <w:bookmarkEnd w:id="16"/>
       <w:bookmarkEnd w:id="17"/>
-      <w:bookmarkEnd w:id="18"/>
     </w:p>
     <w:p>
       <w:pPr>
@@ -3054,21 +3051,20 @@
           <w:rFonts w:ascii="Calibri" w:hAnsi="Calibri"/>
         </w:rPr>
       </w:pPr>
-      <w:bookmarkStart w:id="19" w:name="_Toc439994670"/>
-      <w:bookmarkStart w:id="20" w:name="_Toc441230976"/>
-      <w:bookmarkStart w:id="21" w:name="_Toc274742405"/>
-      <w:bookmarkStart w:id="22" w:name="_Toc274743721"/>
-      <w:r>
-        <w:rPr>
-          <w:rFonts w:ascii="Calibri" w:hAnsi="Calibri"/>
-        </w:rPr>
-        <w:lastRenderedPageBreak/>
+      <w:bookmarkStart w:id="18" w:name="_Toc439994670"/>
+      <w:bookmarkStart w:id="19" w:name="_Toc441230976"/>
+      <w:bookmarkStart w:id="20" w:name="_Toc274742405"/>
+      <w:bookmarkStart w:id="21" w:name="_Toc274743721"/>
+      <w:r>
+        <w:rPr>
+          <w:rFonts w:ascii="Calibri" w:hAnsi="Calibri"/>
+        </w:rPr>
         <w:t>Product Scope</w:t>
       </w:r>
+      <w:bookmarkEnd w:id="18"/>
       <w:bookmarkEnd w:id="19"/>
       <w:bookmarkEnd w:id="20"/>
       <w:bookmarkEnd w:id="21"/>
-      <w:bookmarkEnd w:id="22"/>
     </w:p>
     <w:p>
       <w:pPr>
@@ -3168,19 +3164,19 @@
           <w:rFonts w:ascii="Calibri" w:hAnsi="Calibri"/>
         </w:rPr>
       </w:pPr>
-      <w:bookmarkStart w:id="23" w:name="_Toc439994672"/>
-      <w:bookmarkStart w:id="24" w:name="_Toc441230977"/>
-      <w:bookmarkStart w:id="25" w:name="_Toc274742406"/>
-      <w:bookmarkStart w:id="26" w:name="_Toc274743722"/>
+      <w:bookmarkStart w:id="22" w:name="_Toc439994672"/>
+      <w:bookmarkStart w:id="23" w:name="_Toc441230977"/>
+      <w:bookmarkStart w:id="24" w:name="_Toc274742406"/>
+      <w:bookmarkStart w:id="25" w:name="_Toc274743722"/>
       <w:r>
         <w:rPr>
           <w:rFonts w:ascii="Calibri" w:hAnsi="Calibri"/>
         </w:rPr>
         <w:t>References</w:t>
       </w:r>
-      <w:bookmarkStart w:id="27" w:name="_Toc439994673"/>
+      <w:bookmarkStart w:id="26" w:name="_Toc439994673"/>
+      <w:bookmarkEnd w:id="22"/>
       <w:bookmarkEnd w:id="23"/>
-      <w:bookmarkEnd w:id="24"/>
       <w:r>
         <w:rPr>
           <w:rFonts w:ascii="Calibri" w:hAnsi="Calibri"/>
@@ -3348,95 +3344,95 @@
         </w:rPr>
         <w:t>. N.p., n.d. Web.</w:t>
       </w:r>
+      <w:bookmarkEnd w:id="24"/>
       <w:bookmarkEnd w:id="25"/>
+    </w:p>
+    <w:p>
+      <w:pPr>
+        <w:pStyle w:val="Heading1"/>
+        <w:rPr>
+          <w:rFonts w:ascii="Calibri" w:hAnsi="Calibri"/>
+        </w:rPr>
+      </w:pPr>
+      <w:bookmarkStart w:id="27" w:name="_Toc274742407"/>
+      <w:bookmarkStart w:id="28" w:name="_Toc274743723"/>
+      <w:r>
+        <w:rPr>
+          <w:rFonts w:ascii="Calibri" w:hAnsi="Calibri"/>
+        </w:rPr>
+        <w:t>Overall Description</w:t>
+      </w:r>
       <w:bookmarkEnd w:id="26"/>
-    </w:p>
-    <w:p>
-      <w:pPr>
-        <w:pStyle w:val="Heading1"/>
-        <w:rPr>
-          <w:rFonts w:ascii="Calibri" w:hAnsi="Calibri"/>
-        </w:rPr>
-      </w:pPr>
-      <w:bookmarkStart w:id="28" w:name="_Toc274742407"/>
-      <w:bookmarkStart w:id="29" w:name="_Toc274743723"/>
-      <w:r>
-        <w:rPr>
-          <w:rFonts w:ascii="Calibri" w:hAnsi="Calibri"/>
-        </w:rPr>
-        <w:t>Overall Description</w:t>
-      </w:r>
       <w:bookmarkEnd w:id="27"/>
       <w:bookmarkEnd w:id="28"/>
+    </w:p>
+    <w:p>
+      <w:pPr>
+        <w:pStyle w:val="Heading2"/>
+        <w:rPr>
+          <w:rFonts w:ascii="Calibri" w:hAnsi="Calibri"/>
+        </w:rPr>
+      </w:pPr>
+      <w:bookmarkStart w:id="29" w:name="_Toc439994674"/>
+      <w:bookmarkStart w:id="30" w:name="_Toc274742408"/>
+      <w:bookmarkStart w:id="31" w:name="_Toc274743724"/>
+      <w:r>
+        <w:rPr>
+          <w:rFonts w:ascii="Calibri" w:hAnsi="Calibri"/>
+        </w:rPr>
+        <w:t>Product Perspective</w:t>
+      </w:r>
       <w:bookmarkEnd w:id="29"/>
-    </w:p>
-    <w:p>
-      <w:pPr>
-        <w:pStyle w:val="Heading2"/>
-        <w:rPr>
-          <w:rFonts w:ascii="Calibri" w:hAnsi="Calibri"/>
-        </w:rPr>
-      </w:pPr>
-      <w:bookmarkStart w:id="30" w:name="_Toc439994674"/>
-      <w:bookmarkStart w:id="31" w:name="_Toc274742408"/>
-      <w:bookmarkStart w:id="32" w:name="_Toc274743724"/>
-      <w:r>
-        <w:rPr>
-          <w:rFonts w:ascii="Calibri" w:hAnsi="Calibri"/>
-        </w:rPr>
-        <w:t>Product Perspective</w:t>
-      </w:r>
       <w:bookmarkEnd w:id="30"/>
       <w:bookmarkEnd w:id="31"/>
+    </w:p>
+    <w:p>
+      <w:pPr>
+        <w:spacing w:line="360" w:lineRule="auto"/>
+        <w:rPr>
+          <w:rFonts w:ascii="Calibri" w:hAnsi="Calibri"/>
+          <w:sz w:val="22"/>
+          <w:szCs w:val="22"/>
+        </w:rPr>
+      </w:pPr>
+      <w:r>
+        <w:rPr>
+          <w:rFonts w:ascii="Calibri" w:hAnsi="Calibri"/>
+          <w:color w:val="333333"/>
+          <w:sz w:val="22"/>
+          <w:szCs w:val="22"/>
+          <w:shd w:val="clear" w:color="auto" w:fill="FFFFFF"/>
+        </w:rPr>
+        <w:t>The TapWater development project works towards creating a new, self-contained software product, namely in the form of a joint-OS (Android and iOS) mobile app. Thus, the primary focus is development of these two co-existing applications. There will also exist a server-side component of development to facilitate synchronization across multiple platforms and devices. In this way, the project requires and will make use of server- and client-side technologies.</w:t>
+      </w:r>
+    </w:p>
+    <w:p>
+      <w:pPr>
+        <w:pStyle w:val="template"/>
+        <w:rPr>
+          <w:rFonts w:ascii="Calibri" w:hAnsi="Calibri"/>
+        </w:rPr>
+      </w:pPr>
+    </w:p>
+    <w:p>
+      <w:pPr>
+        <w:pStyle w:val="Heading2"/>
+        <w:rPr>
+          <w:rFonts w:ascii="Calibri" w:hAnsi="Calibri"/>
+        </w:rPr>
+      </w:pPr>
+      <w:bookmarkStart w:id="32" w:name="_Toc439994675"/>
+      <w:bookmarkStart w:id="33" w:name="_Toc274742409"/>
+      <w:bookmarkStart w:id="34" w:name="_Toc274743725"/>
+      <w:r>
+        <w:rPr>
+          <w:rFonts w:ascii="Calibri" w:hAnsi="Calibri"/>
+        </w:rPr>
+        <w:t>Product Functions</w:t>
+      </w:r>
       <w:bookmarkEnd w:id="32"/>
-    </w:p>
-    <w:p>
-      <w:pPr>
-        <w:spacing w:line="360" w:lineRule="auto"/>
-        <w:rPr>
-          <w:rFonts w:ascii="Calibri" w:hAnsi="Calibri"/>
-          <w:sz w:val="22"/>
-          <w:szCs w:val="22"/>
-        </w:rPr>
-      </w:pPr>
-      <w:r>
-        <w:rPr>
-          <w:rFonts w:ascii="Calibri" w:hAnsi="Calibri"/>
-          <w:color w:val="333333"/>
-          <w:sz w:val="22"/>
-          <w:szCs w:val="22"/>
-          <w:shd w:val="clear" w:color="auto" w:fill="FFFFFF"/>
-        </w:rPr>
-        <w:t>The TapWater development project works towards creating a new, self-contained software product, namely in the form of a joint-OS (Android and iOS) mobile app. Thus, the primary focus is development of these two co-existing applications. There will also exist a server-side component of development to facilitate synchronization across multiple platforms and devices. In this way, the project requires and will make use of server- and client-side technologies.</w:t>
-      </w:r>
-    </w:p>
-    <w:p>
-      <w:pPr>
-        <w:pStyle w:val="template"/>
-        <w:rPr>
-          <w:rFonts w:ascii="Calibri" w:hAnsi="Calibri"/>
-        </w:rPr>
-      </w:pPr>
-    </w:p>
-    <w:p>
-      <w:pPr>
-        <w:pStyle w:val="Heading2"/>
-        <w:rPr>
-          <w:rFonts w:ascii="Calibri" w:hAnsi="Calibri"/>
-        </w:rPr>
-      </w:pPr>
-      <w:bookmarkStart w:id="33" w:name="_Toc439994675"/>
-      <w:bookmarkStart w:id="34" w:name="_Toc274742409"/>
-      <w:bookmarkStart w:id="35" w:name="_Toc274743725"/>
-      <w:r>
-        <w:rPr>
-          <w:rFonts w:ascii="Calibri" w:hAnsi="Calibri"/>
-        </w:rPr>
-        <w:t>Product Functions</w:t>
-      </w:r>
       <w:bookmarkEnd w:id="33"/>
       <w:bookmarkEnd w:id="34"/>
-      <w:bookmarkEnd w:id="35"/>
     </w:p>
     <w:p>
       <w:pPr>
@@ -3510,7 +3506,6 @@
           <w:sz w:val="22"/>
           <w:szCs w:val="22"/>
         </w:rPr>
-        <w:lastRenderedPageBreak/>
         <w:t>Unique User Registration and Setup</w:t>
       </w:r>
     </w:p>
@@ -3756,18 +3751,18 @@
           <w:rFonts w:ascii="Calibri" w:hAnsi="Calibri"/>
         </w:rPr>
       </w:pPr>
-      <w:bookmarkStart w:id="36" w:name="_Toc439994676"/>
-      <w:bookmarkStart w:id="37" w:name="_Toc274742410"/>
-      <w:bookmarkStart w:id="38" w:name="_Toc274743726"/>
+      <w:bookmarkStart w:id="35" w:name="_Toc439994676"/>
+      <w:bookmarkStart w:id="36" w:name="_Toc274742410"/>
+      <w:bookmarkStart w:id="37" w:name="_Toc274743726"/>
       <w:r>
         <w:rPr>
           <w:rFonts w:ascii="Calibri" w:hAnsi="Calibri"/>
         </w:rPr>
         <w:t>User Classes and Characteristics</w:t>
       </w:r>
+      <w:bookmarkEnd w:id="35"/>
       <w:bookmarkEnd w:id="36"/>
       <w:bookmarkEnd w:id="37"/>
-      <w:bookmarkEnd w:id="38"/>
     </w:p>
     <w:p>
       <w:pPr>
@@ -3921,8 +3916,8 @@
           <w:szCs w:val="22"/>
         </w:rPr>
       </w:pPr>
-      <w:bookmarkStart w:id="39" w:name="user-content-simple-user"/>
-      <w:bookmarkEnd w:id="39"/>
+      <w:bookmarkStart w:id="38" w:name="user-content-simple-user"/>
+      <w:bookmarkEnd w:id="38"/>
     </w:p>
     <w:p>
       <w:pPr>
@@ -3979,8 +3974,8 @@
           <w:szCs w:val="22"/>
         </w:rPr>
       </w:pPr>
-      <w:bookmarkStart w:id="40" w:name="user-content-critical-functions"/>
-      <w:bookmarkEnd w:id="40"/>
+      <w:bookmarkStart w:id="39" w:name="user-content-critical-functions"/>
+      <w:bookmarkEnd w:id="39"/>
       <w:r>
         <w:rPr>
           <w:rFonts w:ascii="Calibri" w:hAnsi="Calibri"/>
@@ -4011,7 +4006,6 @@
           <w:sz w:val="22"/>
           <w:szCs w:val="22"/>
         </w:rPr>
-        <w:lastRenderedPageBreak/>
         <w:t>Log water intake</w:t>
       </w:r>
     </w:p>
@@ -4062,8 +4056,8 @@
           <w:szCs w:val="22"/>
         </w:rPr>
       </w:pPr>
-      <w:bookmarkStart w:id="41" w:name="user-content-requirements"/>
-      <w:bookmarkEnd w:id="41"/>
+      <w:bookmarkStart w:id="40" w:name="user-content-requirements"/>
+      <w:bookmarkEnd w:id="40"/>
       <w:r>
         <w:rPr>
           <w:rFonts w:ascii="Calibri" w:hAnsi="Calibri"/>
@@ -4169,8 +4163,8 @@
           <w:szCs w:val="22"/>
         </w:rPr>
       </w:pPr>
-      <w:bookmarkStart w:id="42" w:name="user-content-complex-user"/>
-      <w:bookmarkEnd w:id="42"/>
+      <w:bookmarkStart w:id="41" w:name="user-content-complex-user"/>
+      <w:bookmarkEnd w:id="41"/>
       <w:r>
         <w:rPr>
           <w:rFonts w:ascii="Calibri" w:hAnsi="Calibri"/>
@@ -4196,8 +4190,8 @@
           <w:szCs w:val="22"/>
         </w:rPr>
       </w:pPr>
-      <w:bookmarkStart w:id="43" w:name="user-content-critical-functions-1"/>
-      <w:bookmarkEnd w:id="43"/>
+      <w:bookmarkStart w:id="42" w:name="user-content-critical-functions-1"/>
+      <w:bookmarkEnd w:id="42"/>
       <w:r>
         <w:rPr>
           <w:rFonts w:ascii="Calibri" w:hAnsi="Calibri"/>
@@ -4281,8 +4275,8 @@
           <w:szCs w:val="22"/>
         </w:rPr>
       </w:pPr>
-      <w:bookmarkStart w:id="44" w:name="user-content-requirements-1"/>
-      <w:bookmarkEnd w:id="44"/>
+      <w:bookmarkStart w:id="43" w:name="user-content-requirements-1"/>
+      <w:bookmarkEnd w:id="43"/>
       <w:r>
         <w:rPr>
           <w:rFonts w:ascii="Calibri" w:hAnsi="Calibri"/>
@@ -4381,140 +4375,139 @@
           <w:rFonts w:ascii="Calibri" w:hAnsi="Calibri"/>
         </w:rPr>
       </w:pPr>
-      <w:bookmarkStart w:id="45" w:name="_Toc439994677"/>
-      <w:bookmarkStart w:id="46" w:name="_Toc274742411"/>
-      <w:bookmarkStart w:id="47" w:name="_Toc274743727"/>
+      <w:bookmarkStart w:id="44" w:name="_Toc439994677"/>
+      <w:bookmarkStart w:id="45" w:name="_Toc274742411"/>
+      <w:bookmarkStart w:id="46" w:name="_Toc274743727"/>
       <w:r>
         <w:rPr>
           <w:rFonts w:ascii="Calibri" w:hAnsi="Calibri"/>
         </w:rPr>
         <w:t>Operating Environment</w:t>
       </w:r>
+      <w:bookmarkEnd w:id="44"/>
       <w:bookmarkEnd w:id="45"/>
       <w:bookmarkEnd w:id="46"/>
+    </w:p>
+    <w:p>
+      <w:pPr>
+        <w:spacing w:line="360" w:lineRule="auto"/>
+        <w:rPr>
+          <w:rFonts w:ascii="Calibri" w:hAnsi="Calibri"/>
+          <w:sz w:val="22"/>
+          <w:szCs w:val="22"/>
+        </w:rPr>
+      </w:pPr>
+      <w:r>
+        <w:rPr>
+          <w:rFonts w:ascii="Calibri" w:hAnsi="Calibri"/>
+          <w:color w:val="333333"/>
+          <w:sz w:val="22"/>
+          <w:szCs w:val="22"/>
+          <w:shd w:val="clear" w:color="auto" w:fill="FFFFFF"/>
+        </w:rPr>
+        <w:t>As the core functionality of the TapWater development project is focused within the mobile applications, the intended operating environments are the Android and iOS mobile operating systems. Due to the intentional simplicity of the interface and functionality, the system is highly unlikely to overload the hardware of any popular mobile device. Server-side functionality will be implemented through Heroku, eliminating the need for development and maintenance of complex server technologies.</w:t>
+      </w:r>
+    </w:p>
+    <w:p/>
+    <w:p>
+      <w:pPr>
+        <w:pStyle w:val="Heading2"/>
+        <w:rPr>
+          <w:rFonts w:ascii="Calibri" w:hAnsi="Calibri"/>
+        </w:rPr>
+      </w:pPr>
+      <w:bookmarkStart w:id="47" w:name="_Toc439994678"/>
+      <w:bookmarkStart w:id="48" w:name="_Toc274742412"/>
+      <w:bookmarkStart w:id="49" w:name="_Toc274743728"/>
+      <w:r>
+        <w:rPr>
+          <w:rFonts w:ascii="Calibri" w:hAnsi="Calibri"/>
+        </w:rPr>
+        <w:t>Design and Implementation Constraints</w:t>
+      </w:r>
       <w:bookmarkEnd w:id="47"/>
-    </w:p>
-    <w:p>
-      <w:pPr>
-        <w:spacing w:line="360" w:lineRule="auto"/>
-        <w:rPr>
-          <w:rFonts w:ascii="Calibri" w:hAnsi="Calibri"/>
-          <w:sz w:val="22"/>
-          <w:szCs w:val="22"/>
-        </w:rPr>
-      </w:pPr>
-      <w:r>
-        <w:rPr>
-          <w:rFonts w:ascii="Calibri" w:hAnsi="Calibri"/>
-          <w:color w:val="333333"/>
-          <w:sz w:val="22"/>
-          <w:szCs w:val="22"/>
-          <w:shd w:val="clear" w:color="auto" w:fill="FFFFFF"/>
-        </w:rPr>
-        <w:t>As the core functionality of the TapWater development project is focused within the mobile applications, the intended operating environments are the Android and iOS mobile operating systems. Due to the intentional simplicity of the interface and functionality, the system is highly unlikely to overload the hardware of any popular mobile device. Server-side functionality will be implemented through Heroku, eliminating the need for development and maintenance of complex server technologies.</w:t>
-      </w:r>
-    </w:p>
-    <w:p/>
-    <w:p>
-      <w:pPr>
-        <w:pStyle w:val="Heading2"/>
-        <w:rPr>
-          <w:rFonts w:ascii="Calibri" w:hAnsi="Calibri"/>
-        </w:rPr>
-      </w:pPr>
-      <w:bookmarkStart w:id="48" w:name="_Toc439994678"/>
-      <w:bookmarkStart w:id="49" w:name="_Toc274742412"/>
-      <w:bookmarkStart w:id="50" w:name="_Toc274743728"/>
-      <w:r>
-        <w:rPr>
-          <w:rFonts w:ascii="Calibri" w:hAnsi="Calibri"/>
-        </w:rPr>
-        <w:lastRenderedPageBreak/>
-        <w:t>Design and Implementation Constraints</w:t>
-      </w:r>
       <w:bookmarkEnd w:id="48"/>
       <w:bookmarkEnd w:id="49"/>
+    </w:p>
+    <w:p>
+      <w:pPr>
+        <w:spacing w:line="360" w:lineRule="auto"/>
+        <w:rPr>
+          <w:rFonts w:ascii="Calibri" w:hAnsi="Calibri"/>
+          <w:sz w:val="22"/>
+          <w:szCs w:val="22"/>
+        </w:rPr>
+      </w:pPr>
+      <w:bookmarkStart w:id="50" w:name="_Toc439994679"/>
+      <w:r>
+        <w:rPr>
+          <w:rFonts w:ascii="Calibri" w:hAnsi="Calibri"/>
+          <w:color w:val="333333"/>
+          <w:sz w:val="22"/>
+          <w:szCs w:val="22"/>
+          <w:shd w:val="clear" w:color="auto" w:fill="FFFFFF"/>
+        </w:rPr>
+        <w:t>From a design standpoint, it will be important to remember the functional limitations of mobile devices. By keeping the interface minimalistic, screen size and resolution are less of a concern. However, menu hierarchy will need to be carefully managed to avoid a frustrating user-experience in navigating the application. The action of “logging” a water intake should not be a hardware intensive action, either. The primary concern, then, lies with synchronization of data to the server, which can (potentially) be somewhat more processor-intensive as well as more overall complex.</w:t>
+      </w:r>
+    </w:p>
+    <w:p>
+      <w:pPr>
+        <w:pStyle w:val="Heading2"/>
+        <w:rPr>
+          <w:rFonts w:ascii="Calibri" w:hAnsi="Calibri"/>
+        </w:rPr>
+      </w:pPr>
+      <w:bookmarkStart w:id="51" w:name="_Toc274742413"/>
+      <w:bookmarkStart w:id="52" w:name="_Toc274743729"/>
+      <w:r>
+        <w:rPr>
+          <w:rFonts w:ascii="Calibri" w:hAnsi="Calibri"/>
+        </w:rPr>
+        <w:t>User Documentation</w:t>
+      </w:r>
       <w:bookmarkEnd w:id="50"/>
-    </w:p>
-    <w:p>
-      <w:pPr>
-        <w:spacing w:line="360" w:lineRule="auto"/>
-        <w:rPr>
-          <w:rFonts w:ascii="Calibri" w:hAnsi="Calibri"/>
-          <w:sz w:val="22"/>
-          <w:szCs w:val="22"/>
-        </w:rPr>
-      </w:pPr>
-      <w:bookmarkStart w:id="51" w:name="_Toc439994679"/>
-      <w:r>
-        <w:rPr>
-          <w:rFonts w:ascii="Calibri" w:hAnsi="Calibri"/>
-          <w:color w:val="333333"/>
-          <w:sz w:val="22"/>
-          <w:szCs w:val="22"/>
-          <w:shd w:val="clear" w:color="auto" w:fill="FFFFFF"/>
-        </w:rPr>
-        <w:t>From a design standpoint, it will be important to remember the functional limitations of mobile devices. By keeping the interface minimalistic, screen size and resolution are less of a concern. However, menu hierarchy will need to be carefully managed to avoid a frustrating user-experience in navigating the application. The action of “logging” a water intake should not be a hardware intensive action, either. The primary concern, then, lies with synchronization of data to the server, which can (potentially) be somewhat more processor-intensive as well as more overall complex.</w:t>
-      </w:r>
-    </w:p>
-    <w:p>
-      <w:pPr>
-        <w:pStyle w:val="Heading2"/>
-        <w:rPr>
-          <w:rFonts w:ascii="Calibri" w:hAnsi="Calibri"/>
-        </w:rPr>
-      </w:pPr>
-      <w:bookmarkStart w:id="52" w:name="_Toc274742413"/>
-      <w:bookmarkStart w:id="53" w:name="_Toc274743729"/>
-      <w:r>
-        <w:rPr>
-          <w:rFonts w:ascii="Calibri" w:hAnsi="Calibri"/>
-        </w:rPr>
-        <w:t>User Documentation</w:t>
-      </w:r>
       <w:bookmarkEnd w:id="51"/>
       <w:bookmarkEnd w:id="52"/>
+    </w:p>
+    <w:p>
+      <w:pPr>
+        <w:spacing w:line="360" w:lineRule="auto"/>
+        <w:rPr>
+          <w:rFonts w:ascii="Calibri" w:hAnsi="Calibri"/>
+          <w:sz w:val="22"/>
+          <w:szCs w:val="22"/>
+        </w:rPr>
+      </w:pPr>
+      <w:bookmarkStart w:id="53" w:name="_Toc439994680"/>
+      <w:r>
+        <w:rPr>
+          <w:rFonts w:ascii="Calibri" w:hAnsi="Calibri"/>
+          <w:color w:val="333333"/>
+          <w:sz w:val="22"/>
+          <w:szCs w:val="22"/>
+          <w:shd w:val="clear" w:color="auto" w:fill="FFFFFF"/>
+        </w:rPr>
+        <w:t>Again, we are at an advantage here due to the simplistic nature of the application’s function and design. Because we fully intend there to be very little learning curve to use this application (which is, for the most part, a critical requirement of all mobile apps) there is also little need for complex documentation. A very brief tutorial will be provided in the app-store descriptions to clarify any ambiguous features or menu options. An in-app help menu will also identify the function of all screen elements on each page.</w:t>
+      </w:r>
+    </w:p>
+    <w:p>
+      <w:pPr>
+        <w:pStyle w:val="Heading2"/>
+        <w:rPr>
+          <w:rFonts w:ascii="Calibri" w:hAnsi="Calibri"/>
+        </w:rPr>
+      </w:pPr>
+      <w:bookmarkStart w:id="54" w:name="_Toc274742414"/>
+      <w:bookmarkStart w:id="55" w:name="_Toc274743730"/>
+      <w:r>
+        <w:rPr>
+          <w:rFonts w:ascii="Calibri" w:hAnsi="Calibri"/>
+        </w:rPr>
+        <w:t>Assumptions and Dependencies</w:t>
+      </w:r>
       <w:bookmarkEnd w:id="53"/>
-    </w:p>
-    <w:p>
-      <w:pPr>
-        <w:spacing w:line="360" w:lineRule="auto"/>
-        <w:rPr>
-          <w:rFonts w:ascii="Calibri" w:hAnsi="Calibri"/>
-          <w:sz w:val="22"/>
-          <w:szCs w:val="22"/>
-        </w:rPr>
-      </w:pPr>
-      <w:bookmarkStart w:id="54" w:name="_Toc439994680"/>
-      <w:r>
-        <w:rPr>
-          <w:rFonts w:ascii="Calibri" w:hAnsi="Calibri"/>
-          <w:color w:val="333333"/>
-          <w:sz w:val="22"/>
-          <w:szCs w:val="22"/>
-          <w:shd w:val="clear" w:color="auto" w:fill="FFFFFF"/>
-        </w:rPr>
-        <w:t>Again, we are at an advantage here due to the simplistic nature of the application’s function and design. Because we fully intend there to be very little learning curve to use this application (which is, for the most part, a critical requirement of all mobile apps) there is also little need for complex documentation. A very brief tutorial will be provided in the app-store descriptions to clarify any ambiguous features or menu options. An in-app help menu will also identify the function of all screen elements on each page.</w:t>
-      </w:r>
-    </w:p>
-    <w:p>
-      <w:pPr>
-        <w:pStyle w:val="Heading2"/>
-        <w:rPr>
-          <w:rFonts w:ascii="Calibri" w:hAnsi="Calibri"/>
-        </w:rPr>
-      </w:pPr>
-      <w:bookmarkStart w:id="55" w:name="_Toc274742414"/>
-      <w:bookmarkStart w:id="56" w:name="_Toc274743730"/>
-      <w:r>
-        <w:rPr>
-          <w:rFonts w:ascii="Calibri" w:hAnsi="Calibri"/>
-        </w:rPr>
-        <w:t>Assumptions and Dependencies</w:t>
-      </w:r>
       <w:bookmarkEnd w:id="54"/>
       <w:bookmarkEnd w:id="55"/>
-      <w:bookmarkEnd w:id="56"/>
     </w:p>
     <w:p>
       <w:pPr>
@@ -4531,7 +4524,7 @@
           <w:szCs w:val="22"/>
         </w:rPr>
       </w:pPr>
-      <w:bookmarkStart w:id="57" w:name="_Toc439994682"/>
+      <w:bookmarkStart w:id="56" w:name="_Toc439994682"/>
       <w:r>
         <w:rPr>
           <w:rFonts w:ascii="Calibri" w:hAnsi="Calibri"/>
@@ -4589,8 +4582,8 @@
         </w:rPr>
         <w:t xml:space="preserve"> antennas to accomplish synchronization tasks. The mobile applications will also be dependent on other integral technologies, such as the touch-screen hardware.</w:t>
       </w:r>
-      <w:bookmarkStart w:id="58" w:name="user-content-software-dependencies"/>
-      <w:bookmarkEnd w:id="58"/>
+      <w:bookmarkStart w:id="57" w:name="user-content-software-dependencies"/>
+      <w:bookmarkEnd w:id="57"/>
     </w:p>
     <w:p>
       <w:pPr>
@@ -4647,17 +4640,7 @@
           <w:sz w:val="22"/>
           <w:szCs w:val="22"/>
         </w:rPr>
-        <w:t xml:space="preserve">With the Android operating system evolving so rapidly over the past several years, we must be sure to develop only using functions available several iterations previous to the current OS version. Many mobile </w:t>
-      </w:r>
-      <w:r>
-        <w:rPr>
-          <w:rFonts w:ascii="Calibri" w:hAnsi="Calibri"/>
-          <w:color w:val="333333"/>
-          <w:sz w:val="22"/>
-          <w:szCs w:val="22"/>
-        </w:rPr>
-        <w:lastRenderedPageBreak/>
-        <w:t xml:space="preserve">phone users do not update their devices in a timely manner. With Android, we will also be implementing functions from the native Android push notification library. With the iOS operating system, this is less of a problem, but we must still be sure to develop several versions back to support older </w:t>
+        <w:t xml:space="preserve">With the Android operating system evolving so rapidly over the past several years, we must be sure to develop only using functions available several iterations previous to the current OS version. Many mobile phone users do not update their devices in a timely manner. With Android, we will also be implementing functions from the native Android push notification library. With the iOS operating system, this is less of a problem, but we must still be sure to develop several versions back to support older </w:t>
       </w:r>
       <w:r>
         <w:rPr>
@@ -4685,35 +4668,35 @@
           <w:rFonts w:ascii="Calibri" w:hAnsi="Calibri"/>
         </w:rPr>
       </w:pPr>
-      <w:bookmarkStart w:id="59" w:name="_Toc274742415"/>
-      <w:bookmarkStart w:id="60" w:name="_Toc274743731"/>
+      <w:bookmarkStart w:id="58" w:name="_Toc274742415"/>
+      <w:bookmarkStart w:id="59" w:name="_Toc274743731"/>
       <w:r>
         <w:rPr>
           <w:rFonts w:ascii="Calibri" w:hAnsi="Calibri"/>
         </w:rPr>
         <w:t>External Interface Requirements</w:t>
       </w:r>
-      <w:bookmarkEnd w:id="57"/>
+      <w:bookmarkEnd w:id="56"/>
+      <w:bookmarkEnd w:id="58"/>
       <w:bookmarkEnd w:id="59"/>
+    </w:p>
+    <w:p>
+      <w:pPr>
+        <w:pStyle w:val="Heading2"/>
+        <w:rPr>
+          <w:rFonts w:ascii="Calibri" w:hAnsi="Calibri"/>
+        </w:rPr>
+      </w:pPr>
+      <w:bookmarkStart w:id="60" w:name="_Toc274742416"/>
+      <w:bookmarkStart w:id="61" w:name="_Toc274743732"/>
+      <w:r>
+        <w:rPr>
+          <w:rFonts w:ascii="Calibri" w:hAnsi="Calibri"/>
+        </w:rPr>
+        <w:t>User Interfaces</w:t>
+      </w:r>
       <w:bookmarkEnd w:id="60"/>
-    </w:p>
-    <w:p>
-      <w:pPr>
-        <w:pStyle w:val="Heading2"/>
-        <w:rPr>
-          <w:rFonts w:ascii="Calibri" w:hAnsi="Calibri"/>
-        </w:rPr>
-      </w:pPr>
-      <w:bookmarkStart w:id="61" w:name="_Toc274742416"/>
-      <w:bookmarkStart w:id="62" w:name="_Toc274743732"/>
-      <w:r>
-        <w:rPr>
-          <w:rFonts w:ascii="Calibri" w:hAnsi="Calibri"/>
-        </w:rPr>
-        <w:t>User Interfaces</w:t>
-      </w:r>
       <w:bookmarkEnd w:id="61"/>
-      <w:bookmarkEnd w:id="62"/>
     </w:p>
     <w:p>
       <w:pPr>
@@ -4910,11 +4893,10 @@
           <w:i w:val="0"/>
           <w:noProof/>
         </w:rPr>
-        <w:lastRenderedPageBreak/>
         <w:drawing>
-          <wp:inline distT="0" distB="0" distL="0" distR="0" wp14:anchorId="51AFC5C7" wp14:editId="5F434479">
+          <wp:inline distT="0" distB="0" distL="0" distR="0" wp14:anchorId="51AFC5C7" wp14:editId="3A7BA618">
             <wp:extent cx="2616200" cy="4626610"/>
-            <wp:effectExtent l="0" t="0" r="0" b="0"/>
+            <wp:effectExtent l="50800" t="50800" r="127000" b="123190"/>
             <wp:docPr id="1" name="Picture 1" descr="prototype01"/>
             <wp:cNvGraphicFramePr>
               <a:graphicFrameLocks xmlns:a="http://schemas.openxmlformats.org/drawingml/2006/main" noChangeAspect="1"/>
@@ -4923,7 +4905,7 @@
               <a:graphicData uri="http://schemas.openxmlformats.org/drawingml/2006/picture">
                 <pic:pic xmlns:pic="http://schemas.openxmlformats.org/drawingml/2006/picture">
                   <pic:nvPicPr>
-                    <pic:cNvPr id="0" name="Picture 1" descr="prototype01"/>
+                    <pic:cNvPr id="1" name="Picture 1" descr="prototype01"/>
                     <pic:cNvPicPr>
                       <a:picLocks noChangeAspect="1" noChangeArrowheads="1"/>
                     </pic:cNvPicPr>
@@ -4950,9 +4932,18 @@
                       <a:avLst/>
                     </a:prstGeom>
                     <a:noFill/>
-                    <a:ln>
-                      <a:noFill/>
+                    <a:ln w="9525" cmpd="sng">
+                      <a:solidFill>
+                        <a:schemeClr val="tx1"/>
+                      </a:solidFill>
                     </a:ln>
+                    <a:effectLst>
+                      <a:outerShdw blurRad="50800" dist="38100" dir="2700000" algn="tl" rotWithShape="0">
+                        <a:prstClr val="black">
+                          <a:alpha val="40000"/>
+                        </a:prstClr>
+                      </a:outerShdw>
+                    </a:effectLst>
                   </pic:spPr>
                 </pic:pic>
               </a:graphicData>
@@ -5091,11 +5082,10 @@
           <w:i w:val="0"/>
           <w:noProof/>
         </w:rPr>
-        <w:lastRenderedPageBreak/>
         <w:drawing>
-          <wp:inline distT="0" distB="0" distL="0" distR="0" wp14:anchorId="32A6C65A" wp14:editId="43142FDB">
+          <wp:inline distT="0" distB="0" distL="0" distR="0" wp14:anchorId="32A6C65A" wp14:editId="4324E153">
             <wp:extent cx="2616200" cy="4644390"/>
-            <wp:effectExtent l="0" t="0" r="0" b="3810"/>
+            <wp:effectExtent l="50800" t="50800" r="127000" b="130810"/>
             <wp:docPr id="2" name="Picture 2" descr="prototype02"/>
             <wp:cNvGraphicFramePr>
               <a:graphicFrameLocks xmlns:a="http://schemas.openxmlformats.org/drawingml/2006/main" noChangeAspect="1"/>
@@ -5104,7 +5094,7 @@
               <a:graphicData uri="http://schemas.openxmlformats.org/drawingml/2006/picture">
                 <pic:pic xmlns:pic="http://schemas.openxmlformats.org/drawingml/2006/picture">
                   <pic:nvPicPr>
-                    <pic:cNvPr id="0" name="Picture 2" descr="prototype02"/>
+                    <pic:cNvPr id="2" name="Picture 2" descr="prototype02"/>
                     <pic:cNvPicPr>
                       <a:picLocks noChangeAspect="1" noChangeArrowheads="1"/>
                     </pic:cNvPicPr>
@@ -5131,9 +5121,18 @@
                       <a:avLst/>
                     </a:prstGeom>
                     <a:noFill/>
-                    <a:ln>
-                      <a:noFill/>
+                    <a:ln w="9525" cmpd="sng">
+                      <a:solidFill>
+                        <a:schemeClr val="tx1"/>
+                      </a:solidFill>
                     </a:ln>
+                    <a:effectLst>
+                      <a:outerShdw blurRad="50800" dist="38100" dir="2700000" algn="tl" rotWithShape="0">
+                        <a:prstClr val="black">
+                          <a:alpha val="40000"/>
+                        </a:prstClr>
+                      </a:outerShdw>
+                    </a:effectLst>
                   </pic:spPr>
                 </pic:pic>
               </a:graphicData>
@@ -5141,6 +5140,8 @@
           </wp:inline>
         </w:drawing>
       </w:r>
+      <w:bookmarkStart w:id="62" w:name="_GoBack"/>
+      <w:bookmarkEnd w:id="62"/>
     </w:p>
     <w:p>
       <w:pPr>
@@ -5235,7 +5236,6 @@
         <w:rPr>
           <w:rFonts w:ascii="Calibri" w:hAnsi="Calibri"/>
         </w:rPr>
-        <w:lastRenderedPageBreak/>
         <w:t>Hardware Interfaces</w:t>
       </w:r>
       <w:bookmarkEnd w:id="63"/>
@@ -5430,7 +5430,6 @@
         <w:rPr>
           <w:rFonts w:ascii="Calibri" w:hAnsi="Calibri"/>
         </w:rPr>
-        <w:lastRenderedPageBreak/>
         <w:t>System Features</w:t>
       </w:r>
       <w:bookmarkEnd w:id="75"/>
@@ -5451,8 +5450,8 @@
           <w:szCs w:val="30"/>
         </w:rPr>
       </w:pPr>
-      <w:bookmarkStart w:id="78" w:name="_Toc439994688"/>
-      <w:bookmarkStart w:id="79" w:name="_Toc274743737"/>
+      <w:bookmarkStart w:id="78" w:name="_Toc274743737"/>
+      <w:bookmarkStart w:id="79" w:name="_Toc439994688"/>
       <w:r>
         <w:rPr>
           <w:rFonts w:ascii="Calibri" w:hAnsi="Calibri"/>
@@ -5462,7 +5461,7 @@
         </w:rPr>
         <w:t>Log Drinks</w:t>
       </w:r>
-      <w:bookmarkEnd w:id="79"/>
+      <w:bookmarkEnd w:id="78"/>
     </w:p>
     <w:p>
       <w:pPr>
@@ -5820,7 +5819,6 @@
           <w:sz w:val="30"/>
           <w:szCs w:val="30"/>
         </w:rPr>
-        <w:lastRenderedPageBreak/>
         <w:t>View Drink History</w:t>
       </w:r>
       <w:bookmarkEnd w:id="83"/>
@@ -6221,7 +6219,6 @@
           <w:color w:val="333333"/>
           <w:szCs w:val="22"/>
         </w:rPr>
-        <w:lastRenderedPageBreak/>
         <w:t>4.3.2 Stimulus/Response Sequences</w:t>
       </w:r>
     </w:p>
@@ -6503,7 +6500,7 @@
         </w:rPr>
       </w:pPr>
       <w:bookmarkStart w:id="91" w:name="_Toc274743740"/>
-      <w:bookmarkEnd w:id="78"/>
+      <w:bookmarkEnd w:id="79"/>
       <w:r>
         <w:rPr>
           <w:rFonts w:ascii="Calibri" w:hAnsi="Calibri"/>
@@ -7147,7 +7144,6 @@
           <w:sz w:val="22"/>
           <w:szCs w:val="22"/>
         </w:rPr>
-        <w:lastRenderedPageBreak/>
         <w:t>The registered user will be logged in as the current user for the mobile application.</w:t>
       </w:r>
     </w:p>
@@ -9634,7 +9630,7 @@
       <w:rPr>
         <w:noProof/>
       </w:rPr>
-      <w:t>2</w:t>
+      <w:t>8</w:t>
     </w:r>
     <w:r>
       <w:fldChar w:fldCharType="end"/>
@@ -13041,6 +13037,7 @@
   <w:style w:type="character" w:default="1" w:styleId="DefaultParagraphFont">
     <w:name w:val="Default Paragraph Font"/>
     <w:uiPriority w:val="1"/>
+    <w:semiHidden/>
     <w:unhideWhenUsed/>
   </w:style>
   <w:style w:type="table" w:default="1" w:styleId="TableNormal">
@@ -13897,6 +13894,7 @@
   <w:style w:type="character" w:default="1" w:styleId="DefaultParagraphFont">
     <w:name w:val="Default Paragraph Font"/>
     <w:uiPriority w:val="1"/>
+    <w:semiHidden/>
     <w:unhideWhenUsed/>
   </w:style>
   <w:style w:type="table" w:default="1" w:styleId="TableNormal">
@@ -14717,7 +14715,7 @@
 </file>
 
 <file path=customXml/itemProps1.xml><?xml version="1.0" encoding="utf-8"?>
-<ds:datastoreItem xmlns:ds="http://schemas.openxmlformats.org/officeDocument/2006/customXml" ds:itemID="{AE8C929E-5F05-1947-AAC7-9792DC730E6C}">
+<ds:datastoreItem xmlns:ds="http://schemas.openxmlformats.org/officeDocument/2006/customXml" ds:itemID="{F5E763FA-1ECD-A841-8B50-E8F1A420ED6D}">
   <ds:schemaRefs>
     <ds:schemaRef ds:uri="http://schemas.openxmlformats.org/officeDocument/2006/bibliography"/>
   </ds:schemaRefs>

--- a/Software Requirements Specification.docx
+++ b/Software Requirements Specification.docx
@@ -4894,7 +4894,7 @@
           <w:noProof/>
         </w:rPr>
         <w:drawing>
-          <wp:inline distT="0" distB="0" distL="0" distR="0" wp14:anchorId="51AFC5C7" wp14:editId="3A7BA618">
+          <wp:inline distT="0" distB="0" distL="0" distR="0" wp14:anchorId="51AFC5C7" wp14:editId="4EFEB8D9">
             <wp:extent cx="2616200" cy="4626610"/>
             <wp:effectExtent l="50800" t="50800" r="127000" b="123190"/>
             <wp:docPr id="1" name="Picture 1" descr="prototype01"/>
@@ -4934,7 +4934,9 @@
                     <a:noFill/>
                     <a:ln w="9525" cmpd="sng">
                       <a:solidFill>
-                        <a:schemeClr val="tx1"/>
+                        <a:schemeClr val="bg1">
+                          <a:lumMod val="50000"/>
+                        </a:schemeClr>
                       </a:solidFill>
                     </a:ln>
                     <a:effectLst>
@@ -5083,7 +5085,7 @@
           <w:noProof/>
         </w:rPr>
         <w:drawing>
-          <wp:inline distT="0" distB="0" distL="0" distR="0" wp14:anchorId="32A6C65A" wp14:editId="4324E153">
+          <wp:inline distT="0" distB="0" distL="0" distR="0" wp14:anchorId="32A6C65A" wp14:editId="1D062C69">
             <wp:extent cx="2616200" cy="4644390"/>
             <wp:effectExtent l="50800" t="50800" r="127000" b="130810"/>
             <wp:docPr id="2" name="Picture 2" descr="prototype02"/>
@@ -5123,7 +5125,9 @@
                     <a:noFill/>
                     <a:ln w="9525" cmpd="sng">
                       <a:solidFill>
-                        <a:schemeClr val="tx1"/>
+                        <a:schemeClr val="bg1">
+                          <a:lumMod val="50000"/>
+                        </a:schemeClr>
                       </a:solidFill>
                     </a:ln>
                     <a:effectLst>
@@ -14715,7 +14719,7 @@
 </file>
 
 <file path=customXml/itemProps1.xml><?xml version="1.0" encoding="utf-8"?>
-<ds:datastoreItem xmlns:ds="http://schemas.openxmlformats.org/officeDocument/2006/customXml" ds:itemID="{F5E763FA-1ECD-A841-8B50-E8F1A420ED6D}">
+<ds:datastoreItem xmlns:ds="http://schemas.openxmlformats.org/officeDocument/2006/customXml" ds:itemID="{2362EE69-DA33-AE45-A014-DF9C1ACC4F13}">
   <ds:schemaRefs>
     <ds:schemaRef ds:uri="http://schemas.openxmlformats.org/officeDocument/2006/bibliography"/>
   </ds:schemaRefs>

--- a/Software Requirements Specification.docx
+++ b/Software Requirements Specification.docx
@@ -1,6 +1,6 @@
 
 <file path=word/document.xml><?xml version="1.0" encoding="utf-8"?>
-<w:document xmlns:wpc="http://schemas.microsoft.com/office/word/2010/wordprocessingCanvas" xmlns:mo="http://schemas.microsoft.com/office/mac/office/2008/main" xmlns:mc="http://schemas.openxmlformats.org/markup-compatibility/2006" xmlns:mv="urn:schemas-microsoft-com:mac:vml" xmlns:o="urn:schemas-microsoft-com:office:office" xmlns:r="http://schemas.openxmlformats.org/officeDocument/2006/relationships" xmlns:m="http://schemas.openxmlformats.org/officeDocument/2006/math" xmlns:v="urn:schemas-microsoft-com:vml" xmlns:wp14="http://schemas.microsoft.com/office/word/2010/wordprocessingDrawing" xmlns:wp="http://schemas.openxmlformats.org/drawingml/2006/wordprocessingDrawing" xmlns:w10="urn:schemas-microsoft-com:office:word" xmlns:w="http://schemas.openxmlformats.org/wordprocessingml/2006/main" xmlns:w14="http://schemas.microsoft.com/office/word/2010/wordml" xmlns:wpg="http://schemas.microsoft.com/office/word/2010/wordprocessingGroup" xmlns:wpi="http://schemas.microsoft.com/office/word/2010/wordprocessingInk" xmlns:wne="http://schemas.microsoft.com/office/word/2006/wordml" xmlns:wps="http://schemas.microsoft.com/office/word/2010/wordprocessingShape" mc:Ignorable="w14 wp14">
+<w:document xmlns:wpc="http://schemas.microsoft.com/office/word/2010/wordprocessingCanvas" xmlns:mc="http://schemas.openxmlformats.org/markup-compatibility/2006" xmlns:o="urn:schemas-microsoft-com:office:office" xmlns:r="http://schemas.openxmlformats.org/officeDocument/2006/relationships" xmlns:m="http://schemas.openxmlformats.org/officeDocument/2006/math" xmlns:v="urn:schemas-microsoft-com:vml" xmlns:wp14="http://schemas.microsoft.com/office/word/2010/wordprocessingDrawing" xmlns:wp="http://schemas.openxmlformats.org/drawingml/2006/wordprocessingDrawing" xmlns:w10="urn:schemas-microsoft-com:office:word" xmlns:w="http://schemas.openxmlformats.org/wordprocessingml/2006/main" xmlns:w14="http://schemas.microsoft.com/office/word/2010/wordml" xmlns:w15="http://schemas.microsoft.com/office/word/2012/wordml" xmlns:wpg="http://schemas.microsoft.com/office/word/2010/wordprocessingGroup" xmlns:wpi="http://schemas.microsoft.com/office/word/2010/wordprocessingInk" xmlns:wne="http://schemas.microsoft.com/office/word/2006/wordml" xmlns:wps="http://schemas.microsoft.com/office/word/2010/wordprocessingShape" mc:Ignorable="w14 w15 wp14">
   <w:body>
     <w:p>
       <w:pPr>
@@ -123,7 +123,7 @@
           <w:sz w:val="32"/>
         </w:rPr>
         <w:sectPr>
-          <w:footerReference w:type="default" r:id="rId9"/>
+          <w:footerReference w:type="default" r:id="rId8"/>
           <w:pgSz w:w="12240" w:h="15840" w:code="1"/>
           <w:pgMar w:top="1440" w:right="1440" w:bottom="1440" w:left="1440" w:header="720" w:footer="720" w:gutter="0"/>
           <w:pgNumType w:fmt="lowerRoman" w:start="1"/>
@@ -1864,7 +1864,14 @@
           <w:rFonts w:ascii="Calibri" w:hAnsi="Calibri"/>
           <w:noProof/>
         </w:rPr>
-        <w:t>4.</w:t>
+        <w:t>4</w:t>
+      </w:r>
+      <w:r>
+        <w:rPr>
+          <w:rFonts w:ascii="Calibri" w:hAnsi="Calibri"/>
+          <w:noProof/>
+        </w:rPr>
+        <w:t>.</w:t>
       </w:r>
       <w:r>
         <w:rPr>
@@ -1891,45 +1898,18 @@
         <w:rPr>
           <w:noProof/>
         </w:rPr>
-        <w:fldChar w:fldCharType="begin"/>
-      </w:r>
-      <w:r>
-        <w:rPr>
-          <w:noProof/>
-        </w:rPr>
-        <w:instrText xml:space="preserve"> PAGEREF _Toc274743736 \h </w:instrText>
-      </w:r>
-      <w:r>
-        <w:rPr>
-          <w:noProof/>
-        </w:rPr>
-      </w:r>
-      <w:r>
-        <w:rPr>
-          <w:noProof/>
-        </w:rPr>
-        <w:fldChar w:fldCharType="separate"/>
-      </w:r>
-      <w:r>
-        <w:rPr>
-          <w:noProof/>
-        </w:rPr>
         <w:t>10</w:t>
       </w:r>
-      <w:r>
-        <w:rPr>
-          <w:noProof/>
-        </w:rPr>
-        <w:fldChar w:fldCharType="end"/>
-      </w:r>
-    </w:p>
-    <w:p>
-      <w:pPr>
-        <w:pStyle w:val="TOC3"/>
-        <w:tabs>
+    </w:p>
+    <w:p>
+      <w:pPr>
+        <w:pStyle w:val="TOC2"/>
+        <w:tabs>
+          <w:tab w:val="left" w:pos="762"/>
           <w:tab w:val="right" w:leader="dot" w:pos="9350"/>
         </w:tabs>
         <w:rPr>
+          <w:b w:val="0"/>
           <w:noProof/>
           <w:sz w:val="24"/>
           <w:szCs w:val="24"/>
@@ -1940,122 +1920,48 @@
         <w:rPr>
           <w:rFonts w:ascii="Calibri" w:hAnsi="Calibri"/>
           <w:noProof/>
-          <w:color w:val="333333"/>
-        </w:rPr>
-        <w:t>Log Drinks</w:t>
-      </w:r>
-      <w:r>
-        <w:rPr>
-          <w:noProof/>
-        </w:rPr>
-        <w:tab/>
-      </w:r>
-      <w:r>
-        <w:rPr>
-          <w:noProof/>
-        </w:rPr>
-        <w:fldChar w:fldCharType="begin"/>
-      </w:r>
-      <w:r>
-        <w:rPr>
-          <w:noProof/>
-        </w:rPr>
-        <w:instrText xml:space="preserve"> PAGEREF _Toc274743737 \h </w:instrText>
-      </w:r>
-      <w:r>
-        <w:rPr>
-          <w:noProof/>
-        </w:rPr>
-      </w:r>
-      <w:r>
-        <w:rPr>
-          <w:noProof/>
-        </w:rPr>
-        <w:fldChar w:fldCharType="separate"/>
-      </w:r>
-      <w:r>
-        <w:rPr>
-          <w:noProof/>
-        </w:rPr>
-        <w:t>10</w:t>
-      </w:r>
-      <w:r>
-        <w:rPr>
-          <w:noProof/>
-        </w:rPr>
-        <w:fldChar w:fldCharType="end"/>
-      </w:r>
-    </w:p>
-    <w:p>
-      <w:pPr>
-        <w:pStyle w:val="TOC3"/>
-        <w:tabs>
-          <w:tab w:val="right" w:leader="dot" w:pos="9350"/>
-        </w:tabs>
-        <w:rPr>
+        </w:rPr>
+        <w:t>5.1</w:t>
+      </w:r>
+      <w:r>
+        <w:rPr>
+          <w:b w:val="0"/>
           <w:noProof/>
           <w:sz w:val="24"/>
           <w:szCs w:val="24"/>
           <w:lang w:eastAsia="ja-JP"/>
         </w:rPr>
-      </w:pPr>
-      <w:r>
-        <w:rPr>
-          <w:rFonts w:ascii="Calibri" w:hAnsi="Calibri"/>
-          <w:noProof/>
-          <w:color w:val="333333"/>
-        </w:rPr>
-        <w:t>View Drink History</w:t>
-      </w:r>
-      <w:r>
-        <w:rPr>
-          <w:noProof/>
-        </w:rPr>
         <w:tab/>
       </w:r>
       <w:r>
         <w:rPr>
-          <w:noProof/>
-        </w:rPr>
-        <w:fldChar w:fldCharType="begin"/>
-      </w:r>
-      <w:r>
-        <w:rPr>
-          <w:noProof/>
-        </w:rPr>
-        <w:instrText xml:space="preserve"> PAGEREF _Toc274743738 \h </w:instrText>
-      </w:r>
-      <w:r>
-        <w:rPr>
-          <w:noProof/>
-        </w:rPr>
-      </w:r>
-      <w:r>
-        <w:rPr>
-          <w:noProof/>
-        </w:rPr>
-        <w:fldChar w:fldCharType="separate"/>
-      </w:r>
-      <w:r>
-        <w:rPr>
-          <w:noProof/>
-        </w:rPr>
-        <w:t>11</w:t>
-      </w:r>
-      <w:r>
-        <w:rPr>
-          <w:noProof/>
-        </w:rPr>
-        <w:fldChar w:fldCharType="end"/>
-      </w:r>
-    </w:p>
-    <w:p>
-      <w:pPr>
-        <w:pStyle w:val="TOC3"/>
-        <w:tabs>
+          <w:rFonts w:ascii="Calibri" w:hAnsi="Calibri"/>
+          <w:noProof/>
+        </w:rPr>
+        <w:t>Log Drinks</w:t>
+      </w:r>
+      <w:r>
+        <w:rPr>
+          <w:noProof/>
+        </w:rPr>
+        <w:tab/>
+      </w:r>
+      <w:r>
+        <w:rPr>
+          <w:noProof/>
+        </w:rPr>
+        <w:t>10</w:t>
+      </w:r>
+    </w:p>
+    <w:p>
+      <w:pPr>
+        <w:pStyle w:val="TOC2"/>
+        <w:tabs>
+          <w:tab w:val="left" w:pos="762"/>
           <w:tab w:val="right" w:leader="dot" w:pos="9350"/>
         </w:tabs>
         <w:rPr>
+          <w:b w:val="0"/>
           <w:noProof/>
           <w:sz w:val="24"/>
           <w:szCs w:val="24"/>
@@ -2066,190 +1972,37 @@
         <w:rPr>
           <w:rFonts w:ascii="Calibri" w:hAnsi="Calibri"/>
           <w:noProof/>
-          <w:color w:val="333333"/>
-        </w:rPr>
-        <w:t>Schedule Drink Notifications</w:t>
-      </w:r>
-      <w:r>
-        <w:rPr>
-          <w:noProof/>
-        </w:rPr>
-        <w:tab/>
-      </w:r>
-      <w:r>
-        <w:rPr>
-          <w:noProof/>
-        </w:rPr>
-        <w:fldChar w:fldCharType="begin"/>
-      </w:r>
-      <w:r>
-        <w:rPr>
-          <w:noProof/>
-        </w:rPr>
-        <w:instrText xml:space="preserve"> PAGEREF _Toc274743739 \h </w:instrText>
-      </w:r>
-      <w:r>
-        <w:rPr>
-          <w:noProof/>
-        </w:rPr>
-      </w:r>
-      <w:r>
-        <w:rPr>
-          <w:noProof/>
-        </w:rPr>
-        <w:fldChar w:fldCharType="separate"/>
-      </w:r>
-      <w:r>
-        <w:rPr>
-          <w:noProof/>
-        </w:rPr>
-        <w:t>11</w:t>
-      </w:r>
-      <w:r>
-        <w:rPr>
-          <w:noProof/>
-        </w:rPr>
-        <w:fldChar w:fldCharType="end"/>
-      </w:r>
-    </w:p>
-    <w:p>
-      <w:pPr>
-        <w:pStyle w:val="TOC3"/>
-        <w:tabs>
-          <w:tab w:val="right" w:leader="dot" w:pos="9350"/>
-        </w:tabs>
-        <w:rPr>
+        </w:rPr>
+        <w:t>5.2</w:t>
+      </w:r>
+      <w:r>
+        <w:rPr>
+          <w:b w:val="0"/>
           <w:noProof/>
           <w:sz w:val="24"/>
           <w:szCs w:val="24"/>
           <w:lang w:eastAsia="ja-JP"/>
         </w:rPr>
-      </w:pPr>
-      <w:r>
-        <w:rPr>
-          <w:rFonts w:ascii="Calibri" w:hAnsi="Calibri"/>
-          <w:noProof/>
-          <w:color w:val="333333"/>
-        </w:rPr>
-        <w:t>User Registration/Login/Log Out</w:t>
-      </w:r>
-      <w:r>
-        <w:rPr>
-          <w:noProof/>
-        </w:rPr>
         <w:tab/>
       </w:r>
       <w:r>
         <w:rPr>
-          <w:noProof/>
-        </w:rPr>
-        <w:fldChar w:fldCharType="begin"/>
-      </w:r>
-      <w:r>
-        <w:rPr>
-          <w:noProof/>
-        </w:rPr>
-        <w:instrText xml:space="preserve"> PAGEREF _Toc274743740 \h </w:instrText>
-      </w:r>
-      <w:r>
-        <w:rPr>
-          <w:noProof/>
-        </w:rPr>
-      </w:r>
-      <w:r>
-        <w:rPr>
-          <w:noProof/>
-        </w:rPr>
-        <w:fldChar w:fldCharType="separate"/>
-      </w:r>
-      <w:r>
-        <w:rPr>
-          <w:noProof/>
-        </w:rPr>
-        <w:t>12</w:t>
-      </w:r>
-      <w:r>
-        <w:rPr>
-          <w:noProof/>
-        </w:rPr>
-        <w:fldChar w:fldCharType="end"/>
-      </w:r>
-    </w:p>
-    <w:p>
-      <w:pPr>
-        <w:pStyle w:val="TOC1"/>
-        <w:tabs>
-          <w:tab w:val="left" w:pos="426"/>
-          <w:tab w:val="right" w:leader="dot" w:pos="9350"/>
-        </w:tabs>
-        <w:rPr>
-          <w:b w:val="0"/>
-          <w:noProof/>
-          <w:lang w:eastAsia="ja-JP"/>
-        </w:rPr>
-      </w:pPr>
-      <w:r>
-        <w:rPr>
-          <w:rFonts w:ascii="Calibri" w:hAnsi="Calibri"/>
-          <w:noProof/>
-        </w:rPr>
-        <w:t>5.</w:t>
-      </w:r>
-      <w:r>
-        <w:rPr>
-          <w:b w:val="0"/>
-          <w:noProof/>
-          <w:lang w:eastAsia="ja-JP"/>
+          <w:rFonts w:ascii="Calibri" w:hAnsi="Calibri"/>
+          <w:noProof/>
+        </w:rPr>
+        <w:t>View Drink History</w:t>
+      </w:r>
+      <w:r>
+        <w:rPr>
+          <w:noProof/>
         </w:rPr>
         <w:tab/>
       </w:r>
       <w:r>
         <w:rPr>
-          <w:rFonts w:ascii="Calibri" w:hAnsi="Calibri"/>
-          <w:noProof/>
-        </w:rPr>
-        <w:t>Other Nonfunctional Requirements</w:t>
-      </w:r>
-      <w:r>
-        <w:rPr>
-          <w:noProof/>
-        </w:rPr>
-        <w:tab/>
-      </w:r>
-      <w:r>
-        <w:rPr>
-          <w:noProof/>
-        </w:rPr>
-        <w:fldChar w:fldCharType="begin"/>
-      </w:r>
-      <w:r>
-        <w:rPr>
-          <w:noProof/>
-        </w:rPr>
-        <w:instrText xml:space="preserve"> PAGEREF _Toc274743741 \h </w:instrText>
-      </w:r>
-      <w:r>
-        <w:rPr>
-          <w:noProof/>
-        </w:rPr>
-      </w:r>
-      <w:r>
-        <w:rPr>
-          <w:noProof/>
-        </w:rPr>
-        <w:fldChar w:fldCharType="separate"/>
-      </w:r>
-      <w:r>
-        <w:rPr>
-          <w:noProof/>
-        </w:rPr>
-        <w:t>14</w:t>
-      </w:r>
-      <w:r>
-        <w:rPr>
-          <w:noProof/>
-        </w:rPr>
-        <w:fldChar w:fldCharType="end"/>
+          <w:noProof/>
+        </w:rPr>
+        <w:t>11</w:t>
       </w:r>
     </w:p>
     <w:p>
@@ -2272,7 +2025,7 @@
           <w:rFonts w:ascii="Calibri" w:hAnsi="Calibri"/>
           <w:noProof/>
         </w:rPr>
-        <w:t>5.1</w:t>
+        <w:t>5.3</w:t>
       </w:r>
       <w:r>
         <w:rPr>
@@ -2289,7 +2042,7 @@
           <w:rFonts w:ascii="Calibri" w:hAnsi="Calibri"/>
           <w:noProof/>
         </w:rPr>
-        <w:t>Performance Requirements</w:t>
+        <w:t>Schedule Drink Notifications</w:t>
       </w:r>
       <w:r>
         <w:rPr>
@@ -2301,36 +2054,7 @@
         <w:rPr>
           <w:noProof/>
         </w:rPr>
-        <w:fldChar w:fldCharType="begin"/>
-      </w:r>
-      <w:r>
-        <w:rPr>
-          <w:noProof/>
-        </w:rPr>
-        <w:instrText xml:space="preserve"> PAGEREF _Toc274743742 \h </w:instrText>
-      </w:r>
-      <w:r>
-        <w:rPr>
-          <w:noProof/>
-        </w:rPr>
-      </w:r>
-      <w:r>
-        <w:rPr>
-          <w:noProof/>
-        </w:rPr>
-        <w:fldChar w:fldCharType="separate"/>
-      </w:r>
-      <w:r>
-        <w:rPr>
-          <w:noProof/>
-        </w:rPr>
-        <w:t>14</w:t>
-      </w:r>
-      <w:r>
-        <w:rPr>
-          <w:noProof/>
-        </w:rPr>
-        <w:fldChar w:fldCharType="end"/>
+        <w:t>11</w:t>
       </w:r>
     </w:p>
     <w:p>
@@ -2353,7 +2077,7 @@
           <w:rFonts w:ascii="Calibri" w:hAnsi="Calibri"/>
           <w:noProof/>
         </w:rPr>
-        <w:t>5.2</w:t>
+        <w:t>5.4</w:t>
       </w:r>
       <w:r>
         <w:rPr>
@@ -2370,7 +2094,7 @@
           <w:rFonts w:ascii="Calibri" w:hAnsi="Calibri"/>
           <w:noProof/>
         </w:rPr>
-        <w:t>Safety Requirements</w:t>
+        <w:t>User Registration/Login/Log Out</w:t>
       </w:r>
       <w:r>
         <w:rPr>
@@ -2382,13 +2106,63 @@
         <w:rPr>
           <w:noProof/>
         </w:rPr>
+        <w:t>12</w:t>
+      </w:r>
+      <w:bookmarkStart w:id="6" w:name="_GoBack"/>
+      <w:bookmarkEnd w:id="6"/>
+    </w:p>
+    <w:p>
+      <w:pPr>
+        <w:pStyle w:val="TOC1"/>
+        <w:tabs>
+          <w:tab w:val="left" w:pos="426"/>
+          <w:tab w:val="right" w:leader="dot" w:pos="9350"/>
+        </w:tabs>
+        <w:rPr>
+          <w:b w:val="0"/>
+          <w:noProof/>
+          <w:lang w:eastAsia="ja-JP"/>
+        </w:rPr>
+      </w:pPr>
+      <w:r>
+        <w:rPr>
+          <w:rFonts w:ascii="Calibri" w:hAnsi="Calibri"/>
+          <w:noProof/>
+        </w:rPr>
+        <w:t>5.</w:t>
+      </w:r>
+      <w:r>
+        <w:rPr>
+          <w:b w:val="0"/>
+          <w:noProof/>
+          <w:lang w:eastAsia="ja-JP"/>
+        </w:rPr>
+        <w:tab/>
+      </w:r>
+      <w:r>
+        <w:rPr>
+          <w:rFonts w:ascii="Calibri" w:hAnsi="Calibri"/>
+          <w:noProof/>
+        </w:rPr>
+        <w:t>Other Nonfunctional Requirements</w:t>
+      </w:r>
+      <w:r>
+        <w:rPr>
+          <w:noProof/>
+        </w:rPr>
+        <w:tab/>
+      </w:r>
+      <w:r>
+        <w:rPr>
+          <w:noProof/>
+        </w:rPr>
         <w:fldChar w:fldCharType="begin"/>
       </w:r>
       <w:r>
         <w:rPr>
           <w:noProof/>
         </w:rPr>
-        <w:instrText xml:space="preserve"> PAGEREF _Toc274743743 \h </w:instrText>
+        <w:instrText xml:space="preserve"> PAGEREF _Toc274743741 \h </w:instrText>
       </w:r>
       <w:r>
         <w:rPr>
@@ -2405,7 +2179,7 @@
         <w:rPr>
           <w:noProof/>
         </w:rPr>
-        <w:t>15</w:t>
+        <w:t>14</w:t>
       </w:r>
       <w:r>
         <w:rPr>
@@ -2434,7 +2208,7 @@
           <w:rFonts w:ascii="Calibri" w:hAnsi="Calibri"/>
           <w:noProof/>
         </w:rPr>
-        <w:t>5.3</w:t>
+        <w:t>5.1</w:t>
       </w:r>
       <w:r>
         <w:rPr>
@@ -2451,7 +2225,7 @@
           <w:rFonts w:ascii="Calibri" w:hAnsi="Calibri"/>
           <w:noProof/>
         </w:rPr>
-        <w:t>Security Requirements</w:t>
+        <w:t>Performance Requirements</w:t>
       </w:r>
       <w:r>
         <w:rPr>
@@ -2469,7 +2243,7 @@
         <w:rPr>
           <w:noProof/>
         </w:rPr>
-        <w:instrText xml:space="preserve"> PAGEREF _Toc274743744 \h </w:instrText>
+        <w:instrText xml:space="preserve"> PAGEREF _Toc274743742 \h </w:instrText>
       </w:r>
       <w:r>
         <w:rPr>
@@ -2486,7 +2260,7 @@
         <w:rPr>
           <w:noProof/>
         </w:rPr>
-        <w:t>15</w:t>
+        <w:t>14</w:t>
       </w:r>
       <w:r>
         <w:rPr>
@@ -2515,7 +2289,7 @@
           <w:rFonts w:ascii="Calibri" w:hAnsi="Calibri"/>
           <w:noProof/>
         </w:rPr>
-        <w:t>5.4</w:t>
+        <w:t>5.2</w:t>
       </w:r>
       <w:r>
         <w:rPr>
@@ -2532,6 +2306,168 @@
           <w:rFonts w:ascii="Calibri" w:hAnsi="Calibri"/>
           <w:noProof/>
         </w:rPr>
+        <w:t>Safety Requirements</w:t>
+      </w:r>
+      <w:r>
+        <w:rPr>
+          <w:noProof/>
+        </w:rPr>
+        <w:tab/>
+      </w:r>
+      <w:r>
+        <w:rPr>
+          <w:noProof/>
+        </w:rPr>
+        <w:fldChar w:fldCharType="begin"/>
+      </w:r>
+      <w:r>
+        <w:rPr>
+          <w:noProof/>
+        </w:rPr>
+        <w:instrText xml:space="preserve"> PAGEREF _Toc274743743 \h </w:instrText>
+      </w:r>
+      <w:r>
+        <w:rPr>
+          <w:noProof/>
+        </w:rPr>
+      </w:r>
+      <w:r>
+        <w:rPr>
+          <w:noProof/>
+        </w:rPr>
+        <w:fldChar w:fldCharType="separate"/>
+      </w:r>
+      <w:r>
+        <w:rPr>
+          <w:noProof/>
+        </w:rPr>
+        <w:t>15</w:t>
+      </w:r>
+      <w:r>
+        <w:rPr>
+          <w:noProof/>
+        </w:rPr>
+        <w:fldChar w:fldCharType="end"/>
+      </w:r>
+    </w:p>
+    <w:p>
+      <w:pPr>
+        <w:pStyle w:val="TOC2"/>
+        <w:tabs>
+          <w:tab w:val="left" w:pos="762"/>
+          <w:tab w:val="right" w:leader="dot" w:pos="9350"/>
+        </w:tabs>
+        <w:rPr>
+          <w:b w:val="0"/>
+          <w:noProof/>
+          <w:sz w:val="24"/>
+          <w:szCs w:val="24"/>
+          <w:lang w:eastAsia="ja-JP"/>
+        </w:rPr>
+      </w:pPr>
+      <w:r>
+        <w:rPr>
+          <w:rFonts w:ascii="Calibri" w:hAnsi="Calibri"/>
+          <w:noProof/>
+        </w:rPr>
+        <w:t>5.3</w:t>
+      </w:r>
+      <w:r>
+        <w:rPr>
+          <w:b w:val="0"/>
+          <w:noProof/>
+          <w:sz w:val="24"/>
+          <w:szCs w:val="24"/>
+          <w:lang w:eastAsia="ja-JP"/>
+        </w:rPr>
+        <w:tab/>
+      </w:r>
+      <w:r>
+        <w:rPr>
+          <w:rFonts w:ascii="Calibri" w:hAnsi="Calibri"/>
+          <w:noProof/>
+        </w:rPr>
+        <w:t>Security Requirements</w:t>
+      </w:r>
+      <w:r>
+        <w:rPr>
+          <w:noProof/>
+        </w:rPr>
+        <w:tab/>
+      </w:r>
+      <w:r>
+        <w:rPr>
+          <w:noProof/>
+        </w:rPr>
+        <w:fldChar w:fldCharType="begin"/>
+      </w:r>
+      <w:r>
+        <w:rPr>
+          <w:noProof/>
+        </w:rPr>
+        <w:instrText xml:space="preserve"> PAGEREF _Toc274743744 \h </w:instrText>
+      </w:r>
+      <w:r>
+        <w:rPr>
+          <w:noProof/>
+        </w:rPr>
+      </w:r>
+      <w:r>
+        <w:rPr>
+          <w:noProof/>
+        </w:rPr>
+        <w:fldChar w:fldCharType="separate"/>
+      </w:r>
+      <w:r>
+        <w:rPr>
+          <w:noProof/>
+        </w:rPr>
+        <w:t>15</w:t>
+      </w:r>
+      <w:r>
+        <w:rPr>
+          <w:noProof/>
+        </w:rPr>
+        <w:fldChar w:fldCharType="end"/>
+      </w:r>
+    </w:p>
+    <w:p>
+      <w:pPr>
+        <w:pStyle w:val="TOC2"/>
+        <w:tabs>
+          <w:tab w:val="left" w:pos="762"/>
+          <w:tab w:val="right" w:leader="dot" w:pos="9350"/>
+        </w:tabs>
+        <w:rPr>
+          <w:b w:val="0"/>
+          <w:noProof/>
+          <w:sz w:val="24"/>
+          <w:szCs w:val="24"/>
+          <w:lang w:eastAsia="ja-JP"/>
+        </w:rPr>
+      </w:pPr>
+      <w:r>
+        <w:rPr>
+          <w:rFonts w:ascii="Calibri" w:hAnsi="Calibri"/>
+          <w:noProof/>
+        </w:rPr>
+        <w:t>5.4</w:t>
+      </w:r>
+      <w:r>
+        <w:rPr>
+          <w:b w:val="0"/>
+          <w:noProof/>
+          <w:sz w:val="24"/>
+          <w:szCs w:val="24"/>
+          <w:lang w:eastAsia="ja-JP"/>
+        </w:rPr>
+        <w:tab/>
+      </w:r>
+      <w:r>
+        <w:rPr>
+          <w:rFonts w:ascii="Calibri" w:hAnsi="Calibri"/>
+          <w:noProof/>
+        </w:rPr>
         <w:t>Software Quality Attributes</w:t>
       </w:r>
       <w:r>
@@ -2672,8 +2608,8 @@
           <w:rFonts w:ascii="Calibri" w:hAnsi="Calibri"/>
         </w:rPr>
         <w:sectPr>
-          <w:headerReference w:type="default" r:id="rId10"/>
-          <w:footerReference w:type="default" r:id="rId11"/>
+          <w:headerReference w:type="default" r:id="rId9"/>
+          <w:footerReference w:type="default" r:id="rId10"/>
           <w:pgSz w:w="12240" w:h="15840" w:code="1"/>
           <w:pgMar w:top="1440" w:right="1440" w:bottom="1440" w:left="1440" w:header="720" w:footer="720" w:gutter="0"/>
           <w:pgNumType w:fmt="lowerRoman"/>
@@ -2688,18 +2624,19 @@
           <w:rFonts w:ascii="Calibri" w:hAnsi="Calibri"/>
         </w:rPr>
       </w:pPr>
-      <w:bookmarkStart w:id="6" w:name="_Toc439994665"/>
-      <w:bookmarkStart w:id="7" w:name="_Toc274742401"/>
-      <w:bookmarkStart w:id="8" w:name="_Toc274743717"/>
-      <w:r>
-        <w:rPr>
-          <w:rFonts w:ascii="Calibri" w:hAnsi="Calibri"/>
-        </w:rPr>
+      <w:bookmarkStart w:id="7" w:name="_Toc439994665"/>
+      <w:bookmarkStart w:id="8" w:name="_Toc274742401"/>
+      <w:bookmarkStart w:id="9" w:name="_Toc274743717"/>
+      <w:r>
+        <w:rPr>
+          <w:rFonts w:ascii="Calibri" w:hAnsi="Calibri"/>
+        </w:rPr>
+        <w:lastRenderedPageBreak/>
         <w:t>Introduction</w:t>
       </w:r>
-      <w:bookmarkEnd w:id="6"/>
       <w:bookmarkEnd w:id="7"/>
       <w:bookmarkEnd w:id="8"/>
+      <w:bookmarkEnd w:id="9"/>
     </w:p>
     <w:p>
       <w:pPr>
@@ -2708,18 +2645,18 @@
           <w:rFonts w:ascii="Calibri" w:hAnsi="Calibri"/>
         </w:rPr>
       </w:pPr>
-      <w:bookmarkStart w:id="9" w:name="_Toc439994667"/>
-      <w:bookmarkStart w:id="10" w:name="_Toc274742402"/>
-      <w:bookmarkStart w:id="11" w:name="_Toc274743718"/>
+      <w:bookmarkStart w:id="10" w:name="_Toc439994667"/>
+      <w:bookmarkStart w:id="11" w:name="_Toc274742402"/>
+      <w:bookmarkStart w:id="12" w:name="_Toc274743718"/>
       <w:r>
         <w:rPr>
           <w:rFonts w:ascii="Calibri" w:hAnsi="Calibri"/>
         </w:rPr>
         <w:t>Purpose</w:t>
       </w:r>
-      <w:bookmarkEnd w:id="9"/>
       <w:bookmarkEnd w:id="10"/>
       <w:bookmarkEnd w:id="11"/>
+      <w:bookmarkEnd w:id="12"/>
       <w:r>
         <w:rPr>
           <w:rFonts w:ascii="Calibri" w:hAnsi="Calibri"/>
@@ -2817,18 +2754,18 @@
           <w:rFonts w:ascii="Calibri" w:hAnsi="Calibri"/>
         </w:rPr>
       </w:pPr>
-      <w:bookmarkStart w:id="12" w:name="_Toc439994668"/>
-      <w:bookmarkStart w:id="13" w:name="_Toc274742403"/>
-      <w:bookmarkStart w:id="14" w:name="_Toc274743719"/>
+      <w:bookmarkStart w:id="13" w:name="_Toc439994668"/>
+      <w:bookmarkStart w:id="14" w:name="_Toc274742403"/>
+      <w:bookmarkStart w:id="15" w:name="_Toc274743719"/>
       <w:r>
         <w:rPr>
           <w:rFonts w:ascii="Calibri" w:hAnsi="Calibri"/>
         </w:rPr>
         <w:t>Document Conventions</w:t>
       </w:r>
-      <w:bookmarkEnd w:id="12"/>
       <w:bookmarkEnd w:id="13"/>
       <w:bookmarkEnd w:id="14"/>
+      <w:bookmarkEnd w:id="15"/>
     </w:p>
     <w:p>
       <w:pPr>
@@ -2840,7 +2777,7 @@
           <w:szCs w:val="22"/>
         </w:rPr>
       </w:pPr>
-      <w:bookmarkStart w:id="15" w:name="_Toc439994669"/>
+      <w:bookmarkStart w:id="16" w:name="_Toc439994669"/>
       <w:r>
         <w:rPr>
           <w:rFonts w:ascii="Calibri" w:hAnsi="Calibri"/>
@@ -2873,17 +2810,17 @@
           <w:rFonts w:ascii="Calibri" w:hAnsi="Calibri"/>
         </w:rPr>
       </w:pPr>
-      <w:bookmarkStart w:id="16" w:name="_Toc274742404"/>
-      <w:bookmarkStart w:id="17" w:name="_Toc274743720"/>
+      <w:bookmarkStart w:id="17" w:name="_Toc274742404"/>
+      <w:bookmarkStart w:id="18" w:name="_Toc274743720"/>
       <w:r>
         <w:rPr>
           <w:rFonts w:ascii="Calibri" w:hAnsi="Calibri"/>
         </w:rPr>
         <w:t>Intended Audience and Reading Suggestions</w:t>
       </w:r>
-      <w:bookmarkEnd w:id="15"/>
       <w:bookmarkEnd w:id="16"/>
       <w:bookmarkEnd w:id="17"/>
+      <w:bookmarkEnd w:id="18"/>
     </w:p>
     <w:p>
       <w:pPr>
@@ -3051,20 +2988,21 @@
           <w:rFonts w:ascii="Calibri" w:hAnsi="Calibri"/>
         </w:rPr>
       </w:pPr>
-      <w:bookmarkStart w:id="18" w:name="_Toc439994670"/>
-      <w:bookmarkStart w:id="19" w:name="_Toc441230976"/>
-      <w:bookmarkStart w:id="20" w:name="_Toc274742405"/>
-      <w:bookmarkStart w:id="21" w:name="_Toc274743721"/>
-      <w:r>
-        <w:rPr>
-          <w:rFonts w:ascii="Calibri" w:hAnsi="Calibri"/>
-        </w:rPr>
+      <w:bookmarkStart w:id="19" w:name="_Toc439994670"/>
+      <w:bookmarkStart w:id="20" w:name="_Toc441230976"/>
+      <w:bookmarkStart w:id="21" w:name="_Toc274742405"/>
+      <w:bookmarkStart w:id="22" w:name="_Toc274743721"/>
+      <w:r>
+        <w:rPr>
+          <w:rFonts w:ascii="Calibri" w:hAnsi="Calibri"/>
+        </w:rPr>
+        <w:lastRenderedPageBreak/>
         <w:t>Product Scope</w:t>
       </w:r>
-      <w:bookmarkEnd w:id="18"/>
       <w:bookmarkEnd w:id="19"/>
       <w:bookmarkEnd w:id="20"/>
       <w:bookmarkEnd w:id="21"/>
+      <w:bookmarkEnd w:id="22"/>
     </w:p>
     <w:p>
       <w:pPr>
@@ -3164,19 +3102,19 @@
           <w:rFonts w:ascii="Calibri" w:hAnsi="Calibri"/>
         </w:rPr>
       </w:pPr>
-      <w:bookmarkStart w:id="22" w:name="_Toc439994672"/>
-      <w:bookmarkStart w:id="23" w:name="_Toc441230977"/>
-      <w:bookmarkStart w:id="24" w:name="_Toc274742406"/>
-      <w:bookmarkStart w:id="25" w:name="_Toc274743722"/>
+      <w:bookmarkStart w:id="23" w:name="_Toc439994672"/>
+      <w:bookmarkStart w:id="24" w:name="_Toc441230977"/>
+      <w:bookmarkStart w:id="25" w:name="_Toc274742406"/>
+      <w:bookmarkStart w:id="26" w:name="_Toc274743722"/>
       <w:r>
         <w:rPr>
           <w:rFonts w:ascii="Calibri" w:hAnsi="Calibri"/>
         </w:rPr>
         <w:t>References</w:t>
       </w:r>
-      <w:bookmarkStart w:id="26" w:name="_Toc439994673"/>
-      <w:bookmarkEnd w:id="22"/>
+      <w:bookmarkStart w:id="27" w:name="_Toc439994673"/>
       <w:bookmarkEnd w:id="23"/>
+      <w:bookmarkEnd w:id="24"/>
       <w:r>
         <w:rPr>
           <w:rFonts w:ascii="Calibri" w:hAnsi="Calibri"/>
@@ -3344,8 +3282,8 @@
         </w:rPr>
         <w:t>. N.p., n.d. Web.</w:t>
       </w:r>
-      <w:bookmarkEnd w:id="24"/>
       <w:bookmarkEnd w:id="25"/>
+      <w:bookmarkEnd w:id="26"/>
     </w:p>
     <w:p>
       <w:pPr>
@@ -3354,17 +3292,17 @@
           <w:rFonts w:ascii="Calibri" w:hAnsi="Calibri"/>
         </w:rPr>
       </w:pPr>
-      <w:bookmarkStart w:id="27" w:name="_Toc274742407"/>
-      <w:bookmarkStart w:id="28" w:name="_Toc274743723"/>
+      <w:bookmarkStart w:id="28" w:name="_Toc274742407"/>
+      <w:bookmarkStart w:id="29" w:name="_Toc274743723"/>
       <w:r>
         <w:rPr>
           <w:rFonts w:ascii="Calibri" w:hAnsi="Calibri"/>
         </w:rPr>
         <w:t>Overall Description</w:t>
       </w:r>
-      <w:bookmarkEnd w:id="26"/>
       <w:bookmarkEnd w:id="27"/>
       <w:bookmarkEnd w:id="28"/>
+      <w:bookmarkEnd w:id="29"/>
     </w:p>
     <w:p>
       <w:pPr>
@@ -3373,18 +3311,18 @@
           <w:rFonts w:ascii="Calibri" w:hAnsi="Calibri"/>
         </w:rPr>
       </w:pPr>
-      <w:bookmarkStart w:id="29" w:name="_Toc439994674"/>
-      <w:bookmarkStart w:id="30" w:name="_Toc274742408"/>
-      <w:bookmarkStart w:id="31" w:name="_Toc274743724"/>
+      <w:bookmarkStart w:id="30" w:name="_Toc439994674"/>
+      <w:bookmarkStart w:id="31" w:name="_Toc274742408"/>
+      <w:bookmarkStart w:id="32" w:name="_Toc274743724"/>
       <w:r>
         <w:rPr>
           <w:rFonts w:ascii="Calibri" w:hAnsi="Calibri"/>
         </w:rPr>
         <w:t>Product Perspective</w:t>
       </w:r>
-      <w:bookmarkEnd w:id="29"/>
       <w:bookmarkEnd w:id="30"/>
       <w:bookmarkEnd w:id="31"/>
+      <w:bookmarkEnd w:id="32"/>
     </w:p>
     <w:p>
       <w:pPr>
@@ -3421,18 +3359,18 @@
           <w:rFonts w:ascii="Calibri" w:hAnsi="Calibri"/>
         </w:rPr>
       </w:pPr>
-      <w:bookmarkStart w:id="32" w:name="_Toc439994675"/>
-      <w:bookmarkStart w:id="33" w:name="_Toc274742409"/>
-      <w:bookmarkStart w:id="34" w:name="_Toc274743725"/>
+      <w:bookmarkStart w:id="33" w:name="_Toc439994675"/>
+      <w:bookmarkStart w:id="34" w:name="_Toc274742409"/>
+      <w:bookmarkStart w:id="35" w:name="_Toc274743725"/>
       <w:r>
         <w:rPr>
           <w:rFonts w:ascii="Calibri" w:hAnsi="Calibri"/>
         </w:rPr>
         <w:t>Product Functions</w:t>
       </w:r>
-      <w:bookmarkEnd w:id="32"/>
       <w:bookmarkEnd w:id="33"/>
       <w:bookmarkEnd w:id="34"/>
+      <w:bookmarkEnd w:id="35"/>
     </w:p>
     <w:p>
       <w:pPr>
@@ -3484,6 +3422,7 @@
           <w:bCs/>
           <w:szCs w:val="22"/>
         </w:rPr>
+        <w:lastRenderedPageBreak/>
         <w:t>Features:</w:t>
       </w:r>
     </w:p>
@@ -3751,18 +3690,18 @@
           <w:rFonts w:ascii="Calibri" w:hAnsi="Calibri"/>
         </w:rPr>
       </w:pPr>
-      <w:bookmarkStart w:id="35" w:name="_Toc439994676"/>
-      <w:bookmarkStart w:id="36" w:name="_Toc274742410"/>
-      <w:bookmarkStart w:id="37" w:name="_Toc274743726"/>
+      <w:bookmarkStart w:id="36" w:name="_Toc439994676"/>
+      <w:bookmarkStart w:id="37" w:name="_Toc274742410"/>
+      <w:bookmarkStart w:id="38" w:name="_Toc274743726"/>
       <w:r>
         <w:rPr>
           <w:rFonts w:ascii="Calibri" w:hAnsi="Calibri"/>
         </w:rPr>
         <w:t>User Classes and Characteristics</w:t>
       </w:r>
-      <w:bookmarkEnd w:id="35"/>
       <w:bookmarkEnd w:id="36"/>
       <w:bookmarkEnd w:id="37"/>
+      <w:bookmarkEnd w:id="38"/>
     </w:p>
     <w:p>
       <w:pPr>
@@ -3916,8 +3855,8 @@
           <w:szCs w:val="22"/>
         </w:rPr>
       </w:pPr>
-      <w:bookmarkStart w:id="38" w:name="user-content-simple-user"/>
-      <w:bookmarkEnd w:id="38"/>
+      <w:bookmarkStart w:id="39" w:name="user-content-simple-user"/>
+      <w:bookmarkEnd w:id="39"/>
     </w:p>
     <w:p>
       <w:pPr>
@@ -3974,8 +3913,8 @@
           <w:szCs w:val="22"/>
         </w:rPr>
       </w:pPr>
-      <w:bookmarkStart w:id="39" w:name="user-content-critical-functions"/>
-      <w:bookmarkEnd w:id="39"/>
+      <w:bookmarkStart w:id="40" w:name="user-content-critical-functions"/>
+      <w:bookmarkEnd w:id="40"/>
       <w:r>
         <w:rPr>
           <w:rFonts w:ascii="Calibri" w:hAnsi="Calibri"/>
@@ -4056,8 +3995,8 @@
           <w:szCs w:val="22"/>
         </w:rPr>
       </w:pPr>
-      <w:bookmarkStart w:id="40" w:name="user-content-requirements"/>
-      <w:bookmarkEnd w:id="40"/>
+      <w:bookmarkStart w:id="41" w:name="user-content-requirements"/>
+      <w:bookmarkEnd w:id="41"/>
       <w:r>
         <w:rPr>
           <w:rFonts w:ascii="Calibri" w:hAnsi="Calibri"/>
@@ -4163,8 +4102,8 @@
           <w:szCs w:val="22"/>
         </w:rPr>
       </w:pPr>
-      <w:bookmarkStart w:id="41" w:name="user-content-complex-user"/>
-      <w:bookmarkEnd w:id="41"/>
+      <w:bookmarkStart w:id="42" w:name="user-content-complex-user"/>
+      <w:bookmarkEnd w:id="42"/>
       <w:r>
         <w:rPr>
           <w:rFonts w:ascii="Calibri" w:hAnsi="Calibri"/>
@@ -4190,8 +4129,8 @@
           <w:szCs w:val="22"/>
         </w:rPr>
       </w:pPr>
-      <w:bookmarkStart w:id="42" w:name="user-content-critical-functions-1"/>
-      <w:bookmarkEnd w:id="42"/>
+      <w:bookmarkStart w:id="43" w:name="user-content-critical-functions-1"/>
+      <w:bookmarkEnd w:id="43"/>
       <w:r>
         <w:rPr>
           <w:rFonts w:ascii="Calibri" w:hAnsi="Calibri"/>
@@ -4275,8 +4214,8 @@
           <w:szCs w:val="22"/>
         </w:rPr>
       </w:pPr>
-      <w:bookmarkStart w:id="43" w:name="user-content-requirements-1"/>
-      <w:bookmarkEnd w:id="43"/>
+      <w:bookmarkStart w:id="44" w:name="user-content-requirements-1"/>
+      <w:bookmarkEnd w:id="44"/>
       <w:r>
         <w:rPr>
           <w:rFonts w:ascii="Calibri" w:hAnsi="Calibri"/>
@@ -4375,18 +4314,18 @@
           <w:rFonts w:ascii="Calibri" w:hAnsi="Calibri"/>
         </w:rPr>
       </w:pPr>
-      <w:bookmarkStart w:id="44" w:name="_Toc439994677"/>
-      <w:bookmarkStart w:id="45" w:name="_Toc274742411"/>
-      <w:bookmarkStart w:id="46" w:name="_Toc274743727"/>
+      <w:bookmarkStart w:id="45" w:name="_Toc439994677"/>
+      <w:bookmarkStart w:id="46" w:name="_Toc274742411"/>
+      <w:bookmarkStart w:id="47" w:name="_Toc274743727"/>
       <w:r>
         <w:rPr>
           <w:rFonts w:ascii="Calibri" w:hAnsi="Calibri"/>
         </w:rPr>
         <w:t>Operating Environment</w:t>
       </w:r>
-      <w:bookmarkEnd w:id="44"/>
       <w:bookmarkEnd w:id="45"/>
       <w:bookmarkEnd w:id="46"/>
+      <w:bookmarkEnd w:id="47"/>
     </w:p>
     <w:p>
       <w:pPr>
@@ -4416,18 +4355,18 @@
           <w:rFonts w:ascii="Calibri" w:hAnsi="Calibri"/>
         </w:rPr>
       </w:pPr>
-      <w:bookmarkStart w:id="47" w:name="_Toc439994678"/>
-      <w:bookmarkStart w:id="48" w:name="_Toc274742412"/>
-      <w:bookmarkStart w:id="49" w:name="_Toc274743728"/>
+      <w:bookmarkStart w:id="48" w:name="_Toc439994678"/>
+      <w:bookmarkStart w:id="49" w:name="_Toc274742412"/>
+      <w:bookmarkStart w:id="50" w:name="_Toc274743728"/>
       <w:r>
         <w:rPr>
           <w:rFonts w:ascii="Calibri" w:hAnsi="Calibri"/>
         </w:rPr>
         <w:t>Design and Implementation Constraints</w:t>
       </w:r>
-      <w:bookmarkEnd w:id="47"/>
       <w:bookmarkEnd w:id="48"/>
       <w:bookmarkEnd w:id="49"/>
+      <w:bookmarkEnd w:id="50"/>
     </w:p>
     <w:p>
       <w:pPr>
@@ -4438,7 +4377,7 @@
           <w:szCs w:val="22"/>
         </w:rPr>
       </w:pPr>
-      <w:bookmarkStart w:id="50" w:name="_Toc439994679"/>
+      <w:bookmarkStart w:id="51" w:name="_Toc439994679"/>
       <w:r>
         <w:rPr>
           <w:rFonts w:ascii="Calibri" w:hAnsi="Calibri"/>
@@ -4457,17 +4396,17 @@
           <w:rFonts w:ascii="Calibri" w:hAnsi="Calibri"/>
         </w:rPr>
       </w:pPr>
-      <w:bookmarkStart w:id="51" w:name="_Toc274742413"/>
-      <w:bookmarkStart w:id="52" w:name="_Toc274743729"/>
+      <w:bookmarkStart w:id="52" w:name="_Toc274742413"/>
+      <w:bookmarkStart w:id="53" w:name="_Toc274743729"/>
       <w:r>
         <w:rPr>
           <w:rFonts w:ascii="Calibri" w:hAnsi="Calibri"/>
         </w:rPr>
         <w:t>User Documentation</w:t>
       </w:r>
-      <w:bookmarkEnd w:id="50"/>
       <w:bookmarkEnd w:id="51"/>
       <w:bookmarkEnd w:id="52"/>
+      <w:bookmarkEnd w:id="53"/>
     </w:p>
     <w:p>
       <w:pPr>
@@ -4478,7 +4417,7 @@
           <w:szCs w:val="22"/>
         </w:rPr>
       </w:pPr>
-      <w:bookmarkStart w:id="53" w:name="_Toc439994680"/>
+      <w:bookmarkStart w:id="54" w:name="_Toc439994680"/>
       <w:r>
         <w:rPr>
           <w:rFonts w:ascii="Calibri" w:hAnsi="Calibri"/>
@@ -4497,17 +4436,17 @@
           <w:rFonts w:ascii="Calibri" w:hAnsi="Calibri"/>
         </w:rPr>
       </w:pPr>
-      <w:bookmarkStart w:id="54" w:name="_Toc274742414"/>
-      <w:bookmarkStart w:id="55" w:name="_Toc274743730"/>
+      <w:bookmarkStart w:id="55" w:name="_Toc274742414"/>
+      <w:bookmarkStart w:id="56" w:name="_Toc274743730"/>
       <w:r>
         <w:rPr>
           <w:rFonts w:ascii="Calibri" w:hAnsi="Calibri"/>
         </w:rPr>
         <w:t>Assumptions and Dependencies</w:t>
       </w:r>
-      <w:bookmarkEnd w:id="53"/>
       <w:bookmarkEnd w:id="54"/>
       <w:bookmarkEnd w:id="55"/>
+      <w:bookmarkEnd w:id="56"/>
     </w:p>
     <w:p>
       <w:pPr>
@@ -4524,7 +4463,7 @@
           <w:szCs w:val="22"/>
         </w:rPr>
       </w:pPr>
-      <w:bookmarkStart w:id="56" w:name="_Toc439994682"/>
+      <w:bookmarkStart w:id="57" w:name="_Toc439994682"/>
       <w:r>
         <w:rPr>
           <w:rFonts w:ascii="Calibri" w:hAnsi="Calibri"/>
@@ -4582,8 +4521,8 @@
         </w:rPr>
         <w:t xml:space="preserve"> antennas to accomplish synchronization tasks. The mobile applications will also be dependent on other integral technologies, such as the touch-screen hardware.</w:t>
       </w:r>
-      <w:bookmarkStart w:id="57" w:name="user-content-software-dependencies"/>
-      <w:bookmarkEnd w:id="57"/>
+      <w:bookmarkStart w:id="58" w:name="user-content-software-dependencies"/>
+      <w:bookmarkEnd w:id="58"/>
     </w:p>
     <w:p>
       <w:pPr>
@@ -4640,7 +4579,17 @@
           <w:sz w:val="22"/>
           <w:szCs w:val="22"/>
         </w:rPr>
-        <w:t xml:space="preserve">With the Android operating system evolving so rapidly over the past several years, we must be sure to develop only using functions available several iterations previous to the current OS version. Many mobile phone users do not update their devices in a timely manner. With Android, we will also be implementing functions from the native Android push notification library. With the iOS operating system, this is less of a problem, but we must still be sure to develop several versions back to support older </w:t>
+        <w:t xml:space="preserve">With the Android operating system evolving so rapidly over the past several years, we must be sure to develop only using functions available several iterations previous to the current OS version. Many mobile phone users do not update their devices in a timely manner. With Android, we will also be implementing functions from the native Android push notification library. With the iOS operating system, this is less of a </w:t>
+      </w:r>
+      <w:r>
+        <w:rPr>
+          <w:rFonts w:ascii="Calibri" w:hAnsi="Calibri"/>
+          <w:color w:val="333333"/>
+          <w:sz w:val="22"/>
+          <w:szCs w:val="22"/>
+        </w:rPr>
+        <w:lastRenderedPageBreak/>
+        <w:t xml:space="preserve">problem, but we must still be sure to develop several versions back to support older </w:t>
       </w:r>
       <w:r>
         <w:rPr>
@@ -4668,17 +4617,17 @@
           <w:rFonts w:ascii="Calibri" w:hAnsi="Calibri"/>
         </w:rPr>
       </w:pPr>
-      <w:bookmarkStart w:id="58" w:name="_Toc274742415"/>
-      <w:bookmarkStart w:id="59" w:name="_Toc274743731"/>
+      <w:bookmarkStart w:id="59" w:name="_Toc274742415"/>
+      <w:bookmarkStart w:id="60" w:name="_Toc274743731"/>
       <w:r>
         <w:rPr>
           <w:rFonts w:ascii="Calibri" w:hAnsi="Calibri"/>
         </w:rPr>
         <w:t>External Interface Requirements</w:t>
       </w:r>
-      <w:bookmarkEnd w:id="56"/>
-      <w:bookmarkEnd w:id="58"/>
+      <w:bookmarkEnd w:id="57"/>
       <w:bookmarkEnd w:id="59"/>
+      <w:bookmarkEnd w:id="60"/>
     </w:p>
     <w:p>
       <w:pPr>
@@ -4687,16 +4636,16 @@
           <w:rFonts w:ascii="Calibri" w:hAnsi="Calibri"/>
         </w:rPr>
       </w:pPr>
-      <w:bookmarkStart w:id="60" w:name="_Toc274742416"/>
-      <w:bookmarkStart w:id="61" w:name="_Toc274743732"/>
+      <w:bookmarkStart w:id="61" w:name="_Toc274742416"/>
+      <w:bookmarkStart w:id="62" w:name="_Toc274743732"/>
       <w:r>
         <w:rPr>
           <w:rFonts w:ascii="Calibri" w:hAnsi="Calibri"/>
         </w:rPr>
         <w:t>User Interfaces</w:t>
       </w:r>
-      <w:bookmarkEnd w:id="60"/>
       <w:bookmarkEnd w:id="61"/>
+      <w:bookmarkEnd w:id="62"/>
     </w:p>
     <w:p>
       <w:pPr>
@@ -4838,7 +4787,7 @@
           <w:i w:val="0"/>
         </w:rPr>
         <w:sectPr>
-          <w:headerReference w:type="default" r:id="rId12"/>
+          <w:headerReference w:type="default" r:id="rId11"/>
           <w:pgSz w:w="12240" w:h="15840" w:code="1"/>
           <w:pgMar w:top="1440" w:right="1296" w:bottom="1440" w:left="1296" w:header="720" w:footer="720" w:gutter="0"/>
           <w:pgNumType w:start="1"/>
@@ -4863,6 +4812,7 @@
           <w:b/>
           <w:i w:val="0"/>
         </w:rPr>
+        <w:lastRenderedPageBreak/>
         <w:t>3.1.3 Home Screen</w:t>
       </w:r>
     </w:p>
@@ -4911,7 +4861,7 @@
                     </pic:cNvPicPr>
                   </pic:nvPicPr>
                   <pic:blipFill>
-                    <a:blip r:embed="rId13">
+                    <a:blip r:embed="rId12">
                       <a:extLst>
                         <a:ext uri="{28A0092B-C50C-407E-A947-70E740481C1C}">
                           <a14:useLocalDpi xmlns:a14="http://schemas.microsoft.com/office/drawing/2010/main" val="0"/>
@@ -5102,7 +5052,7 @@
                     </pic:cNvPicPr>
                   </pic:nvPicPr>
                   <pic:blipFill>
-                    <a:blip r:embed="rId14">
+                    <a:blip r:embed="rId13">
                       <a:extLst>
                         <a:ext uri="{28A0092B-C50C-407E-A947-70E740481C1C}">
                           <a14:useLocalDpi xmlns:a14="http://schemas.microsoft.com/office/drawing/2010/main" val="0"/>
@@ -5144,8 +5094,6 @@
           </wp:inline>
         </w:drawing>
       </w:r>
-      <w:bookmarkStart w:id="62" w:name="_GoBack"/>
-      <w:bookmarkEnd w:id="62"/>
     </w:p>
     <w:p>
       <w:pPr>
@@ -5240,6 +5188,7 @@
         <w:rPr>
           <w:rFonts w:ascii="Calibri" w:hAnsi="Calibri"/>
         </w:rPr>
+        <w:lastRenderedPageBreak/>
         <w:t>Hardware Interfaces</w:t>
       </w:r>
       <w:bookmarkEnd w:id="63"/>
@@ -5434,6 +5383,7 @@
         <w:rPr>
           <w:rFonts w:ascii="Calibri" w:hAnsi="Calibri"/>
         </w:rPr>
+        <w:lastRenderedPageBreak/>
         <w:t>System Features</w:t>
       </w:r>
       <w:bookmarkEnd w:id="75"/>
@@ -5823,6 +5773,7 @@
           <w:sz w:val="30"/>
           <w:szCs w:val="30"/>
         </w:rPr>
+        <w:lastRenderedPageBreak/>
         <w:t>View Drink History</w:t>
       </w:r>
       <w:bookmarkEnd w:id="83"/>
@@ -6223,6 +6174,7 @@
           <w:color w:val="333333"/>
           <w:szCs w:val="22"/>
         </w:rPr>
+        <w:lastRenderedPageBreak/>
         <w:t>4.3.2 Stimulus/Response Sequences</w:t>
       </w:r>
     </w:p>
@@ -7148,6 +7100,7 @@
           <w:sz w:val="22"/>
           <w:szCs w:val="22"/>
         </w:rPr>
+        <w:lastRenderedPageBreak/>
         <w:t>The registered user will be logged in as the current user for the mobile application.</w:t>
       </w:r>
     </w:p>
@@ -7529,6 +7482,7 @@
           <w:sz w:val="22"/>
           <w:szCs w:val="22"/>
         </w:rPr>
+        <w:lastRenderedPageBreak/>
         <w:t>Synchronization</w:t>
       </w:r>
       <w:r>
@@ -7814,6 +7768,7 @@
           <w:sz w:val="22"/>
           <w:szCs w:val="22"/>
         </w:rPr>
+        <w:lastRenderedPageBreak/>
         <w:t>The mobile applications should be available on their respective software marketplaces. The iOS app should be available on the Apple App store. The Android app should be available on the Google Play store.</w:t>
       </w:r>
     </w:p>
@@ -8669,6 +8624,7 @@
           <w:b/>
           <w:szCs w:val="22"/>
         </w:rPr>
+        <w:lastRenderedPageBreak/>
         <w:t>Devices</w:t>
       </w:r>
     </w:p>
@@ -9475,7 +9431,7 @@
 </file>
 
 <file path=word/endnotes.xml><?xml version="1.0" encoding="utf-8"?>
-<w:endnotes xmlns:wpc="http://schemas.microsoft.com/office/word/2010/wordprocessingCanvas" xmlns:mo="http://schemas.microsoft.com/office/mac/office/2008/main" xmlns:mc="http://schemas.openxmlformats.org/markup-compatibility/2006" xmlns:mv="urn:schemas-microsoft-com:mac:vml" xmlns:o="urn:schemas-microsoft-com:office:office" xmlns:r="http://schemas.openxmlformats.org/officeDocument/2006/relationships" xmlns:m="http://schemas.openxmlformats.org/officeDocument/2006/math" xmlns:v="urn:schemas-microsoft-com:vml" xmlns:wp14="http://schemas.microsoft.com/office/word/2010/wordprocessingDrawing" xmlns:wp="http://schemas.openxmlformats.org/drawingml/2006/wordprocessingDrawing" xmlns:w10="urn:schemas-microsoft-com:office:word" xmlns:w="http://schemas.openxmlformats.org/wordprocessingml/2006/main" xmlns:w14="http://schemas.microsoft.com/office/word/2010/wordml" xmlns:wpg="http://schemas.microsoft.com/office/word/2010/wordprocessingGroup" xmlns:wpi="http://schemas.microsoft.com/office/word/2010/wordprocessingInk" xmlns:wne="http://schemas.microsoft.com/office/word/2006/wordml" xmlns:wps="http://schemas.microsoft.com/office/word/2010/wordprocessingShape" mc:Ignorable="w14 wp14">
+<w:endnotes xmlns:wpc="http://schemas.microsoft.com/office/word/2010/wordprocessingCanvas" xmlns:mc="http://schemas.openxmlformats.org/markup-compatibility/2006" xmlns:o="urn:schemas-microsoft-com:office:office" xmlns:r="http://schemas.openxmlformats.org/officeDocument/2006/relationships" xmlns:m="http://schemas.openxmlformats.org/officeDocument/2006/math" xmlns:v="urn:schemas-microsoft-com:vml" xmlns:wp14="http://schemas.microsoft.com/office/word/2010/wordprocessingDrawing" xmlns:wp="http://schemas.openxmlformats.org/drawingml/2006/wordprocessingDrawing" xmlns:w10="urn:schemas-microsoft-com:office:word" xmlns:w="http://schemas.openxmlformats.org/wordprocessingml/2006/main" xmlns:w14="http://schemas.microsoft.com/office/word/2010/wordml" xmlns:w15="http://schemas.microsoft.com/office/word/2012/wordml" xmlns:wpg="http://schemas.microsoft.com/office/word/2010/wordprocessingGroup" xmlns:wpi="http://schemas.microsoft.com/office/word/2010/wordprocessingInk" xmlns:wne="http://schemas.microsoft.com/office/word/2006/wordml" xmlns:wps="http://schemas.microsoft.com/office/word/2010/wordprocessingShape" mc:Ignorable="w14 w15 wp14">
   <w:endnote w:type="separator" w:id="-1">
     <w:p>
       <w:pPr>
@@ -9500,7 +9456,7 @@
 </file>
 
 <file path=word/footer1.xml><?xml version="1.0" encoding="utf-8"?>
-<w:ftr xmlns:wpc="http://schemas.microsoft.com/office/word/2010/wordprocessingCanvas" xmlns:mo="http://schemas.microsoft.com/office/mac/office/2008/main" xmlns:mc="http://schemas.openxmlformats.org/markup-compatibility/2006" xmlns:mv="urn:schemas-microsoft-com:mac:vml" xmlns:o="urn:schemas-microsoft-com:office:office" xmlns:r="http://schemas.openxmlformats.org/officeDocument/2006/relationships" xmlns:m="http://schemas.openxmlformats.org/officeDocument/2006/math" xmlns:v="urn:schemas-microsoft-com:vml" xmlns:wp14="http://schemas.microsoft.com/office/word/2010/wordprocessingDrawing" xmlns:wp="http://schemas.openxmlformats.org/drawingml/2006/wordprocessingDrawing" xmlns:w10="urn:schemas-microsoft-com:office:word" xmlns:w="http://schemas.openxmlformats.org/wordprocessingml/2006/main" xmlns:w14="http://schemas.microsoft.com/office/word/2010/wordml" xmlns:wpg="http://schemas.microsoft.com/office/word/2010/wordprocessingGroup" xmlns:wpi="http://schemas.microsoft.com/office/word/2010/wordprocessingInk" xmlns:wne="http://schemas.microsoft.com/office/word/2006/wordml" xmlns:wps="http://schemas.microsoft.com/office/word/2010/wordprocessingShape" mc:Ignorable="w14 wp14">
+<w:ftr xmlns:wpc="http://schemas.microsoft.com/office/word/2010/wordprocessingCanvas" xmlns:mc="http://schemas.openxmlformats.org/markup-compatibility/2006" xmlns:o="urn:schemas-microsoft-com:office:office" xmlns:r="http://schemas.openxmlformats.org/officeDocument/2006/relationships" xmlns:m="http://schemas.openxmlformats.org/officeDocument/2006/math" xmlns:v="urn:schemas-microsoft-com:vml" xmlns:wp14="http://schemas.microsoft.com/office/word/2010/wordprocessingDrawing" xmlns:wp="http://schemas.openxmlformats.org/drawingml/2006/wordprocessingDrawing" xmlns:w10="urn:schemas-microsoft-com:office:word" xmlns:w="http://schemas.openxmlformats.org/wordprocessingml/2006/main" xmlns:w14="http://schemas.microsoft.com/office/word/2010/wordml" xmlns:w15="http://schemas.microsoft.com/office/word/2012/wordml" xmlns:wpg="http://schemas.microsoft.com/office/word/2010/wordprocessingGroup" xmlns:wpi="http://schemas.microsoft.com/office/word/2010/wordprocessingInk" xmlns:wne="http://schemas.microsoft.com/office/word/2006/wordml" xmlns:wps="http://schemas.microsoft.com/office/word/2010/wordprocessingShape" mc:Ignorable="w14 w15 wp14">
   <w:p>
     <w:pPr>
       <w:pStyle w:val="Footer"/>
@@ -9511,7 +9467,7 @@
 </file>
 
 <file path=word/footer2.xml><?xml version="1.0" encoding="utf-8"?>
-<w:ftr xmlns:wpc="http://schemas.microsoft.com/office/word/2010/wordprocessingCanvas" xmlns:mo="http://schemas.microsoft.com/office/mac/office/2008/main" xmlns:mc="http://schemas.openxmlformats.org/markup-compatibility/2006" xmlns:mv="urn:schemas-microsoft-com:mac:vml" xmlns:o="urn:schemas-microsoft-com:office:office" xmlns:r="http://schemas.openxmlformats.org/officeDocument/2006/relationships" xmlns:m="http://schemas.openxmlformats.org/officeDocument/2006/math" xmlns:v="urn:schemas-microsoft-com:vml" xmlns:wp14="http://schemas.microsoft.com/office/word/2010/wordprocessingDrawing" xmlns:wp="http://schemas.openxmlformats.org/drawingml/2006/wordprocessingDrawing" xmlns:w10="urn:schemas-microsoft-com:office:word" xmlns:w="http://schemas.openxmlformats.org/wordprocessingml/2006/main" xmlns:w14="http://schemas.microsoft.com/office/word/2010/wordml" xmlns:wpg="http://schemas.microsoft.com/office/word/2010/wordprocessingGroup" xmlns:wpi="http://schemas.microsoft.com/office/word/2010/wordprocessingInk" xmlns:wne="http://schemas.microsoft.com/office/word/2006/wordml" xmlns:wps="http://schemas.microsoft.com/office/word/2010/wordprocessingShape" mc:Ignorable="w14 wp14">
+<w:ftr xmlns:wpc="http://schemas.microsoft.com/office/word/2010/wordprocessingCanvas" xmlns:mc="http://schemas.openxmlformats.org/markup-compatibility/2006" xmlns:o="urn:schemas-microsoft-com:office:office" xmlns:r="http://schemas.openxmlformats.org/officeDocument/2006/relationships" xmlns:m="http://schemas.openxmlformats.org/officeDocument/2006/math" xmlns:v="urn:schemas-microsoft-com:vml" xmlns:wp14="http://schemas.microsoft.com/office/word/2010/wordprocessingDrawing" xmlns:wp="http://schemas.openxmlformats.org/drawingml/2006/wordprocessingDrawing" xmlns:w10="urn:schemas-microsoft-com:office:word" xmlns:w="http://schemas.openxmlformats.org/wordprocessingml/2006/main" xmlns:w14="http://schemas.microsoft.com/office/word/2010/wordml" xmlns:w15="http://schemas.microsoft.com/office/word/2012/wordml" xmlns:wpg="http://schemas.microsoft.com/office/word/2010/wordprocessingGroup" xmlns:wpi="http://schemas.microsoft.com/office/word/2010/wordprocessingInk" xmlns:wne="http://schemas.microsoft.com/office/word/2006/wordml" xmlns:wps="http://schemas.microsoft.com/office/word/2010/wordprocessingShape" mc:Ignorable="w14 w15 wp14">
   <w:p>
     <w:pPr>
       <w:pStyle w:val="Footer"/>
@@ -9521,7 +9477,7 @@
 </file>
 
 <file path=word/footnotes.xml><?xml version="1.0" encoding="utf-8"?>
-<w:footnotes xmlns:wpc="http://schemas.microsoft.com/office/word/2010/wordprocessingCanvas" xmlns:mo="http://schemas.microsoft.com/office/mac/office/2008/main" xmlns:mc="http://schemas.openxmlformats.org/markup-compatibility/2006" xmlns:mv="urn:schemas-microsoft-com:mac:vml" xmlns:o="urn:schemas-microsoft-com:office:office" xmlns:r="http://schemas.openxmlformats.org/officeDocument/2006/relationships" xmlns:m="http://schemas.openxmlformats.org/officeDocument/2006/math" xmlns:v="urn:schemas-microsoft-com:vml" xmlns:wp14="http://schemas.microsoft.com/office/word/2010/wordprocessingDrawing" xmlns:wp="http://schemas.openxmlformats.org/drawingml/2006/wordprocessingDrawing" xmlns:w10="urn:schemas-microsoft-com:office:word" xmlns:w="http://schemas.openxmlformats.org/wordprocessingml/2006/main" xmlns:w14="http://schemas.microsoft.com/office/word/2010/wordml" xmlns:wpg="http://schemas.microsoft.com/office/word/2010/wordprocessingGroup" xmlns:wpi="http://schemas.microsoft.com/office/word/2010/wordprocessingInk" xmlns:wne="http://schemas.microsoft.com/office/word/2006/wordml" xmlns:wps="http://schemas.microsoft.com/office/word/2010/wordprocessingShape" mc:Ignorable="w14 wp14">
+<w:footnotes xmlns:wpc="http://schemas.microsoft.com/office/word/2010/wordprocessingCanvas" xmlns:mc="http://schemas.openxmlformats.org/markup-compatibility/2006" xmlns:o="urn:schemas-microsoft-com:office:office" xmlns:r="http://schemas.openxmlformats.org/officeDocument/2006/relationships" xmlns:m="http://schemas.openxmlformats.org/officeDocument/2006/math" xmlns:v="urn:schemas-microsoft-com:vml" xmlns:wp14="http://schemas.microsoft.com/office/word/2010/wordprocessingDrawing" xmlns:wp="http://schemas.openxmlformats.org/drawingml/2006/wordprocessingDrawing" xmlns:w10="urn:schemas-microsoft-com:office:word" xmlns:w="http://schemas.openxmlformats.org/wordprocessingml/2006/main" xmlns:w14="http://schemas.microsoft.com/office/word/2010/wordml" xmlns:w15="http://schemas.microsoft.com/office/word/2012/wordml" xmlns:wpg="http://schemas.microsoft.com/office/word/2010/wordprocessingGroup" xmlns:wpi="http://schemas.microsoft.com/office/word/2010/wordprocessingInk" xmlns:wne="http://schemas.microsoft.com/office/word/2006/wordml" xmlns:wps="http://schemas.microsoft.com/office/word/2010/wordprocessingShape" mc:Ignorable="w14 w15 wp14">
   <w:footnote w:type="separator" w:id="-1">
     <w:p>
       <w:pPr>
@@ -9546,7 +9502,7 @@
 </file>
 
 <file path=word/header1.xml><?xml version="1.0" encoding="utf-8"?>
-<w:hdr xmlns:wpc="http://schemas.microsoft.com/office/word/2010/wordprocessingCanvas" xmlns:mo="http://schemas.microsoft.com/office/mac/office/2008/main" xmlns:mc="http://schemas.openxmlformats.org/markup-compatibility/2006" xmlns:mv="urn:schemas-microsoft-com:mac:vml" xmlns:o="urn:schemas-microsoft-com:office:office" xmlns:r="http://schemas.openxmlformats.org/officeDocument/2006/relationships" xmlns:m="http://schemas.openxmlformats.org/officeDocument/2006/math" xmlns:v="urn:schemas-microsoft-com:vml" xmlns:wp14="http://schemas.microsoft.com/office/word/2010/wordprocessingDrawing" xmlns:wp="http://schemas.openxmlformats.org/drawingml/2006/wordprocessingDrawing" xmlns:w10="urn:schemas-microsoft-com:office:word" xmlns:w="http://schemas.openxmlformats.org/wordprocessingml/2006/main" xmlns:w14="http://schemas.microsoft.com/office/word/2010/wordml" xmlns:wpg="http://schemas.microsoft.com/office/word/2010/wordprocessingGroup" xmlns:wpi="http://schemas.microsoft.com/office/word/2010/wordprocessingInk" xmlns:wne="http://schemas.microsoft.com/office/word/2006/wordml" xmlns:wps="http://schemas.microsoft.com/office/word/2010/wordprocessingShape" mc:Ignorable="w14 wp14">
+<w:hdr xmlns:wpc="http://schemas.microsoft.com/office/word/2010/wordprocessingCanvas" xmlns:mc="http://schemas.openxmlformats.org/markup-compatibility/2006" xmlns:o="urn:schemas-microsoft-com:office:office" xmlns:r="http://schemas.openxmlformats.org/officeDocument/2006/relationships" xmlns:m="http://schemas.openxmlformats.org/officeDocument/2006/math" xmlns:v="urn:schemas-microsoft-com:vml" xmlns:wp14="http://schemas.microsoft.com/office/word/2010/wordprocessingDrawing" xmlns:wp="http://schemas.openxmlformats.org/drawingml/2006/wordprocessingDrawing" xmlns:w10="urn:schemas-microsoft-com:office:word" xmlns:w="http://schemas.openxmlformats.org/wordprocessingml/2006/main" xmlns:w14="http://schemas.microsoft.com/office/word/2010/wordml" xmlns:w15="http://schemas.microsoft.com/office/word/2012/wordml" xmlns:wpg="http://schemas.microsoft.com/office/word/2010/wordprocessingGroup" xmlns:wpi="http://schemas.microsoft.com/office/word/2010/wordprocessingInk" xmlns:wne="http://schemas.microsoft.com/office/word/2006/wordml" xmlns:wps="http://schemas.microsoft.com/office/word/2010/wordprocessingShape" mc:Ignorable="w14 w15 wp14">
   <w:p>
     <w:pPr>
       <w:pStyle w:val="Header"/>
@@ -9593,7 +9549,7 @@
 </file>
 
 <file path=word/header2.xml><?xml version="1.0" encoding="utf-8"?>
-<w:hdr xmlns:wpc="http://schemas.microsoft.com/office/word/2010/wordprocessingCanvas" xmlns:mo="http://schemas.microsoft.com/office/mac/office/2008/main" xmlns:mc="http://schemas.openxmlformats.org/markup-compatibility/2006" xmlns:mv="urn:schemas-microsoft-com:mac:vml" xmlns:o="urn:schemas-microsoft-com:office:office" xmlns:r="http://schemas.openxmlformats.org/officeDocument/2006/relationships" xmlns:m="http://schemas.openxmlformats.org/officeDocument/2006/math" xmlns:v="urn:schemas-microsoft-com:vml" xmlns:wp14="http://schemas.microsoft.com/office/word/2010/wordprocessingDrawing" xmlns:wp="http://schemas.openxmlformats.org/drawingml/2006/wordprocessingDrawing" xmlns:w10="urn:schemas-microsoft-com:office:word" xmlns:w="http://schemas.openxmlformats.org/wordprocessingml/2006/main" xmlns:w14="http://schemas.microsoft.com/office/word/2010/wordml" xmlns:wpg="http://schemas.microsoft.com/office/word/2010/wordprocessingGroup" xmlns:wpi="http://schemas.microsoft.com/office/word/2010/wordprocessingInk" xmlns:wne="http://schemas.microsoft.com/office/word/2006/wordml" xmlns:wps="http://schemas.microsoft.com/office/word/2010/wordprocessingShape" mc:Ignorable="w14 wp14">
+<w:hdr xmlns:wpc="http://schemas.microsoft.com/office/word/2010/wordprocessingCanvas" xmlns:mc="http://schemas.openxmlformats.org/markup-compatibility/2006" xmlns:o="urn:schemas-microsoft-com:office:office" xmlns:r="http://schemas.openxmlformats.org/officeDocument/2006/relationships" xmlns:m="http://schemas.openxmlformats.org/officeDocument/2006/math" xmlns:v="urn:schemas-microsoft-com:vml" xmlns:wp14="http://schemas.microsoft.com/office/word/2010/wordprocessingDrawing" xmlns:wp="http://schemas.openxmlformats.org/drawingml/2006/wordprocessingDrawing" xmlns:w10="urn:schemas-microsoft-com:office:word" xmlns:w="http://schemas.openxmlformats.org/wordprocessingml/2006/main" xmlns:w14="http://schemas.microsoft.com/office/word/2010/wordml" xmlns:w15="http://schemas.microsoft.com/office/word/2012/wordml" xmlns:wpg="http://schemas.microsoft.com/office/word/2010/wordprocessingGroup" xmlns:wpi="http://schemas.microsoft.com/office/word/2010/wordprocessingInk" xmlns:wne="http://schemas.microsoft.com/office/word/2006/wordml" xmlns:wps="http://schemas.microsoft.com/office/word/2010/wordprocessingShape" mc:Ignorable="w14 w15 wp14">
   <w:p>
     <w:pPr>
       <w:pStyle w:val="Header"/>
@@ -9634,7 +9590,7 @@
       <w:rPr>
         <w:noProof/>
       </w:rPr>
-      <w:t>8</w:t>
+      <w:t>1</w:t>
     </w:r>
     <w:r>
       <w:fldChar w:fldCharType="end"/>
@@ -9644,7 +9600,7 @@
 </file>
 
 <file path=word/numbering.xml><?xml version="1.0" encoding="utf-8"?>
-<w:numbering xmlns:wpc="http://schemas.microsoft.com/office/word/2010/wordprocessingCanvas" xmlns:mo="http://schemas.microsoft.com/office/mac/office/2008/main" xmlns:mc="http://schemas.openxmlformats.org/markup-compatibility/2006" xmlns:mv="urn:schemas-microsoft-com:mac:vml" xmlns:o="urn:schemas-microsoft-com:office:office" xmlns:r="http://schemas.openxmlformats.org/officeDocument/2006/relationships" xmlns:m="http://schemas.openxmlformats.org/officeDocument/2006/math" xmlns:v="urn:schemas-microsoft-com:vml" xmlns:wp14="http://schemas.microsoft.com/office/word/2010/wordprocessingDrawing" xmlns:wp="http://schemas.openxmlformats.org/drawingml/2006/wordprocessingDrawing" xmlns:w10="urn:schemas-microsoft-com:office:word" xmlns:w="http://schemas.openxmlformats.org/wordprocessingml/2006/main" xmlns:w14="http://schemas.microsoft.com/office/word/2010/wordml" xmlns:wpg="http://schemas.microsoft.com/office/word/2010/wordprocessingGroup" xmlns:wpi="http://schemas.microsoft.com/office/word/2010/wordprocessingInk" xmlns:wne="http://schemas.microsoft.com/office/word/2006/wordml" xmlns:wps="http://schemas.microsoft.com/office/word/2010/wordprocessingShape" mc:Ignorable="w14 wp14">
+<w:numbering xmlns:wpc="http://schemas.microsoft.com/office/word/2010/wordprocessingCanvas" xmlns:mc="http://schemas.openxmlformats.org/markup-compatibility/2006" xmlns:o="urn:schemas-microsoft-com:office:office" xmlns:r="http://schemas.openxmlformats.org/officeDocument/2006/relationships" xmlns:m="http://schemas.openxmlformats.org/officeDocument/2006/math" xmlns:v="urn:schemas-microsoft-com:vml" xmlns:wp14="http://schemas.microsoft.com/office/word/2010/wordprocessingDrawing" xmlns:wp="http://schemas.openxmlformats.org/drawingml/2006/wordprocessingDrawing" xmlns:w10="urn:schemas-microsoft-com:office:word" xmlns:w="http://schemas.openxmlformats.org/wordprocessingml/2006/main" xmlns:w14="http://schemas.microsoft.com/office/word/2010/wordml" xmlns:w15="http://schemas.microsoft.com/office/word/2012/wordml" xmlns:wpg="http://schemas.microsoft.com/office/word/2010/wordprocessingGroup" xmlns:wpi="http://schemas.microsoft.com/office/word/2010/wordprocessingInk" xmlns:wne="http://schemas.microsoft.com/office/word/2006/wordml" xmlns:wps="http://schemas.microsoft.com/office/word/2010/wordprocessingShape" mc:Ignorable="w14 w15 wp14">
   <w:abstractNum w:abstractNumId="0">
     <w:nsid w:val="FFFFFFFB"/>
     <w:multiLevelType w:val="multilevel"/>
@@ -12681,7 +12637,7 @@
 </file>
 
 <file path=word/styles.xml><?xml version="1.0" encoding="utf-8"?>
-<w:styles xmlns:mc="http://schemas.openxmlformats.org/markup-compatibility/2006" xmlns:r="http://schemas.openxmlformats.org/officeDocument/2006/relationships" xmlns:w="http://schemas.openxmlformats.org/wordprocessingml/2006/main" xmlns:w14="http://schemas.microsoft.com/office/word/2010/wordml" mc:Ignorable="w14">
+<w:styles xmlns:mc="http://schemas.openxmlformats.org/markup-compatibility/2006" xmlns:r="http://schemas.openxmlformats.org/officeDocument/2006/relationships" xmlns:w="http://schemas.openxmlformats.org/wordprocessingml/2006/main" xmlns:w14="http://schemas.microsoft.com/office/word/2010/wordml" xmlns:w15="http://schemas.microsoft.com/office/word/2012/wordml" mc:Ignorable="w14 w15">
   <w:docDefaults>
     <w:rPrDefault>
       <w:rPr>
@@ -12693,146 +12649,369 @@
     </w:rPrDefault>
     <w:pPrDefault/>
   </w:docDefaults>
-  <w:latentStyles w:defLockedState="0" w:defUIPriority="99" w:defSemiHidden="1" w:defUnhideWhenUsed="1" w:defQFormat="0" w:count="276">
-    <w:lsdException w:name="Normal" w:semiHidden="0" w:uiPriority="0" w:unhideWhenUsed="0" w:qFormat="1"/>
-    <w:lsdException w:name="heading 1" w:semiHidden="0" w:uiPriority="0" w:unhideWhenUsed="0" w:qFormat="1"/>
-    <w:lsdException w:name="heading 2" w:uiPriority="0" w:qFormat="1"/>
-    <w:lsdException w:name="heading 3" w:uiPriority="0" w:qFormat="1"/>
-    <w:lsdException w:name="heading 4" w:uiPriority="9" w:qFormat="1"/>
-    <w:lsdException w:name="heading 5" w:uiPriority="0" w:qFormat="1"/>
-    <w:lsdException w:name="heading 6" w:uiPriority="0" w:qFormat="1"/>
-    <w:lsdException w:name="heading 7" w:uiPriority="0" w:qFormat="1"/>
-    <w:lsdException w:name="heading 8" w:uiPriority="0" w:qFormat="1"/>
-    <w:lsdException w:name="heading 9" w:uiPriority="0" w:qFormat="1"/>
-    <w:lsdException w:name="toc 1" w:uiPriority="39"/>
-    <w:lsdException w:name="toc 2" w:uiPriority="39"/>
-    <w:lsdException w:name="toc 3" w:uiPriority="39"/>
-    <w:lsdException w:name="toc 4" w:uiPriority="39"/>
-    <w:lsdException w:name="toc 5" w:uiPriority="39"/>
-    <w:lsdException w:name="toc 6" w:uiPriority="39"/>
-    <w:lsdException w:name="toc 7" w:uiPriority="39"/>
-    <w:lsdException w:name="toc 8" w:uiPriority="39"/>
-    <w:lsdException w:name="toc 9" w:uiPriority="39"/>
-    <w:lsdException w:name="header" w:uiPriority="0"/>
-    <w:lsdException w:name="footer" w:uiPriority="0"/>
-    <w:lsdException w:name="caption" w:uiPriority="35" w:qFormat="1"/>
-    <w:lsdException w:name="Title" w:semiHidden="0" w:uiPriority="0" w:unhideWhenUsed="0" w:qFormat="1"/>
-    <w:lsdException w:name="Default Paragraph Font" w:uiPriority="1"/>
-    <w:lsdException w:name="Subtitle" w:semiHidden="0" w:uiPriority="11" w:unhideWhenUsed="0" w:qFormat="1"/>
-    <w:lsdException w:name="Strong" w:semiHidden="0" w:uiPriority="22" w:unhideWhenUsed="0" w:qFormat="1"/>
-    <w:lsdException w:name="Emphasis" w:semiHidden="0" w:uiPriority="20" w:unhideWhenUsed="0" w:qFormat="1"/>
-    <w:lsdException w:name="Table Grid" w:semiHidden="0" w:uiPriority="59" w:unhideWhenUsed="0"/>
-    <w:lsdException w:name="Placeholder Text" w:unhideWhenUsed="0"/>
-    <w:lsdException w:name="No Spacing" w:semiHidden="0" w:uiPriority="1" w:unhideWhenUsed="0" w:qFormat="1"/>
-    <w:lsdException w:name="Light Shading" w:semiHidden="0" w:uiPriority="60" w:unhideWhenUsed="0"/>
-    <w:lsdException w:name="Light List" w:semiHidden="0" w:uiPriority="61" w:unhideWhenUsed="0"/>
-    <w:lsdException w:name="Light Grid" w:semiHidden="0" w:uiPriority="62" w:unhideWhenUsed="0"/>
-    <w:lsdException w:name="Medium Shading 1" w:semiHidden="0" w:uiPriority="63" w:unhideWhenUsed="0"/>
-    <w:lsdException w:name="Medium Shading 2" w:semiHidden="0" w:uiPriority="64" w:unhideWhenUsed="0"/>
-    <w:lsdException w:name="Medium List 1" w:semiHidden="0" w:uiPriority="65" w:unhideWhenUsed="0"/>
-    <w:lsdException w:name="Medium List 2" w:semiHidden="0" w:uiPriority="66" w:unhideWhenUsed="0"/>
-    <w:lsdException w:name="Medium Grid 1" w:semiHidden="0" w:uiPriority="67" w:unhideWhenUsed="0"/>
-    <w:lsdException w:name="Medium Grid 2" w:semiHidden="0" w:uiPriority="68" w:unhideWhenUsed="0"/>
-    <w:lsdException w:name="Medium Grid 3" w:semiHidden="0" w:uiPriority="69" w:unhideWhenUsed="0"/>
-    <w:lsdException w:name="Dark List" w:semiHidden="0" w:uiPriority="70" w:unhideWhenUsed="0"/>
-    <w:lsdException w:name="Colorful Shading" w:semiHidden="0" w:uiPriority="71" w:unhideWhenUsed="0"/>
-    <w:lsdException w:name="Colorful List" w:semiHidden="0" w:uiPriority="72" w:unhideWhenUsed="0"/>
-    <w:lsdException w:name="Colorful Grid" w:semiHidden="0" w:uiPriority="73" w:unhideWhenUsed="0"/>
-    <w:lsdException w:name="Light Shading Accent 1" w:semiHidden="0" w:uiPriority="60" w:unhideWhenUsed="0"/>
-    <w:lsdException w:name="Light List Accent 1" w:semiHidden="0" w:uiPriority="61" w:unhideWhenUsed="0"/>
-    <w:lsdException w:name="Light Grid Accent 1" w:semiHidden="0" w:uiPriority="62" w:unhideWhenUsed="0"/>
-    <w:lsdException w:name="Medium Shading 1 Accent 1" w:semiHidden="0" w:uiPriority="63" w:unhideWhenUsed="0"/>
-    <w:lsdException w:name="Medium Shading 2 Accent 1" w:semiHidden="0" w:uiPriority="64" w:unhideWhenUsed="0"/>
-    <w:lsdException w:name="Medium List 1 Accent 1" w:semiHidden="0" w:uiPriority="65" w:unhideWhenUsed="0"/>
-    <w:lsdException w:name="Revision" w:unhideWhenUsed="0"/>
-    <w:lsdException w:name="List Paragraph" w:semiHidden="0" w:uiPriority="34" w:unhideWhenUsed="0" w:qFormat="1"/>
-    <w:lsdException w:name="Quote" w:semiHidden="0" w:uiPriority="29" w:unhideWhenUsed="0" w:qFormat="1"/>
-    <w:lsdException w:name="Intense Quote" w:semiHidden="0" w:uiPriority="30" w:unhideWhenUsed="0" w:qFormat="1"/>
-    <w:lsdException w:name="Medium List 2 Accent 1" w:semiHidden="0" w:uiPriority="66" w:unhideWhenUsed="0"/>
-    <w:lsdException w:name="Medium Grid 1 Accent 1" w:semiHidden="0" w:uiPriority="67" w:unhideWhenUsed="0"/>
-    <w:lsdException w:name="Medium Grid 2 Accent 1" w:semiHidden="0" w:uiPriority="68" w:unhideWhenUsed="0"/>
-    <w:lsdException w:name="Medium Grid 3 Accent 1" w:semiHidden="0" w:uiPriority="69" w:unhideWhenUsed="0"/>
-    <w:lsdException w:name="Dark List Accent 1" w:semiHidden="0" w:uiPriority="70" w:unhideWhenUsed="0"/>
-    <w:lsdException w:name="Colorful Shading Accent 1" w:semiHidden="0" w:uiPriority="71" w:unhideWhenUsed="0"/>
-    <w:lsdException w:name="Colorful List Accent 1" w:semiHidden="0" w:uiPriority="72" w:unhideWhenUsed="0"/>
-    <w:lsdException w:name="Colorful Grid Accent 1" w:semiHidden="0" w:uiPriority="73" w:unhideWhenUsed="0"/>
-    <w:lsdException w:name="Light Shading Accent 2" w:semiHidden="0" w:uiPriority="60" w:unhideWhenUsed="0"/>
-    <w:lsdException w:name="Light List Accent 2" w:semiHidden="0" w:uiPriority="61" w:unhideWhenUsed="0"/>
-    <w:lsdException w:name="Light Grid Accent 2" w:semiHidden="0" w:uiPriority="62" w:unhideWhenUsed="0"/>
-    <w:lsdException w:name="Medium Shading 1 Accent 2" w:semiHidden="0" w:uiPriority="63" w:unhideWhenUsed="0"/>
-    <w:lsdException w:name="Medium Shading 2 Accent 2" w:semiHidden="0" w:uiPriority="64" w:unhideWhenUsed="0"/>
-    <w:lsdException w:name="Medium List 1 Accent 2" w:semiHidden="0" w:uiPriority="65" w:unhideWhenUsed="0"/>
-    <w:lsdException w:name="Medium List 2 Accent 2" w:semiHidden="0" w:uiPriority="66" w:unhideWhenUsed="0"/>
-    <w:lsdException w:name="Medium Grid 1 Accent 2" w:semiHidden="0" w:uiPriority="67" w:unhideWhenUsed="0"/>
-    <w:lsdException w:name="Medium Grid 2 Accent 2" w:semiHidden="0" w:uiPriority="68" w:unhideWhenUsed="0"/>
-    <w:lsdException w:name="Medium Grid 3 Accent 2" w:semiHidden="0" w:uiPriority="69" w:unhideWhenUsed="0"/>
-    <w:lsdException w:name="Dark List Accent 2" w:semiHidden="0" w:uiPriority="70" w:unhideWhenUsed="0"/>
-    <w:lsdException w:name="Colorful Shading Accent 2" w:semiHidden="0" w:uiPriority="71" w:unhideWhenUsed="0"/>
-    <w:lsdException w:name="Colorful List Accent 2" w:semiHidden="0" w:uiPriority="72" w:unhideWhenUsed="0"/>
-    <w:lsdException w:name="Colorful Grid Accent 2" w:semiHidden="0" w:uiPriority="73" w:unhideWhenUsed="0"/>
-    <w:lsdException w:name="Light Shading Accent 3" w:semiHidden="0" w:uiPriority="60" w:unhideWhenUsed="0"/>
-    <w:lsdException w:name="Light List Accent 3" w:semiHidden="0" w:uiPriority="61" w:unhideWhenUsed="0"/>
-    <w:lsdException w:name="Light Grid Accent 3" w:semiHidden="0" w:uiPriority="62" w:unhideWhenUsed="0"/>
-    <w:lsdException w:name="Medium Shading 1 Accent 3" w:semiHidden="0" w:uiPriority="63" w:unhideWhenUsed="0"/>
-    <w:lsdException w:name="Medium Shading 2 Accent 3" w:semiHidden="0" w:uiPriority="64" w:unhideWhenUsed="0"/>
-    <w:lsdException w:name="Medium List 1 Accent 3" w:semiHidden="0" w:uiPriority="65" w:unhideWhenUsed="0"/>
-    <w:lsdException w:name="Medium List 2 Accent 3" w:semiHidden="0" w:uiPriority="66" w:unhideWhenUsed="0"/>
-    <w:lsdException w:name="Medium Grid 1 Accent 3" w:semiHidden="0" w:uiPriority="67" w:unhideWhenUsed="0"/>
-    <w:lsdException w:name="Medium Grid 2 Accent 3" w:semiHidden="0" w:uiPriority="68" w:unhideWhenUsed="0"/>
-    <w:lsdException w:name="Medium Grid 3 Accent 3" w:semiHidden="0" w:uiPriority="69" w:unhideWhenUsed="0"/>
-    <w:lsdException w:name="Dark List Accent 3" w:semiHidden="0" w:uiPriority="70" w:unhideWhenUsed="0"/>
-    <w:lsdException w:name="Colorful Shading Accent 3" w:semiHidden="0" w:uiPriority="71" w:unhideWhenUsed="0"/>
-    <w:lsdException w:name="Colorful List Accent 3" w:semiHidden="0" w:uiPriority="72" w:unhideWhenUsed="0"/>
-    <w:lsdException w:name="Colorful Grid Accent 3" w:semiHidden="0" w:uiPriority="73" w:unhideWhenUsed="0"/>
-    <w:lsdException w:name="Light Shading Accent 4" w:semiHidden="0" w:uiPriority="60" w:unhideWhenUsed="0"/>
-    <w:lsdException w:name="Light List Accent 4" w:semiHidden="0" w:uiPriority="61" w:unhideWhenUsed="0"/>
-    <w:lsdException w:name="Light Grid Accent 4" w:semiHidden="0" w:uiPriority="62" w:unhideWhenUsed="0"/>
-    <w:lsdException w:name="Medium Shading 1 Accent 4" w:semiHidden="0" w:uiPriority="63" w:unhideWhenUsed="0"/>
-    <w:lsdException w:name="Medium Shading 2 Accent 4" w:semiHidden="0" w:uiPriority="64" w:unhideWhenUsed="0"/>
-    <w:lsdException w:name="Medium List 1 Accent 4" w:semiHidden="0" w:uiPriority="65" w:unhideWhenUsed="0"/>
-    <w:lsdException w:name="Medium List 2 Accent 4" w:semiHidden="0" w:uiPriority="66" w:unhideWhenUsed="0"/>
-    <w:lsdException w:name="Medium Grid 1 Accent 4" w:semiHidden="0" w:uiPriority="67" w:unhideWhenUsed="0"/>
-    <w:lsdException w:name="Medium Grid 2 Accent 4" w:semiHidden="0" w:uiPriority="68" w:unhideWhenUsed="0"/>
-    <w:lsdException w:name="Medium Grid 3 Accent 4" w:semiHidden="0" w:uiPriority="69" w:unhideWhenUsed="0"/>
-    <w:lsdException w:name="Dark List Accent 4" w:semiHidden="0" w:uiPriority="70" w:unhideWhenUsed="0"/>
-    <w:lsdException w:name="Colorful Shading Accent 4" w:semiHidden="0" w:uiPriority="71" w:unhideWhenUsed="0"/>
-    <w:lsdException w:name="Colorful List Accent 4" w:semiHidden="0" w:uiPriority="72" w:unhideWhenUsed="0"/>
-    <w:lsdException w:name="Colorful Grid Accent 4" w:semiHidden="0" w:uiPriority="73" w:unhideWhenUsed="0"/>
-    <w:lsdException w:name="Light Shading Accent 5" w:semiHidden="0" w:uiPriority="60" w:unhideWhenUsed="0"/>
-    <w:lsdException w:name="Light List Accent 5" w:semiHidden="0" w:uiPriority="61" w:unhideWhenUsed="0"/>
-    <w:lsdException w:name="Light Grid Accent 5" w:semiHidden="0" w:uiPriority="62" w:unhideWhenUsed="0"/>
-    <w:lsdException w:name="Medium Shading 1 Accent 5" w:semiHidden="0" w:uiPriority="63" w:unhideWhenUsed="0"/>
-    <w:lsdException w:name="Medium Shading 2 Accent 5" w:semiHidden="0" w:uiPriority="64" w:unhideWhenUsed="0"/>
-    <w:lsdException w:name="Medium List 1 Accent 5" w:semiHidden="0" w:uiPriority="65" w:unhideWhenUsed="0"/>
-    <w:lsdException w:name="Medium List 2 Accent 5" w:semiHidden="0" w:uiPriority="66" w:unhideWhenUsed="0"/>
-    <w:lsdException w:name="Medium Grid 1 Accent 5" w:semiHidden="0" w:uiPriority="67" w:unhideWhenUsed="0"/>
-    <w:lsdException w:name="Medium Grid 2 Accent 5" w:semiHidden="0" w:uiPriority="68" w:unhideWhenUsed="0"/>
-    <w:lsdException w:name="Medium Grid 3 Accent 5" w:semiHidden="0" w:uiPriority="69" w:unhideWhenUsed="0"/>
-    <w:lsdException w:name="Dark List Accent 5" w:semiHidden="0" w:uiPriority="70" w:unhideWhenUsed="0"/>
-    <w:lsdException w:name="Colorful Shading Accent 5" w:semiHidden="0" w:uiPriority="71" w:unhideWhenUsed="0"/>
-    <w:lsdException w:name="Colorful List Accent 5" w:semiHidden="0" w:uiPriority="72" w:unhideWhenUsed="0"/>
-    <w:lsdException w:name="Colorful Grid Accent 5" w:semiHidden="0" w:uiPriority="73" w:unhideWhenUsed="0"/>
-    <w:lsdException w:name="Light Shading Accent 6" w:semiHidden="0" w:uiPriority="60" w:unhideWhenUsed="0"/>
-    <w:lsdException w:name="Light List Accent 6" w:semiHidden="0" w:uiPriority="61" w:unhideWhenUsed="0"/>
-    <w:lsdException w:name="Light Grid Accent 6" w:semiHidden="0" w:uiPriority="62" w:unhideWhenUsed="0"/>
-    <w:lsdException w:name="Medium Shading 1 Accent 6" w:semiHidden="0" w:uiPriority="63" w:unhideWhenUsed="0"/>
-    <w:lsdException w:name="Medium Shading 2 Accent 6" w:semiHidden="0" w:uiPriority="64" w:unhideWhenUsed="0"/>
-    <w:lsdException w:name="Medium List 1 Accent 6" w:semiHidden="0" w:uiPriority="65" w:unhideWhenUsed="0"/>
-    <w:lsdException w:name="Medium List 2 Accent 6" w:semiHidden="0" w:uiPriority="66" w:unhideWhenUsed="0"/>
-    <w:lsdException w:name="Medium Grid 1 Accent 6" w:semiHidden="0" w:uiPriority="67" w:unhideWhenUsed="0"/>
-    <w:lsdException w:name="Medium Grid 2 Accent 6" w:semiHidden="0" w:uiPriority="68" w:unhideWhenUsed="0"/>
-    <w:lsdException w:name="Medium Grid 3 Accent 6" w:semiHidden="0" w:uiPriority="69" w:unhideWhenUsed="0"/>
-    <w:lsdException w:name="Dark List Accent 6" w:semiHidden="0" w:uiPriority="70" w:unhideWhenUsed="0"/>
-    <w:lsdException w:name="Colorful Shading Accent 6" w:semiHidden="0" w:uiPriority="71" w:unhideWhenUsed="0"/>
-    <w:lsdException w:name="Colorful List Accent 6" w:semiHidden="0" w:uiPriority="72" w:unhideWhenUsed="0"/>
-    <w:lsdException w:name="Colorful Grid Accent 6" w:semiHidden="0" w:uiPriority="73" w:unhideWhenUsed="0"/>
-    <w:lsdException w:name="Subtle Emphasis" w:semiHidden="0" w:uiPriority="19" w:unhideWhenUsed="0" w:qFormat="1"/>
-    <w:lsdException w:name="Intense Emphasis" w:semiHidden="0" w:uiPriority="21" w:unhideWhenUsed="0" w:qFormat="1"/>
-    <w:lsdException w:name="Subtle Reference" w:semiHidden="0" w:uiPriority="31" w:unhideWhenUsed="0" w:qFormat="1"/>
-    <w:lsdException w:name="Intense Reference" w:semiHidden="0" w:uiPriority="32" w:unhideWhenUsed="0" w:qFormat="1"/>
-    <w:lsdException w:name="Book Title" w:semiHidden="0" w:uiPriority="33" w:unhideWhenUsed="0" w:qFormat="1"/>
-    <w:lsdException w:name="Bibliography" w:uiPriority="37"/>
-    <w:lsdException w:name="TOC Heading" w:uiPriority="39" w:qFormat="1"/>
+  <w:latentStyles w:defLockedState="0" w:defUIPriority="99" w:defSemiHidden="0" w:defUnhideWhenUsed="0" w:defQFormat="0" w:count="371">
+    <w:lsdException w:name="Normal" w:uiPriority="0" w:qFormat="1"/>
+    <w:lsdException w:name="heading 1" w:uiPriority="0" w:qFormat="1"/>
+    <w:lsdException w:name="heading 2" w:semiHidden="1" w:uiPriority="0" w:unhideWhenUsed="1" w:qFormat="1"/>
+    <w:lsdException w:name="heading 3" w:semiHidden="1" w:uiPriority="0" w:unhideWhenUsed="1" w:qFormat="1"/>
+    <w:lsdException w:name="heading 4" w:semiHidden="1" w:uiPriority="9" w:unhideWhenUsed="1" w:qFormat="1"/>
+    <w:lsdException w:name="heading 5" w:semiHidden="1" w:uiPriority="0" w:unhideWhenUsed="1" w:qFormat="1"/>
+    <w:lsdException w:name="heading 6" w:semiHidden="1" w:uiPriority="0" w:unhideWhenUsed="1" w:qFormat="1"/>
+    <w:lsdException w:name="heading 7" w:semiHidden="1" w:uiPriority="0" w:unhideWhenUsed="1" w:qFormat="1"/>
+    <w:lsdException w:name="heading 8" w:semiHidden="1" w:uiPriority="0" w:unhideWhenUsed="1" w:qFormat="1"/>
+    <w:lsdException w:name="heading 9" w:semiHidden="1" w:uiPriority="0" w:unhideWhenUsed="1" w:qFormat="1"/>
+    <w:lsdException w:name="index 1" w:semiHidden="1" w:unhideWhenUsed="1"/>
+    <w:lsdException w:name="index 2" w:semiHidden="1" w:unhideWhenUsed="1"/>
+    <w:lsdException w:name="index 3" w:semiHidden="1" w:unhideWhenUsed="1"/>
+    <w:lsdException w:name="index 4" w:semiHidden="1" w:unhideWhenUsed="1"/>
+    <w:lsdException w:name="index 5" w:semiHidden="1" w:unhideWhenUsed="1"/>
+    <w:lsdException w:name="index 6" w:semiHidden="1" w:unhideWhenUsed="1"/>
+    <w:lsdException w:name="index 7" w:semiHidden="1" w:unhideWhenUsed="1"/>
+    <w:lsdException w:name="index 8" w:semiHidden="1" w:unhideWhenUsed="1"/>
+    <w:lsdException w:name="index 9" w:semiHidden="1" w:unhideWhenUsed="1"/>
+    <w:lsdException w:name="toc 1" w:semiHidden="1" w:uiPriority="39" w:unhideWhenUsed="1"/>
+    <w:lsdException w:name="toc 2" w:semiHidden="1" w:uiPriority="39" w:unhideWhenUsed="1"/>
+    <w:lsdException w:name="toc 3" w:semiHidden="1" w:uiPriority="39" w:unhideWhenUsed="1"/>
+    <w:lsdException w:name="toc 4" w:semiHidden="1" w:uiPriority="39" w:unhideWhenUsed="1"/>
+    <w:lsdException w:name="toc 5" w:semiHidden="1" w:uiPriority="39" w:unhideWhenUsed="1"/>
+    <w:lsdException w:name="toc 6" w:semiHidden="1" w:uiPriority="39" w:unhideWhenUsed="1"/>
+    <w:lsdException w:name="toc 7" w:semiHidden="1" w:uiPriority="39" w:unhideWhenUsed="1"/>
+    <w:lsdException w:name="toc 8" w:semiHidden="1" w:uiPriority="39" w:unhideWhenUsed="1"/>
+    <w:lsdException w:name="toc 9" w:semiHidden="1" w:uiPriority="39" w:unhideWhenUsed="1"/>
+    <w:lsdException w:name="Normal Indent" w:semiHidden="1" w:unhideWhenUsed="1"/>
+    <w:lsdException w:name="footnote text" w:semiHidden="1" w:unhideWhenUsed="1"/>
+    <w:lsdException w:name="annotation text" w:semiHidden="1" w:unhideWhenUsed="1"/>
+    <w:lsdException w:name="header" w:semiHidden="1" w:uiPriority="0" w:unhideWhenUsed="1"/>
+    <w:lsdException w:name="footer" w:semiHidden="1" w:uiPriority="0" w:unhideWhenUsed="1"/>
+    <w:lsdException w:name="index heading" w:semiHidden="1" w:unhideWhenUsed="1"/>
+    <w:lsdException w:name="caption" w:semiHidden="1" w:uiPriority="35" w:unhideWhenUsed="1" w:qFormat="1"/>
+    <w:lsdException w:name="table of figures" w:semiHidden="1" w:unhideWhenUsed="1"/>
+    <w:lsdException w:name="envelope address" w:semiHidden="1" w:unhideWhenUsed="1"/>
+    <w:lsdException w:name="envelope return" w:semiHidden="1" w:unhideWhenUsed="1"/>
+    <w:lsdException w:name="footnote reference" w:semiHidden="1" w:unhideWhenUsed="1"/>
+    <w:lsdException w:name="annotation reference" w:semiHidden="1" w:unhideWhenUsed="1"/>
+    <w:lsdException w:name="line number" w:semiHidden="1" w:unhideWhenUsed="1"/>
+    <w:lsdException w:name="page number" w:semiHidden="1" w:unhideWhenUsed="1"/>
+    <w:lsdException w:name="endnote reference" w:semiHidden="1" w:unhideWhenUsed="1"/>
+    <w:lsdException w:name="endnote text" w:semiHidden="1" w:unhideWhenUsed="1"/>
+    <w:lsdException w:name="table of authorities" w:semiHidden="1" w:unhideWhenUsed="1"/>
+    <w:lsdException w:name="macro" w:semiHidden="1" w:unhideWhenUsed="1"/>
+    <w:lsdException w:name="toa heading" w:semiHidden="1" w:unhideWhenUsed="1"/>
+    <w:lsdException w:name="List" w:semiHidden="1" w:unhideWhenUsed="1"/>
+    <w:lsdException w:name="List Bullet" w:semiHidden="1" w:unhideWhenUsed="1"/>
+    <w:lsdException w:name="List Number" w:semiHidden="1" w:unhideWhenUsed="1"/>
+    <w:lsdException w:name="List 2" w:semiHidden="1" w:unhideWhenUsed="1"/>
+    <w:lsdException w:name="List 3" w:semiHidden="1" w:unhideWhenUsed="1"/>
+    <w:lsdException w:name="List 4" w:semiHidden="1" w:unhideWhenUsed="1"/>
+    <w:lsdException w:name="List 5" w:semiHidden="1" w:unhideWhenUsed="1"/>
+    <w:lsdException w:name="List Bullet 2" w:semiHidden="1" w:unhideWhenUsed="1"/>
+    <w:lsdException w:name="List Bullet 3" w:semiHidden="1" w:unhideWhenUsed="1"/>
+    <w:lsdException w:name="List Bullet 4" w:semiHidden="1" w:unhideWhenUsed="1"/>
+    <w:lsdException w:name="List Bullet 5" w:semiHidden="1" w:unhideWhenUsed="1"/>
+    <w:lsdException w:name="List Number 2" w:semiHidden="1" w:unhideWhenUsed="1"/>
+    <w:lsdException w:name="List Number 3" w:semiHidden="1" w:unhideWhenUsed="1"/>
+    <w:lsdException w:name="List Number 4" w:semiHidden="1" w:unhideWhenUsed="1"/>
+    <w:lsdException w:name="List Number 5" w:semiHidden="1" w:unhideWhenUsed="1"/>
+    <w:lsdException w:name="Title" w:uiPriority="0" w:qFormat="1"/>
+    <w:lsdException w:name="Closing" w:semiHidden="1" w:unhideWhenUsed="1"/>
+    <w:lsdException w:name="Signature" w:semiHidden="1" w:unhideWhenUsed="1"/>
+    <w:lsdException w:name="Default Paragraph Font" w:semiHidden="1" w:uiPriority="1" w:unhideWhenUsed="1"/>
+    <w:lsdException w:name="Body Text" w:semiHidden="1" w:unhideWhenUsed="1"/>
+    <w:lsdException w:name="Body Text Indent" w:semiHidden="1" w:unhideWhenUsed="1"/>
+    <w:lsdException w:name="List Continue" w:semiHidden="1" w:unhideWhenUsed="1"/>
+    <w:lsdException w:name="List Continue 2" w:semiHidden="1" w:unhideWhenUsed="1"/>
+    <w:lsdException w:name="List Continue 3" w:semiHidden="1" w:unhideWhenUsed="1"/>
+    <w:lsdException w:name="List Continue 4" w:semiHidden="1" w:unhideWhenUsed="1"/>
+    <w:lsdException w:name="List Continue 5" w:semiHidden="1" w:unhideWhenUsed="1"/>
+    <w:lsdException w:name="Message Header" w:semiHidden="1" w:unhideWhenUsed="1"/>
+    <w:lsdException w:name="Subtitle" w:uiPriority="11" w:qFormat="1"/>
+    <w:lsdException w:name="Salutation" w:semiHidden="1" w:unhideWhenUsed="1"/>
+    <w:lsdException w:name="Date" w:semiHidden="1" w:unhideWhenUsed="1"/>
+    <w:lsdException w:name="Body Text First Indent" w:semiHidden="1" w:unhideWhenUsed="1"/>
+    <w:lsdException w:name="Body Text First Indent 2" w:semiHidden="1" w:unhideWhenUsed="1"/>
+    <w:lsdException w:name="Note Heading" w:semiHidden="1" w:unhideWhenUsed="1"/>
+    <w:lsdException w:name="Body Text 2" w:semiHidden="1" w:unhideWhenUsed="1"/>
+    <w:lsdException w:name="Body Text 3" w:semiHidden="1" w:unhideWhenUsed="1"/>
+    <w:lsdException w:name="Body Text Indent 2" w:semiHidden="1" w:unhideWhenUsed="1"/>
+    <w:lsdException w:name="Body Text Indent 3" w:semiHidden="1" w:unhideWhenUsed="1"/>
+    <w:lsdException w:name="Block Text" w:semiHidden="1" w:unhideWhenUsed="1"/>
+    <w:lsdException w:name="Hyperlink" w:semiHidden="1" w:unhideWhenUsed="1"/>
+    <w:lsdException w:name="FollowedHyperlink" w:semiHidden="1" w:unhideWhenUsed="1"/>
+    <w:lsdException w:name="Strong" w:uiPriority="22" w:qFormat="1"/>
+    <w:lsdException w:name="Emphasis" w:uiPriority="20" w:qFormat="1"/>
+    <w:lsdException w:name="Document Map" w:semiHidden="1" w:unhideWhenUsed="1"/>
+    <w:lsdException w:name="Plain Text" w:semiHidden="1" w:unhideWhenUsed="1"/>
+    <w:lsdException w:name="E-mail Signature" w:semiHidden="1" w:unhideWhenUsed="1"/>
+    <w:lsdException w:name="HTML Top of Form" w:semiHidden="1" w:unhideWhenUsed="1"/>
+    <w:lsdException w:name="HTML Bottom of Form" w:semiHidden="1" w:unhideWhenUsed="1"/>
+    <w:lsdException w:name="Normal (Web)" w:semiHidden="1" w:unhideWhenUsed="1"/>
+    <w:lsdException w:name="HTML Acronym" w:semiHidden="1" w:unhideWhenUsed="1"/>
+    <w:lsdException w:name="HTML Address" w:semiHidden="1" w:unhideWhenUsed="1"/>
+    <w:lsdException w:name="HTML Cite" w:semiHidden="1" w:unhideWhenUsed="1"/>
+    <w:lsdException w:name="HTML Code" w:semiHidden="1" w:unhideWhenUsed="1"/>
+    <w:lsdException w:name="HTML Definition" w:semiHidden="1" w:unhideWhenUsed="1"/>
+    <w:lsdException w:name="HTML Keyboard" w:semiHidden="1" w:unhideWhenUsed="1"/>
+    <w:lsdException w:name="HTML Preformatted" w:semiHidden="1" w:unhideWhenUsed="1"/>
+    <w:lsdException w:name="HTML Sample" w:semiHidden="1" w:unhideWhenUsed="1"/>
+    <w:lsdException w:name="HTML Typewriter" w:semiHidden="1" w:unhideWhenUsed="1"/>
+    <w:lsdException w:name="HTML Variable" w:semiHidden="1" w:unhideWhenUsed="1"/>
+    <w:lsdException w:name="Normal Table" w:semiHidden="1" w:unhideWhenUsed="1"/>
+    <w:lsdException w:name="annotation subject" w:semiHidden="1" w:unhideWhenUsed="1"/>
+    <w:lsdException w:name="No List" w:semiHidden="1" w:unhideWhenUsed="1"/>
+    <w:lsdException w:name="Outline List 1" w:semiHidden="1" w:unhideWhenUsed="1"/>
+    <w:lsdException w:name="Outline List 2" w:semiHidden="1" w:unhideWhenUsed="1"/>
+    <w:lsdException w:name="Outline List 3" w:semiHidden="1" w:unhideWhenUsed="1"/>
+    <w:lsdException w:name="Table Simple 1" w:semiHidden="1" w:unhideWhenUsed="1"/>
+    <w:lsdException w:name="Table Simple 2" w:semiHidden="1" w:unhideWhenUsed="1"/>
+    <w:lsdException w:name="Table Simple 3" w:semiHidden="1" w:unhideWhenUsed="1"/>
+    <w:lsdException w:name="Table Classic 1" w:semiHidden="1" w:unhideWhenUsed="1"/>
+    <w:lsdException w:name="Table Classic 2" w:semiHidden="1" w:unhideWhenUsed="1"/>
+    <w:lsdException w:name="Table Classic 3" w:semiHidden="1" w:unhideWhenUsed="1"/>
+    <w:lsdException w:name="Table Classic 4" w:semiHidden="1" w:unhideWhenUsed="1"/>
+    <w:lsdException w:name="Table Colorful 1" w:semiHidden="1" w:unhideWhenUsed="1"/>
+    <w:lsdException w:name="Table Colorful 2" w:semiHidden="1" w:unhideWhenUsed="1"/>
+    <w:lsdException w:name="Table Colorful 3" w:semiHidden="1" w:unhideWhenUsed="1"/>
+    <w:lsdException w:name="Table Columns 1" w:semiHidden="1" w:unhideWhenUsed="1"/>
+    <w:lsdException w:name="Table Columns 2" w:semiHidden="1" w:unhideWhenUsed="1"/>
+    <w:lsdException w:name="Table Columns 3" w:semiHidden="1" w:unhideWhenUsed="1"/>
+    <w:lsdException w:name="Table Columns 4" w:semiHidden="1" w:unhideWhenUsed="1"/>
+    <w:lsdException w:name="Table Columns 5" w:semiHidden="1" w:unhideWhenUsed="1"/>
+    <w:lsdException w:name="Table Grid 1" w:semiHidden="1" w:unhideWhenUsed="1"/>
+    <w:lsdException w:name="Table Grid 2" w:semiHidden="1" w:unhideWhenUsed="1"/>
+    <w:lsdException w:name="Table Grid 3" w:semiHidden="1" w:unhideWhenUsed="1"/>
+    <w:lsdException w:name="Table Grid 4" w:semiHidden="1" w:unhideWhenUsed="1"/>
+    <w:lsdException w:name="Table Grid 5" w:semiHidden="1" w:unhideWhenUsed="1"/>
+    <w:lsdException w:name="Table Grid 6" w:semiHidden="1" w:unhideWhenUsed="1"/>
+    <w:lsdException w:name="Table Grid 7" w:semiHidden="1" w:unhideWhenUsed="1"/>
+    <w:lsdException w:name="Table Grid 8" w:semiHidden="1" w:unhideWhenUsed="1"/>
+    <w:lsdException w:name="Table List 1" w:semiHidden="1" w:unhideWhenUsed="1"/>
+    <w:lsdException w:name="Table List 2" w:semiHidden="1" w:unhideWhenUsed="1"/>
+    <w:lsdException w:name="Table List 3" w:semiHidden="1" w:unhideWhenUsed="1"/>
+    <w:lsdException w:name="Table List 4" w:semiHidden="1" w:unhideWhenUsed="1"/>
+    <w:lsdException w:name="Table List 5" w:semiHidden="1" w:unhideWhenUsed="1"/>
+    <w:lsdException w:name="Table List 6" w:semiHidden="1" w:unhideWhenUsed="1"/>
+    <w:lsdException w:name="Table List 7" w:semiHidden="1" w:unhideWhenUsed="1"/>
+    <w:lsdException w:name="Table List 8" w:semiHidden="1" w:unhideWhenUsed="1"/>
+    <w:lsdException w:name="Table 3D effects 1" w:semiHidden="1" w:unhideWhenUsed="1"/>
+    <w:lsdException w:name="Table 3D effects 2" w:semiHidden="1" w:unhideWhenUsed="1"/>
+    <w:lsdException w:name="Table 3D effects 3" w:semiHidden="1" w:unhideWhenUsed="1"/>
+    <w:lsdException w:name="Table Contemporary" w:semiHidden="1" w:unhideWhenUsed="1"/>
+    <w:lsdException w:name="Table Elegant" w:semiHidden="1" w:unhideWhenUsed="1"/>
+    <w:lsdException w:name="Table Professional" w:semiHidden="1" w:unhideWhenUsed="1"/>
+    <w:lsdException w:name="Table Subtle 1" w:semiHidden="1" w:unhideWhenUsed="1"/>
+    <w:lsdException w:name="Table Subtle 2" w:semiHidden="1" w:unhideWhenUsed="1"/>
+    <w:lsdException w:name="Table Web 1" w:semiHidden="1" w:unhideWhenUsed="1"/>
+    <w:lsdException w:name="Table Web 2" w:semiHidden="1" w:unhideWhenUsed="1"/>
+    <w:lsdException w:name="Table Web 3" w:semiHidden="1" w:unhideWhenUsed="1"/>
+    <w:lsdException w:name="Balloon Text" w:semiHidden="1" w:unhideWhenUsed="1"/>
+    <w:lsdException w:name="Table Grid" w:uiPriority="59"/>
+    <w:lsdException w:name="Table Theme" w:semiHidden="1" w:unhideWhenUsed="1"/>
+    <w:lsdException w:name="Placeholder Text" w:semiHidden="1"/>
+    <w:lsdException w:name="No Spacing" w:uiPriority="1" w:qFormat="1"/>
+    <w:lsdException w:name="Light Shading" w:uiPriority="60"/>
+    <w:lsdException w:name="Light List" w:uiPriority="61"/>
+    <w:lsdException w:name="Light Grid" w:uiPriority="62"/>
+    <w:lsdException w:name="Medium Shading 1" w:uiPriority="63"/>
+    <w:lsdException w:name="Medium Shading 2" w:uiPriority="64"/>
+    <w:lsdException w:name="Medium List 1" w:uiPriority="65"/>
+    <w:lsdException w:name="Medium List 2" w:uiPriority="66"/>
+    <w:lsdException w:name="Medium Grid 1" w:uiPriority="67"/>
+    <w:lsdException w:name="Medium Grid 2" w:uiPriority="68"/>
+    <w:lsdException w:name="Medium Grid 3" w:uiPriority="69"/>
+    <w:lsdException w:name="Dark List" w:uiPriority="70"/>
+    <w:lsdException w:name="Colorful Shading" w:uiPriority="71"/>
+    <w:lsdException w:name="Colorful List" w:uiPriority="72"/>
+    <w:lsdException w:name="Colorful Grid" w:uiPriority="73"/>
+    <w:lsdException w:name="Light Shading Accent 1" w:uiPriority="60"/>
+    <w:lsdException w:name="Light List Accent 1" w:uiPriority="61"/>
+    <w:lsdException w:name="Light Grid Accent 1" w:uiPriority="62"/>
+    <w:lsdException w:name="Medium Shading 1 Accent 1" w:uiPriority="63"/>
+    <w:lsdException w:name="Medium Shading 2 Accent 1" w:uiPriority="64"/>
+    <w:lsdException w:name="Medium List 1 Accent 1" w:uiPriority="65"/>
+    <w:lsdException w:name="Revision" w:semiHidden="1"/>
+    <w:lsdException w:name="List Paragraph" w:uiPriority="34" w:qFormat="1"/>
+    <w:lsdException w:name="Quote" w:uiPriority="29" w:qFormat="1"/>
+    <w:lsdException w:name="Intense Quote" w:uiPriority="30" w:qFormat="1"/>
+    <w:lsdException w:name="Medium List 2 Accent 1" w:uiPriority="66"/>
+    <w:lsdException w:name="Medium Grid 1 Accent 1" w:uiPriority="67"/>
+    <w:lsdException w:name="Medium Grid 2 Accent 1" w:uiPriority="68"/>
+    <w:lsdException w:name="Medium Grid 3 Accent 1" w:uiPriority="69"/>
+    <w:lsdException w:name="Dark List Accent 1" w:uiPriority="70"/>
+    <w:lsdException w:name="Colorful Shading Accent 1" w:uiPriority="71"/>
+    <w:lsdException w:name="Colorful List Accent 1" w:uiPriority="72"/>
+    <w:lsdException w:name="Colorful Grid Accent 1" w:uiPriority="73"/>
+    <w:lsdException w:name="Light Shading Accent 2" w:uiPriority="60"/>
+    <w:lsdException w:name="Light List Accent 2" w:uiPriority="61"/>
+    <w:lsdException w:name="Light Grid Accent 2" w:uiPriority="62"/>
+    <w:lsdException w:name="Medium Shading 1 Accent 2" w:uiPriority="63"/>
+    <w:lsdException w:name="Medium Shading 2 Accent 2" w:uiPriority="64"/>
+    <w:lsdException w:name="Medium List 1 Accent 2" w:uiPriority="65"/>
+    <w:lsdException w:name="Medium List 2 Accent 2" w:uiPriority="66"/>
+    <w:lsdException w:name="Medium Grid 1 Accent 2" w:uiPriority="67"/>
+    <w:lsdException w:name="Medium Grid 2 Accent 2" w:uiPriority="68"/>
+    <w:lsdException w:name="Medium Grid 3 Accent 2" w:uiPriority="69"/>
+    <w:lsdException w:name="Dark List Accent 2" w:uiPriority="70"/>
+    <w:lsdException w:name="Colorful Shading Accent 2" w:uiPriority="71"/>
+    <w:lsdException w:name="Colorful List Accent 2" w:uiPriority="72"/>
+    <w:lsdException w:name="Colorful Grid Accent 2" w:uiPriority="73"/>
+    <w:lsdException w:name="Light Shading Accent 3" w:uiPriority="60"/>
+    <w:lsdException w:name="Light List Accent 3" w:uiPriority="61"/>
+    <w:lsdException w:name="Light Grid Accent 3" w:uiPriority="62"/>
+    <w:lsdException w:name="Medium Shading 1 Accent 3" w:uiPriority="63"/>
+    <w:lsdException w:name="Medium Shading 2 Accent 3" w:uiPriority="64"/>
+    <w:lsdException w:name="Medium List 1 Accent 3" w:uiPriority="65"/>
+    <w:lsdException w:name="Medium List 2 Accent 3" w:uiPriority="66"/>
+    <w:lsdException w:name="Medium Grid 1 Accent 3" w:uiPriority="67"/>
+    <w:lsdException w:name="Medium Grid 2 Accent 3" w:uiPriority="68"/>
+    <w:lsdException w:name="Medium Grid 3 Accent 3" w:uiPriority="69"/>
+    <w:lsdException w:name="Dark List Accent 3" w:uiPriority="70"/>
+    <w:lsdException w:name="Colorful Shading Accent 3" w:uiPriority="71"/>
+    <w:lsdException w:name="Colorful List Accent 3" w:uiPriority="72"/>
+    <w:lsdException w:name="Colorful Grid Accent 3" w:uiPriority="73"/>
+    <w:lsdException w:name="Light Shading Accent 4" w:uiPriority="60"/>
+    <w:lsdException w:name="Light List Accent 4" w:uiPriority="61"/>
+    <w:lsdException w:name="Light Grid Accent 4" w:uiPriority="62"/>
+    <w:lsdException w:name="Medium Shading 1 Accent 4" w:uiPriority="63"/>
+    <w:lsdException w:name="Medium Shading 2 Accent 4" w:uiPriority="64"/>
+    <w:lsdException w:name="Medium List 1 Accent 4" w:uiPriority="65"/>
+    <w:lsdException w:name="Medium List 2 Accent 4" w:uiPriority="66"/>
+    <w:lsdException w:name="Medium Grid 1 Accent 4" w:uiPriority="67"/>
+    <w:lsdException w:name="Medium Grid 2 Accent 4" w:uiPriority="68"/>
+    <w:lsdException w:name="Medium Grid 3 Accent 4" w:uiPriority="69"/>
+    <w:lsdException w:name="Dark List Accent 4" w:uiPriority="70"/>
+    <w:lsdException w:name="Colorful Shading Accent 4" w:uiPriority="71"/>
+    <w:lsdException w:name="Colorful List Accent 4" w:uiPriority="72"/>
+    <w:lsdException w:name="Colorful Grid Accent 4" w:uiPriority="73"/>
+    <w:lsdException w:name="Light Shading Accent 5" w:uiPriority="60"/>
+    <w:lsdException w:name="Light List Accent 5" w:uiPriority="61"/>
+    <w:lsdException w:name="Light Grid Accent 5" w:uiPriority="62"/>
+    <w:lsdException w:name="Medium Shading 1 Accent 5" w:uiPriority="63"/>
+    <w:lsdException w:name="Medium Shading 2 Accent 5" w:uiPriority="64"/>
+    <w:lsdException w:name="Medium List 1 Accent 5" w:uiPriority="65"/>
+    <w:lsdException w:name="Medium List 2 Accent 5" w:uiPriority="66"/>
+    <w:lsdException w:name="Medium Grid 1 Accent 5" w:uiPriority="67"/>
+    <w:lsdException w:name="Medium Grid 2 Accent 5" w:uiPriority="68"/>
+    <w:lsdException w:name="Medium Grid 3 Accent 5" w:uiPriority="69"/>
+    <w:lsdException w:name="Dark List Accent 5" w:uiPriority="70"/>
+    <w:lsdException w:name="Colorful Shading Accent 5" w:uiPriority="71"/>
+    <w:lsdException w:name="Colorful List Accent 5" w:uiPriority="72"/>
+    <w:lsdException w:name="Colorful Grid Accent 5" w:uiPriority="73"/>
+    <w:lsdException w:name="Light Shading Accent 6" w:uiPriority="60"/>
+    <w:lsdException w:name="Light List Accent 6" w:uiPriority="61"/>
+    <w:lsdException w:name="Light Grid Accent 6" w:uiPriority="62"/>
+    <w:lsdException w:name="Medium Shading 1 Accent 6" w:uiPriority="63"/>
+    <w:lsdException w:name="Medium Shading 2 Accent 6" w:uiPriority="64"/>
+    <w:lsdException w:name="Medium List 1 Accent 6" w:uiPriority="65"/>
+    <w:lsdException w:name="Medium List 2 Accent 6" w:uiPriority="66"/>
+    <w:lsdException w:name="Medium Grid 1 Accent 6" w:uiPriority="67"/>
+    <w:lsdException w:name="Medium Grid 2 Accent 6" w:uiPriority="68"/>
+    <w:lsdException w:name="Medium Grid 3 Accent 6" w:uiPriority="69"/>
+    <w:lsdException w:name="Dark List Accent 6" w:uiPriority="70"/>
+    <w:lsdException w:name="Colorful Shading Accent 6" w:uiPriority="71"/>
+    <w:lsdException w:name="Colorful List Accent 6" w:uiPriority="72"/>
+    <w:lsdException w:name="Colorful Grid Accent 6" w:uiPriority="73"/>
+    <w:lsdException w:name="Subtle Emphasis" w:uiPriority="19" w:qFormat="1"/>
+    <w:lsdException w:name="Intense Emphasis" w:uiPriority="21" w:qFormat="1"/>
+    <w:lsdException w:name="Subtle Reference" w:uiPriority="31" w:qFormat="1"/>
+    <w:lsdException w:name="Intense Reference" w:uiPriority="32" w:qFormat="1"/>
+    <w:lsdException w:name="Book Title" w:uiPriority="33" w:qFormat="1"/>
+    <w:lsdException w:name="Bibliography" w:semiHidden="1" w:uiPriority="37" w:unhideWhenUsed="1"/>
+    <w:lsdException w:name="TOC Heading" w:semiHidden="1" w:uiPriority="39" w:unhideWhenUsed="1" w:qFormat="1"/>
+    <w:lsdException w:name="Grid Table 4" w:uiPriority="49"/>
+    <w:lsdException w:name="Grid Table 5 Dark" w:uiPriority="50"/>
+    <w:lsdException w:name="Grid Table 6 Colorful" w:uiPriority="51"/>
+    <w:lsdException w:name="Grid Table 7 Colorful" w:uiPriority="52"/>
+    <w:lsdException w:name="Grid Table 1 Light Accent 1" w:uiPriority="46"/>
+    <w:lsdException w:name="Grid Table 2 Accent 1" w:uiPriority="47"/>
+    <w:lsdException w:name="Grid Table 3 Accent 1" w:uiPriority="48"/>
+    <w:lsdException w:name="Grid Table 4 Accent 1" w:uiPriority="49"/>
+    <w:lsdException w:name="Grid Table 5 Dark Accent 1" w:uiPriority="50"/>
+    <w:lsdException w:name="Grid Table 6 Colorful Accent 1" w:uiPriority="51"/>
+    <w:lsdException w:name="Grid Table 7 Colorful Accent 1" w:uiPriority="52"/>
+    <w:lsdException w:name="Grid Table 1 Light Accent 2" w:uiPriority="46"/>
+    <w:lsdException w:name="Grid Table 2 Accent 2" w:uiPriority="47"/>
+    <w:lsdException w:name="Grid Table 3 Accent 2" w:uiPriority="48"/>
+    <w:lsdException w:name="Grid Table 4 Accent 2" w:uiPriority="49"/>
+    <w:lsdException w:name="Grid Table 5 Dark Accent 2" w:uiPriority="50"/>
+    <w:lsdException w:name="Grid Table 6 Colorful Accent 2" w:uiPriority="51"/>
+    <w:lsdException w:name="Grid Table 7 Colorful Accent 2" w:uiPriority="52"/>
+    <w:lsdException w:name="Grid Table 1 Light Accent 3" w:uiPriority="46"/>
+    <w:lsdException w:name="Grid Table 2 Accent 3" w:uiPriority="47"/>
+    <w:lsdException w:name="Grid Table 3 Accent 3" w:uiPriority="48"/>
+    <w:lsdException w:name="Grid Table 4 Accent 3" w:uiPriority="49"/>
+    <w:lsdException w:name="Grid Table 5 Dark Accent 3" w:uiPriority="50"/>
+    <w:lsdException w:name="Grid Table 6 Colorful Accent 3" w:uiPriority="51"/>
+    <w:lsdException w:name="Grid Table 7 Colorful Accent 3" w:uiPriority="52"/>
+    <w:lsdException w:name="Grid Table 1 Light Accent 4" w:uiPriority="46"/>
+    <w:lsdException w:name="Grid Table 2 Accent 4" w:uiPriority="47"/>
+    <w:lsdException w:name="Grid Table 3 Accent 4" w:uiPriority="48"/>
+    <w:lsdException w:name="Grid Table 4 Accent 4" w:uiPriority="49"/>
+    <w:lsdException w:name="Grid Table 5 Dark Accent 4" w:uiPriority="50"/>
+    <w:lsdException w:name="Grid Table 6 Colorful Accent 4" w:uiPriority="51"/>
+    <w:lsdException w:name="Grid Table 7 Colorful Accent 4" w:uiPriority="52"/>
+    <w:lsdException w:name="Grid Table 1 Light Accent 5" w:uiPriority="46"/>
+    <w:lsdException w:name="Grid Table 2 Accent 5" w:uiPriority="47"/>
+    <w:lsdException w:name="Grid Table 3 Accent 5" w:uiPriority="48"/>
+    <w:lsdException w:name="Grid Table 4 Accent 5" w:uiPriority="49"/>
+    <w:lsdException w:name="Grid Table 5 Dark Accent 5" w:uiPriority="50"/>
+    <w:lsdException w:name="Grid Table 6 Colorful Accent 5" w:uiPriority="51"/>
+    <w:lsdException w:name="Grid Table 7 Colorful Accent 5" w:uiPriority="52"/>
+    <w:lsdException w:name="Grid Table 1 Light Accent 6" w:uiPriority="46"/>
+    <w:lsdException w:name="Grid Table 2 Accent 6" w:uiPriority="47"/>
+    <w:lsdException w:name="Grid Table 3 Accent 6" w:uiPriority="48"/>
+    <w:lsdException w:name="Grid Table 4 Accent 6" w:uiPriority="49"/>
+    <w:lsdException w:name="Grid Table 5 Dark Accent 6" w:uiPriority="50"/>
+    <w:lsdException w:name="Grid Table 6 Colorful Accent 6" w:uiPriority="51"/>
+    <w:lsdException w:name="Grid Table 7 Colorful Accent 6" w:uiPriority="52"/>
+    <w:lsdException w:name="List Table 1 Light" w:uiPriority="46"/>
+    <w:lsdException w:name="List Table 2" w:uiPriority="47"/>
+    <w:lsdException w:name="List Table 3" w:uiPriority="48"/>
+    <w:lsdException w:name="List Table 4" w:uiPriority="49"/>
+    <w:lsdException w:name="List Table 5 Dark" w:uiPriority="50"/>
+    <w:lsdException w:name="List Table 6 Colorful" w:uiPriority="51"/>
+    <w:lsdException w:name="List Table 7 Colorful" w:uiPriority="52"/>
+    <w:lsdException w:name="List Table 1 Light Accent 1" w:uiPriority="46"/>
+    <w:lsdException w:name="List Table 2 Accent 1" w:uiPriority="47"/>
+    <w:lsdException w:name="List Table 3 Accent 1" w:uiPriority="48"/>
+    <w:lsdException w:name="List Table 4 Accent 1" w:uiPriority="49"/>
+    <w:lsdException w:name="List Table 5 Dark Accent 1" w:uiPriority="50"/>
+    <w:lsdException w:name="List Table 6 Colorful Accent 1" w:uiPriority="51"/>
+    <w:lsdException w:name="List Table 7 Colorful Accent 1" w:uiPriority="52"/>
+    <w:lsdException w:name="List Table 1 Light Accent 2" w:uiPriority="46"/>
+    <w:lsdException w:name="List Table 2 Accent 2" w:uiPriority="47"/>
+    <w:lsdException w:name="List Table 3 Accent 2" w:uiPriority="48"/>
+    <w:lsdException w:name="List Table 4 Accent 2" w:uiPriority="49"/>
+    <w:lsdException w:name="List Table 5 Dark Accent 2" w:uiPriority="50"/>
+    <w:lsdException w:name="List Table 6 Colorful Accent 2" w:uiPriority="51"/>
+    <w:lsdException w:name="List Table 7 Colorful Accent 2" w:uiPriority="52"/>
+    <w:lsdException w:name="List Table 1 Light Accent 3" w:uiPriority="46"/>
+    <w:lsdException w:name="List Table 2 Accent 3" w:uiPriority="47"/>
+    <w:lsdException w:name="List Table 3 Accent 3" w:uiPriority="48"/>
+    <w:lsdException w:name="List Table 4 Accent 3" w:uiPriority="49"/>
+    <w:lsdException w:name="List Table 5 Dark Accent 3" w:uiPriority="50"/>
+    <w:lsdException w:name="List Table 6 Colorful Accent 3" w:uiPriority="51"/>
+    <w:lsdException w:name="List Table 7 Colorful Accent 3" w:uiPriority="52"/>
+    <w:lsdException w:name="List Table 1 Light Accent 4" w:uiPriority="46"/>
+    <w:lsdException w:name="List Table 2 Accent 4" w:uiPriority="47"/>
+    <w:lsdException w:name="List Table 3 Accent 4" w:uiPriority="48"/>
+    <w:lsdException w:name="List Table 4 Accent 4" w:uiPriority="49"/>
+    <w:lsdException w:name="List Table 5 Dark Accent 4" w:uiPriority="50"/>
+    <w:lsdException w:name="List Table 6 Colorful Accent 4" w:uiPriority="51"/>
+    <w:lsdException w:name="List Table 7 Colorful Accent 4" w:uiPriority="52"/>
+    <w:lsdException w:name="List Table 1 Light Accent 5" w:uiPriority="46"/>
+    <w:lsdException w:name="List Table 2 Accent 5" w:uiPriority="47"/>
+    <w:lsdException w:name="List Table 3 Accent 5" w:uiPriority="48"/>
+    <w:lsdException w:name="List Table 4 Accent 5" w:uiPriority="49"/>
+    <w:lsdException w:name="List Table 5 Dark Accent 5" w:uiPriority="50"/>
+    <w:lsdException w:name="List Table 6 Colorful Accent 5" w:uiPriority="51"/>
+    <w:lsdException w:name="List Table 7 Colorful Accent 5" w:uiPriority="52"/>
+    <w:lsdException w:name="List Table 1 Light Accent 6" w:uiPriority="46"/>
+    <w:lsdException w:name="List Table 2 Accent 6" w:uiPriority="47"/>
+    <w:lsdException w:name="List Table 3 Accent 6" w:uiPriority="48"/>
+    <w:lsdException w:name="List Table 4 Accent 6" w:uiPriority="49"/>
+    <w:lsdException w:name="List Table 5 Dark Accent 6" w:uiPriority="50"/>
+    <w:lsdException w:name="List Table 6 Colorful Accent 6" w:uiPriority="51"/>
+    <w:lsdException w:name="List Table 7 Colorful Accent 6" w:uiPriority="52"/>
   </w:latentStyles>
   <w:style w:type="paragraph" w:default="1" w:styleId="Normal">
     <w:name w:val="Normal"/>
@@ -13041,7 +13220,6 @@
   <w:style w:type="character" w:default="1" w:styleId="DefaultParagraphFont">
     <w:name w:val="Default Paragraph Font"/>
     <w:uiPriority w:val="1"/>
-    <w:semiHidden/>
     <w:unhideWhenUsed/>
   </w:style>
   <w:style w:type="table" w:default="1" w:styleId="TableNormal">
@@ -13400,7 +13578,6 @@
     <w:uiPriority w:val="59"/>
     <w:rsid w:val="001917A1"/>
     <w:tblPr>
-      <w:tblInd w:w="0" w:type="dxa"/>
       <w:tblBorders>
         <w:top w:val="single" w:sz="4" w:space="0" w:color="auto"/>
         <w:left w:val="single" w:sz="4" w:space="0" w:color="auto"/>
@@ -13409,869 +13586,6 @@
         <w:insideH w:val="single" w:sz="4" w:space="0" w:color="auto"/>
         <w:insideV w:val="single" w:sz="4" w:space="0" w:color="auto"/>
       </w:tblBorders>
-      <w:tblCellMar>
-        <w:top w:w="0" w:type="dxa"/>
-        <w:left w:w="108" w:type="dxa"/>
-        <w:bottom w:w="0" w:type="dxa"/>
-        <w:right w:w="108" w:type="dxa"/>
-      </w:tblCellMar>
-    </w:tblPr>
-  </w:style>
-  <w:style w:type="paragraph" w:styleId="TOC3">
-    <w:name w:val="toc 3"/>
-    <w:basedOn w:val="Normal"/>
-    <w:next w:val="Normal"/>
-    <w:autoRedefine/>
-    <w:uiPriority w:val="39"/>
-    <w:unhideWhenUsed/>
-    <w:rsid w:val="00266E5D"/>
-    <w:pPr>
-      <w:ind w:left="480"/>
-    </w:pPr>
-    <w:rPr>
-      <w:sz w:val="22"/>
-      <w:szCs w:val="22"/>
-    </w:rPr>
-  </w:style>
-  <w:style w:type="paragraph" w:styleId="TOC4">
-    <w:name w:val="toc 4"/>
-    <w:basedOn w:val="Normal"/>
-    <w:next w:val="Normal"/>
-    <w:autoRedefine/>
-    <w:uiPriority w:val="39"/>
-    <w:unhideWhenUsed/>
-    <w:rsid w:val="00266E5D"/>
-    <w:pPr>
-      <w:ind w:left="720"/>
-    </w:pPr>
-    <w:rPr>
-      <w:sz w:val="20"/>
-    </w:rPr>
-  </w:style>
-  <w:style w:type="paragraph" w:styleId="TOC5">
-    <w:name w:val="toc 5"/>
-    <w:basedOn w:val="Normal"/>
-    <w:next w:val="Normal"/>
-    <w:autoRedefine/>
-    <w:uiPriority w:val="39"/>
-    <w:unhideWhenUsed/>
-    <w:rsid w:val="00266E5D"/>
-    <w:pPr>
-      <w:ind w:left="960"/>
-    </w:pPr>
-    <w:rPr>
-      <w:sz w:val="20"/>
-    </w:rPr>
-  </w:style>
-  <w:style w:type="paragraph" w:styleId="TOC6">
-    <w:name w:val="toc 6"/>
-    <w:basedOn w:val="Normal"/>
-    <w:next w:val="Normal"/>
-    <w:autoRedefine/>
-    <w:uiPriority w:val="39"/>
-    <w:unhideWhenUsed/>
-    <w:rsid w:val="00266E5D"/>
-    <w:pPr>
-      <w:ind w:left="1200"/>
-    </w:pPr>
-    <w:rPr>
-      <w:sz w:val="20"/>
-    </w:rPr>
-  </w:style>
-  <w:style w:type="paragraph" w:styleId="TOC7">
-    <w:name w:val="toc 7"/>
-    <w:basedOn w:val="Normal"/>
-    <w:next w:val="Normal"/>
-    <w:autoRedefine/>
-    <w:uiPriority w:val="39"/>
-    <w:unhideWhenUsed/>
-    <w:rsid w:val="00266E5D"/>
-    <w:pPr>
-      <w:ind w:left="1440"/>
-    </w:pPr>
-    <w:rPr>
-      <w:sz w:val="20"/>
-    </w:rPr>
-  </w:style>
-  <w:style w:type="paragraph" w:styleId="TOC8">
-    <w:name w:val="toc 8"/>
-    <w:basedOn w:val="Normal"/>
-    <w:next w:val="Normal"/>
-    <w:autoRedefine/>
-    <w:uiPriority w:val="39"/>
-    <w:unhideWhenUsed/>
-    <w:rsid w:val="00266E5D"/>
-    <w:pPr>
-      <w:ind w:left="1680"/>
-    </w:pPr>
-    <w:rPr>
-      <w:sz w:val="20"/>
-    </w:rPr>
-  </w:style>
-  <w:style w:type="paragraph" w:styleId="TOC9">
-    <w:name w:val="toc 9"/>
-    <w:basedOn w:val="Normal"/>
-    <w:next w:val="Normal"/>
-    <w:autoRedefine/>
-    <w:uiPriority w:val="39"/>
-    <w:unhideWhenUsed/>
-    <w:rsid w:val="00266E5D"/>
-    <w:pPr>
-      <w:ind w:left="1920"/>
-    </w:pPr>
-    <w:rPr>
-      <w:sz w:val="20"/>
-    </w:rPr>
-  </w:style>
-  <w:style w:type="paragraph" w:styleId="ListParagraph">
-    <w:name w:val="List Paragraph"/>
-    <w:basedOn w:val="Normal"/>
-    <w:uiPriority w:val="34"/>
-    <w:qFormat/>
-    <w:rsid w:val="00266E5D"/>
-    <w:pPr>
-      <w:ind w:left="720"/>
-      <w:contextualSpacing/>
-    </w:pPr>
-  </w:style>
-</w:styles>
-</file>
-
-<file path=word/stylesWithEffects.xml><?xml version="1.0" encoding="utf-8"?>
-<w:styles xmlns:wpc="http://schemas.microsoft.com/office/word/2010/wordprocessingCanvas" xmlns:mo="http://schemas.microsoft.com/office/mac/office/2008/main" xmlns:mc="http://schemas.openxmlformats.org/markup-compatibility/2006" xmlns:mv="urn:schemas-microsoft-com:mac:vml" xmlns:o="urn:schemas-microsoft-com:office:office" xmlns:r="http://schemas.openxmlformats.org/officeDocument/2006/relationships" xmlns:m="http://schemas.openxmlformats.org/officeDocument/2006/math" xmlns:v="urn:schemas-microsoft-com:vml" xmlns:wp14="http://schemas.microsoft.com/office/word/2010/wordprocessingDrawing" xmlns:wp="http://schemas.openxmlformats.org/drawingml/2006/wordprocessingDrawing" xmlns:w10="urn:schemas-microsoft-com:office:word" xmlns:w="http://schemas.openxmlformats.org/wordprocessingml/2006/main" xmlns:w14="http://schemas.microsoft.com/office/word/2010/wordml" xmlns:wpg="http://schemas.microsoft.com/office/word/2010/wordprocessingGroup" xmlns:wpi="http://schemas.microsoft.com/office/word/2010/wordprocessingInk" xmlns:wne="http://schemas.microsoft.com/office/word/2006/wordml" xmlns:wps="http://schemas.microsoft.com/office/word/2010/wordprocessingShape" mc:Ignorable="w14 wp14">
-  <w:docDefaults>
-    <w:rPrDefault>
-      <w:rPr>
-        <w:rFonts w:asciiTheme="minorHAnsi" w:eastAsiaTheme="minorEastAsia" w:hAnsiTheme="minorHAnsi" w:cstheme="minorBidi"/>
-        <w:sz w:val="24"/>
-        <w:szCs w:val="24"/>
-        <w:lang w:val="en-US" w:eastAsia="en-US" w:bidi="ar-SA"/>
-      </w:rPr>
-    </w:rPrDefault>
-    <w:pPrDefault/>
-  </w:docDefaults>
-  <w:latentStyles w:defLockedState="0" w:defUIPriority="99" w:defSemiHidden="1" w:defUnhideWhenUsed="1" w:defQFormat="0" w:count="276">
-    <w:lsdException w:name="Normal" w:semiHidden="0" w:uiPriority="0" w:unhideWhenUsed="0" w:qFormat="1"/>
-    <w:lsdException w:name="heading 1" w:semiHidden="0" w:uiPriority="0" w:unhideWhenUsed="0" w:qFormat="1"/>
-    <w:lsdException w:name="heading 2" w:uiPriority="0" w:qFormat="1"/>
-    <w:lsdException w:name="heading 3" w:uiPriority="0" w:qFormat="1"/>
-    <w:lsdException w:name="heading 4" w:uiPriority="9" w:qFormat="1"/>
-    <w:lsdException w:name="heading 5" w:uiPriority="0" w:qFormat="1"/>
-    <w:lsdException w:name="heading 6" w:uiPriority="0" w:qFormat="1"/>
-    <w:lsdException w:name="heading 7" w:uiPriority="0" w:qFormat="1"/>
-    <w:lsdException w:name="heading 8" w:uiPriority="0" w:qFormat="1"/>
-    <w:lsdException w:name="heading 9" w:uiPriority="0" w:qFormat="1"/>
-    <w:lsdException w:name="toc 1" w:uiPriority="39"/>
-    <w:lsdException w:name="toc 2" w:uiPriority="39"/>
-    <w:lsdException w:name="toc 3" w:uiPriority="39"/>
-    <w:lsdException w:name="toc 4" w:uiPriority="39"/>
-    <w:lsdException w:name="toc 5" w:uiPriority="39"/>
-    <w:lsdException w:name="toc 6" w:uiPriority="39"/>
-    <w:lsdException w:name="toc 7" w:uiPriority="39"/>
-    <w:lsdException w:name="toc 8" w:uiPriority="39"/>
-    <w:lsdException w:name="toc 9" w:uiPriority="39"/>
-    <w:lsdException w:name="header" w:uiPriority="0"/>
-    <w:lsdException w:name="footer" w:uiPriority="0"/>
-    <w:lsdException w:name="caption" w:uiPriority="35" w:qFormat="1"/>
-    <w:lsdException w:name="Title" w:semiHidden="0" w:uiPriority="0" w:unhideWhenUsed="0" w:qFormat="1"/>
-    <w:lsdException w:name="Default Paragraph Font" w:uiPriority="1"/>
-    <w:lsdException w:name="Subtitle" w:semiHidden="0" w:uiPriority="11" w:unhideWhenUsed="0" w:qFormat="1"/>
-    <w:lsdException w:name="Strong" w:semiHidden="0" w:uiPriority="22" w:unhideWhenUsed="0" w:qFormat="1"/>
-    <w:lsdException w:name="Emphasis" w:semiHidden="0" w:uiPriority="20" w:unhideWhenUsed="0" w:qFormat="1"/>
-    <w:lsdException w:name="Table Grid" w:semiHidden="0" w:uiPriority="59" w:unhideWhenUsed="0"/>
-    <w:lsdException w:name="Placeholder Text" w:unhideWhenUsed="0"/>
-    <w:lsdException w:name="No Spacing" w:semiHidden="0" w:uiPriority="1" w:unhideWhenUsed="0" w:qFormat="1"/>
-    <w:lsdException w:name="Light Shading" w:semiHidden="0" w:uiPriority="60" w:unhideWhenUsed="0"/>
-    <w:lsdException w:name="Light List" w:semiHidden="0" w:uiPriority="61" w:unhideWhenUsed="0"/>
-    <w:lsdException w:name="Light Grid" w:semiHidden="0" w:uiPriority="62" w:unhideWhenUsed="0"/>
-    <w:lsdException w:name="Medium Shading 1" w:semiHidden="0" w:uiPriority="63" w:unhideWhenUsed="0"/>
-    <w:lsdException w:name="Medium Shading 2" w:semiHidden="0" w:uiPriority="64" w:unhideWhenUsed="0"/>
-    <w:lsdException w:name="Medium List 1" w:semiHidden="0" w:uiPriority="65" w:unhideWhenUsed="0"/>
-    <w:lsdException w:name="Medium List 2" w:semiHidden="0" w:uiPriority="66" w:unhideWhenUsed="0"/>
-    <w:lsdException w:name="Medium Grid 1" w:semiHidden="0" w:uiPriority="67" w:unhideWhenUsed="0"/>
-    <w:lsdException w:name="Medium Grid 2" w:semiHidden="0" w:uiPriority="68" w:unhideWhenUsed="0"/>
-    <w:lsdException w:name="Medium Grid 3" w:semiHidden="0" w:uiPriority="69" w:unhideWhenUsed="0"/>
-    <w:lsdException w:name="Dark List" w:semiHidden="0" w:uiPriority="70" w:unhideWhenUsed="0"/>
-    <w:lsdException w:name="Colorful Shading" w:semiHidden="0" w:uiPriority="71" w:unhideWhenUsed="0"/>
-    <w:lsdException w:name="Colorful List" w:semiHidden="0" w:uiPriority="72" w:unhideWhenUsed="0"/>
-    <w:lsdException w:name="Colorful Grid" w:semiHidden="0" w:uiPriority="73" w:unhideWhenUsed="0"/>
-    <w:lsdException w:name="Light Shading Accent 1" w:semiHidden="0" w:uiPriority="60" w:unhideWhenUsed="0"/>
-    <w:lsdException w:name="Light List Accent 1" w:semiHidden="0" w:uiPriority="61" w:unhideWhenUsed="0"/>
-    <w:lsdException w:name="Light Grid Accent 1" w:semiHidden="0" w:uiPriority="62" w:unhideWhenUsed="0"/>
-    <w:lsdException w:name="Medium Shading 1 Accent 1" w:semiHidden="0" w:uiPriority="63" w:unhideWhenUsed="0"/>
-    <w:lsdException w:name="Medium Shading 2 Accent 1" w:semiHidden="0" w:uiPriority="64" w:unhideWhenUsed="0"/>
-    <w:lsdException w:name="Medium List 1 Accent 1" w:semiHidden="0" w:uiPriority="65" w:unhideWhenUsed="0"/>
-    <w:lsdException w:name="Revision" w:unhideWhenUsed="0"/>
-    <w:lsdException w:name="List Paragraph" w:semiHidden="0" w:uiPriority="34" w:unhideWhenUsed="0" w:qFormat="1"/>
-    <w:lsdException w:name="Quote" w:semiHidden="0" w:uiPriority="29" w:unhideWhenUsed="0" w:qFormat="1"/>
-    <w:lsdException w:name="Intense Quote" w:semiHidden="0" w:uiPriority="30" w:unhideWhenUsed="0" w:qFormat="1"/>
-    <w:lsdException w:name="Medium List 2 Accent 1" w:semiHidden="0" w:uiPriority="66" w:unhideWhenUsed="0"/>
-    <w:lsdException w:name="Medium Grid 1 Accent 1" w:semiHidden="0" w:uiPriority="67" w:unhideWhenUsed="0"/>
-    <w:lsdException w:name="Medium Grid 2 Accent 1" w:semiHidden="0" w:uiPriority="68" w:unhideWhenUsed="0"/>
-    <w:lsdException w:name="Medium Grid 3 Accent 1" w:semiHidden="0" w:uiPriority="69" w:unhideWhenUsed="0"/>
-    <w:lsdException w:name="Dark List Accent 1" w:semiHidden="0" w:uiPriority="70" w:unhideWhenUsed="0"/>
-    <w:lsdException w:name="Colorful Shading Accent 1" w:semiHidden="0" w:uiPriority="71" w:unhideWhenUsed="0"/>
-    <w:lsdException w:name="Colorful List Accent 1" w:semiHidden="0" w:uiPriority="72" w:unhideWhenUsed="0"/>
-    <w:lsdException w:name="Colorful Grid Accent 1" w:semiHidden="0" w:uiPriority="73" w:unhideWhenUsed="0"/>
-    <w:lsdException w:name="Light Shading Accent 2" w:semiHidden="0" w:uiPriority="60" w:unhideWhenUsed="0"/>
-    <w:lsdException w:name="Light List Accent 2" w:semiHidden="0" w:uiPriority="61" w:unhideWhenUsed="0"/>
-    <w:lsdException w:name="Light Grid Accent 2" w:semiHidden="0" w:uiPriority="62" w:unhideWhenUsed="0"/>
-    <w:lsdException w:name="Medium Shading 1 Accent 2" w:semiHidden="0" w:uiPriority="63" w:unhideWhenUsed="0"/>
-    <w:lsdException w:name="Medium Shading 2 Accent 2" w:semiHidden="0" w:uiPriority="64" w:unhideWhenUsed="0"/>
-    <w:lsdException w:name="Medium List 1 Accent 2" w:semiHidden="0" w:uiPriority="65" w:unhideWhenUsed="0"/>
-    <w:lsdException w:name="Medium List 2 Accent 2" w:semiHidden="0" w:uiPriority="66" w:unhideWhenUsed="0"/>
-    <w:lsdException w:name="Medium Grid 1 Accent 2" w:semiHidden="0" w:uiPriority="67" w:unhideWhenUsed="0"/>
-    <w:lsdException w:name="Medium Grid 2 Accent 2" w:semiHidden="0" w:uiPriority="68" w:unhideWhenUsed="0"/>
-    <w:lsdException w:name="Medium Grid 3 Accent 2" w:semiHidden="0" w:uiPriority="69" w:unhideWhenUsed="0"/>
-    <w:lsdException w:name="Dark List Accent 2" w:semiHidden="0" w:uiPriority="70" w:unhideWhenUsed="0"/>
-    <w:lsdException w:name="Colorful Shading Accent 2" w:semiHidden="0" w:uiPriority="71" w:unhideWhenUsed="0"/>
-    <w:lsdException w:name="Colorful List Accent 2" w:semiHidden="0" w:uiPriority="72" w:unhideWhenUsed="0"/>
-    <w:lsdException w:name="Colorful Grid Accent 2" w:semiHidden="0" w:uiPriority="73" w:unhideWhenUsed="0"/>
-    <w:lsdException w:name="Light Shading Accent 3" w:semiHidden="0" w:uiPriority="60" w:unhideWhenUsed="0"/>
-    <w:lsdException w:name="Light List Accent 3" w:semiHidden="0" w:uiPriority="61" w:unhideWhenUsed="0"/>
-    <w:lsdException w:name="Light Grid Accent 3" w:semiHidden="0" w:uiPriority="62" w:unhideWhenUsed="0"/>
-    <w:lsdException w:name="Medium Shading 1 Accent 3" w:semiHidden="0" w:uiPriority="63" w:unhideWhenUsed="0"/>
-    <w:lsdException w:name="Medium Shading 2 Accent 3" w:semiHidden="0" w:uiPriority="64" w:unhideWhenUsed="0"/>
-    <w:lsdException w:name="Medium List 1 Accent 3" w:semiHidden="0" w:uiPriority="65" w:unhideWhenUsed="0"/>
-    <w:lsdException w:name="Medium List 2 Accent 3" w:semiHidden="0" w:uiPriority="66" w:unhideWhenUsed="0"/>
-    <w:lsdException w:name="Medium Grid 1 Accent 3" w:semiHidden="0" w:uiPriority="67" w:unhideWhenUsed="0"/>
-    <w:lsdException w:name="Medium Grid 2 Accent 3" w:semiHidden="0" w:uiPriority="68" w:unhideWhenUsed="0"/>
-    <w:lsdException w:name="Medium Grid 3 Accent 3" w:semiHidden="0" w:uiPriority="69" w:unhideWhenUsed="0"/>
-    <w:lsdException w:name="Dark List Accent 3" w:semiHidden="0" w:uiPriority="70" w:unhideWhenUsed="0"/>
-    <w:lsdException w:name="Colorful Shading Accent 3" w:semiHidden="0" w:uiPriority="71" w:unhideWhenUsed="0"/>
-    <w:lsdException w:name="Colorful List Accent 3" w:semiHidden="0" w:uiPriority="72" w:unhideWhenUsed="0"/>
-    <w:lsdException w:name="Colorful Grid Accent 3" w:semiHidden="0" w:uiPriority="73" w:unhideWhenUsed="0"/>
-    <w:lsdException w:name="Light Shading Accent 4" w:semiHidden="0" w:uiPriority="60" w:unhideWhenUsed="0"/>
-    <w:lsdException w:name="Light List Accent 4" w:semiHidden="0" w:uiPriority="61" w:unhideWhenUsed="0"/>
-    <w:lsdException w:name="Light Grid Accent 4" w:semiHidden="0" w:uiPriority="62" w:unhideWhenUsed="0"/>
-    <w:lsdException w:name="Medium Shading 1 Accent 4" w:semiHidden="0" w:uiPriority="63" w:unhideWhenUsed="0"/>
-    <w:lsdException w:name="Medium Shading 2 Accent 4" w:semiHidden="0" w:uiPriority="64" w:unhideWhenUsed="0"/>
-    <w:lsdException w:name="Medium List 1 Accent 4" w:semiHidden="0" w:uiPriority="65" w:unhideWhenUsed="0"/>
-    <w:lsdException w:name="Medium List 2 Accent 4" w:semiHidden="0" w:uiPriority="66" w:unhideWhenUsed="0"/>
-    <w:lsdException w:name="Medium Grid 1 Accent 4" w:semiHidden="0" w:uiPriority="67" w:unhideWhenUsed="0"/>
-    <w:lsdException w:name="Medium Grid 2 Accent 4" w:semiHidden="0" w:uiPriority="68" w:unhideWhenUsed="0"/>
-    <w:lsdException w:name="Medium Grid 3 Accent 4" w:semiHidden="0" w:uiPriority="69" w:unhideWhenUsed="0"/>
-    <w:lsdException w:name="Dark List Accent 4" w:semiHidden="0" w:uiPriority="70" w:unhideWhenUsed="0"/>
-    <w:lsdException w:name="Colorful Shading Accent 4" w:semiHidden="0" w:uiPriority="71" w:unhideWhenUsed="0"/>
-    <w:lsdException w:name="Colorful List Accent 4" w:semiHidden="0" w:uiPriority="72" w:unhideWhenUsed="0"/>
-    <w:lsdException w:name="Colorful Grid Accent 4" w:semiHidden="0" w:uiPriority="73" w:unhideWhenUsed="0"/>
-    <w:lsdException w:name="Light Shading Accent 5" w:semiHidden="0" w:uiPriority="60" w:unhideWhenUsed="0"/>
-    <w:lsdException w:name="Light List Accent 5" w:semiHidden="0" w:uiPriority="61" w:unhideWhenUsed="0"/>
-    <w:lsdException w:name="Light Grid Accent 5" w:semiHidden="0" w:uiPriority="62" w:unhideWhenUsed="0"/>
-    <w:lsdException w:name="Medium Shading 1 Accent 5" w:semiHidden="0" w:uiPriority="63" w:unhideWhenUsed="0"/>
-    <w:lsdException w:name="Medium Shading 2 Accent 5" w:semiHidden="0" w:uiPriority="64" w:unhideWhenUsed="0"/>
-    <w:lsdException w:name="Medium List 1 Accent 5" w:semiHidden="0" w:uiPriority="65" w:unhideWhenUsed="0"/>
-    <w:lsdException w:name="Medium List 2 Accent 5" w:semiHidden="0" w:uiPriority="66" w:unhideWhenUsed="0"/>
-    <w:lsdException w:name="Medium Grid 1 Accent 5" w:semiHidden="0" w:uiPriority="67" w:unhideWhenUsed="0"/>
-    <w:lsdException w:name="Medium Grid 2 Accent 5" w:semiHidden="0" w:uiPriority="68" w:unhideWhenUsed="0"/>
-    <w:lsdException w:name="Medium Grid 3 Accent 5" w:semiHidden="0" w:uiPriority="69" w:unhideWhenUsed="0"/>
-    <w:lsdException w:name="Dark List Accent 5" w:semiHidden="0" w:uiPriority="70" w:unhideWhenUsed="0"/>
-    <w:lsdException w:name="Colorful Shading Accent 5" w:semiHidden="0" w:uiPriority="71" w:unhideWhenUsed="0"/>
-    <w:lsdException w:name="Colorful List Accent 5" w:semiHidden="0" w:uiPriority="72" w:unhideWhenUsed="0"/>
-    <w:lsdException w:name="Colorful Grid Accent 5" w:semiHidden="0" w:uiPriority="73" w:unhideWhenUsed="0"/>
-    <w:lsdException w:name="Light Shading Accent 6" w:semiHidden="0" w:uiPriority="60" w:unhideWhenUsed="0"/>
-    <w:lsdException w:name="Light List Accent 6" w:semiHidden="0" w:uiPriority="61" w:unhideWhenUsed="0"/>
-    <w:lsdException w:name="Light Grid Accent 6" w:semiHidden="0" w:uiPriority="62" w:unhideWhenUsed="0"/>
-    <w:lsdException w:name="Medium Shading 1 Accent 6" w:semiHidden="0" w:uiPriority="63" w:unhideWhenUsed="0"/>
-    <w:lsdException w:name="Medium Shading 2 Accent 6" w:semiHidden="0" w:uiPriority="64" w:unhideWhenUsed="0"/>
-    <w:lsdException w:name="Medium List 1 Accent 6" w:semiHidden="0" w:uiPriority="65" w:unhideWhenUsed="0"/>
-    <w:lsdException w:name="Medium List 2 Accent 6" w:semiHidden="0" w:uiPriority="66" w:unhideWhenUsed="0"/>
-    <w:lsdException w:name="Medium Grid 1 Accent 6" w:semiHidden="0" w:uiPriority="67" w:unhideWhenUsed="0"/>
-    <w:lsdException w:name="Medium Grid 2 Accent 6" w:semiHidden="0" w:uiPriority="68" w:unhideWhenUsed="0"/>
-    <w:lsdException w:name="Medium Grid 3 Accent 6" w:semiHidden="0" w:uiPriority="69" w:unhideWhenUsed="0"/>
-    <w:lsdException w:name="Dark List Accent 6" w:semiHidden="0" w:uiPriority="70" w:unhideWhenUsed="0"/>
-    <w:lsdException w:name="Colorful Shading Accent 6" w:semiHidden="0" w:uiPriority="71" w:unhideWhenUsed="0"/>
-    <w:lsdException w:name="Colorful List Accent 6" w:semiHidden="0" w:uiPriority="72" w:unhideWhenUsed="0"/>
-    <w:lsdException w:name="Colorful Grid Accent 6" w:semiHidden="0" w:uiPriority="73" w:unhideWhenUsed="0"/>
-    <w:lsdException w:name="Subtle Emphasis" w:semiHidden="0" w:uiPriority="19" w:unhideWhenUsed="0" w:qFormat="1"/>
-    <w:lsdException w:name="Intense Emphasis" w:semiHidden="0" w:uiPriority="21" w:unhideWhenUsed="0" w:qFormat="1"/>
-    <w:lsdException w:name="Subtle Reference" w:semiHidden="0" w:uiPriority="31" w:unhideWhenUsed="0" w:qFormat="1"/>
-    <w:lsdException w:name="Intense Reference" w:semiHidden="0" w:uiPriority="32" w:unhideWhenUsed="0" w:qFormat="1"/>
-    <w:lsdException w:name="Book Title" w:semiHidden="0" w:uiPriority="33" w:unhideWhenUsed="0" w:qFormat="1"/>
-    <w:lsdException w:name="Bibliography" w:uiPriority="37"/>
-    <w:lsdException w:name="TOC Heading" w:uiPriority="39" w:qFormat="1"/>
-  </w:latentStyles>
-  <w:style w:type="paragraph" w:default="1" w:styleId="Normal">
-    <w:name w:val="Normal"/>
-    <w:qFormat/>
-    <w:rsid w:val="00EB32D8"/>
-    <w:pPr>
-      <w:spacing w:line="240" w:lineRule="exact"/>
-    </w:pPr>
-  </w:style>
-  <w:style w:type="paragraph" w:styleId="Heading1">
-    <w:name w:val="heading 1"/>
-    <w:basedOn w:val="Normal"/>
-    <w:next w:val="Normal"/>
-    <w:link w:val="Heading1Char"/>
-    <w:qFormat/>
-    <w:rsid w:val="00EB32D8"/>
-    <w:pPr>
-      <w:keepNext/>
-      <w:keepLines/>
-      <w:numPr>
-        <w:numId w:val="1"/>
-      </w:numPr>
-      <w:spacing w:before="480" w:after="240" w:line="240" w:lineRule="atLeast"/>
-      <w:outlineLvl w:val="0"/>
-    </w:pPr>
-    <w:rPr>
-      <w:b/>
-      <w:kern w:val="28"/>
-      <w:sz w:val="36"/>
-    </w:rPr>
-  </w:style>
-  <w:style w:type="paragraph" w:styleId="Heading2">
-    <w:name w:val="heading 2"/>
-    <w:basedOn w:val="Normal"/>
-    <w:next w:val="Normal"/>
-    <w:link w:val="Heading2Char"/>
-    <w:qFormat/>
-    <w:rsid w:val="00EB32D8"/>
-    <w:pPr>
-      <w:keepNext/>
-      <w:keepLines/>
-      <w:numPr>
-        <w:ilvl w:val="1"/>
-        <w:numId w:val="1"/>
-      </w:numPr>
-      <w:spacing w:before="280" w:after="280" w:line="240" w:lineRule="atLeast"/>
-      <w:outlineLvl w:val="1"/>
-    </w:pPr>
-    <w:rPr>
-      <w:b/>
-      <w:sz w:val="28"/>
-    </w:rPr>
-  </w:style>
-  <w:style w:type="paragraph" w:styleId="Heading3">
-    <w:name w:val="heading 3"/>
-    <w:basedOn w:val="Normal"/>
-    <w:next w:val="Normal"/>
-    <w:link w:val="Heading3Char"/>
-    <w:qFormat/>
-    <w:rsid w:val="00EB32D8"/>
-    <w:pPr>
-      <w:numPr>
-        <w:ilvl w:val="2"/>
-        <w:numId w:val="1"/>
-      </w:numPr>
-      <w:spacing w:before="240" w:after="240"/>
-      <w:outlineLvl w:val="2"/>
-    </w:pPr>
-    <w:rPr>
-      <w:b/>
-    </w:rPr>
-  </w:style>
-  <w:style w:type="paragraph" w:styleId="Heading4">
-    <w:name w:val="heading 4"/>
-    <w:basedOn w:val="Normal"/>
-    <w:next w:val="Normal"/>
-    <w:link w:val="Heading4Char"/>
-    <w:uiPriority w:val="9"/>
-    <w:qFormat/>
-    <w:rsid w:val="00EB32D8"/>
-    <w:pPr>
-      <w:keepNext/>
-      <w:numPr>
-        <w:ilvl w:val="3"/>
-        <w:numId w:val="1"/>
-      </w:numPr>
-      <w:spacing w:before="240" w:after="60" w:line="220" w:lineRule="exact"/>
-      <w:jc w:val="both"/>
-      <w:outlineLvl w:val="3"/>
-    </w:pPr>
-    <w:rPr>
-      <w:rFonts w:ascii="Times New Roman" w:hAnsi="Times New Roman"/>
-      <w:b/>
-      <w:i/>
-      <w:sz w:val="22"/>
-    </w:rPr>
-  </w:style>
-  <w:style w:type="paragraph" w:styleId="Heading5">
-    <w:name w:val="heading 5"/>
-    <w:basedOn w:val="Normal"/>
-    <w:next w:val="Normal"/>
-    <w:link w:val="Heading5Char"/>
-    <w:qFormat/>
-    <w:rsid w:val="00EB32D8"/>
-    <w:pPr>
-      <w:numPr>
-        <w:ilvl w:val="4"/>
-        <w:numId w:val="1"/>
-      </w:numPr>
-      <w:spacing w:before="240" w:after="60" w:line="220" w:lineRule="exact"/>
-      <w:jc w:val="both"/>
-      <w:outlineLvl w:val="4"/>
-    </w:pPr>
-    <w:rPr>
-      <w:rFonts w:ascii="Arial" w:hAnsi="Arial"/>
-      <w:sz w:val="22"/>
-    </w:rPr>
-  </w:style>
-  <w:style w:type="paragraph" w:styleId="Heading6">
-    <w:name w:val="heading 6"/>
-    <w:basedOn w:val="Normal"/>
-    <w:next w:val="Normal"/>
-    <w:link w:val="Heading6Char"/>
-    <w:qFormat/>
-    <w:rsid w:val="00EB32D8"/>
-    <w:pPr>
-      <w:numPr>
-        <w:ilvl w:val="5"/>
-        <w:numId w:val="1"/>
-      </w:numPr>
-      <w:spacing w:before="240" w:after="60" w:line="220" w:lineRule="exact"/>
-      <w:jc w:val="both"/>
-      <w:outlineLvl w:val="5"/>
-    </w:pPr>
-    <w:rPr>
-      <w:rFonts w:ascii="Arial" w:hAnsi="Arial"/>
-      <w:i/>
-      <w:sz w:val="22"/>
-    </w:rPr>
-  </w:style>
-  <w:style w:type="paragraph" w:styleId="Heading7">
-    <w:name w:val="heading 7"/>
-    <w:basedOn w:val="Normal"/>
-    <w:next w:val="Normal"/>
-    <w:link w:val="Heading7Char"/>
-    <w:qFormat/>
-    <w:rsid w:val="00EB32D8"/>
-    <w:pPr>
-      <w:numPr>
-        <w:ilvl w:val="6"/>
-        <w:numId w:val="1"/>
-      </w:numPr>
-      <w:spacing w:before="240" w:after="60" w:line="220" w:lineRule="exact"/>
-      <w:jc w:val="both"/>
-      <w:outlineLvl w:val="6"/>
-    </w:pPr>
-    <w:rPr>
-      <w:rFonts w:ascii="Arial" w:hAnsi="Arial"/>
-      <w:sz w:val="20"/>
-    </w:rPr>
-  </w:style>
-  <w:style w:type="paragraph" w:styleId="Heading8">
-    <w:name w:val="heading 8"/>
-    <w:basedOn w:val="Normal"/>
-    <w:next w:val="Normal"/>
-    <w:link w:val="Heading8Char"/>
-    <w:qFormat/>
-    <w:rsid w:val="00EB32D8"/>
-    <w:pPr>
-      <w:numPr>
-        <w:ilvl w:val="7"/>
-        <w:numId w:val="1"/>
-      </w:numPr>
-      <w:spacing w:before="240" w:after="60" w:line="220" w:lineRule="exact"/>
-      <w:jc w:val="both"/>
-      <w:outlineLvl w:val="7"/>
-    </w:pPr>
-    <w:rPr>
-      <w:rFonts w:ascii="Arial" w:hAnsi="Arial"/>
-      <w:i/>
-      <w:sz w:val="20"/>
-    </w:rPr>
-  </w:style>
-  <w:style w:type="paragraph" w:styleId="Heading9">
-    <w:name w:val="heading 9"/>
-    <w:basedOn w:val="Normal"/>
-    <w:next w:val="Normal"/>
-    <w:link w:val="Heading9Char"/>
-    <w:qFormat/>
-    <w:rsid w:val="00EB32D8"/>
-    <w:pPr>
-      <w:numPr>
-        <w:ilvl w:val="8"/>
-        <w:numId w:val="1"/>
-      </w:numPr>
-      <w:spacing w:before="240" w:after="60" w:line="220" w:lineRule="exact"/>
-      <w:jc w:val="both"/>
-      <w:outlineLvl w:val="8"/>
-    </w:pPr>
-    <w:rPr>
-      <w:rFonts w:ascii="Arial" w:hAnsi="Arial"/>
-      <w:i/>
-      <w:sz w:val="18"/>
-    </w:rPr>
-  </w:style>
-  <w:style w:type="character" w:default="1" w:styleId="DefaultParagraphFont">
-    <w:name w:val="Default Paragraph Font"/>
-    <w:uiPriority w:val="1"/>
-    <w:semiHidden/>
-    <w:unhideWhenUsed/>
-  </w:style>
-  <w:style w:type="table" w:default="1" w:styleId="TableNormal">
-    <w:name w:val="Normal Table"/>
-    <w:uiPriority w:val="99"/>
-    <w:semiHidden/>
-    <w:unhideWhenUsed/>
-    <w:tblPr>
-      <w:tblInd w:w="0" w:type="dxa"/>
-      <w:tblCellMar>
-        <w:top w:w="0" w:type="dxa"/>
-        <w:left w:w="108" w:type="dxa"/>
-        <w:bottom w:w="0" w:type="dxa"/>
-        <w:right w:w="108" w:type="dxa"/>
-      </w:tblCellMar>
-    </w:tblPr>
-  </w:style>
-  <w:style w:type="numbering" w:default="1" w:styleId="NoList">
-    <w:name w:val="No List"/>
-    <w:uiPriority w:val="99"/>
-    <w:semiHidden/>
-    <w:unhideWhenUsed/>
-  </w:style>
-  <w:style w:type="character" w:customStyle="1" w:styleId="Heading1Char">
-    <w:name w:val="Heading 1 Char"/>
-    <w:basedOn w:val="DefaultParagraphFont"/>
-    <w:link w:val="Heading1"/>
-    <w:rsid w:val="00EB32D8"/>
-    <w:rPr>
-      <w:rFonts w:ascii="Times" w:eastAsia="Times New Roman" w:hAnsi="Times" w:cs="Times New Roman"/>
-      <w:b/>
-      <w:kern w:val="28"/>
-      <w:sz w:val="36"/>
-      <w:szCs w:val="20"/>
-    </w:rPr>
-  </w:style>
-  <w:style w:type="character" w:customStyle="1" w:styleId="Heading2Char">
-    <w:name w:val="Heading 2 Char"/>
-    <w:basedOn w:val="DefaultParagraphFont"/>
-    <w:link w:val="Heading2"/>
-    <w:rsid w:val="00EB32D8"/>
-    <w:rPr>
-      <w:rFonts w:ascii="Times" w:eastAsia="Times New Roman" w:hAnsi="Times" w:cs="Times New Roman"/>
-      <w:b/>
-      <w:sz w:val="28"/>
-      <w:szCs w:val="20"/>
-    </w:rPr>
-  </w:style>
-  <w:style w:type="character" w:customStyle="1" w:styleId="Heading3Char">
-    <w:name w:val="Heading 3 Char"/>
-    <w:basedOn w:val="DefaultParagraphFont"/>
-    <w:link w:val="Heading3"/>
-    <w:rsid w:val="00EB32D8"/>
-    <w:rPr>
-      <w:rFonts w:ascii="Times" w:eastAsia="Times New Roman" w:hAnsi="Times" w:cs="Times New Roman"/>
-      <w:b/>
-      <w:szCs w:val="20"/>
-    </w:rPr>
-  </w:style>
-  <w:style w:type="character" w:customStyle="1" w:styleId="Heading4Char">
-    <w:name w:val="Heading 4 Char"/>
-    <w:basedOn w:val="DefaultParagraphFont"/>
-    <w:link w:val="Heading4"/>
-    <w:rsid w:val="00EB32D8"/>
-    <w:rPr>
-      <w:rFonts w:ascii="Times New Roman" w:eastAsia="Times New Roman" w:hAnsi="Times New Roman" w:cs="Times New Roman"/>
-      <w:b/>
-      <w:i/>
-      <w:sz w:val="22"/>
-      <w:szCs w:val="20"/>
-    </w:rPr>
-  </w:style>
-  <w:style w:type="character" w:customStyle="1" w:styleId="Heading5Char">
-    <w:name w:val="Heading 5 Char"/>
-    <w:basedOn w:val="DefaultParagraphFont"/>
-    <w:link w:val="Heading5"/>
-    <w:rsid w:val="00EB32D8"/>
-    <w:rPr>
-      <w:rFonts w:ascii="Arial" w:eastAsia="Times New Roman" w:hAnsi="Arial" w:cs="Times New Roman"/>
-      <w:sz w:val="22"/>
-      <w:szCs w:val="20"/>
-    </w:rPr>
-  </w:style>
-  <w:style w:type="character" w:customStyle="1" w:styleId="Heading6Char">
-    <w:name w:val="Heading 6 Char"/>
-    <w:basedOn w:val="DefaultParagraphFont"/>
-    <w:link w:val="Heading6"/>
-    <w:rsid w:val="00EB32D8"/>
-    <w:rPr>
-      <w:rFonts w:ascii="Arial" w:eastAsia="Times New Roman" w:hAnsi="Arial" w:cs="Times New Roman"/>
-      <w:i/>
-      <w:sz w:val="22"/>
-      <w:szCs w:val="20"/>
-    </w:rPr>
-  </w:style>
-  <w:style w:type="character" w:customStyle="1" w:styleId="Heading7Char">
-    <w:name w:val="Heading 7 Char"/>
-    <w:basedOn w:val="DefaultParagraphFont"/>
-    <w:link w:val="Heading7"/>
-    <w:rsid w:val="00EB32D8"/>
-    <w:rPr>
-      <w:rFonts w:ascii="Arial" w:eastAsia="Times New Roman" w:hAnsi="Arial" w:cs="Times New Roman"/>
-      <w:sz w:val="20"/>
-      <w:szCs w:val="20"/>
-    </w:rPr>
-  </w:style>
-  <w:style w:type="character" w:customStyle="1" w:styleId="Heading8Char">
-    <w:name w:val="Heading 8 Char"/>
-    <w:basedOn w:val="DefaultParagraphFont"/>
-    <w:link w:val="Heading8"/>
-    <w:rsid w:val="00EB32D8"/>
-    <w:rPr>
-      <w:rFonts w:ascii="Arial" w:eastAsia="Times New Roman" w:hAnsi="Arial" w:cs="Times New Roman"/>
-      <w:i/>
-      <w:sz w:val="20"/>
-      <w:szCs w:val="20"/>
-    </w:rPr>
-  </w:style>
-  <w:style w:type="character" w:customStyle="1" w:styleId="Heading9Char">
-    <w:name w:val="Heading 9 Char"/>
-    <w:basedOn w:val="DefaultParagraphFont"/>
-    <w:link w:val="Heading9"/>
-    <w:rsid w:val="00EB32D8"/>
-    <w:rPr>
-      <w:rFonts w:ascii="Arial" w:eastAsia="Times New Roman" w:hAnsi="Arial" w:cs="Times New Roman"/>
-      <w:i/>
-      <w:sz w:val="18"/>
-      <w:szCs w:val="20"/>
-    </w:rPr>
-  </w:style>
-  <w:style w:type="paragraph" w:styleId="Footer">
-    <w:name w:val="footer"/>
-    <w:basedOn w:val="Normal"/>
-    <w:link w:val="FooterChar"/>
-    <w:rsid w:val="00EB32D8"/>
-    <w:pPr>
-      <w:tabs>
-        <w:tab w:val="center" w:pos="4680"/>
-        <w:tab w:val="right" w:pos="9360"/>
-      </w:tabs>
-    </w:pPr>
-    <w:rPr>
-      <w:b/>
-      <w:i/>
-      <w:sz w:val="20"/>
-    </w:rPr>
-  </w:style>
-  <w:style w:type="character" w:customStyle="1" w:styleId="FooterChar">
-    <w:name w:val="Footer Char"/>
-    <w:basedOn w:val="DefaultParagraphFont"/>
-    <w:link w:val="Footer"/>
-    <w:rsid w:val="00EB32D8"/>
-    <w:rPr>
-      <w:rFonts w:ascii="Times" w:eastAsia="Times New Roman" w:hAnsi="Times" w:cs="Times New Roman"/>
-      <w:b/>
-      <w:i/>
-      <w:sz w:val="20"/>
-      <w:szCs w:val="20"/>
-    </w:rPr>
-  </w:style>
-  <w:style w:type="paragraph" w:styleId="Header">
-    <w:name w:val="header"/>
-    <w:basedOn w:val="Normal"/>
-    <w:link w:val="HeaderChar"/>
-    <w:rsid w:val="00EB32D8"/>
-    <w:pPr>
-      <w:tabs>
-        <w:tab w:val="center" w:pos="4680"/>
-        <w:tab w:val="right" w:pos="9360"/>
-      </w:tabs>
-    </w:pPr>
-    <w:rPr>
-      <w:b/>
-      <w:i/>
-      <w:sz w:val="20"/>
-    </w:rPr>
-  </w:style>
-  <w:style w:type="character" w:customStyle="1" w:styleId="HeaderChar">
-    <w:name w:val="Header Char"/>
-    <w:basedOn w:val="DefaultParagraphFont"/>
-    <w:link w:val="Header"/>
-    <w:rsid w:val="00EB32D8"/>
-    <w:rPr>
-      <w:rFonts w:ascii="Times" w:eastAsia="Times New Roman" w:hAnsi="Times" w:cs="Times New Roman"/>
-      <w:b/>
-      <w:i/>
-      <w:sz w:val="20"/>
-      <w:szCs w:val="20"/>
-    </w:rPr>
-  </w:style>
-  <w:style w:type="paragraph" w:styleId="TOC1">
-    <w:name w:val="toc 1"/>
-    <w:basedOn w:val="Normal"/>
-    <w:next w:val="Normal"/>
-    <w:uiPriority w:val="39"/>
-    <w:rsid w:val="00EB32D8"/>
-    <w:pPr>
-      <w:spacing w:before="120"/>
-    </w:pPr>
-    <w:rPr>
-      <w:b/>
-    </w:rPr>
-  </w:style>
-  <w:style w:type="paragraph" w:styleId="TOC2">
-    <w:name w:val="toc 2"/>
-    <w:basedOn w:val="Normal"/>
-    <w:next w:val="Normal"/>
-    <w:uiPriority w:val="39"/>
-    <w:rsid w:val="00EB32D8"/>
-    <w:pPr>
-      <w:ind w:left="240"/>
-    </w:pPr>
-    <w:rPr>
-      <w:b/>
-      <w:sz w:val="22"/>
-      <w:szCs w:val="22"/>
-    </w:rPr>
-  </w:style>
-  <w:style w:type="paragraph" w:styleId="Title">
-    <w:name w:val="Title"/>
-    <w:basedOn w:val="Normal"/>
-    <w:link w:val="TitleChar"/>
-    <w:qFormat/>
-    <w:rsid w:val="00EB32D8"/>
-    <w:pPr>
-      <w:spacing w:before="240" w:after="720" w:line="240" w:lineRule="auto"/>
-      <w:jc w:val="right"/>
-    </w:pPr>
-    <w:rPr>
-      <w:rFonts w:ascii="Arial" w:hAnsi="Arial"/>
-      <w:b/>
-      <w:kern w:val="28"/>
-      <w:sz w:val="64"/>
-    </w:rPr>
-  </w:style>
-  <w:style w:type="character" w:customStyle="1" w:styleId="TitleChar">
-    <w:name w:val="Title Char"/>
-    <w:basedOn w:val="DefaultParagraphFont"/>
-    <w:link w:val="Title"/>
-    <w:rsid w:val="00EB32D8"/>
-    <w:rPr>
-      <w:rFonts w:ascii="Arial" w:eastAsia="Times New Roman" w:hAnsi="Arial" w:cs="Times New Roman"/>
-      <w:b/>
-      <w:kern w:val="28"/>
-      <w:sz w:val="64"/>
-      <w:szCs w:val="20"/>
-    </w:rPr>
-  </w:style>
-  <w:style w:type="paragraph" w:customStyle="1" w:styleId="TOCEntry">
-    <w:name w:val="TOCEntry"/>
-    <w:basedOn w:val="Normal"/>
-    <w:rsid w:val="00EB32D8"/>
-    <w:pPr>
-      <w:keepNext/>
-      <w:keepLines/>
-      <w:spacing w:before="120" w:after="240" w:line="240" w:lineRule="atLeast"/>
-    </w:pPr>
-    <w:rPr>
-      <w:b/>
-      <w:sz w:val="36"/>
-    </w:rPr>
-  </w:style>
-  <w:style w:type="paragraph" w:customStyle="1" w:styleId="template">
-    <w:name w:val="template"/>
-    <w:basedOn w:val="Normal"/>
-    <w:rsid w:val="00EB32D8"/>
-    <w:rPr>
-      <w:rFonts w:ascii="Arial" w:hAnsi="Arial"/>
-      <w:i/>
-      <w:sz w:val="22"/>
-    </w:rPr>
-  </w:style>
-  <w:style w:type="paragraph" w:customStyle="1" w:styleId="ByLine">
-    <w:name w:val="ByLine"/>
-    <w:basedOn w:val="Title"/>
-    <w:rsid w:val="00EB32D8"/>
-    <w:rPr>
-      <w:sz w:val="28"/>
-    </w:rPr>
-  </w:style>
-  <w:style w:type="paragraph" w:customStyle="1" w:styleId="ChangeHistoryTitle">
-    <w:name w:val="ChangeHistory Title"/>
-    <w:basedOn w:val="Normal"/>
-    <w:rsid w:val="00EB32D8"/>
-    <w:pPr>
-      <w:keepNext/>
-      <w:spacing w:before="60" w:after="60" w:line="240" w:lineRule="auto"/>
-      <w:jc w:val="center"/>
-    </w:pPr>
-    <w:rPr>
-      <w:rFonts w:ascii="Arial" w:hAnsi="Arial"/>
-      <w:b/>
-      <w:sz w:val="36"/>
-    </w:rPr>
-  </w:style>
-  <w:style w:type="character" w:customStyle="1" w:styleId="apple-converted-space">
-    <w:name w:val="apple-converted-space"/>
-    <w:rsid w:val="00EB32D8"/>
-  </w:style>
-  <w:style w:type="paragraph" w:styleId="NormalWeb">
-    <w:name w:val="Normal (Web)"/>
-    <w:basedOn w:val="Normal"/>
-    <w:uiPriority w:val="99"/>
-    <w:unhideWhenUsed/>
-    <w:rsid w:val="00EB32D8"/>
-    <w:pPr>
-      <w:spacing w:before="100" w:beforeAutospacing="1" w:after="100" w:afterAutospacing="1" w:line="240" w:lineRule="auto"/>
-    </w:pPr>
-    <w:rPr>
-      <w:sz w:val="20"/>
-    </w:rPr>
-  </w:style>
-  <w:style w:type="character" w:styleId="Strong">
-    <w:name w:val="Strong"/>
-    <w:uiPriority w:val="22"/>
-    <w:qFormat/>
-    <w:rsid w:val="00EB32D8"/>
-    <w:rPr>
-      <w:b/>
-      <w:bCs/>
-    </w:rPr>
-  </w:style>
-  <w:style w:type="paragraph" w:styleId="BalloonText">
-    <w:name w:val="Balloon Text"/>
-    <w:basedOn w:val="Normal"/>
-    <w:link w:val="BalloonTextChar"/>
-    <w:uiPriority w:val="99"/>
-    <w:semiHidden/>
-    <w:unhideWhenUsed/>
-    <w:rsid w:val="001917A1"/>
-    <w:pPr>
-      <w:spacing w:line="240" w:lineRule="auto"/>
-    </w:pPr>
-    <w:rPr>
-      <w:rFonts w:ascii="Lucida Grande" w:hAnsi="Lucida Grande" w:cs="Lucida Grande"/>
-      <w:sz w:val="18"/>
-      <w:szCs w:val="18"/>
-    </w:rPr>
-  </w:style>
-  <w:style w:type="character" w:customStyle="1" w:styleId="BalloonTextChar">
-    <w:name w:val="Balloon Text Char"/>
-    <w:basedOn w:val="DefaultParagraphFont"/>
-    <w:link w:val="BalloonText"/>
-    <w:uiPriority w:val="99"/>
-    <w:semiHidden/>
-    <w:rsid w:val="001917A1"/>
-    <w:rPr>
-      <w:rFonts w:ascii="Lucida Grande" w:eastAsia="Times New Roman" w:hAnsi="Lucida Grande" w:cs="Lucida Grande"/>
-      <w:sz w:val="18"/>
-      <w:szCs w:val="18"/>
-    </w:rPr>
-  </w:style>
-  <w:style w:type="table" w:styleId="TableGrid">
-    <w:name w:val="Table Grid"/>
-    <w:basedOn w:val="TableNormal"/>
-    <w:uiPriority w:val="59"/>
-    <w:rsid w:val="001917A1"/>
-    <w:tblPr>
-      <w:tblInd w:w="0" w:type="dxa"/>
-      <w:tblBorders>
-        <w:top w:val="single" w:sz="4" w:space="0" w:color="auto"/>
-        <w:left w:val="single" w:sz="4" w:space="0" w:color="auto"/>
-        <w:bottom w:val="single" w:sz="4" w:space="0" w:color="auto"/>
-        <w:right w:val="single" w:sz="4" w:space="0" w:color="auto"/>
-        <w:insideH w:val="single" w:sz="4" w:space="0" w:color="auto"/>
-        <w:insideV w:val="single" w:sz="4" w:space="0" w:color="auto"/>
-      </w:tblBorders>
-      <w:tblCellMar>
-        <w:top w:w="0" w:type="dxa"/>
-        <w:left w:w="108" w:type="dxa"/>
-        <w:bottom w:w="0" w:type="dxa"/>
-        <w:right w:w="108" w:type="dxa"/>
-      </w:tblCellMar>
     </w:tblPr>
   </w:style>
   <w:style w:type="paragraph" w:styleId="TOC3">
@@ -14719,7 +14033,7 @@
 </file>
 
 <file path=customXml/itemProps1.xml><?xml version="1.0" encoding="utf-8"?>
-<ds:datastoreItem xmlns:ds="http://schemas.openxmlformats.org/officeDocument/2006/customXml" ds:itemID="{2362EE69-DA33-AE45-A014-DF9C1ACC4F13}">
+<ds:datastoreItem xmlns:ds="http://schemas.openxmlformats.org/officeDocument/2006/customXml" ds:itemID="{E43F32E8-E89A-4E3A-B1B5-5FC532E90C16}">
   <ds:schemaRefs>
     <ds:schemaRef ds:uri="http://schemas.openxmlformats.org/officeDocument/2006/bibliography"/>
   </ds:schemaRefs>

--- a/Software Requirements Specification.docx
+++ b/Software Requirements Specification.docx
@@ -1,6 +1,6 @@
 
 <file path=word/document.xml><?xml version="1.0" encoding="utf-8"?>
-<w:document xmlns:wpc="http://schemas.microsoft.com/office/word/2010/wordprocessingCanvas" xmlns:mc="http://schemas.openxmlformats.org/markup-compatibility/2006" xmlns:o="urn:schemas-microsoft-com:office:office" xmlns:r="http://schemas.openxmlformats.org/officeDocument/2006/relationships" xmlns:m="http://schemas.openxmlformats.org/officeDocument/2006/math" xmlns:v="urn:schemas-microsoft-com:vml" xmlns:wp14="http://schemas.microsoft.com/office/word/2010/wordprocessingDrawing" xmlns:wp="http://schemas.openxmlformats.org/drawingml/2006/wordprocessingDrawing" xmlns:w10="urn:schemas-microsoft-com:office:word" xmlns:w="http://schemas.openxmlformats.org/wordprocessingml/2006/main" xmlns:w14="http://schemas.microsoft.com/office/word/2010/wordml" xmlns:w15="http://schemas.microsoft.com/office/word/2012/wordml" xmlns:wpg="http://schemas.microsoft.com/office/word/2010/wordprocessingGroup" xmlns:wpi="http://schemas.microsoft.com/office/word/2010/wordprocessingInk" xmlns:wne="http://schemas.microsoft.com/office/word/2006/wordml" xmlns:wps="http://schemas.microsoft.com/office/word/2010/wordprocessingShape" mc:Ignorable="w14 w15 wp14">
+<w:document xmlns:wpc="http://schemas.microsoft.com/office/word/2010/wordprocessingCanvas" xmlns:mo="http://schemas.microsoft.com/office/mac/office/2008/main" xmlns:mc="http://schemas.openxmlformats.org/markup-compatibility/2006" xmlns:mv="urn:schemas-microsoft-com:mac:vml" xmlns:o="urn:schemas-microsoft-com:office:office" xmlns:r="http://schemas.openxmlformats.org/officeDocument/2006/relationships" xmlns:m="http://schemas.openxmlformats.org/officeDocument/2006/math" xmlns:v="urn:schemas-microsoft-com:vml" xmlns:wp14="http://schemas.microsoft.com/office/word/2010/wordprocessingDrawing" xmlns:wp="http://schemas.openxmlformats.org/drawingml/2006/wordprocessingDrawing" xmlns:w10="urn:schemas-microsoft-com:office:word" xmlns:w="http://schemas.openxmlformats.org/wordprocessingml/2006/main" xmlns:w14="http://schemas.microsoft.com/office/word/2010/wordml" xmlns:wpg="http://schemas.microsoft.com/office/word/2010/wordprocessingGroup" xmlns:wpi="http://schemas.microsoft.com/office/word/2010/wordprocessingInk" xmlns:wne="http://schemas.microsoft.com/office/word/2006/wordml" xmlns:wps="http://schemas.microsoft.com/office/word/2010/wordprocessingShape" mc:Ignorable="w14 wp14">
   <w:body>
     <w:p>
       <w:pPr>
@@ -66,6 +66,7 @@
           <w:szCs w:val="144"/>
         </w:rPr>
       </w:pPr>
+      <w:proofErr w:type="spellStart"/>
       <w:r>
         <w:rPr>
           <w:rFonts w:ascii="Calibri" w:hAnsi="Calibri"/>
@@ -74,6 +75,7 @@
         </w:rPr>
         <w:t>TapWater</w:t>
       </w:r>
+      <w:proofErr w:type="spellEnd"/>
     </w:p>
     <w:p>
       <w:pPr>
@@ -123,7 +125,7 @@
           <w:sz w:val="32"/>
         </w:rPr>
         <w:sectPr>
-          <w:footerReference w:type="default" r:id="rId8"/>
+          <w:footerReference w:type="default" r:id="rId9"/>
           <w:pgSz w:w="12240" w:h="15840" w:code="1"/>
           <w:pgMar w:top="1440" w:right="1440" w:bottom="1440" w:left="1440" w:header="720" w:footer="720" w:gutter="0"/>
           <w:pgNumType w:fmt="lowerRoman" w:start="1"/>
@@ -353,7 +355,7 @@
         <w:rPr>
           <w:noProof/>
         </w:rPr>
-        <w:instrText xml:space="preserve"> PAGEREF _Toc274743717 \h </w:instrText>
+        <w:instrText xml:space="preserve"> PAGEREF _Toc274757131 \h </w:instrText>
       </w:r>
       <w:r>
         <w:rPr>
@@ -434,7 +436,7 @@
         <w:rPr>
           <w:noProof/>
         </w:rPr>
-        <w:instrText xml:space="preserve"> PAGEREF _Toc274743718 \h </w:instrText>
+        <w:instrText xml:space="preserve"> PAGEREF _Toc274757132 \h </w:instrText>
       </w:r>
       <w:r>
         <w:rPr>
@@ -515,7 +517,7 @@
         <w:rPr>
           <w:noProof/>
         </w:rPr>
-        <w:instrText xml:space="preserve"> PAGEREF _Toc274743719 \h </w:instrText>
+        <w:instrText xml:space="preserve"> PAGEREF _Toc274757133 \h </w:instrText>
       </w:r>
       <w:r>
         <w:rPr>
@@ -596,7 +598,7 @@
         <w:rPr>
           <w:noProof/>
         </w:rPr>
-        <w:instrText xml:space="preserve"> PAGEREF _Toc274743720 \h </w:instrText>
+        <w:instrText xml:space="preserve"> PAGEREF _Toc274757134 \h </w:instrText>
       </w:r>
       <w:r>
         <w:rPr>
@@ -677,7 +679,7 @@
         <w:rPr>
           <w:noProof/>
         </w:rPr>
-        <w:instrText xml:space="preserve"> PAGEREF _Toc274743721 \h </w:instrText>
+        <w:instrText xml:space="preserve"> PAGEREF _Toc274757135 \h </w:instrText>
       </w:r>
       <w:r>
         <w:rPr>
@@ -711,7 +713,6 @@
           <w:tab w:val="right" w:leader="dot" w:pos="9350"/>
         </w:tabs>
         <w:rPr>
-          <w:rFonts w:ascii="Calibri" w:hAnsi="Calibri"/>
           <w:b w:val="0"/>
           <w:noProof/>
           <w:sz w:val="24"/>
@@ -728,7 +729,6 @@
       </w:r>
       <w:r>
         <w:rPr>
-          <w:rFonts w:ascii="Calibri" w:hAnsi="Calibri"/>
           <w:b w:val="0"/>
           <w:noProof/>
           <w:sz w:val="24"/>
@@ -754,48 +754,41 @@
       </w:r>
       <w:r>
         <w:rPr>
-          <w:rFonts w:ascii="Calibri" w:hAnsi="Calibri"/>
           <w:noProof/>
         </w:rPr>
         <w:tab/>
       </w:r>
       <w:r>
         <w:rPr>
-          <w:rFonts w:ascii="Calibri" w:hAnsi="Calibri"/>
           <w:noProof/>
         </w:rPr>
         <w:fldChar w:fldCharType="begin"/>
       </w:r>
       <w:r>
         <w:rPr>
-          <w:rFonts w:ascii="Calibri" w:hAnsi="Calibri"/>
-          <w:noProof/>
-        </w:rPr>
-        <w:instrText xml:space="preserve"> PAGEREF _Toc274743722 \h </w:instrText>
-      </w:r>
-      <w:r>
-        <w:rPr>
-          <w:rFonts w:ascii="Calibri" w:hAnsi="Calibri"/>
-          <w:noProof/>
-        </w:rPr>
-      </w:r>
-      <w:r>
-        <w:rPr>
-          <w:rFonts w:ascii="Calibri" w:hAnsi="Calibri"/>
+          <w:noProof/>
+        </w:rPr>
+        <w:instrText xml:space="preserve"> PAGEREF _Toc274757136 \h </w:instrText>
+      </w:r>
+      <w:r>
+        <w:rPr>
+          <w:noProof/>
+        </w:rPr>
+      </w:r>
+      <w:r>
+        <w:rPr>
           <w:noProof/>
         </w:rPr>
         <w:fldChar w:fldCharType="separate"/>
       </w:r>
       <w:r>
         <w:rPr>
-          <w:rFonts w:ascii="Calibri" w:hAnsi="Calibri"/>
           <w:noProof/>
         </w:rPr>
         <w:t>2</w:t>
       </w:r>
       <w:r>
         <w:rPr>
-          <w:rFonts w:ascii="Calibri" w:hAnsi="Calibri"/>
           <w:noProof/>
         </w:rPr>
         <w:fldChar w:fldCharType="end"/>
@@ -852,7 +845,7 @@
         <w:rPr>
           <w:noProof/>
         </w:rPr>
-        <w:instrText xml:space="preserve"> PAGEREF _Toc274743723 \h </w:instrText>
+        <w:instrText xml:space="preserve"> PAGEREF _Toc274757137 \h </w:instrText>
       </w:r>
       <w:r>
         <w:rPr>
@@ -933,7 +926,7 @@
         <w:rPr>
           <w:noProof/>
         </w:rPr>
-        <w:instrText xml:space="preserve"> PAGEREF _Toc274743724 \h </w:instrText>
+        <w:instrText xml:space="preserve"> PAGEREF _Toc274757138 \h </w:instrText>
       </w:r>
       <w:r>
         <w:rPr>
@@ -1014,7 +1007,7 @@
         <w:rPr>
           <w:noProof/>
         </w:rPr>
-        <w:instrText xml:space="preserve"> PAGEREF _Toc274743725 \h </w:instrText>
+        <w:instrText xml:space="preserve"> PAGEREF _Toc274757139 \h </w:instrText>
       </w:r>
       <w:r>
         <w:rPr>
@@ -1095,7 +1088,7 @@
         <w:rPr>
           <w:noProof/>
         </w:rPr>
-        <w:instrText xml:space="preserve"> PAGEREF _Toc274743726 \h </w:instrText>
+        <w:instrText xml:space="preserve"> PAGEREF _Toc274757140 \h </w:instrText>
       </w:r>
       <w:r>
         <w:rPr>
@@ -1176,7 +1169,7 @@
         <w:rPr>
           <w:noProof/>
         </w:rPr>
-        <w:instrText xml:space="preserve"> PAGEREF _Toc274743727 \h </w:instrText>
+        <w:instrText xml:space="preserve"> PAGEREF _Toc274757141 \h </w:instrText>
       </w:r>
       <w:r>
         <w:rPr>
@@ -1257,7 +1250,7 @@
         <w:rPr>
           <w:noProof/>
         </w:rPr>
-        <w:instrText xml:space="preserve"> PAGEREF _Toc274743728 \h </w:instrText>
+        <w:instrText xml:space="preserve"> PAGEREF _Toc274757142 \h </w:instrText>
       </w:r>
       <w:r>
         <w:rPr>
@@ -1338,7 +1331,7 @@
         <w:rPr>
           <w:noProof/>
         </w:rPr>
-        <w:instrText xml:space="preserve"> PAGEREF _Toc274743729 \h </w:instrText>
+        <w:instrText xml:space="preserve"> PAGEREF _Toc274757143 \h </w:instrText>
       </w:r>
       <w:r>
         <w:rPr>
@@ -1419,7 +1412,7 @@
         <w:rPr>
           <w:noProof/>
         </w:rPr>
-        <w:instrText xml:space="preserve"> PAGEREF _Toc274743730 \h </w:instrText>
+        <w:instrText xml:space="preserve"> PAGEREF _Toc274757144 \h </w:instrText>
       </w:r>
       <w:r>
         <w:rPr>
@@ -1496,7 +1489,7 @@
         <w:rPr>
           <w:noProof/>
         </w:rPr>
-        <w:instrText xml:space="preserve"> PAGEREF _Toc274743731 \h </w:instrText>
+        <w:instrText xml:space="preserve"> PAGEREF _Toc274757145 \h </w:instrText>
       </w:r>
       <w:r>
         <w:rPr>
@@ -1577,7 +1570,7 @@
         <w:rPr>
           <w:noProof/>
         </w:rPr>
-        <w:instrText xml:space="preserve"> PAGEREF _Toc274743732 \h </w:instrText>
+        <w:instrText xml:space="preserve"> PAGEREF _Toc274757146 \h </w:instrText>
       </w:r>
       <w:r>
         <w:rPr>
@@ -1658,7 +1651,7 @@
         <w:rPr>
           <w:noProof/>
         </w:rPr>
-        <w:instrText xml:space="preserve"> PAGEREF _Toc274743733 \h </w:instrText>
+        <w:instrText xml:space="preserve"> PAGEREF _Toc274757147 \h </w:instrText>
       </w:r>
       <w:r>
         <w:rPr>
@@ -1739,7 +1732,7 @@
         <w:rPr>
           <w:noProof/>
         </w:rPr>
-        <w:instrText xml:space="preserve"> PAGEREF _Toc274743734 \h </w:instrText>
+        <w:instrText xml:space="preserve"> PAGEREF _Toc274757148 \h </w:instrText>
       </w:r>
       <w:r>
         <w:rPr>
@@ -1820,7 +1813,7 @@
         <w:rPr>
           <w:noProof/>
         </w:rPr>
-        <w:instrText xml:space="preserve"> PAGEREF _Toc274743735 \h </w:instrText>
+        <w:instrText xml:space="preserve"> PAGEREF _Toc274757149 \h </w:instrText>
       </w:r>
       <w:r>
         <w:rPr>
@@ -1864,14 +1857,7 @@
           <w:rFonts w:ascii="Calibri" w:hAnsi="Calibri"/>
           <w:noProof/>
         </w:rPr>
-        <w:t>4</w:t>
-      </w:r>
-      <w:r>
-        <w:rPr>
-          <w:rFonts w:ascii="Calibri" w:hAnsi="Calibri"/>
-          <w:noProof/>
-        </w:rPr>
-        <w:t>.</w:t>
+        <w:t>4.</w:t>
       </w:r>
       <w:r>
         <w:rPr>
@@ -1898,18 +1884,47 @@
         <w:rPr>
           <w:noProof/>
         </w:rPr>
+        <w:fldChar w:fldCharType="begin"/>
+      </w:r>
+      <w:r>
+        <w:rPr>
+          <w:noProof/>
+        </w:rPr>
+        <w:instrText xml:space="preserve"> PAGEREF _Toc274757150 \h </w:instrText>
+      </w:r>
+      <w:r>
+        <w:rPr>
+          <w:noProof/>
+        </w:rPr>
+      </w:r>
+      <w:r>
+        <w:rPr>
+          <w:noProof/>
+        </w:rPr>
+        <w:fldChar w:fldCharType="separate"/>
+      </w:r>
+      <w:r>
+        <w:rPr>
+          <w:noProof/>
+        </w:rPr>
         <w:t>10</w:t>
       </w:r>
-    </w:p>
-    <w:p>
-      <w:pPr>
-        <w:pStyle w:val="TOC2"/>
-        <w:tabs>
-          <w:tab w:val="left" w:pos="762"/>
+      <w:r>
+        <w:rPr>
+          <w:noProof/>
+        </w:rPr>
+        <w:fldChar w:fldCharType="end"/>
+      </w:r>
+    </w:p>
+    <w:p>
+      <w:pPr>
+        <w:pStyle w:val="TOC3"/>
+        <w:tabs>
           <w:tab w:val="right" w:leader="dot" w:pos="9350"/>
         </w:tabs>
-        <w:rPr>
-          <w:b w:val="0"/>
+        <w:ind w:left="270"/>
+        <w:rPr>
+          <w:b/>
           <w:noProof/>
           <w:sz w:val="24"/>
           <w:szCs w:val="24"/>
@@ -1919,49 +1934,183 @@
       <w:r>
         <w:rPr>
           <w:rFonts w:ascii="Calibri" w:hAnsi="Calibri"/>
-          <w:noProof/>
-        </w:rPr>
-        <w:t>5.1</w:t>
-      </w:r>
-      <w:r>
-        <w:rPr>
-          <w:b w:val="0"/>
+          <w:b/>
+          <w:noProof/>
+        </w:rPr>
+        <w:t xml:space="preserve">4.1 </w:t>
+      </w:r>
+      <w:r>
+        <w:rPr>
+          <w:rFonts w:ascii="Calibri" w:hAnsi="Calibri"/>
+          <w:b/>
+          <w:noProof/>
+        </w:rPr>
+        <w:t xml:space="preserve">   </w:t>
+      </w:r>
+      <w:r>
+        <w:rPr>
+          <w:rFonts w:ascii="Calibri" w:hAnsi="Calibri"/>
+          <w:b/>
+          <w:noProof/>
+        </w:rPr>
+        <w:t>Log Drin</w:t>
+      </w:r>
+      <w:bookmarkStart w:id="6" w:name="_GoBack"/>
+      <w:bookmarkEnd w:id="6"/>
+      <w:r>
+        <w:rPr>
+          <w:rFonts w:ascii="Calibri" w:hAnsi="Calibri"/>
+          <w:b/>
+          <w:noProof/>
+        </w:rPr>
+        <w:t>ks</w:t>
+      </w:r>
+      <w:r>
+        <w:rPr>
+          <w:b/>
+          <w:noProof/>
+        </w:rPr>
+        <w:tab/>
+      </w:r>
+      <w:r>
+        <w:rPr>
+          <w:b/>
+          <w:noProof/>
+        </w:rPr>
+        <w:fldChar w:fldCharType="begin"/>
+      </w:r>
+      <w:r>
+        <w:rPr>
+          <w:b/>
+          <w:noProof/>
+        </w:rPr>
+        <w:instrText xml:space="preserve"> PAGEREF _Toc274757151 \h </w:instrText>
+      </w:r>
+      <w:r>
+        <w:rPr>
+          <w:b/>
+          <w:noProof/>
+        </w:rPr>
+      </w:r>
+      <w:r>
+        <w:rPr>
+          <w:b/>
+          <w:noProof/>
+        </w:rPr>
+        <w:fldChar w:fldCharType="separate"/>
+      </w:r>
+      <w:r>
+        <w:rPr>
+          <w:b/>
+          <w:noProof/>
+        </w:rPr>
+        <w:t>10</w:t>
+      </w:r>
+      <w:r>
+        <w:rPr>
+          <w:b/>
+          <w:noProof/>
+        </w:rPr>
+        <w:fldChar w:fldCharType="end"/>
+      </w:r>
+    </w:p>
+    <w:p>
+      <w:pPr>
+        <w:pStyle w:val="TOC3"/>
+        <w:tabs>
+          <w:tab w:val="right" w:leader="dot" w:pos="9350"/>
+        </w:tabs>
+        <w:ind w:left="270"/>
+        <w:rPr>
+          <w:b/>
           <w:noProof/>
           <w:sz w:val="24"/>
           <w:szCs w:val="24"/>
           <w:lang w:eastAsia="ja-JP"/>
         </w:rPr>
+      </w:pPr>
+      <w:r>
+        <w:rPr>
+          <w:rFonts w:ascii="Calibri" w:hAnsi="Calibri"/>
+          <w:b/>
+          <w:noProof/>
+        </w:rPr>
+        <w:t xml:space="preserve">4.2 </w:t>
+      </w:r>
+      <w:r>
+        <w:rPr>
+          <w:rFonts w:ascii="Calibri" w:hAnsi="Calibri"/>
+          <w:b/>
+          <w:noProof/>
+        </w:rPr>
+        <w:t xml:space="preserve">   </w:t>
+      </w:r>
+      <w:r>
+        <w:rPr>
+          <w:rFonts w:ascii="Calibri" w:hAnsi="Calibri"/>
+          <w:b/>
+          <w:noProof/>
+        </w:rPr>
+        <w:t>View Drink History</w:t>
+      </w:r>
+      <w:r>
+        <w:rPr>
+          <w:b/>
+          <w:noProof/>
+        </w:rPr>
         <w:tab/>
       </w:r>
       <w:r>
         <w:rPr>
-          <w:rFonts w:ascii="Calibri" w:hAnsi="Calibri"/>
-          <w:noProof/>
-        </w:rPr>
-        <w:t>Log Drinks</w:t>
-      </w:r>
-      <w:r>
-        <w:rPr>
-          <w:noProof/>
-        </w:rPr>
-        <w:tab/>
-      </w:r>
-      <w:r>
-        <w:rPr>
-          <w:noProof/>
-        </w:rPr>
-        <w:t>10</w:t>
-      </w:r>
-    </w:p>
-    <w:p>
-      <w:pPr>
-        <w:pStyle w:val="TOC2"/>
-        <w:tabs>
-          <w:tab w:val="left" w:pos="762"/>
+          <w:b/>
+          <w:noProof/>
+        </w:rPr>
+        <w:fldChar w:fldCharType="begin"/>
+      </w:r>
+      <w:r>
+        <w:rPr>
+          <w:b/>
+          <w:noProof/>
+        </w:rPr>
+        <w:instrText xml:space="preserve"> PAGEREF _Toc274757152 \h </w:instrText>
+      </w:r>
+      <w:r>
+        <w:rPr>
+          <w:b/>
+          <w:noProof/>
+        </w:rPr>
+      </w:r>
+      <w:r>
+        <w:rPr>
+          <w:b/>
+          <w:noProof/>
+        </w:rPr>
+        <w:fldChar w:fldCharType="separate"/>
+      </w:r>
+      <w:r>
+        <w:rPr>
+          <w:b/>
+          <w:noProof/>
+        </w:rPr>
+        <w:t>11</w:t>
+      </w:r>
+      <w:r>
+        <w:rPr>
+          <w:b/>
+          <w:noProof/>
+        </w:rPr>
+        <w:fldChar w:fldCharType="end"/>
+      </w:r>
+    </w:p>
+    <w:p>
+      <w:pPr>
+        <w:pStyle w:val="TOC3"/>
+        <w:tabs>
           <w:tab w:val="right" w:leader="dot" w:pos="9350"/>
         </w:tabs>
-        <w:rPr>
-          <w:b w:val="0"/>
+        <w:ind w:left="270"/>
+        <w:rPr>
+          <w:b/>
           <w:noProof/>
           <w:sz w:val="24"/>
           <w:szCs w:val="24"/>
@@ -1971,49 +2120,173 @@
       <w:r>
         <w:rPr>
           <w:rFonts w:ascii="Calibri" w:hAnsi="Calibri"/>
-          <w:noProof/>
-        </w:rPr>
-        <w:t>5.2</w:t>
-      </w:r>
-      <w:r>
-        <w:rPr>
-          <w:b w:val="0"/>
+          <w:b/>
+          <w:noProof/>
+        </w:rPr>
+        <w:t xml:space="preserve">4.3 </w:t>
+      </w:r>
+      <w:r>
+        <w:rPr>
+          <w:rFonts w:ascii="Calibri" w:hAnsi="Calibri"/>
+          <w:b/>
+          <w:noProof/>
+        </w:rPr>
+        <w:t xml:space="preserve">   </w:t>
+      </w:r>
+      <w:r>
+        <w:rPr>
+          <w:rFonts w:ascii="Calibri" w:hAnsi="Calibri"/>
+          <w:b/>
+          <w:noProof/>
+        </w:rPr>
+        <w:t>Schedule Drink Notifications</w:t>
+      </w:r>
+      <w:r>
+        <w:rPr>
+          <w:b/>
+          <w:noProof/>
+        </w:rPr>
+        <w:tab/>
+      </w:r>
+      <w:r>
+        <w:rPr>
+          <w:b/>
+          <w:noProof/>
+        </w:rPr>
+        <w:fldChar w:fldCharType="begin"/>
+      </w:r>
+      <w:r>
+        <w:rPr>
+          <w:b/>
+          <w:noProof/>
+        </w:rPr>
+        <w:instrText xml:space="preserve"> PAGEREF _Toc274757153 \h </w:instrText>
+      </w:r>
+      <w:r>
+        <w:rPr>
+          <w:b/>
+          <w:noProof/>
+        </w:rPr>
+      </w:r>
+      <w:r>
+        <w:rPr>
+          <w:b/>
+          <w:noProof/>
+        </w:rPr>
+        <w:fldChar w:fldCharType="separate"/>
+      </w:r>
+      <w:r>
+        <w:rPr>
+          <w:b/>
+          <w:noProof/>
+        </w:rPr>
+        <w:t>11</w:t>
+      </w:r>
+      <w:r>
+        <w:rPr>
+          <w:b/>
+          <w:noProof/>
+        </w:rPr>
+        <w:fldChar w:fldCharType="end"/>
+      </w:r>
+    </w:p>
+    <w:p>
+      <w:pPr>
+        <w:pStyle w:val="TOC3"/>
+        <w:tabs>
+          <w:tab w:val="right" w:leader="dot" w:pos="9350"/>
+        </w:tabs>
+        <w:ind w:left="270"/>
+        <w:rPr>
+          <w:b/>
           <w:noProof/>
           <w:sz w:val="24"/>
           <w:szCs w:val="24"/>
           <w:lang w:eastAsia="ja-JP"/>
         </w:rPr>
+      </w:pPr>
+      <w:r>
+        <w:rPr>
+          <w:rFonts w:ascii="Calibri" w:hAnsi="Calibri"/>
+          <w:b/>
+          <w:noProof/>
+        </w:rPr>
+        <w:t xml:space="preserve">4.4 </w:t>
+      </w:r>
+      <w:r>
+        <w:rPr>
+          <w:rFonts w:ascii="Calibri" w:hAnsi="Calibri"/>
+          <w:b/>
+          <w:noProof/>
+        </w:rPr>
+        <w:t xml:space="preserve">   </w:t>
+      </w:r>
+      <w:r>
+        <w:rPr>
+          <w:rFonts w:ascii="Calibri" w:hAnsi="Calibri"/>
+          <w:b/>
+          <w:noProof/>
+        </w:rPr>
+        <w:t>User Registration/Login/Log Out</w:t>
+      </w:r>
+      <w:r>
+        <w:rPr>
+          <w:b/>
+          <w:noProof/>
+        </w:rPr>
         <w:tab/>
       </w:r>
       <w:r>
         <w:rPr>
-          <w:rFonts w:ascii="Calibri" w:hAnsi="Calibri"/>
-          <w:noProof/>
-        </w:rPr>
-        <w:t>View Drink History</w:t>
-      </w:r>
-      <w:r>
-        <w:rPr>
-          <w:noProof/>
-        </w:rPr>
-        <w:tab/>
-      </w:r>
-      <w:r>
-        <w:rPr>
-          <w:noProof/>
-        </w:rPr>
-        <w:t>11</w:t>
-      </w:r>
-    </w:p>
-    <w:p>
-      <w:pPr>
-        <w:pStyle w:val="TOC2"/>
-        <w:tabs>
-          <w:tab w:val="left" w:pos="762"/>
+          <w:b/>
+          <w:noProof/>
+        </w:rPr>
+        <w:fldChar w:fldCharType="begin"/>
+      </w:r>
+      <w:r>
+        <w:rPr>
+          <w:b/>
+          <w:noProof/>
+        </w:rPr>
+        <w:instrText xml:space="preserve"> PAGEREF _Toc274757154 \h </w:instrText>
+      </w:r>
+      <w:r>
+        <w:rPr>
+          <w:b/>
+          <w:noProof/>
+        </w:rPr>
+      </w:r>
+      <w:r>
+        <w:rPr>
+          <w:b/>
+          <w:noProof/>
+        </w:rPr>
+        <w:fldChar w:fldCharType="separate"/>
+      </w:r>
+      <w:r>
+        <w:rPr>
+          <w:b/>
+          <w:noProof/>
+        </w:rPr>
+        <w:t>12</w:t>
+      </w:r>
+      <w:r>
+        <w:rPr>
+          <w:b/>
+          <w:noProof/>
+        </w:rPr>
+        <w:fldChar w:fldCharType="end"/>
+      </w:r>
+    </w:p>
+    <w:p>
+      <w:pPr>
+        <w:pStyle w:val="TOC3"/>
+        <w:tabs>
           <w:tab w:val="right" w:leader="dot" w:pos="9350"/>
         </w:tabs>
-        <w:rPr>
-          <w:b w:val="0"/>
+        <w:ind w:left="270"/>
+        <w:rPr>
+          <w:b/>
           <w:noProof/>
           <w:sz w:val="24"/>
           <w:szCs w:val="24"/>
@@ -2022,12 +2295,161 @@
       </w:pPr>
       <w:r>
         <w:rPr>
-          <w:rFonts w:ascii="Calibri" w:hAnsi="Calibri"/>
-          <w:noProof/>
-        </w:rPr>
-        <w:t>5.3</w:t>
-      </w:r>
-      <w:r>
+          <w:rFonts w:ascii="Calibri" w:eastAsia="Times New Roman" w:hAnsi="Calibri" w:cs="Times New Roman"/>
+          <w:b/>
+          <w:noProof/>
+        </w:rPr>
+        <w:t xml:space="preserve">4.5 </w:t>
+      </w:r>
+      <w:r>
+        <w:rPr>
+          <w:rFonts w:ascii="Calibri" w:eastAsia="Times New Roman" w:hAnsi="Calibri" w:cs="Times New Roman"/>
+          <w:b/>
+          <w:noProof/>
+        </w:rPr>
+        <w:t xml:space="preserve">   </w:t>
+      </w:r>
+      <w:r>
+        <w:rPr>
+          <w:rFonts w:ascii="Calibri" w:eastAsia="Times New Roman" w:hAnsi="Calibri" w:cs="Times New Roman"/>
+          <w:b/>
+          <w:noProof/>
+        </w:rPr>
+        <w:t>Synchronization</w:t>
+      </w:r>
+      <w:r>
+        <w:rPr>
+          <w:b/>
+          <w:noProof/>
+        </w:rPr>
+        <w:tab/>
+      </w:r>
+      <w:r>
+        <w:rPr>
+          <w:b/>
+          <w:noProof/>
+        </w:rPr>
+        <w:fldChar w:fldCharType="begin"/>
+      </w:r>
+      <w:r>
+        <w:rPr>
+          <w:b/>
+          <w:noProof/>
+        </w:rPr>
+        <w:instrText xml:space="preserve"> PAGEREF _Toc274757155 \h </w:instrText>
+      </w:r>
+      <w:r>
+        <w:rPr>
+          <w:b/>
+          <w:noProof/>
+        </w:rPr>
+      </w:r>
+      <w:r>
+        <w:rPr>
+          <w:b/>
+          <w:noProof/>
+        </w:rPr>
+        <w:fldChar w:fldCharType="separate"/>
+      </w:r>
+      <w:r>
+        <w:rPr>
+          <w:b/>
+          <w:noProof/>
+        </w:rPr>
+        <w:t>14</w:t>
+      </w:r>
+      <w:r>
+        <w:rPr>
+          <w:b/>
+          <w:noProof/>
+        </w:rPr>
+        <w:fldChar w:fldCharType="end"/>
+      </w:r>
+    </w:p>
+    <w:p>
+      <w:pPr>
+        <w:pStyle w:val="TOC1"/>
+        <w:tabs>
+          <w:tab w:val="left" w:pos="426"/>
+          <w:tab w:val="right" w:leader="dot" w:pos="9350"/>
+        </w:tabs>
+        <w:rPr>
+          <w:b w:val="0"/>
+          <w:noProof/>
+          <w:lang w:eastAsia="ja-JP"/>
+        </w:rPr>
+      </w:pPr>
+      <w:r>
+        <w:rPr>
+          <w:rFonts w:ascii="Calibri" w:hAnsi="Calibri"/>
+          <w:noProof/>
+        </w:rPr>
+        <w:t>5.</w:t>
+      </w:r>
+      <w:r>
+        <w:rPr>
+          <w:b w:val="0"/>
+          <w:noProof/>
+          <w:lang w:eastAsia="ja-JP"/>
+        </w:rPr>
+        <w:tab/>
+      </w:r>
+      <w:r>
+        <w:rPr>
+          <w:rFonts w:ascii="Calibri" w:hAnsi="Calibri"/>
+          <w:noProof/>
+        </w:rPr>
+        <w:t>Other Nonfunctional Requirements</w:t>
+      </w:r>
+      <w:r>
+        <w:rPr>
+          <w:noProof/>
+        </w:rPr>
+        <w:tab/>
+      </w:r>
+      <w:r>
+        <w:rPr>
+          <w:noProof/>
+        </w:rPr>
+        <w:fldChar w:fldCharType="begin"/>
+      </w:r>
+      <w:r>
+        <w:rPr>
+          <w:noProof/>
+        </w:rPr>
+        <w:instrText xml:space="preserve"> PAGEREF _Toc274757156 \h </w:instrText>
+      </w:r>
+      <w:r>
+        <w:rPr>
+          <w:noProof/>
+        </w:rPr>
+      </w:r>
+      <w:r>
+        <w:rPr>
+          <w:noProof/>
+        </w:rPr>
+        <w:fldChar w:fldCharType="separate"/>
+      </w:r>
+      <w:r>
+        <w:rPr>
+          <w:noProof/>
+        </w:rPr>
+        <w:t>15</w:t>
+      </w:r>
+      <w:r>
+        <w:rPr>
+          <w:noProof/>
+        </w:rPr>
+        <w:fldChar w:fldCharType="end"/>
+      </w:r>
+    </w:p>
+    <w:p>
+      <w:pPr>
+        <w:pStyle w:val="TOC2"/>
+        <w:tabs>
+          <w:tab w:val="left" w:pos="762"/>
+          <w:tab w:val="right" w:leader="dot" w:pos="9350"/>
+        </w:tabs>
         <w:rPr>
           <w:b w:val="0"/>
           <w:noProof/>
@@ -2035,35 +2457,15 @@
           <w:szCs w:val="24"/>
           <w:lang w:eastAsia="ja-JP"/>
         </w:rPr>
-        <w:tab/>
-      </w:r>
-      <w:r>
-        <w:rPr>
-          <w:rFonts w:ascii="Calibri" w:hAnsi="Calibri"/>
-          <w:noProof/>
-        </w:rPr>
-        <w:t>Schedule Drink Notifications</w:t>
-      </w:r>
-      <w:r>
-        <w:rPr>
-          <w:noProof/>
-        </w:rPr>
-        <w:tab/>
-      </w:r>
-      <w:r>
-        <w:rPr>
-          <w:noProof/>
-        </w:rPr>
-        <w:t>11</w:t>
-      </w:r>
-    </w:p>
-    <w:p>
-      <w:pPr>
-        <w:pStyle w:val="TOC2"/>
-        <w:tabs>
-          <w:tab w:val="left" w:pos="762"/>
-          <w:tab w:val="right" w:leader="dot" w:pos="9350"/>
-        </w:tabs>
+      </w:pPr>
+      <w:r>
+        <w:rPr>
+          <w:rFonts w:ascii="Calibri" w:hAnsi="Calibri"/>
+          <w:noProof/>
+        </w:rPr>
+        <w:t>5.1</w:t>
+      </w:r>
+      <w:r>
         <w:rPr>
           <w:b w:val="0"/>
           <w:noProof/>
@@ -2071,15 +2473,64 @@
           <w:szCs w:val="24"/>
           <w:lang w:eastAsia="ja-JP"/>
         </w:rPr>
-      </w:pPr>
-      <w:r>
-        <w:rPr>
-          <w:rFonts w:ascii="Calibri" w:hAnsi="Calibri"/>
-          <w:noProof/>
-        </w:rPr>
-        <w:t>5.4</w:t>
-      </w:r>
-      <w:r>
+        <w:tab/>
+      </w:r>
+      <w:r>
+        <w:rPr>
+          <w:rFonts w:ascii="Calibri" w:hAnsi="Calibri"/>
+          <w:noProof/>
+        </w:rPr>
+        <w:t>Performance Requirements</w:t>
+      </w:r>
+      <w:r>
+        <w:rPr>
+          <w:noProof/>
+        </w:rPr>
+        <w:tab/>
+      </w:r>
+      <w:r>
+        <w:rPr>
+          <w:noProof/>
+        </w:rPr>
+        <w:fldChar w:fldCharType="begin"/>
+      </w:r>
+      <w:r>
+        <w:rPr>
+          <w:noProof/>
+        </w:rPr>
+        <w:instrText xml:space="preserve"> PAGEREF _Toc274757157 \h </w:instrText>
+      </w:r>
+      <w:r>
+        <w:rPr>
+          <w:noProof/>
+        </w:rPr>
+      </w:r>
+      <w:r>
+        <w:rPr>
+          <w:noProof/>
+        </w:rPr>
+        <w:fldChar w:fldCharType="separate"/>
+      </w:r>
+      <w:r>
+        <w:rPr>
+          <w:noProof/>
+        </w:rPr>
+        <w:t>15</w:t>
+      </w:r>
+      <w:r>
+        <w:rPr>
+          <w:noProof/>
+        </w:rPr>
+        <w:fldChar w:fldCharType="end"/>
+      </w:r>
+    </w:p>
+    <w:p>
+      <w:pPr>
+        <w:pStyle w:val="TOC2"/>
+        <w:tabs>
+          <w:tab w:val="left" w:pos="762"/>
+          <w:tab w:val="right" w:leader="dot" w:pos="9350"/>
+        </w:tabs>
         <w:rPr>
           <w:b w:val="0"/>
           <w:noProof/>
@@ -2087,114 +2538,15 @@
           <w:szCs w:val="24"/>
           <w:lang w:eastAsia="ja-JP"/>
         </w:rPr>
-        <w:tab/>
-      </w:r>
-      <w:r>
-        <w:rPr>
-          <w:rFonts w:ascii="Calibri" w:hAnsi="Calibri"/>
-          <w:noProof/>
-        </w:rPr>
-        <w:t>User Registration/Login/Log Out</w:t>
-      </w:r>
-      <w:r>
-        <w:rPr>
-          <w:noProof/>
-        </w:rPr>
-        <w:tab/>
-      </w:r>
-      <w:r>
-        <w:rPr>
-          <w:noProof/>
-        </w:rPr>
-        <w:t>12</w:t>
-      </w:r>
-      <w:bookmarkStart w:id="6" w:name="_GoBack"/>
-      <w:bookmarkEnd w:id="6"/>
-    </w:p>
-    <w:p>
-      <w:pPr>
-        <w:pStyle w:val="TOC1"/>
-        <w:tabs>
-          <w:tab w:val="left" w:pos="426"/>
-          <w:tab w:val="right" w:leader="dot" w:pos="9350"/>
-        </w:tabs>
-        <w:rPr>
-          <w:b w:val="0"/>
-          <w:noProof/>
-          <w:lang w:eastAsia="ja-JP"/>
-        </w:rPr>
-      </w:pPr>
-      <w:r>
-        <w:rPr>
-          <w:rFonts w:ascii="Calibri" w:hAnsi="Calibri"/>
-          <w:noProof/>
-        </w:rPr>
-        <w:t>5.</w:t>
-      </w:r>
-      <w:r>
-        <w:rPr>
-          <w:b w:val="0"/>
-          <w:noProof/>
-          <w:lang w:eastAsia="ja-JP"/>
-        </w:rPr>
-        <w:tab/>
-      </w:r>
-      <w:r>
-        <w:rPr>
-          <w:rFonts w:ascii="Calibri" w:hAnsi="Calibri"/>
-          <w:noProof/>
-        </w:rPr>
-        <w:t>Other Nonfunctional Requirements</w:t>
-      </w:r>
-      <w:r>
-        <w:rPr>
-          <w:noProof/>
-        </w:rPr>
-        <w:tab/>
-      </w:r>
-      <w:r>
-        <w:rPr>
-          <w:noProof/>
-        </w:rPr>
-        <w:fldChar w:fldCharType="begin"/>
-      </w:r>
-      <w:r>
-        <w:rPr>
-          <w:noProof/>
-        </w:rPr>
-        <w:instrText xml:space="preserve"> PAGEREF _Toc274743741 \h </w:instrText>
-      </w:r>
-      <w:r>
-        <w:rPr>
-          <w:noProof/>
-        </w:rPr>
-      </w:r>
-      <w:r>
-        <w:rPr>
-          <w:noProof/>
-        </w:rPr>
-        <w:fldChar w:fldCharType="separate"/>
-      </w:r>
-      <w:r>
-        <w:rPr>
-          <w:noProof/>
-        </w:rPr>
-        <w:t>14</w:t>
-      </w:r>
-      <w:r>
-        <w:rPr>
-          <w:noProof/>
-        </w:rPr>
-        <w:fldChar w:fldCharType="end"/>
-      </w:r>
-    </w:p>
-    <w:p>
-      <w:pPr>
-        <w:pStyle w:val="TOC2"/>
-        <w:tabs>
-          <w:tab w:val="left" w:pos="762"/>
-          <w:tab w:val="right" w:leader="dot" w:pos="9350"/>
-        </w:tabs>
+      </w:pPr>
+      <w:r>
+        <w:rPr>
+          <w:rFonts w:ascii="Calibri" w:hAnsi="Calibri"/>
+          <w:noProof/>
+        </w:rPr>
+        <w:t>5.2</w:t>
+      </w:r>
+      <w:r>
         <w:rPr>
           <w:b w:val="0"/>
           <w:noProof/>
@@ -2202,15 +2554,64 @@
           <w:szCs w:val="24"/>
           <w:lang w:eastAsia="ja-JP"/>
         </w:rPr>
-      </w:pPr>
-      <w:r>
-        <w:rPr>
-          <w:rFonts w:ascii="Calibri" w:hAnsi="Calibri"/>
-          <w:noProof/>
-        </w:rPr>
-        <w:t>5.1</w:t>
-      </w:r>
-      <w:r>
+        <w:tab/>
+      </w:r>
+      <w:r>
+        <w:rPr>
+          <w:rFonts w:ascii="Calibri" w:hAnsi="Calibri"/>
+          <w:noProof/>
+        </w:rPr>
+        <w:t>Safety Requirements</w:t>
+      </w:r>
+      <w:r>
+        <w:rPr>
+          <w:noProof/>
+        </w:rPr>
+        <w:tab/>
+      </w:r>
+      <w:r>
+        <w:rPr>
+          <w:noProof/>
+        </w:rPr>
+        <w:fldChar w:fldCharType="begin"/>
+      </w:r>
+      <w:r>
+        <w:rPr>
+          <w:noProof/>
+        </w:rPr>
+        <w:instrText xml:space="preserve"> PAGEREF _Toc274757158 \h </w:instrText>
+      </w:r>
+      <w:r>
+        <w:rPr>
+          <w:noProof/>
+        </w:rPr>
+      </w:r>
+      <w:r>
+        <w:rPr>
+          <w:noProof/>
+        </w:rPr>
+        <w:fldChar w:fldCharType="separate"/>
+      </w:r>
+      <w:r>
+        <w:rPr>
+          <w:noProof/>
+        </w:rPr>
+        <w:t>15</w:t>
+      </w:r>
+      <w:r>
+        <w:rPr>
+          <w:noProof/>
+        </w:rPr>
+        <w:fldChar w:fldCharType="end"/>
+      </w:r>
+    </w:p>
+    <w:p>
+      <w:pPr>
+        <w:pStyle w:val="TOC2"/>
+        <w:tabs>
+          <w:tab w:val="left" w:pos="762"/>
+          <w:tab w:val="right" w:leader="dot" w:pos="9350"/>
+        </w:tabs>
         <w:rPr>
           <w:b w:val="0"/>
           <w:noProof/>
@@ -2218,64 +2619,15 @@
           <w:szCs w:val="24"/>
           <w:lang w:eastAsia="ja-JP"/>
         </w:rPr>
-        <w:tab/>
-      </w:r>
-      <w:r>
-        <w:rPr>
-          <w:rFonts w:ascii="Calibri" w:hAnsi="Calibri"/>
-          <w:noProof/>
-        </w:rPr>
-        <w:t>Performance Requirements</w:t>
-      </w:r>
-      <w:r>
-        <w:rPr>
-          <w:noProof/>
-        </w:rPr>
-        <w:tab/>
-      </w:r>
-      <w:r>
-        <w:rPr>
-          <w:noProof/>
-        </w:rPr>
-        <w:fldChar w:fldCharType="begin"/>
-      </w:r>
-      <w:r>
-        <w:rPr>
-          <w:noProof/>
-        </w:rPr>
-        <w:instrText xml:space="preserve"> PAGEREF _Toc274743742 \h </w:instrText>
-      </w:r>
-      <w:r>
-        <w:rPr>
-          <w:noProof/>
-        </w:rPr>
-      </w:r>
-      <w:r>
-        <w:rPr>
-          <w:noProof/>
-        </w:rPr>
-        <w:fldChar w:fldCharType="separate"/>
-      </w:r>
-      <w:r>
-        <w:rPr>
-          <w:noProof/>
-        </w:rPr>
-        <w:t>14</w:t>
-      </w:r>
-      <w:r>
-        <w:rPr>
-          <w:noProof/>
-        </w:rPr>
-        <w:fldChar w:fldCharType="end"/>
-      </w:r>
-    </w:p>
-    <w:p>
-      <w:pPr>
-        <w:pStyle w:val="TOC2"/>
-        <w:tabs>
-          <w:tab w:val="left" w:pos="762"/>
-          <w:tab w:val="right" w:leader="dot" w:pos="9350"/>
-        </w:tabs>
+      </w:pPr>
+      <w:r>
+        <w:rPr>
+          <w:rFonts w:ascii="Calibri" w:hAnsi="Calibri"/>
+          <w:noProof/>
+        </w:rPr>
+        <w:t>5.3</w:t>
+      </w:r>
+      <w:r>
         <w:rPr>
           <w:b w:val="0"/>
           <w:noProof/>
@@ -2283,15 +2635,64 @@
           <w:szCs w:val="24"/>
           <w:lang w:eastAsia="ja-JP"/>
         </w:rPr>
-      </w:pPr>
-      <w:r>
-        <w:rPr>
-          <w:rFonts w:ascii="Calibri" w:hAnsi="Calibri"/>
-          <w:noProof/>
-        </w:rPr>
-        <w:t>5.2</w:t>
-      </w:r>
-      <w:r>
+        <w:tab/>
+      </w:r>
+      <w:r>
+        <w:rPr>
+          <w:rFonts w:ascii="Calibri" w:hAnsi="Calibri"/>
+          <w:noProof/>
+        </w:rPr>
+        <w:t>Security Requirements</w:t>
+      </w:r>
+      <w:r>
+        <w:rPr>
+          <w:noProof/>
+        </w:rPr>
+        <w:tab/>
+      </w:r>
+      <w:r>
+        <w:rPr>
+          <w:noProof/>
+        </w:rPr>
+        <w:fldChar w:fldCharType="begin"/>
+      </w:r>
+      <w:r>
+        <w:rPr>
+          <w:noProof/>
+        </w:rPr>
+        <w:instrText xml:space="preserve"> PAGEREF _Toc274757159 \h </w:instrText>
+      </w:r>
+      <w:r>
+        <w:rPr>
+          <w:noProof/>
+        </w:rPr>
+      </w:r>
+      <w:r>
+        <w:rPr>
+          <w:noProof/>
+        </w:rPr>
+        <w:fldChar w:fldCharType="separate"/>
+      </w:r>
+      <w:r>
+        <w:rPr>
+          <w:noProof/>
+        </w:rPr>
+        <w:t>16</w:t>
+      </w:r>
+      <w:r>
+        <w:rPr>
+          <w:noProof/>
+        </w:rPr>
+        <w:fldChar w:fldCharType="end"/>
+      </w:r>
+    </w:p>
+    <w:p>
+      <w:pPr>
+        <w:pStyle w:val="TOC2"/>
+        <w:tabs>
+          <w:tab w:val="left" w:pos="762"/>
+          <w:tab w:val="right" w:leader="dot" w:pos="9350"/>
+        </w:tabs>
         <w:rPr>
           <w:b w:val="0"/>
           <w:noProof/>
@@ -2299,64 +2700,15 @@
           <w:szCs w:val="24"/>
           <w:lang w:eastAsia="ja-JP"/>
         </w:rPr>
-        <w:tab/>
-      </w:r>
-      <w:r>
-        <w:rPr>
-          <w:rFonts w:ascii="Calibri" w:hAnsi="Calibri"/>
-          <w:noProof/>
-        </w:rPr>
-        <w:t>Safety Requirements</w:t>
-      </w:r>
-      <w:r>
-        <w:rPr>
-          <w:noProof/>
-        </w:rPr>
-        <w:tab/>
-      </w:r>
-      <w:r>
-        <w:rPr>
-          <w:noProof/>
-        </w:rPr>
-        <w:fldChar w:fldCharType="begin"/>
-      </w:r>
-      <w:r>
-        <w:rPr>
-          <w:noProof/>
-        </w:rPr>
-        <w:instrText xml:space="preserve"> PAGEREF _Toc274743743 \h </w:instrText>
-      </w:r>
-      <w:r>
-        <w:rPr>
-          <w:noProof/>
-        </w:rPr>
-      </w:r>
-      <w:r>
-        <w:rPr>
-          <w:noProof/>
-        </w:rPr>
-        <w:fldChar w:fldCharType="separate"/>
-      </w:r>
-      <w:r>
-        <w:rPr>
-          <w:noProof/>
-        </w:rPr>
-        <w:t>15</w:t>
-      </w:r>
-      <w:r>
-        <w:rPr>
-          <w:noProof/>
-        </w:rPr>
-        <w:fldChar w:fldCharType="end"/>
-      </w:r>
-    </w:p>
-    <w:p>
-      <w:pPr>
-        <w:pStyle w:val="TOC2"/>
-        <w:tabs>
-          <w:tab w:val="left" w:pos="762"/>
-          <w:tab w:val="right" w:leader="dot" w:pos="9350"/>
-        </w:tabs>
+      </w:pPr>
+      <w:r>
+        <w:rPr>
+          <w:rFonts w:ascii="Calibri" w:hAnsi="Calibri"/>
+          <w:noProof/>
+        </w:rPr>
+        <w:t>5.4</w:t>
+      </w:r>
+      <w:r>
         <w:rPr>
           <w:b w:val="0"/>
           <w:noProof/>
@@ -2364,22 +2716,6 @@
           <w:szCs w:val="24"/>
           <w:lang w:eastAsia="ja-JP"/>
         </w:rPr>
-      </w:pPr>
-      <w:r>
-        <w:rPr>
-          <w:rFonts w:ascii="Calibri" w:hAnsi="Calibri"/>
-          <w:noProof/>
-        </w:rPr>
-        <w:t>5.3</w:t>
-      </w:r>
-      <w:r>
-        <w:rPr>
-          <w:b w:val="0"/>
-          <w:noProof/>
-          <w:sz w:val="24"/>
-          <w:szCs w:val="24"/>
-          <w:lang w:eastAsia="ja-JP"/>
-        </w:rPr>
         <w:tab/>
       </w:r>
       <w:r>
@@ -2387,7 +2723,7 @@
           <w:rFonts w:ascii="Calibri" w:hAnsi="Calibri"/>
           <w:noProof/>
         </w:rPr>
-        <w:t>Security Requirements</w:t>
+        <w:t>Software Quality Attributes</w:t>
       </w:r>
       <w:r>
         <w:rPr>
@@ -2405,7 +2741,7 @@
         <w:rPr>
           <w:noProof/>
         </w:rPr>
-        <w:instrText xml:space="preserve"> PAGEREF _Toc274743744 \h </w:instrText>
+        <w:instrText xml:space="preserve"> PAGEREF _Toc274757160 \h </w:instrText>
       </w:r>
       <w:r>
         <w:rPr>
@@ -2422,88 +2758,7 @@
         <w:rPr>
           <w:noProof/>
         </w:rPr>
-        <w:t>15</w:t>
-      </w:r>
-      <w:r>
-        <w:rPr>
-          <w:noProof/>
-        </w:rPr>
-        <w:fldChar w:fldCharType="end"/>
-      </w:r>
-    </w:p>
-    <w:p>
-      <w:pPr>
-        <w:pStyle w:val="TOC2"/>
-        <w:tabs>
-          <w:tab w:val="left" w:pos="762"/>
-          <w:tab w:val="right" w:leader="dot" w:pos="9350"/>
-        </w:tabs>
-        <w:rPr>
-          <w:b w:val="0"/>
-          <w:noProof/>
-          <w:sz w:val="24"/>
-          <w:szCs w:val="24"/>
-          <w:lang w:eastAsia="ja-JP"/>
-        </w:rPr>
-      </w:pPr>
-      <w:r>
-        <w:rPr>
-          <w:rFonts w:ascii="Calibri" w:hAnsi="Calibri"/>
-          <w:noProof/>
-        </w:rPr>
-        <w:t>5.4</w:t>
-      </w:r>
-      <w:r>
-        <w:rPr>
-          <w:b w:val="0"/>
-          <w:noProof/>
-          <w:sz w:val="24"/>
-          <w:szCs w:val="24"/>
-          <w:lang w:eastAsia="ja-JP"/>
-        </w:rPr>
-        <w:tab/>
-      </w:r>
-      <w:r>
-        <w:rPr>
-          <w:rFonts w:ascii="Calibri" w:hAnsi="Calibri"/>
-          <w:noProof/>
-        </w:rPr>
-        <w:t>Software Quality Attributes</w:t>
-      </w:r>
-      <w:r>
-        <w:rPr>
-          <w:noProof/>
-        </w:rPr>
-        <w:tab/>
-      </w:r>
-      <w:r>
-        <w:rPr>
-          <w:noProof/>
-        </w:rPr>
-        <w:fldChar w:fldCharType="begin"/>
-      </w:r>
-      <w:r>
-        <w:rPr>
-          <w:noProof/>
-        </w:rPr>
-        <w:instrText xml:space="preserve"> PAGEREF _Toc274743745 \h </w:instrText>
-      </w:r>
-      <w:r>
-        <w:rPr>
-          <w:noProof/>
-        </w:rPr>
-      </w:r>
-      <w:r>
-        <w:rPr>
-          <w:noProof/>
-        </w:rPr>
-        <w:fldChar w:fldCharType="separate"/>
-      </w:r>
-      <w:r>
-        <w:rPr>
-          <w:noProof/>
-        </w:rPr>
-        <w:t>15</w:t>
+        <w:t>16</w:t>
       </w:r>
       <w:r>
         <w:rPr>
@@ -2563,7 +2818,7 @@
         <w:rPr>
           <w:noProof/>
         </w:rPr>
-        <w:instrText xml:space="preserve"> PAGEREF _Toc274743746 \h </w:instrText>
+        <w:instrText xml:space="preserve"> PAGEREF _Toc274757161 \h </w:instrText>
       </w:r>
       <w:r>
         <w:rPr>
@@ -2580,7 +2835,7 @@
         <w:rPr>
           <w:noProof/>
         </w:rPr>
-        <w:t>16</w:t>
+        <w:t>17</w:t>
       </w:r>
       <w:r>
         <w:rPr>
@@ -2608,8 +2863,8 @@
           <w:rFonts w:ascii="Calibri" w:hAnsi="Calibri"/>
         </w:rPr>
         <w:sectPr>
-          <w:headerReference w:type="default" r:id="rId9"/>
-          <w:footerReference w:type="default" r:id="rId10"/>
+          <w:headerReference w:type="default" r:id="rId10"/>
+          <w:footerReference w:type="default" r:id="rId11"/>
           <w:pgSz w:w="12240" w:h="15840" w:code="1"/>
           <w:pgMar w:top="1440" w:right="1440" w:bottom="1440" w:left="1440" w:header="720" w:footer="720" w:gutter="0"/>
           <w:pgNumType w:fmt="lowerRoman"/>
@@ -2626,7 +2881,7 @@
       </w:pPr>
       <w:bookmarkStart w:id="7" w:name="_Toc439994665"/>
       <w:bookmarkStart w:id="8" w:name="_Toc274742401"/>
-      <w:bookmarkStart w:id="9" w:name="_Toc274743717"/>
+      <w:bookmarkStart w:id="9" w:name="_Toc274757131"/>
       <w:r>
         <w:rPr>
           <w:rFonts w:ascii="Calibri" w:hAnsi="Calibri"/>
@@ -2647,7 +2902,7 @@
       </w:pPr>
       <w:bookmarkStart w:id="10" w:name="_Toc439994667"/>
       <w:bookmarkStart w:id="11" w:name="_Toc274742402"/>
-      <w:bookmarkStart w:id="12" w:name="_Toc274743718"/>
+      <w:bookmarkStart w:id="12" w:name="_Toc274757132"/>
       <w:r>
         <w:rPr>
           <w:rFonts w:ascii="Calibri" w:hAnsi="Calibri"/>
@@ -2756,7 +3011,7 @@
       </w:pPr>
       <w:bookmarkStart w:id="13" w:name="_Toc439994668"/>
       <w:bookmarkStart w:id="14" w:name="_Toc274742403"/>
-      <w:bookmarkStart w:id="15" w:name="_Toc274743719"/>
+      <w:bookmarkStart w:id="15" w:name="_Toc274757133"/>
       <w:r>
         <w:rPr>
           <w:rFonts w:ascii="Calibri" w:hAnsi="Calibri"/>
@@ -2811,7 +3066,7 @@
         </w:rPr>
       </w:pPr>
       <w:bookmarkStart w:id="17" w:name="_Toc274742404"/>
-      <w:bookmarkStart w:id="18" w:name="_Toc274743720"/>
+      <w:bookmarkStart w:id="18" w:name="_Toc274757134"/>
       <w:r>
         <w:rPr>
           <w:rFonts w:ascii="Calibri" w:hAnsi="Calibri"/>
@@ -2838,7 +3093,25 @@
           <w:i w:val="0"/>
           <w:szCs w:val="22"/>
         </w:rPr>
-        <w:t xml:space="preserve">This document is intended for all individuals participating in the development or management of the TapWater </w:t>
+        <w:t xml:space="preserve">This document is intended for all individuals participating in the development or management of the </w:t>
+      </w:r>
+      <w:proofErr w:type="spellStart"/>
+      <w:r>
+        <w:rPr>
+          <w:rFonts w:ascii="Calibri" w:hAnsi="Calibri"/>
+          <w:i w:val="0"/>
+          <w:szCs w:val="22"/>
+        </w:rPr>
+        <w:t>TapWater</w:t>
+      </w:r>
+      <w:proofErr w:type="spellEnd"/>
+      <w:r>
+        <w:rPr>
+          <w:rFonts w:ascii="Calibri" w:hAnsi="Calibri"/>
+          <w:i w:val="0"/>
+          <w:szCs w:val="22"/>
+        </w:rPr>
+        <w:t xml:space="preserve"> </w:t>
       </w:r>
       <w:r>
         <w:rPr>
@@ -2900,7 +3173,25 @@
           <w:i w:val="0"/>
           <w:szCs w:val="22"/>
         </w:rPr>
-        <w:t xml:space="preserve">Individuals who wish to learn more about the technical aspects of TapWater should read Sections 1 and 2 as well as continue on to Section 3 (External Interface Requirements). Section 3 gives you a detailed look into the technical details, including information on the user interface as well as the hardware and software platforms on which the </w:t>
+        <w:t xml:space="preserve">Individuals who wish to learn more about the technical aspects of </w:t>
+      </w:r>
+      <w:proofErr w:type="spellStart"/>
+      <w:r>
+        <w:rPr>
+          <w:rFonts w:ascii="Calibri" w:hAnsi="Calibri"/>
+          <w:i w:val="0"/>
+          <w:szCs w:val="22"/>
+        </w:rPr>
+        <w:t>TapWater</w:t>
+      </w:r>
+      <w:proofErr w:type="spellEnd"/>
+      <w:r>
+        <w:rPr>
+          <w:rFonts w:ascii="Calibri" w:hAnsi="Calibri"/>
+          <w:i w:val="0"/>
+          <w:szCs w:val="22"/>
+        </w:rPr>
+        <w:t xml:space="preserve"> should read Sections 1 and 2 as well as continue on to Section 3 (External Interface Requirements). Section 3 gives you a detailed look into the technical details, including information on the user interface as well as the hardware and software platforms on which the </w:t>
       </w:r>
       <w:r>
         <w:rPr>
@@ -2991,7 +3282,7 @@
       <w:bookmarkStart w:id="19" w:name="_Toc439994670"/>
       <w:bookmarkStart w:id="20" w:name="_Toc441230976"/>
       <w:bookmarkStart w:id="21" w:name="_Toc274742405"/>
-      <w:bookmarkStart w:id="22" w:name="_Toc274743721"/>
+      <w:bookmarkStart w:id="22" w:name="_Toc274757135"/>
       <w:r>
         <w:rPr>
           <w:rFonts w:ascii="Calibri" w:hAnsi="Calibri"/>
@@ -3020,7 +3311,25 @@
           <w:i w:val="0"/>
           <w:szCs w:val="22"/>
         </w:rPr>
-        <w:t xml:space="preserve">The TapWater </w:t>
+        <w:t xml:space="preserve">The </w:t>
+      </w:r>
+      <w:proofErr w:type="spellStart"/>
+      <w:r>
+        <w:rPr>
+          <w:rFonts w:ascii="Calibri" w:hAnsi="Calibri"/>
+          <w:i w:val="0"/>
+          <w:szCs w:val="22"/>
+        </w:rPr>
+        <w:t>TapWater</w:t>
+      </w:r>
+      <w:proofErr w:type="spellEnd"/>
+      <w:r>
+        <w:rPr>
+          <w:rFonts w:ascii="Calibri" w:hAnsi="Calibri"/>
+          <w:i w:val="0"/>
+          <w:szCs w:val="22"/>
+        </w:rPr>
+        <w:t xml:space="preserve"> </w:t>
       </w:r>
       <w:r>
         <w:rPr>
@@ -3052,7 +3361,25 @@
           <w:i w:val="0"/>
           <w:szCs w:val="22"/>
         </w:rPr>
-        <w:t xml:space="preserve"> that will run on iOS and Android devices as well as a centralized server to synchronize data between multiple devices. The </w:t>
+        <w:t xml:space="preserve"> that will run on </w:t>
+      </w:r>
+      <w:proofErr w:type="spellStart"/>
+      <w:r>
+        <w:rPr>
+          <w:rFonts w:ascii="Calibri" w:hAnsi="Calibri"/>
+          <w:i w:val="0"/>
+          <w:szCs w:val="22"/>
+        </w:rPr>
+        <w:t>iOS</w:t>
+      </w:r>
+      <w:proofErr w:type="spellEnd"/>
+      <w:r>
+        <w:rPr>
+          <w:rFonts w:ascii="Calibri" w:hAnsi="Calibri"/>
+          <w:i w:val="0"/>
+          <w:szCs w:val="22"/>
+        </w:rPr>
+        <w:t xml:space="preserve"> and Android devices as well as a centralized server to synchronize data between multiple devices. The </w:t>
       </w:r>
       <w:r>
         <w:rPr>
@@ -3105,7 +3432,7 @@
       <w:bookmarkStart w:id="23" w:name="_Toc439994672"/>
       <w:bookmarkStart w:id="24" w:name="_Toc441230977"/>
       <w:bookmarkStart w:id="25" w:name="_Toc274742406"/>
-      <w:bookmarkStart w:id="26" w:name="_Toc274743722"/>
+      <w:bookmarkStart w:id="26" w:name="_Toc274757136"/>
       <w:r>
         <w:rPr>
           <w:rFonts w:ascii="Calibri" w:hAnsi="Calibri"/>
@@ -3154,8 +3481,9 @@
           <w:sz w:val="22"/>
           <w:szCs w:val="22"/>
         </w:rPr>
-        <w:t>. N.p., n.d. Web.</w:t>
-      </w:r>
+        <w:t xml:space="preserve">. </w:t>
+      </w:r>
+      <w:proofErr w:type="spellStart"/>
       <w:r>
         <w:rPr>
           <w:rFonts w:ascii="Calibri" w:hAnsi="Calibri"/>
@@ -3163,6 +3491,45 @@
           <w:sz w:val="22"/>
           <w:szCs w:val="22"/>
         </w:rPr>
+        <w:t>N.p</w:t>
+      </w:r>
+      <w:proofErr w:type="spellEnd"/>
+      <w:r>
+        <w:rPr>
+          <w:rFonts w:ascii="Calibri" w:hAnsi="Calibri"/>
+          <w:b w:val="0"/>
+          <w:sz w:val="22"/>
+          <w:szCs w:val="22"/>
+        </w:rPr>
+        <w:t xml:space="preserve">., </w:t>
+      </w:r>
+      <w:proofErr w:type="spellStart"/>
+      <w:r>
+        <w:rPr>
+          <w:rFonts w:ascii="Calibri" w:hAnsi="Calibri"/>
+          <w:b w:val="0"/>
+          <w:sz w:val="22"/>
+          <w:szCs w:val="22"/>
+        </w:rPr>
+        <w:t>n.d.</w:t>
+      </w:r>
+      <w:proofErr w:type="spellEnd"/>
+      <w:r>
+        <w:rPr>
+          <w:rFonts w:ascii="Calibri" w:hAnsi="Calibri"/>
+          <w:b w:val="0"/>
+          <w:sz w:val="22"/>
+          <w:szCs w:val="22"/>
+        </w:rPr>
+        <w:t xml:space="preserve"> Web.</w:t>
+      </w:r>
+      <w:r>
+        <w:rPr>
+          <w:rFonts w:ascii="Calibri" w:hAnsi="Calibri"/>
+          <w:b w:val="0"/>
+          <w:sz w:val="22"/>
+          <w:szCs w:val="22"/>
+        </w:rPr>
         <w:br/>
       </w:r>
       <w:r>
@@ -3173,8 +3540,49 @@
           <w:szCs w:val="22"/>
         </w:rPr>
         <w:br/>
-        <w:t>"Heroku Dev Center." </w:t>
-      </w:r>
+        <w:t>"</w:t>
+      </w:r>
+      <w:proofErr w:type="spellStart"/>
+      <w:r>
+        <w:rPr>
+          <w:rFonts w:ascii="Calibri" w:hAnsi="Calibri"/>
+          <w:b w:val="0"/>
+          <w:sz w:val="22"/>
+          <w:szCs w:val="22"/>
+        </w:rPr>
+        <w:t>Heroku</w:t>
+      </w:r>
+      <w:proofErr w:type="spellEnd"/>
+      <w:r>
+        <w:rPr>
+          <w:rFonts w:ascii="Calibri" w:hAnsi="Calibri"/>
+          <w:b w:val="0"/>
+          <w:sz w:val="22"/>
+          <w:szCs w:val="22"/>
+        </w:rPr>
+        <w:t xml:space="preserve"> </w:t>
+      </w:r>
+      <w:proofErr w:type="spellStart"/>
+      <w:r>
+        <w:rPr>
+          <w:rFonts w:ascii="Calibri" w:hAnsi="Calibri"/>
+          <w:b w:val="0"/>
+          <w:sz w:val="22"/>
+          <w:szCs w:val="22"/>
+        </w:rPr>
+        <w:t>Dev</w:t>
+      </w:r>
+      <w:proofErr w:type="spellEnd"/>
+      <w:r>
+        <w:rPr>
+          <w:rFonts w:ascii="Calibri" w:hAnsi="Calibri"/>
+          <w:b w:val="0"/>
+          <w:sz w:val="22"/>
+          <w:szCs w:val="22"/>
+        </w:rPr>
+        <w:t xml:space="preserve"> Center." </w:t>
+      </w:r>
+      <w:proofErr w:type="spellStart"/>
       <w:r>
         <w:rPr>
           <w:rFonts w:ascii="Calibri" w:hAnsi="Calibri"/>
@@ -3184,45 +3592,9 @@
           <w:sz w:val="22"/>
           <w:szCs w:val="22"/>
         </w:rPr>
-        <w:t>Heroku Dev Center</w:t>
-      </w:r>
-      <w:r>
-        <w:rPr>
-          <w:rFonts w:ascii="Calibri" w:hAnsi="Calibri"/>
-          <w:b w:val="0"/>
-          <w:sz w:val="22"/>
-          <w:szCs w:val="22"/>
-        </w:rPr>
-        <w:t>. N.p., n.d. Web</w:t>
-      </w:r>
-      <w:r>
-        <w:rPr>
-          <w:rFonts w:ascii="Calibri" w:hAnsi="Calibri"/>
-          <w:b w:val="0"/>
-          <w:sz w:val="22"/>
-          <w:szCs w:val="22"/>
-        </w:rPr>
-        <w:t>.</w:t>
-      </w:r>
-      <w:r>
-        <w:rPr>
-          <w:rFonts w:ascii="Calibri" w:hAnsi="Calibri"/>
-          <w:b w:val="0"/>
-          <w:sz w:val="22"/>
-          <w:szCs w:val="22"/>
-        </w:rPr>
-        <w:br/>
-      </w:r>
-      <w:r>
-        <w:rPr>
-          <w:rFonts w:ascii="Calibri" w:hAnsi="Calibri"/>
-          <w:b w:val="0"/>
-          <w:sz w:val="22"/>
-          <w:szCs w:val="22"/>
-        </w:rPr>
-        <w:br/>
-        <w:t>"IOS Developer Library." </w:t>
-      </w:r>
+        <w:t>Heroku</w:t>
+      </w:r>
+      <w:proofErr w:type="spellEnd"/>
       <w:r>
         <w:rPr>
           <w:rFonts w:ascii="Calibri" w:hAnsi="Calibri"/>
@@ -3232,36 +3604,9 @@
           <w:sz w:val="22"/>
           <w:szCs w:val="22"/>
         </w:rPr>
-        <w:t>IOS Developer Library</w:t>
-      </w:r>
-      <w:r>
-        <w:rPr>
-          <w:rFonts w:ascii="Calibri" w:hAnsi="Calibri"/>
-          <w:b w:val="0"/>
-          <w:sz w:val="22"/>
-          <w:szCs w:val="22"/>
-        </w:rPr>
-        <w:t>. N.p., n.d. Web.</w:t>
-      </w:r>
-      <w:r>
-        <w:rPr>
-          <w:rFonts w:ascii="Calibri" w:hAnsi="Calibri"/>
-          <w:b w:val="0"/>
-          <w:sz w:val="22"/>
-          <w:szCs w:val="22"/>
-        </w:rPr>
-        <w:br/>
-      </w:r>
-      <w:r>
-        <w:rPr>
-          <w:rFonts w:ascii="Calibri" w:hAnsi="Calibri"/>
-          <w:b w:val="0"/>
-          <w:sz w:val="22"/>
-          <w:szCs w:val="22"/>
-        </w:rPr>
-        <w:br/>
-        <w:t>"Web Development That Doesn't Hurt." </w:t>
-      </w:r>
+        <w:t xml:space="preserve"> </w:t>
+      </w:r>
+      <w:proofErr w:type="spellStart"/>
       <w:r>
         <w:rPr>
           <w:rFonts w:ascii="Calibri" w:hAnsi="Calibri"/>
@@ -3271,6 +3616,197 @@
           <w:sz w:val="22"/>
           <w:szCs w:val="22"/>
         </w:rPr>
+        <w:t>Dev</w:t>
+      </w:r>
+      <w:proofErr w:type="spellEnd"/>
+      <w:r>
+        <w:rPr>
+          <w:rFonts w:ascii="Calibri" w:hAnsi="Calibri"/>
+          <w:b w:val="0"/>
+          <w:i/>
+          <w:iCs/>
+          <w:sz w:val="22"/>
+          <w:szCs w:val="22"/>
+        </w:rPr>
+        <w:t xml:space="preserve"> Center</w:t>
+      </w:r>
+      <w:r>
+        <w:rPr>
+          <w:rFonts w:ascii="Calibri" w:hAnsi="Calibri"/>
+          <w:b w:val="0"/>
+          <w:sz w:val="22"/>
+          <w:szCs w:val="22"/>
+        </w:rPr>
+        <w:t xml:space="preserve">. </w:t>
+      </w:r>
+      <w:proofErr w:type="spellStart"/>
+      <w:r>
+        <w:rPr>
+          <w:rFonts w:ascii="Calibri" w:hAnsi="Calibri"/>
+          <w:b w:val="0"/>
+          <w:sz w:val="22"/>
+          <w:szCs w:val="22"/>
+        </w:rPr>
+        <w:t>N.p</w:t>
+      </w:r>
+      <w:proofErr w:type="spellEnd"/>
+      <w:r>
+        <w:rPr>
+          <w:rFonts w:ascii="Calibri" w:hAnsi="Calibri"/>
+          <w:b w:val="0"/>
+          <w:sz w:val="22"/>
+          <w:szCs w:val="22"/>
+        </w:rPr>
+        <w:t xml:space="preserve">., </w:t>
+      </w:r>
+      <w:proofErr w:type="spellStart"/>
+      <w:r>
+        <w:rPr>
+          <w:rFonts w:ascii="Calibri" w:hAnsi="Calibri"/>
+          <w:b w:val="0"/>
+          <w:sz w:val="22"/>
+          <w:szCs w:val="22"/>
+        </w:rPr>
+        <w:t>n.d.</w:t>
+      </w:r>
+      <w:proofErr w:type="spellEnd"/>
+      <w:r>
+        <w:rPr>
+          <w:rFonts w:ascii="Calibri" w:hAnsi="Calibri"/>
+          <w:b w:val="0"/>
+          <w:sz w:val="22"/>
+          <w:szCs w:val="22"/>
+        </w:rPr>
+        <w:t xml:space="preserve"> Web</w:t>
+      </w:r>
+      <w:r>
+        <w:rPr>
+          <w:rFonts w:ascii="Calibri" w:hAnsi="Calibri"/>
+          <w:b w:val="0"/>
+          <w:sz w:val="22"/>
+          <w:szCs w:val="22"/>
+        </w:rPr>
+        <w:t>.</w:t>
+      </w:r>
+      <w:r>
+        <w:rPr>
+          <w:rFonts w:ascii="Calibri" w:hAnsi="Calibri"/>
+          <w:b w:val="0"/>
+          <w:sz w:val="22"/>
+          <w:szCs w:val="22"/>
+        </w:rPr>
+        <w:br/>
+      </w:r>
+      <w:r>
+        <w:rPr>
+          <w:rFonts w:ascii="Calibri" w:hAnsi="Calibri"/>
+          <w:b w:val="0"/>
+          <w:sz w:val="22"/>
+          <w:szCs w:val="22"/>
+        </w:rPr>
+        <w:br/>
+        <w:t>"IOS Developer Library." </w:t>
+      </w:r>
+      <w:proofErr w:type="gramStart"/>
+      <w:r>
+        <w:rPr>
+          <w:rFonts w:ascii="Calibri" w:hAnsi="Calibri"/>
+          <w:b w:val="0"/>
+          <w:i/>
+          <w:iCs/>
+          <w:sz w:val="22"/>
+          <w:szCs w:val="22"/>
+        </w:rPr>
+        <w:t>IOS Developer Library</w:t>
+      </w:r>
+      <w:r>
+        <w:rPr>
+          <w:rFonts w:ascii="Calibri" w:hAnsi="Calibri"/>
+          <w:b w:val="0"/>
+          <w:sz w:val="22"/>
+          <w:szCs w:val="22"/>
+        </w:rPr>
+        <w:t>.</w:t>
+      </w:r>
+      <w:proofErr w:type="gramEnd"/>
+      <w:r>
+        <w:rPr>
+          <w:rFonts w:ascii="Calibri" w:hAnsi="Calibri"/>
+          <w:b w:val="0"/>
+          <w:sz w:val="22"/>
+          <w:szCs w:val="22"/>
+        </w:rPr>
+        <w:t xml:space="preserve"> </w:t>
+      </w:r>
+      <w:proofErr w:type="spellStart"/>
+      <w:r>
+        <w:rPr>
+          <w:rFonts w:ascii="Calibri" w:hAnsi="Calibri"/>
+          <w:b w:val="0"/>
+          <w:sz w:val="22"/>
+          <w:szCs w:val="22"/>
+        </w:rPr>
+        <w:t>N.p</w:t>
+      </w:r>
+      <w:proofErr w:type="spellEnd"/>
+      <w:r>
+        <w:rPr>
+          <w:rFonts w:ascii="Calibri" w:hAnsi="Calibri"/>
+          <w:b w:val="0"/>
+          <w:sz w:val="22"/>
+          <w:szCs w:val="22"/>
+        </w:rPr>
+        <w:t xml:space="preserve">., </w:t>
+      </w:r>
+      <w:proofErr w:type="spellStart"/>
+      <w:r>
+        <w:rPr>
+          <w:rFonts w:ascii="Calibri" w:hAnsi="Calibri"/>
+          <w:b w:val="0"/>
+          <w:sz w:val="22"/>
+          <w:szCs w:val="22"/>
+        </w:rPr>
+        <w:t>n.d.</w:t>
+      </w:r>
+      <w:proofErr w:type="spellEnd"/>
+      <w:r>
+        <w:rPr>
+          <w:rFonts w:ascii="Calibri" w:hAnsi="Calibri"/>
+          <w:b w:val="0"/>
+          <w:sz w:val="22"/>
+          <w:szCs w:val="22"/>
+        </w:rPr>
+        <w:t xml:space="preserve"> Web.</w:t>
+      </w:r>
+      <w:r>
+        <w:rPr>
+          <w:rFonts w:ascii="Calibri" w:hAnsi="Calibri"/>
+          <w:b w:val="0"/>
+          <w:sz w:val="22"/>
+          <w:szCs w:val="22"/>
+        </w:rPr>
+        <w:br/>
+      </w:r>
+      <w:r>
+        <w:rPr>
+          <w:rFonts w:ascii="Calibri" w:hAnsi="Calibri"/>
+          <w:b w:val="0"/>
+          <w:sz w:val="22"/>
+          <w:szCs w:val="22"/>
+        </w:rPr>
+        <w:br/>
+        <w:t>"Web Development That Doesn't Hurt." </w:t>
+      </w:r>
+      <w:proofErr w:type="gramStart"/>
+      <w:r>
+        <w:rPr>
+          <w:rFonts w:ascii="Calibri" w:hAnsi="Calibri"/>
+          <w:b w:val="0"/>
+          <w:i/>
+          <w:iCs/>
+          <w:sz w:val="22"/>
+          <w:szCs w:val="22"/>
+        </w:rPr>
         <w:t>Ruby on Rails</w:t>
       </w:r>
       <w:r>
@@ -3280,10 +3816,62 @@
           <w:sz w:val="22"/>
           <w:szCs w:val="22"/>
         </w:rPr>
-        <w:t>. N.p., n.d. Web.</w:t>
+        <w:t>.</w:t>
+      </w:r>
+      <w:proofErr w:type="gramEnd"/>
+      <w:r>
+        <w:rPr>
+          <w:rFonts w:ascii="Calibri" w:hAnsi="Calibri"/>
+          <w:b w:val="0"/>
+          <w:sz w:val="22"/>
+          <w:szCs w:val="22"/>
+        </w:rPr>
+        <w:t xml:space="preserve"> </w:t>
+      </w:r>
+      <w:proofErr w:type="spellStart"/>
+      <w:proofErr w:type="gramStart"/>
+      <w:r>
+        <w:rPr>
+          <w:rFonts w:ascii="Calibri" w:hAnsi="Calibri"/>
+          <w:b w:val="0"/>
+          <w:sz w:val="22"/>
+          <w:szCs w:val="22"/>
+        </w:rPr>
+        <w:t>N.p</w:t>
+      </w:r>
+      <w:proofErr w:type="spellEnd"/>
+      <w:r>
+        <w:rPr>
+          <w:rFonts w:ascii="Calibri" w:hAnsi="Calibri"/>
+          <w:b w:val="0"/>
+          <w:sz w:val="22"/>
+          <w:szCs w:val="22"/>
+        </w:rPr>
+        <w:t xml:space="preserve">., </w:t>
+      </w:r>
+      <w:proofErr w:type="spellStart"/>
+      <w:r>
+        <w:rPr>
+          <w:rFonts w:ascii="Calibri" w:hAnsi="Calibri"/>
+          <w:b w:val="0"/>
+          <w:sz w:val="22"/>
+          <w:szCs w:val="22"/>
+        </w:rPr>
+        <w:t>n.d.</w:t>
+      </w:r>
+      <w:proofErr w:type="spellEnd"/>
+      <w:r>
+        <w:rPr>
+          <w:rFonts w:ascii="Calibri" w:hAnsi="Calibri"/>
+          <w:b w:val="0"/>
+          <w:sz w:val="22"/>
+          <w:szCs w:val="22"/>
+        </w:rPr>
+        <w:t xml:space="preserve"> Web.</w:t>
       </w:r>
       <w:bookmarkEnd w:id="25"/>
       <w:bookmarkEnd w:id="26"/>
+      <w:proofErr w:type="gramEnd"/>
     </w:p>
     <w:p>
       <w:pPr>
@@ -3293,7 +3881,7 @@
         </w:rPr>
       </w:pPr>
       <w:bookmarkStart w:id="28" w:name="_Toc274742407"/>
-      <w:bookmarkStart w:id="29" w:name="_Toc274743723"/>
+      <w:bookmarkStart w:id="29" w:name="_Toc274757137"/>
       <w:r>
         <w:rPr>
           <w:rFonts w:ascii="Calibri" w:hAnsi="Calibri"/>
@@ -3313,7 +3901,7 @@
       </w:pPr>
       <w:bookmarkStart w:id="30" w:name="_Toc439994674"/>
       <w:bookmarkStart w:id="31" w:name="_Toc274742408"/>
-      <w:bookmarkStart w:id="32" w:name="_Toc274743724"/>
+      <w:bookmarkStart w:id="32" w:name="_Toc274757138"/>
       <w:r>
         <w:rPr>
           <w:rFonts w:ascii="Calibri" w:hAnsi="Calibri"/>
@@ -3341,7 +3929,51 @@
           <w:szCs w:val="22"/>
           <w:shd w:val="clear" w:color="auto" w:fill="FFFFFF"/>
         </w:rPr>
-        <w:t>The TapWater development project works towards creating a new, self-contained software product, namely in the form of a joint-OS (Android and iOS) mobile app. Thus, the primary focus is development of these two co-existing applications. There will also exist a server-side component of development to facilitate synchronization across multiple platforms and devices. In this way, the project requires and will make use of server- and client-side technologies.</w:t>
+        <w:t xml:space="preserve">The </w:t>
+      </w:r>
+      <w:proofErr w:type="spellStart"/>
+      <w:r>
+        <w:rPr>
+          <w:rFonts w:ascii="Calibri" w:hAnsi="Calibri"/>
+          <w:color w:val="333333"/>
+          <w:sz w:val="22"/>
+          <w:szCs w:val="22"/>
+          <w:shd w:val="clear" w:color="auto" w:fill="FFFFFF"/>
+        </w:rPr>
+        <w:t>TapWater</w:t>
+      </w:r>
+      <w:proofErr w:type="spellEnd"/>
+      <w:r>
+        <w:rPr>
+          <w:rFonts w:ascii="Calibri" w:hAnsi="Calibri"/>
+          <w:color w:val="333333"/>
+          <w:sz w:val="22"/>
+          <w:szCs w:val="22"/>
+          <w:shd w:val="clear" w:color="auto" w:fill="FFFFFF"/>
+        </w:rPr>
+        <w:t xml:space="preserve"> development project works towards creating a new, self-contained software product, namely in the form of a joint-OS (Android and </w:t>
+      </w:r>
+      <w:proofErr w:type="spellStart"/>
+      <w:r>
+        <w:rPr>
+          <w:rFonts w:ascii="Calibri" w:hAnsi="Calibri"/>
+          <w:color w:val="333333"/>
+          <w:sz w:val="22"/>
+          <w:szCs w:val="22"/>
+          <w:shd w:val="clear" w:color="auto" w:fill="FFFFFF"/>
+        </w:rPr>
+        <w:t>iOS</w:t>
+      </w:r>
+      <w:proofErr w:type="spellEnd"/>
+      <w:r>
+        <w:rPr>
+          <w:rFonts w:ascii="Calibri" w:hAnsi="Calibri"/>
+          <w:color w:val="333333"/>
+          <w:sz w:val="22"/>
+          <w:szCs w:val="22"/>
+          <w:shd w:val="clear" w:color="auto" w:fill="FFFFFF"/>
+        </w:rPr>
+        <w:t>) mobile app. Thus, the primary focus is development of these two co-existing applications. There will also exist a server-side component of development to facilitate synchronization across multiple platforms and devices. In this way, the project requires and will make use of server- and client-side technologies.</w:t>
       </w:r>
     </w:p>
     <w:p>
@@ -3361,7 +3993,7 @@
       </w:pPr>
       <w:bookmarkStart w:id="33" w:name="_Toc439994675"/>
       <w:bookmarkStart w:id="34" w:name="_Toc274742409"/>
-      <w:bookmarkStart w:id="35" w:name="_Toc274743725"/>
+      <w:bookmarkStart w:id="35" w:name="_Toc274757139"/>
       <w:r>
         <w:rPr>
           <w:rFonts w:ascii="Calibri" w:hAnsi="Calibri"/>
@@ -3692,7 +4324,7 @@
       </w:pPr>
       <w:bookmarkStart w:id="36" w:name="_Toc439994676"/>
       <w:bookmarkStart w:id="37" w:name="_Toc274742410"/>
-      <w:bookmarkStart w:id="38" w:name="_Toc274743726"/>
+      <w:bookmarkStart w:id="38" w:name="_Toc274757140"/>
       <w:r>
         <w:rPr>
           <w:rFonts w:ascii="Calibri" w:hAnsi="Calibri"/>
@@ -3739,7 +4371,37 @@
           <w:sz w:val="22"/>
           <w:szCs w:val="22"/>
         </w:rPr>
-        <w:t xml:space="preserve"> application, the User Classes are somewhat trivial to lay out in detail. The TapWater application is intended to offer ease-of-use in an intuitive and unobtrusive interface. Part of this intention is fulfilled by refraining from adding “embellishment” features and menus that are rather unnecessary to </w:t>
+        <w:t xml:space="preserve"> application, the User Classes are somewhat trivial to lay out in detail. The </w:t>
+      </w:r>
+      <w:proofErr w:type="spellStart"/>
+      <w:r>
+        <w:rPr>
+          <w:rFonts w:ascii="Calibri" w:hAnsi="Calibri"/>
+          <w:color w:val="333333"/>
+          <w:sz w:val="22"/>
+          <w:szCs w:val="22"/>
+        </w:rPr>
+        <w:t>TapWater</w:t>
+      </w:r>
+      <w:proofErr w:type="spellEnd"/>
+      <w:r>
+        <w:rPr>
+          <w:rFonts w:ascii="Calibri" w:hAnsi="Calibri"/>
+          <w:color w:val="333333"/>
+          <w:sz w:val="22"/>
+          <w:szCs w:val="22"/>
+        </w:rPr>
+        <w:t xml:space="preserve"> application is intended to offer ease-of-use in an intuitive and unobtrusive interface. </w:t>
+      </w:r>
+      <w:proofErr w:type="gramStart"/>
+      <w:r>
+        <w:rPr>
+          <w:rFonts w:ascii="Calibri" w:hAnsi="Calibri"/>
+          <w:color w:val="333333"/>
+          <w:sz w:val="22"/>
+          <w:szCs w:val="22"/>
+        </w:rPr>
+        <w:t xml:space="preserve">Part of this intention is fulfilled by refraining from adding “embellishment” features and menus that are rather unnecessary to </w:t>
       </w:r>
       <w:r>
         <w:rPr>
@@ -3757,7 +4419,17 @@
           <w:sz w:val="22"/>
           <w:szCs w:val="22"/>
         </w:rPr>
-        <w:t xml:space="preserve"> the intended use. Moreover, as a cross-platform application, these interfaces should mirror each other as much as possible. For the purposes of User Classes, we will define the following:</w:t>
+        <w:t xml:space="preserve"> the intended use</w:t>
+      </w:r>
+      <w:proofErr w:type="gramEnd"/>
+      <w:r>
+        <w:rPr>
+          <w:rFonts w:ascii="Calibri" w:hAnsi="Calibri"/>
+          <w:color w:val="333333"/>
+          <w:sz w:val="22"/>
+          <w:szCs w:val="22"/>
+        </w:rPr>
+        <w:t>. Moreover, as a cross-platform application, these interfaces should mirror each other as much as possible. For the purposes of User Classes, we will define the following:</w:t>
       </w:r>
     </w:p>
     <w:p>
@@ -3798,7 +4470,27 @@
           <w:sz w:val="22"/>
           <w:szCs w:val="22"/>
         </w:rPr>
-        <w:t>– A User who utilizes TapWater on only a singular device</w:t>
+        <w:t xml:space="preserve">– A User who utilizes </w:t>
+      </w:r>
+      <w:proofErr w:type="spellStart"/>
+      <w:r>
+        <w:rPr>
+          <w:rFonts w:ascii="Calibri" w:hAnsi="Calibri"/>
+          <w:color w:val="333333"/>
+          <w:sz w:val="22"/>
+          <w:szCs w:val="22"/>
+        </w:rPr>
+        <w:t>TapWater</w:t>
+      </w:r>
+      <w:proofErr w:type="spellEnd"/>
+      <w:r>
+        <w:rPr>
+          <w:rFonts w:ascii="Calibri" w:hAnsi="Calibri"/>
+          <w:color w:val="333333"/>
+          <w:sz w:val="22"/>
+          <w:szCs w:val="22"/>
+        </w:rPr>
+        <w:t xml:space="preserve"> on only a singular device</w:t>
       </w:r>
       <w:r>
         <w:rPr>
@@ -3837,7 +4529,27 @@
           <w:sz w:val="22"/>
           <w:szCs w:val="22"/>
         </w:rPr>
-        <w:t>– A User who utilizes TapWater across multiple devices and, possibly, multiple platforms.</w:t>
+        <w:t xml:space="preserve">– A User who utilizes </w:t>
+      </w:r>
+      <w:proofErr w:type="spellStart"/>
+      <w:r>
+        <w:rPr>
+          <w:rFonts w:ascii="Calibri" w:hAnsi="Calibri"/>
+          <w:color w:val="333333"/>
+          <w:sz w:val="22"/>
+          <w:szCs w:val="22"/>
+        </w:rPr>
+        <w:t>TapWater</w:t>
+      </w:r>
+      <w:proofErr w:type="spellEnd"/>
+      <w:r>
+        <w:rPr>
+          <w:rFonts w:ascii="Calibri" w:hAnsi="Calibri"/>
+          <w:color w:val="333333"/>
+          <w:sz w:val="22"/>
+          <w:szCs w:val="22"/>
+        </w:rPr>
+        <w:t xml:space="preserve"> across multiple devices and, possibly, multiple platforms.</w:t>
       </w:r>
     </w:p>
     <w:p>
@@ -4303,7 +5015,27 @@
           <w:sz w:val="22"/>
           <w:szCs w:val="22"/>
         </w:rPr>
-        <w:t>The TapWater development team recognizes that both User Classes are critical to the success of the project. Therefore, all identified requirements are classified as “critical”, in that they must function, and function reliably, to minimize frustration and promote user-base growth.</w:t>
+        <w:t xml:space="preserve">The </w:t>
+      </w:r>
+      <w:proofErr w:type="spellStart"/>
+      <w:r>
+        <w:rPr>
+          <w:rFonts w:ascii="Calibri" w:hAnsi="Calibri"/>
+          <w:color w:val="333333"/>
+          <w:sz w:val="22"/>
+          <w:szCs w:val="22"/>
+        </w:rPr>
+        <w:t>TapWater</w:t>
+      </w:r>
+      <w:proofErr w:type="spellEnd"/>
+      <w:r>
+        <w:rPr>
+          <w:rFonts w:ascii="Calibri" w:hAnsi="Calibri"/>
+          <w:color w:val="333333"/>
+          <w:sz w:val="22"/>
+          <w:szCs w:val="22"/>
+        </w:rPr>
+        <w:t xml:space="preserve"> development team recognizes that both User Classes are critical to the success of the project. Therefore, all identified requirements are classified as “critical”, in that they must function, and function reliably, to minimize frustration and promote user-base growth.</w:t>
       </w:r>
     </w:p>
     <w:p/>
@@ -4316,7 +5048,7 @@
       </w:pPr>
       <w:bookmarkStart w:id="45" w:name="_Toc439994677"/>
       <w:bookmarkStart w:id="46" w:name="_Toc274742411"/>
-      <w:bookmarkStart w:id="47" w:name="_Toc274743727"/>
+      <w:bookmarkStart w:id="47" w:name="_Toc274757141"/>
       <w:r>
         <w:rPr>
           <w:rFonts w:ascii="Calibri" w:hAnsi="Calibri"/>
@@ -4344,7 +5076,73 @@
           <w:szCs w:val="22"/>
           <w:shd w:val="clear" w:color="auto" w:fill="FFFFFF"/>
         </w:rPr>
-        <w:t>As the core functionality of the TapWater development project is focused within the mobile applications, the intended operating environments are the Android and iOS mobile operating systems. Due to the intentional simplicity of the interface and functionality, the system is highly unlikely to overload the hardware of any popular mobile device. Server-side functionality will be implemented through Heroku, eliminating the need for development and maintenance of complex server technologies.</w:t>
+        <w:t xml:space="preserve">As the core functionality of the </w:t>
+      </w:r>
+      <w:proofErr w:type="spellStart"/>
+      <w:r>
+        <w:rPr>
+          <w:rFonts w:ascii="Calibri" w:hAnsi="Calibri"/>
+          <w:color w:val="333333"/>
+          <w:sz w:val="22"/>
+          <w:szCs w:val="22"/>
+          <w:shd w:val="clear" w:color="auto" w:fill="FFFFFF"/>
+        </w:rPr>
+        <w:t>TapWater</w:t>
+      </w:r>
+      <w:proofErr w:type="spellEnd"/>
+      <w:r>
+        <w:rPr>
+          <w:rFonts w:ascii="Calibri" w:hAnsi="Calibri"/>
+          <w:color w:val="333333"/>
+          <w:sz w:val="22"/>
+          <w:szCs w:val="22"/>
+          <w:shd w:val="clear" w:color="auto" w:fill="FFFFFF"/>
+        </w:rPr>
+        <w:t xml:space="preserve"> development project is focused within the mobile applications, the intended operating environments are the Android and </w:t>
+      </w:r>
+      <w:proofErr w:type="spellStart"/>
+      <w:r>
+        <w:rPr>
+          <w:rFonts w:ascii="Calibri" w:hAnsi="Calibri"/>
+          <w:color w:val="333333"/>
+          <w:sz w:val="22"/>
+          <w:szCs w:val="22"/>
+          <w:shd w:val="clear" w:color="auto" w:fill="FFFFFF"/>
+        </w:rPr>
+        <w:t>iOS</w:t>
+      </w:r>
+      <w:proofErr w:type="spellEnd"/>
+      <w:r>
+        <w:rPr>
+          <w:rFonts w:ascii="Calibri" w:hAnsi="Calibri"/>
+          <w:color w:val="333333"/>
+          <w:sz w:val="22"/>
+          <w:szCs w:val="22"/>
+          <w:shd w:val="clear" w:color="auto" w:fill="FFFFFF"/>
+        </w:rPr>
+        <w:t xml:space="preserve"> mobile operating systems. Due to the intentional simplicity of the interface and functionality, the system is highly unlikely to overload the hardware of any popular mobile device. Server-side functionality will be implemented through </w:t>
+      </w:r>
+      <w:proofErr w:type="spellStart"/>
+      <w:r>
+        <w:rPr>
+          <w:rFonts w:ascii="Calibri" w:hAnsi="Calibri"/>
+          <w:color w:val="333333"/>
+          <w:sz w:val="22"/>
+          <w:szCs w:val="22"/>
+          <w:shd w:val="clear" w:color="auto" w:fill="FFFFFF"/>
+        </w:rPr>
+        <w:t>Heroku</w:t>
+      </w:r>
+      <w:proofErr w:type="spellEnd"/>
+      <w:r>
+        <w:rPr>
+          <w:rFonts w:ascii="Calibri" w:hAnsi="Calibri"/>
+          <w:color w:val="333333"/>
+          <w:sz w:val="22"/>
+          <w:szCs w:val="22"/>
+          <w:shd w:val="clear" w:color="auto" w:fill="FFFFFF"/>
+        </w:rPr>
+        <w:t>, eliminating the need for development and maintenance of complex server technologies.</w:t>
       </w:r>
     </w:p>
     <w:p/>
@@ -4357,7 +5155,7 @@
       </w:pPr>
       <w:bookmarkStart w:id="48" w:name="_Toc439994678"/>
       <w:bookmarkStart w:id="49" w:name="_Toc274742412"/>
-      <w:bookmarkStart w:id="50" w:name="_Toc274743728"/>
+      <w:bookmarkStart w:id="50" w:name="_Toc274757142"/>
       <w:r>
         <w:rPr>
           <w:rFonts w:ascii="Calibri" w:hAnsi="Calibri"/>
@@ -4397,7 +5195,7 @@
         </w:rPr>
       </w:pPr>
       <w:bookmarkStart w:id="52" w:name="_Toc274742413"/>
-      <w:bookmarkStart w:id="53" w:name="_Toc274743729"/>
+      <w:bookmarkStart w:id="53" w:name="_Toc274757143"/>
       <w:r>
         <w:rPr>
           <w:rFonts w:ascii="Calibri" w:hAnsi="Calibri"/>
@@ -4437,7 +5235,7 @@
         </w:rPr>
       </w:pPr>
       <w:bookmarkStart w:id="55" w:name="_Toc274742414"/>
-      <w:bookmarkStart w:id="56" w:name="_Toc274743730"/>
+      <w:bookmarkStart w:id="56" w:name="_Toc274757144"/>
       <w:r>
         <w:rPr>
           <w:rFonts w:ascii="Calibri" w:hAnsi="Calibri"/>
@@ -4492,7 +5290,27 @@
           <w:sz w:val="22"/>
           <w:szCs w:val="22"/>
         </w:rPr>
-        <w:t>Again, all server functionality will be implemented through Heroku, reducing complexity of the implementation. However, this also increases external dependency for the project, because the application will only be able to sync when the server functions properly. Client-side, the application will be dependent upon the mobile device's mobile</w:t>
+        <w:t xml:space="preserve">Again, all server functionality will be implemented through </w:t>
+      </w:r>
+      <w:proofErr w:type="spellStart"/>
+      <w:r>
+        <w:rPr>
+          <w:rFonts w:ascii="Calibri" w:hAnsi="Calibri"/>
+          <w:color w:val="333333"/>
+          <w:sz w:val="22"/>
+          <w:szCs w:val="22"/>
+        </w:rPr>
+        <w:t>Heroku</w:t>
+      </w:r>
+      <w:proofErr w:type="spellEnd"/>
+      <w:r>
+        <w:rPr>
+          <w:rFonts w:ascii="Calibri" w:hAnsi="Calibri"/>
+          <w:color w:val="333333"/>
+          <w:sz w:val="22"/>
+          <w:szCs w:val="22"/>
+        </w:rPr>
+        <w:t>, reducing complexity of the implementation. However, this also increases external dependency for the project, because the application will only be able to sync when the server functions properly. Client-side, the application will be dependent upon the mobile device's mobile</w:t>
       </w:r>
       <w:r>
         <w:rPr>
@@ -4579,7 +5397,27 @@
           <w:sz w:val="22"/>
           <w:szCs w:val="22"/>
         </w:rPr>
-        <w:t xml:space="preserve">With the Android operating system evolving so rapidly over the past several years, we must be sure to develop only using functions available several iterations previous to the current OS version. Many mobile phone users do not update their devices in a timely manner. With Android, we will also be implementing functions from the native Android push notification library. With the iOS operating system, this is less of a </w:t>
+        <w:t xml:space="preserve">With the Android operating system evolving so rapidly over the past several years, we must be sure to develop only using functions available several iterations previous to the current OS version. Many mobile phone users do not update their devices in a timely manner. With Android, we will also be implementing functions from the native Android push notification library. With the </w:t>
+      </w:r>
+      <w:proofErr w:type="spellStart"/>
+      <w:r>
+        <w:rPr>
+          <w:rFonts w:ascii="Calibri" w:hAnsi="Calibri"/>
+          <w:color w:val="333333"/>
+          <w:sz w:val="22"/>
+          <w:szCs w:val="22"/>
+        </w:rPr>
+        <w:t>iOS</w:t>
+      </w:r>
+      <w:proofErr w:type="spellEnd"/>
+      <w:r>
+        <w:rPr>
+          <w:rFonts w:ascii="Calibri" w:hAnsi="Calibri"/>
+          <w:color w:val="333333"/>
+          <w:sz w:val="22"/>
+          <w:szCs w:val="22"/>
+        </w:rPr>
+        <w:t xml:space="preserve"> operating system, this is less of a </w:t>
       </w:r>
       <w:r>
         <w:rPr>
@@ -4607,7 +5445,27 @@
           <w:sz w:val="22"/>
           <w:szCs w:val="22"/>
         </w:rPr>
-        <w:t xml:space="preserve"> cannot update to the latest iOS platform.</w:t>
+        <w:t xml:space="preserve"> cannot update to the latest </w:t>
+      </w:r>
+      <w:proofErr w:type="spellStart"/>
+      <w:r>
+        <w:rPr>
+          <w:rFonts w:ascii="Calibri" w:hAnsi="Calibri"/>
+          <w:color w:val="333333"/>
+          <w:sz w:val="22"/>
+          <w:szCs w:val="22"/>
+        </w:rPr>
+        <w:t>iOS</w:t>
+      </w:r>
+      <w:proofErr w:type="spellEnd"/>
+      <w:r>
+        <w:rPr>
+          <w:rFonts w:ascii="Calibri" w:hAnsi="Calibri"/>
+          <w:color w:val="333333"/>
+          <w:sz w:val="22"/>
+          <w:szCs w:val="22"/>
+        </w:rPr>
+        <w:t xml:space="preserve"> platform.</w:t>
       </w:r>
     </w:p>
     <w:p>
@@ -4618,7 +5476,7 @@
         </w:rPr>
       </w:pPr>
       <w:bookmarkStart w:id="59" w:name="_Toc274742415"/>
-      <w:bookmarkStart w:id="60" w:name="_Toc274743731"/>
+      <w:bookmarkStart w:id="60" w:name="_Toc274757145"/>
       <w:r>
         <w:rPr>
           <w:rFonts w:ascii="Calibri" w:hAnsi="Calibri"/>
@@ -4637,7 +5495,7 @@
         </w:rPr>
       </w:pPr>
       <w:bookmarkStart w:id="61" w:name="_Toc274742416"/>
-      <w:bookmarkStart w:id="62" w:name="_Toc274743732"/>
+      <w:bookmarkStart w:id="62" w:name="_Toc274757146"/>
       <w:r>
         <w:rPr>
           <w:rFonts w:ascii="Calibri" w:hAnsi="Calibri"/>
@@ -4688,7 +5546,23 @@
           <w:rFonts w:ascii="Calibri" w:hAnsi="Calibri"/>
           <w:i w:val="0"/>
         </w:rPr>
-        <w:t xml:space="preserve">The layouts for both the iOS and Android systems will adhere to the current design and layout guidelines published by Apple and Google. This will streamline the user experience and keep it fluid within each respective mobile operating system. </w:t>
+        <w:t xml:space="preserve">The layouts for both the </w:t>
+      </w:r>
+      <w:proofErr w:type="spellStart"/>
+      <w:r>
+        <w:rPr>
+          <w:rFonts w:ascii="Calibri" w:hAnsi="Calibri"/>
+          <w:i w:val="0"/>
+        </w:rPr>
+        <w:t>iOS</w:t>
+      </w:r>
+      <w:proofErr w:type="spellEnd"/>
+      <w:r>
+        <w:rPr>
+          <w:rFonts w:ascii="Calibri" w:hAnsi="Calibri"/>
+          <w:i w:val="0"/>
+        </w:rPr>
+        <w:t xml:space="preserve"> and Android systems will adhere to the current design and layout guidelines published by Apple and Google. This will streamline the user experience and keep it fluid within each respective mobile operating system. </w:t>
       </w:r>
     </w:p>
     <w:p>
@@ -4787,7 +5661,7 @@
           <w:i w:val="0"/>
         </w:rPr>
         <w:sectPr>
-          <w:headerReference w:type="default" r:id="rId11"/>
+          <w:headerReference w:type="default" r:id="rId12"/>
           <w:pgSz w:w="12240" w:h="15840" w:code="1"/>
           <w:pgMar w:top="1440" w:right="1296" w:bottom="1440" w:left="1296" w:header="720" w:footer="720" w:gutter="0"/>
           <w:pgNumType w:start="1"/>
@@ -4861,7 +5735,7 @@
                     </pic:cNvPicPr>
                   </pic:nvPicPr>
                   <pic:blipFill>
-                    <a:blip r:embed="rId12">
+                    <a:blip r:embed="rId13">
                       <a:extLst>
                         <a:ext uri="{28A0092B-C50C-407E-A947-70E740481C1C}">
                           <a14:useLocalDpi xmlns:a14="http://schemas.microsoft.com/office/drawing/2010/main" val="0"/>
@@ -4964,7 +5838,23 @@
           <w:rFonts w:ascii="Calibri" w:hAnsi="Calibri"/>
           <w:i w:val="0"/>
         </w:rPr>
-        <w:t>The profile screen shows the user name and summary of current drinks recorded. A “History” button will take the user to a more detailed view showing dates and amounts of each drink recorded. The user can also set customized notifications by tapping on “Notifications”. If user didn’t create an account, a button will be present for the user to register and push their local history to the server. Tapping the “TapWater” button will bring the user back to home screen.</w:t>
+        <w:t>The profile screen shows the user name and summary of current drinks recorded. A “History” button will take the user to a more detailed view showing dates and amounts of each drink recorded. The user can also set customized notifications by tapping on “Notifications”. If user didn’t create an account, a button will be present for the user to register and push their local history to the server. Tapping the “</w:t>
+      </w:r>
+      <w:proofErr w:type="spellStart"/>
+      <w:r>
+        <w:rPr>
+          <w:rFonts w:ascii="Calibri" w:hAnsi="Calibri"/>
+          <w:i w:val="0"/>
+        </w:rPr>
+        <w:t>TapWater</w:t>
+      </w:r>
+      <w:proofErr w:type="spellEnd"/>
+      <w:r>
+        <w:rPr>
+          <w:rFonts w:ascii="Calibri" w:hAnsi="Calibri"/>
+          <w:i w:val="0"/>
+        </w:rPr>
+        <w:t>” button will bring the user back to home screen.</w:t>
       </w:r>
     </w:p>
     <w:p>
@@ -5052,7 +5942,7 @@
                     </pic:cNvPicPr>
                   </pic:nvPicPr>
                   <pic:blipFill>
-                    <a:blip r:embed="rId13">
+                    <a:blip r:embed="rId14">
                       <a:extLst>
                         <a:ext uri="{28A0092B-C50C-407E-A947-70E740481C1C}">
                           <a14:useLocalDpi xmlns:a14="http://schemas.microsoft.com/office/drawing/2010/main" val="0"/>
@@ -5109,7 +5999,23 @@
           <w:rFonts w:ascii="Calibri" w:hAnsi="Calibri"/>
           <w:i w:val="0"/>
         </w:rPr>
-        <w:t>The history screen lists the user’s drink history in chronological order. Details include time elapsed since each drink based on user’s current time and how much the user drank. The user will also be able to use this screen to delete, duplicate or accidental drinks. Tapping on “TapWater” will bring you back to the home screen.</w:t>
+        <w:t>The history screen lists the user’s drink history in chronological order. Details include time elapsed since each drink based on user’s current time and how much the user drank. The user will also be able to use this screen to delete, duplicate or accidental drinks. Tapping on “</w:t>
+      </w:r>
+      <w:proofErr w:type="spellStart"/>
+      <w:r>
+        <w:rPr>
+          <w:rFonts w:ascii="Calibri" w:hAnsi="Calibri"/>
+          <w:i w:val="0"/>
+        </w:rPr>
+        <w:t>TapWater</w:t>
+      </w:r>
+      <w:proofErr w:type="spellEnd"/>
+      <w:r>
+        <w:rPr>
+          <w:rFonts w:ascii="Calibri" w:hAnsi="Calibri"/>
+          <w:i w:val="0"/>
+        </w:rPr>
+        <w:t>” will bring you back to the home screen.</w:t>
       </w:r>
     </w:p>
     <w:p>
@@ -5183,7 +6089,7 @@
       <w:bookmarkStart w:id="63" w:name="_Toc439994684"/>
       <w:bookmarkStart w:id="64" w:name="_Toc441230988"/>
       <w:bookmarkStart w:id="65" w:name="_Toc274742417"/>
-      <w:bookmarkStart w:id="66" w:name="_Toc274743733"/>
+      <w:bookmarkStart w:id="66" w:name="_Toc274757147"/>
       <w:r>
         <w:rPr>
           <w:rFonts w:ascii="Calibri" w:hAnsi="Calibri"/>
@@ -5205,12 +6111,69 @@
           <w:i w:val="0"/>
         </w:rPr>
       </w:pPr>
-      <w:r>
-        <w:rPr>
-          <w:rFonts w:ascii="Calibri" w:hAnsi="Calibri"/>
-          <w:i w:val="0"/>
-        </w:rPr>
-        <w:t>TapWater is being developed and deployed as a mobile system for iOS and Android platforms. This includes mobile phones and tablets running supported versions of iOS (7+) and Android (4.0+). User accounts and drink history will be synchronized across each device hosted on a server through Heroku. The notification service is a locally run service and not handled by the server.</w:t>
+      <w:proofErr w:type="spellStart"/>
+      <w:r>
+        <w:rPr>
+          <w:rFonts w:ascii="Calibri" w:hAnsi="Calibri"/>
+          <w:i w:val="0"/>
+        </w:rPr>
+        <w:t>TapWater</w:t>
+      </w:r>
+      <w:proofErr w:type="spellEnd"/>
+      <w:r>
+        <w:rPr>
+          <w:rFonts w:ascii="Calibri" w:hAnsi="Calibri"/>
+          <w:i w:val="0"/>
+        </w:rPr>
+        <w:t xml:space="preserve"> is being developed and deployed as a mobile system for </w:t>
+      </w:r>
+      <w:proofErr w:type="spellStart"/>
+      <w:r>
+        <w:rPr>
+          <w:rFonts w:ascii="Calibri" w:hAnsi="Calibri"/>
+          <w:i w:val="0"/>
+        </w:rPr>
+        <w:t>iOS</w:t>
+      </w:r>
+      <w:proofErr w:type="spellEnd"/>
+      <w:r>
+        <w:rPr>
+          <w:rFonts w:ascii="Calibri" w:hAnsi="Calibri"/>
+          <w:i w:val="0"/>
+        </w:rPr>
+        <w:t xml:space="preserve"> and Android platforms. This includes mobile phones and tablets running supported versions of </w:t>
+      </w:r>
+      <w:proofErr w:type="spellStart"/>
+      <w:r>
+        <w:rPr>
+          <w:rFonts w:ascii="Calibri" w:hAnsi="Calibri"/>
+          <w:i w:val="0"/>
+        </w:rPr>
+        <w:t>iOS</w:t>
+      </w:r>
+      <w:proofErr w:type="spellEnd"/>
+      <w:r>
+        <w:rPr>
+          <w:rFonts w:ascii="Calibri" w:hAnsi="Calibri"/>
+          <w:i w:val="0"/>
+        </w:rPr>
+        <w:t xml:space="preserve"> (7+) and Android (4.0+). User accounts and drink history will be synchronized across each device hosted on a server through </w:t>
+      </w:r>
+      <w:proofErr w:type="spellStart"/>
+      <w:r>
+        <w:rPr>
+          <w:rFonts w:ascii="Calibri" w:hAnsi="Calibri"/>
+          <w:i w:val="0"/>
+        </w:rPr>
+        <w:t>Heroku</w:t>
+      </w:r>
+      <w:proofErr w:type="spellEnd"/>
+      <w:r>
+        <w:rPr>
+          <w:rFonts w:ascii="Calibri" w:hAnsi="Calibri"/>
+          <w:i w:val="0"/>
+        </w:rPr>
+        <w:t>. The notification service is a locally run service and not handled by the server.</w:t>
       </w:r>
     </w:p>
     <w:p>
@@ -5232,12 +6195,53 @@
           <w:i w:val="0"/>
         </w:rPr>
       </w:pPr>
-      <w:r>
-        <w:rPr>
-          <w:rFonts w:ascii="Calibri" w:hAnsi="Calibri"/>
-          <w:i w:val="0"/>
-        </w:rPr>
-        <w:t>TapWater is only being developed for iOS 7+ and Android 4.0+ and updated periodically to add features, squash bugs and adhere to each company’s design guidelines. Network communication and hardware interface methods are provided by the iOS and Android platforms.</w:t>
+      <w:proofErr w:type="spellStart"/>
+      <w:r>
+        <w:rPr>
+          <w:rFonts w:ascii="Calibri" w:hAnsi="Calibri"/>
+          <w:i w:val="0"/>
+        </w:rPr>
+        <w:t>TapWater</w:t>
+      </w:r>
+      <w:proofErr w:type="spellEnd"/>
+      <w:r>
+        <w:rPr>
+          <w:rFonts w:ascii="Calibri" w:hAnsi="Calibri"/>
+          <w:i w:val="0"/>
+        </w:rPr>
+        <w:t xml:space="preserve"> is only being developed for </w:t>
+      </w:r>
+      <w:proofErr w:type="spellStart"/>
+      <w:r>
+        <w:rPr>
+          <w:rFonts w:ascii="Calibri" w:hAnsi="Calibri"/>
+          <w:i w:val="0"/>
+        </w:rPr>
+        <w:t>iOS</w:t>
+      </w:r>
+      <w:proofErr w:type="spellEnd"/>
+      <w:r>
+        <w:rPr>
+          <w:rFonts w:ascii="Calibri" w:hAnsi="Calibri"/>
+          <w:i w:val="0"/>
+        </w:rPr>
+        <w:t xml:space="preserve"> 7+ and Android 4.0+ and updated periodically to add features, squash bugs and adhere to each company’s design guidelines. Network communication and hardware interface methods are provided by the </w:t>
+      </w:r>
+      <w:proofErr w:type="spellStart"/>
+      <w:r>
+        <w:rPr>
+          <w:rFonts w:ascii="Calibri" w:hAnsi="Calibri"/>
+          <w:i w:val="0"/>
+        </w:rPr>
+        <w:t>iOS</w:t>
+      </w:r>
+      <w:proofErr w:type="spellEnd"/>
+      <w:r>
+        <w:rPr>
+          <w:rFonts w:ascii="Calibri" w:hAnsi="Calibri"/>
+          <w:i w:val="0"/>
+        </w:rPr>
+        <w:t xml:space="preserve"> and Android platforms.</w:t>
       </w:r>
     </w:p>
     <w:p>
@@ -5250,7 +6254,7 @@
       <w:bookmarkStart w:id="67" w:name="_Toc439994685"/>
       <w:bookmarkStart w:id="68" w:name="_Toc441230989"/>
       <w:bookmarkStart w:id="69" w:name="_Toc274742418"/>
-      <w:bookmarkStart w:id="70" w:name="_Toc274743734"/>
+      <w:bookmarkStart w:id="70" w:name="_Toc274757148"/>
       <w:r>
         <w:rPr>
           <w:rFonts w:ascii="Calibri" w:hAnsi="Calibri"/>
@@ -5276,7 +6280,71 @@
           <w:rFonts w:ascii="Calibri" w:hAnsi="Calibri"/>
           <w:i w:val="0"/>
         </w:rPr>
-        <w:t>The TapWater system developed for Android operating systems will be using the Java development kit and the Android software development kit tools. TapWater for iOS will be developed in swift with the iOS software development kit.</w:t>
+        <w:t xml:space="preserve">The </w:t>
+      </w:r>
+      <w:proofErr w:type="spellStart"/>
+      <w:r>
+        <w:rPr>
+          <w:rFonts w:ascii="Calibri" w:hAnsi="Calibri"/>
+          <w:i w:val="0"/>
+        </w:rPr>
+        <w:t>TapWater</w:t>
+      </w:r>
+      <w:proofErr w:type="spellEnd"/>
+      <w:r>
+        <w:rPr>
+          <w:rFonts w:ascii="Calibri" w:hAnsi="Calibri"/>
+          <w:i w:val="0"/>
+        </w:rPr>
+        <w:t xml:space="preserve"> system developed for Android operating systems will be using the Java development kit and the Android software development kit tools. </w:t>
+      </w:r>
+      <w:proofErr w:type="spellStart"/>
+      <w:r>
+        <w:rPr>
+          <w:rFonts w:ascii="Calibri" w:hAnsi="Calibri"/>
+          <w:i w:val="0"/>
+        </w:rPr>
+        <w:t>TapWater</w:t>
+      </w:r>
+      <w:proofErr w:type="spellEnd"/>
+      <w:r>
+        <w:rPr>
+          <w:rFonts w:ascii="Calibri" w:hAnsi="Calibri"/>
+          <w:i w:val="0"/>
+        </w:rPr>
+        <w:t xml:space="preserve"> for </w:t>
+      </w:r>
+      <w:proofErr w:type="spellStart"/>
+      <w:r>
+        <w:rPr>
+          <w:rFonts w:ascii="Calibri" w:hAnsi="Calibri"/>
+          <w:i w:val="0"/>
+        </w:rPr>
+        <w:t>iOS</w:t>
+      </w:r>
+      <w:proofErr w:type="spellEnd"/>
+      <w:r>
+        <w:rPr>
+          <w:rFonts w:ascii="Calibri" w:hAnsi="Calibri"/>
+          <w:i w:val="0"/>
+        </w:rPr>
+        <w:t xml:space="preserve"> will be developed in swift with the </w:t>
+      </w:r>
+      <w:proofErr w:type="spellStart"/>
+      <w:r>
+        <w:rPr>
+          <w:rFonts w:ascii="Calibri" w:hAnsi="Calibri"/>
+          <w:i w:val="0"/>
+        </w:rPr>
+        <w:t>iOS</w:t>
+      </w:r>
+      <w:proofErr w:type="spellEnd"/>
+      <w:r>
+        <w:rPr>
+          <w:rFonts w:ascii="Calibri" w:hAnsi="Calibri"/>
+          <w:i w:val="0"/>
+        </w:rPr>
+        <w:t xml:space="preserve"> software development kit.</w:t>
       </w:r>
     </w:p>
     <w:p>
@@ -5298,12 +6366,37 @@
           <w:i w:val="0"/>
         </w:rPr>
       </w:pPr>
-      <w:r>
-        <w:rPr>
-          <w:rFonts w:ascii="Calibri" w:hAnsi="Calibri"/>
-          <w:i w:val="0"/>
-        </w:rPr>
-        <w:t>TapWater has outgoing data consisting of user account creation, drinks and authentication requests to the server. Incoming data consists of drink history retrieval and authentication verification. The server is built in Ruby with Ruby on Rails web framework and features an system programming interface with the following capabilities: Creating and authenticating users, saving drinks associated with an authenticated user, and downloading an authenticated user’s drink history. TapWater’s drink reminder notifications are handled locally and communication with the server is not needed for that function.</w:t>
+      <w:proofErr w:type="spellStart"/>
+      <w:r>
+        <w:rPr>
+          <w:rFonts w:ascii="Calibri" w:hAnsi="Calibri"/>
+          <w:i w:val="0"/>
+        </w:rPr>
+        <w:t>TapWater</w:t>
+      </w:r>
+      <w:proofErr w:type="spellEnd"/>
+      <w:r>
+        <w:rPr>
+          <w:rFonts w:ascii="Calibri" w:hAnsi="Calibri"/>
+          <w:i w:val="0"/>
+        </w:rPr>
+        <w:t xml:space="preserve"> has outgoing data consisting of user account creation, drinks and authentication requests to the server. Incoming data consists of drink history retrieval and authentication verification. The server is built in Ruby with Ruby on Rails web framework and features an system programming interface with the following capabilities: Creating and authenticating users, saving drinks associated with an authenticated user, and downloading an authenticated user’s drink history. </w:t>
+      </w:r>
+      <w:proofErr w:type="spellStart"/>
+      <w:r>
+        <w:rPr>
+          <w:rFonts w:ascii="Calibri" w:hAnsi="Calibri"/>
+          <w:i w:val="0"/>
+        </w:rPr>
+        <w:t>TapWater’s</w:t>
+      </w:r>
+      <w:proofErr w:type="spellEnd"/>
+      <w:r>
+        <w:rPr>
+          <w:rFonts w:ascii="Calibri" w:hAnsi="Calibri"/>
+          <w:i w:val="0"/>
+        </w:rPr>
+        <w:t xml:space="preserve"> drink reminder notifications are handled locally and communication with the server is not needed for that function.</w:t>
       </w:r>
     </w:p>
     <w:p>
@@ -5316,7 +6409,7 @@
       <w:bookmarkStart w:id="71" w:name="_Toc439994686"/>
       <w:bookmarkStart w:id="72" w:name="_Toc441230990"/>
       <w:bookmarkStart w:id="73" w:name="_Toc274742419"/>
-      <w:bookmarkStart w:id="74" w:name="_Toc274743735"/>
+      <w:bookmarkStart w:id="74" w:name="_Toc274757149"/>
       <w:r>
         <w:rPr>
           <w:rFonts w:ascii="Calibri" w:hAnsi="Calibri"/>
@@ -5342,7 +6435,55 @@
           <w:rFonts w:ascii="Calibri" w:hAnsi="Calibri"/>
           <w:i w:val="0"/>
         </w:rPr>
-        <w:t xml:space="preserve">The TapWater system will be connected to a server hosted on Heroku built with in Ruby with the Ruby on Rails web framework. The server’s purpose is to store and retrieve information to and from the database and pushes them to each of the user’s devices. The Ruby on Rails framework contains an system programming interface for the three interactions the system will be making with the server and databases. </w:t>
+        <w:t xml:space="preserve">The </w:t>
+      </w:r>
+      <w:proofErr w:type="spellStart"/>
+      <w:r>
+        <w:rPr>
+          <w:rFonts w:ascii="Calibri" w:hAnsi="Calibri"/>
+          <w:i w:val="0"/>
+        </w:rPr>
+        <w:t>TapWater</w:t>
+      </w:r>
+      <w:proofErr w:type="spellEnd"/>
+      <w:r>
+        <w:rPr>
+          <w:rFonts w:ascii="Calibri" w:hAnsi="Calibri"/>
+          <w:i w:val="0"/>
+        </w:rPr>
+        <w:t xml:space="preserve"> system will be connected to a server hosted on </w:t>
+      </w:r>
+      <w:proofErr w:type="spellStart"/>
+      <w:r>
+        <w:rPr>
+          <w:rFonts w:ascii="Calibri" w:hAnsi="Calibri"/>
+          <w:i w:val="0"/>
+        </w:rPr>
+        <w:t>Heroku</w:t>
+      </w:r>
+      <w:proofErr w:type="spellEnd"/>
+      <w:r>
+        <w:rPr>
+          <w:rFonts w:ascii="Calibri" w:hAnsi="Calibri"/>
+          <w:i w:val="0"/>
+        </w:rPr>
+        <w:t xml:space="preserve"> built with in Ruby with the Ruby on Rails web framework. The server’s purpose is to store and retrieve information to and from the database and pushes them to each of the user’s devices. The Ruby on Rails framework contains </w:t>
+      </w:r>
+      <w:proofErr w:type="gramStart"/>
+      <w:r>
+        <w:rPr>
+          <w:rFonts w:ascii="Calibri" w:hAnsi="Calibri"/>
+          <w:i w:val="0"/>
+        </w:rPr>
+        <w:t>an</w:t>
+      </w:r>
+      <w:proofErr w:type="gramEnd"/>
+      <w:r>
+        <w:rPr>
+          <w:rFonts w:ascii="Calibri" w:hAnsi="Calibri"/>
+          <w:i w:val="0"/>
+        </w:rPr>
+        <w:t xml:space="preserve"> system programming interface for the three interactions the system will be making with the server and databases. </w:t>
       </w:r>
     </w:p>
     <w:p>
@@ -5379,6 +6520,7 @@
       </w:pPr>
       <w:bookmarkStart w:id="76" w:name="_Toc274742420"/>
       <w:bookmarkStart w:id="77" w:name="_Toc274743736"/>
+      <w:bookmarkStart w:id="78" w:name="_Toc274757150"/>
       <w:r>
         <w:rPr>
           <w:rFonts w:ascii="Calibri" w:hAnsi="Calibri"/>
@@ -5389,6 +6531,7 @@
       <w:bookmarkEnd w:id="75"/>
       <w:bookmarkEnd w:id="76"/>
       <w:bookmarkEnd w:id="77"/>
+      <w:bookmarkEnd w:id="78"/>
     </w:p>
     <w:p>
       <w:pPr>
@@ -5404,8 +6547,9 @@
           <w:szCs w:val="30"/>
         </w:rPr>
       </w:pPr>
-      <w:bookmarkStart w:id="78" w:name="_Toc274743737"/>
-      <w:bookmarkStart w:id="79" w:name="_Toc439994688"/>
+      <w:bookmarkStart w:id="79" w:name="_Toc274743737"/>
+      <w:bookmarkStart w:id="80" w:name="_Toc439994688"/>
+      <w:bookmarkStart w:id="81" w:name="_Toc274757151"/>
       <w:r>
         <w:rPr>
           <w:rFonts w:ascii="Calibri" w:hAnsi="Calibri"/>
@@ -5413,9 +6557,19 @@
           <w:sz w:val="30"/>
           <w:szCs w:val="30"/>
         </w:rPr>
+        <w:t xml:space="preserve">4.1 </w:t>
+      </w:r>
+      <w:r>
+        <w:rPr>
+          <w:rFonts w:ascii="Calibri" w:hAnsi="Calibri"/>
+          <w:color w:val="333333"/>
+          <w:sz w:val="30"/>
+          <w:szCs w:val="30"/>
+        </w:rPr>
         <w:t>Log Drinks</w:t>
       </w:r>
-      <w:bookmarkEnd w:id="78"/>
+      <w:bookmarkEnd w:id="79"/>
+      <w:bookmarkEnd w:id="81"/>
     </w:p>
     <w:p>
       <w:pPr>
@@ -5453,8 +6607,8 @@
           <w:szCs w:val="22"/>
         </w:rPr>
       </w:pPr>
-      <w:bookmarkStart w:id="80" w:name="user-content-411--description-and-priori"/>
-      <w:bookmarkEnd w:id="80"/>
+      <w:bookmarkStart w:id="82" w:name="user-content-411--description-and-priori"/>
+      <w:bookmarkEnd w:id="82"/>
       <w:r>
         <w:rPr>
           <w:rFonts w:ascii="Calibri" w:hAnsi="Calibri"/>
@@ -5483,10 +6637,70 @@
           <w:sz w:val="22"/>
           <w:szCs w:val="22"/>
         </w:rPr>
-        <w:t>Users will record their consumption of water throughout the day manually by choosing from three different categories: a "drink", a "glass", or a "bottle". A drink constitutes 4 oz of water, a glass constitutes 8 oz of water, and a bottle constitutes 16 oz of water. This feature is critical to the overall usability of the system, so it is of high priority.</w:t>
-      </w:r>
-      <w:bookmarkStart w:id="81" w:name="user-content-412--stimulusresponse-seque"/>
-      <w:bookmarkEnd w:id="81"/>
+        <w:t xml:space="preserve">Users will record their consumption of water throughout the day manually by choosing from three different categories: a "drink", a "glass", or a "bottle". A drink constitutes 4 </w:t>
+      </w:r>
+      <w:proofErr w:type="spellStart"/>
+      <w:r>
+        <w:rPr>
+          <w:rFonts w:ascii="Calibri" w:hAnsi="Calibri"/>
+          <w:color w:val="333333"/>
+          <w:sz w:val="22"/>
+          <w:szCs w:val="22"/>
+        </w:rPr>
+        <w:t>oz</w:t>
+      </w:r>
+      <w:proofErr w:type="spellEnd"/>
+      <w:r>
+        <w:rPr>
+          <w:rFonts w:ascii="Calibri" w:hAnsi="Calibri"/>
+          <w:color w:val="333333"/>
+          <w:sz w:val="22"/>
+          <w:szCs w:val="22"/>
+        </w:rPr>
+        <w:t xml:space="preserve"> of water, a glass constitutes 8 </w:t>
+      </w:r>
+      <w:proofErr w:type="spellStart"/>
+      <w:r>
+        <w:rPr>
+          <w:rFonts w:ascii="Calibri" w:hAnsi="Calibri"/>
+          <w:color w:val="333333"/>
+          <w:sz w:val="22"/>
+          <w:szCs w:val="22"/>
+        </w:rPr>
+        <w:t>oz</w:t>
+      </w:r>
+      <w:proofErr w:type="spellEnd"/>
+      <w:r>
+        <w:rPr>
+          <w:rFonts w:ascii="Calibri" w:hAnsi="Calibri"/>
+          <w:color w:val="333333"/>
+          <w:sz w:val="22"/>
+          <w:szCs w:val="22"/>
+        </w:rPr>
+        <w:t xml:space="preserve"> of water, and a bottle constitutes 16 </w:t>
+      </w:r>
+      <w:proofErr w:type="spellStart"/>
+      <w:r>
+        <w:rPr>
+          <w:rFonts w:ascii="Calibri" w:hAnsi="Calibri"/>
+          <w:color w:val="333333"/>
+          <w:sz w:val="22"/>
+          <w:szCs w:val="22"/>
+        </w:rPr>
+        <w:t>oz</w:t>
+      </w:r>
+      <w:proofErr w:type="spellEnd"/>
+      <w:r>
+        <w:rPr>
+          <w:rFonts w:ascii="Calibri" w:hAnsi="Calibri"/>
+          <w:color w:val="333333"/>
+          <w:sz w:val="22"/>
+          <w:szCs w:val="22"/>
+        </w:rPr>
+        <w:t xml:space="preserve"> of water. This feature is critical to the overall usability of the system, so it is of high priority.</w:t>
+      </w:r>
+      <w:bookmarkStart w:id="83" w:name="user-content-412--stimulusresponse-seque"/>
+      <w:bookmarkEnd w:id="83"/>
     </w:p>
     <w:p>
       <w:pPr>
@@ -5543,7 +6757,27 @@
           <w:sz w:val="22"/>
           <w:szCs w:val="22"/>
         </w:rPr>
-        <w:t>From the main screen, the three TapWater water consumption sizes are presented and selectable.</w:t>
+        <w:t xml:space="preserve">From the main screen, the three </w:t>
+      </w:r>
+      <w:proofErr w:type="spellStart"/>
+      <w:r>
+        <w:rPr>
+          <w:rFonts w:ascii="Calibri" w:hAnsi="Calibri"/>
+          <w:color w:val="333333"/>
+          <w:sz w:val="22"/>
+          <w:szCs w:val="22"/>
+        </w:rPr>
+        <w:t>TapWater</w:t>
+      </w:r>
+      <w:proofErr w:type="spellEnd"/>
+      <w:r>
+        <w:rPr>
+          <w:rFonts w:ascii="Calibri" w:hAnsi="Calibri"/>
+          <w:color w:val="333333"/>
+          <w:sz w:val="22"/>
+          <w:szCs w:val="22"/>
+        </w:rPr>
+        <w:t xml:space="preserve"> water consumption sizes are presented and selectable.</w:t>
       </w:r>
     </w:p>
     <w:p>
@@ -5633,8 +6867,8 @@
           <w:szCs w:val="22"/>
         </w:rPr>
       </w:pPr>
-      <w:bookmarkStart w:id="82" w:name="user-content-413--functional-requirement"/>
-      <w:bookmarkEnd w:id="82"/>
+      <w:bookmarkStart w:id="84" w:name="user-content-413--functional-requirement"/>
+      <w:bookmarkEnd w:id="84"/>
       <w:r>
         <w:rPr>
           <w:rFonts w:ascii="Calibri" w:hAnsi="Calibri"/>
@@ -5765,7 +6999,8 @@
           <w:szCs w:val="30"/>
         </w:rPr>
       </w:pPr>
-      <w:bookmarkStart w:id="83" w:name="_Toc274743738"/>
+      <w:bookmarkStart w:id="85" w:name="_Toc274743738"/>
+      <w:bookmarkStart w:id="86" w:name="_Toc274757152"/>
       <w:r>
         <w:rPr>
           <w:rFonts w:ascii="Calibri" w:hAnsi="Calibri"/>
@@ -5774,9 +7009,19 @@
           <w:szCs w:val="30"/>
         </w:rPr>
         <w:lastRenderedPageBreak/>
+        <w:t xml:space="preserve">4.2 </w:t>
+      </w:r>
+      <w:r>
+        <w:rPr>
+          <w:rFonts w:ascii="Calibri" w:hAnsi="Calibri"/>
+          <w:color w:val="333333"/>
+          <w:sz w:val="30"/>
+          <w:szCs w:val="30"/>
+        </w:rPr>
         <w:t>View Drink History</w:t>
       </w:r>
-      <w:bookmarkEnd w:id="83"/>
+      <w:bookmarkEnd w:id="85"/>
+      <w:bookmarkEnd w:id="86"/>
     </w:p>
     <w:p>
       <w:pPr>
@@ -5814,8 +7059,8 @@
           <w:szCs w:val="22"/>
         </w:rPr>
       </w:pPr>
-      <w:bookmarkStart w:id="84" w:name="user-content-421--description-and-priori"/>
-      <w:bookmarkEnd w:id="84"/>
+      <w:bookmarkStart w:id="87" w:name="user-content-421--description-and-priori"/>
+      <w:bookmarkEnd w:id="87"/>
       <w:r>
         <w:rPr>
           <w:rFonts w:ascii="Calibri" w:hAnsi="Calibri"/>
@@ -5862,8 +7107,8 @@
           <w:szCs w:val="22"/>
         </w:rPr>
       </w:pPr>
-      <w:bookmarkStart w:id="85" w:name="user-content-422--stimulusresponse-seque"/>
-      <w:bookmarkEnd w:id="85"/>
+      <w:bookmarkStart w:id="88" w:name="user-content-422--stimulusresponse-seque"/>
+      <w:bookmarkEnd w:id="88"/>
       <w:r>
         <w:rPr>
           <w:rFonts w:ascii="Calibri" w:hAnsi="Calibri"/>
@@ -5937,8 +7182,8 @@
           <w:szCs w:val="22"/>
         </w:rPr>
       </w:pPr>
-      <w:bookmarkStart w:id="86" w:name="user-content-423--functional-requirement"/>
-      <w:bookmarkEnd w:id="86"/>
+      <w:bookmarkStart w:id="89" w:name="user-content-423--functional-requirement"/>
+      <w:bookmarkEnd w:id="89"/>
       <w:r>
         <w:rPr>
           <w:rFonts w:ascii="Calibri" w:hAnsi="Calibri"/>
@@ -6024,7 +7269,8 @@
           <w:szCs w:val="30"/>
         </w:rPr>
       </w:pPr>
-      <w:bookmarkStart w:id="87" w:name="_Toc274743739"/>
+      <w:bookmarkStart w:id="90" w:name="_Toc274743739"/>
+      <w:bookmarkStart w:id="91" w:name="_Toc274757153"/>
       <w:r>
         <w:rPr>
           <w:rFonts w:ascii="Calibri" w:hAnsi="Calibri"/>
@@ -6032,9 +7278,19 @@
           <w:sz w:val="30"/>
           <w:szCs w:val="30"/>
         </w:rPr>
+        <w:t xml:space="preserve">4.3 </w:t>
+      </w:r>
+      <w:r>
+        <w:rPr>
+          <w:rFonts w:ascii="Calibri" w:hAnsi="Calibri"/>
+          <w:color w:val="333333"/>
+          <w:sz w:val="30"/>
+          <w:szCs w:val="30"/>
+        </w:rPr>
         <w:t>Schedule Drink Notifications</w:t>
       </w:r>
-      <w:bookmarkEnd w:id="87"/>
+      <w:bookmarkEnd w:id="90"/>
+      <w:bookmarkEnd w:id="91"/>
     </w:p>
     <w:p/>
     <w:p>
@@ -6082,8 +7338,8 @@
           <w:szCs w:val="22"/>
         </w:rPr>
       </w:pPr>
-      <w:bookmarkStart w:id="88" w:name="user-content-431--description-and-priori"/>
-      <w:bookmarkEnd w:id="88"/>
+      <w:bookmarkStart w:id="92" w:name="user-content-431--description-and-priori"/>
+      <w:bookmarkEnd w:id="92"/>
       <w:r>
         <w:rPr>
           <w:rFonts w:ascii="Calibri" w:hAnsi="Calibri"/>
@@ -6149,8 +7405,8 @@
           <w:noEndnote/>
         </w:sectPr>
       </w:pPr>
-      <w:bookmarkStart w:id="89" w:name="user-content-432--stimulusresponse-seque"/>
-      <w:bookmarkEnd w:id="89"/>
+      <w:bookmarkStart w:id="93" w:name="user-content-432--stimulusresponse-seque"/>
+      <w:bookmarkEnd w:id="93"/>
     </w:p>
     <w:p>
       <w:pPr>
@@ -6296,7 +7552,27 @@
           <w:sz w:val="22"/>
           <w:szCs w:val="22"/>
         </w:rPr>
-        <w:t>The application will notify the user to drink an 8 ounce cup of water at even intervals throughout the day until they've met their goal.</w:t>
+        <w:t xml:space="preserve">The application will notify the user to drink an </w:t>
+      </w:r>
+      <w:proofErr w:type="gramStart"/>
+      <w:r>
+        <w:rPr>
+          <w:rFonts w:ascii="Calibri" w:hAnsi="Calibri"/>
+          <w:color w:val="333333"/>
+          <w:sz w:val="22"/>
+          <w:szCs w:val="22"/>
+        </w:rPr>
+        <w:t>8 ounce</w:t>
+      </w:r>
+      <w:proofErr w:type="gramEnd"/>
+      <w:r>
+        <w:rPr>
+          <w:rFonts w:ascii="Calibri" w:hAnsi="Calibri"/>
+          <w:color w:val="333333"/>
+          <w:sz w:val="22"/>
+          <w:szCs w:val="22"/>
+        </w:rPr>
+        <w:t xml:space="preserve"> cup of water at even intervals throughout the day until they've met their goal.</w:t>
       </w:r>
     </w:p>
     <w:p>
@@ -6326,8 +7602,8 @@
           <w:szCs w:val="22"/>
         </w:rPr>
       </w:pPr>
-      <w:bookmarkStart w:id="90" w:name="user-content-433--functional-requirement"/>
-      <w:bookmarkEnd w:id="90"/>
+      <w:bookmarkStart w:id="94" w:name="user-content-433--functional-requirement"/>
+      <w:bookmarkEnd w:id="94"/>
       <w:r>
         <w:rPr>
           <w:rFonts w:ascii="Calibri" w:hAnsi="Calibri"/>
@@ -6455,8 +7731,9 @@
           <w:szCs w:val="30"/>
         </w:rPr>
       </w:pPr>
-      <w:bookmarkStart w:id="91" w:name="_Toc274743740"/>
-      <w:bookmarkEnd w:id="79"/>
+      <w:bookmarkStart w:id="95" w:name="_Toc274743740"/>
+      <w:bookmarkStart w:id="96" w:name="_Toc274757154"/>
+      <w:bookmarkEnd w:id="80"/>
       <w:r>
         <w:rPr>
           <w:rFonts w:ascii="Calibri" w:hAnsi="Calibri"/>
@@ -6464,9 +7741,19 @@
           <w:sz w:val="30"/>
           <w:szCs w:val="30"/>
         </w:rPr>
+        <w:t xml:space="preserve">4.4 </w:t>
+      </w:r>
+      <w:r>
+        <w:rPr>
+          <w:rFonts w:ascii="Calibri" w:hAnsi="Calibri"/>
+          <w:color w:val="333333"/>
+          <w:sz w:val="30"/>
+          <w:szCs w:val="30"/>
+        </w:rPr>
         <w:t>User Registration/Login/Log Out</w:t>
       </w:r>
-      <w:bookmarkEnd w:id="91"/>
+      <w:bookmarkEnd w:id="95"/>
+      <w:bookmarkEnd w:id="96"/>
     </w:p>
     <w:p>
       <w:pPr>
@@ -6516,8 +7803,8 @@
           <w:szCs w:val="22"/>
         </w:rPr>
       </w:pPr>
-      <w:bookmarkStart w:id="92" w:name="user-content-441--description-and-priori"/>
-      <w:bookmarkEnd w:id="92"/>
+      <w:bookmarkStart w:id="97" w:name="user-content-441--description-and-priori"/>
+      <w:bookmarkEnd w:id="97"/>
       <w:r>
         <w:rPr>
           <w:rFonts w:ascii="Calibri" w:hAnsi="Calibri"/>
@@ -6583,8 +7870,8 @@
           <w:noEndnote/>
         </w:sectPr>
       </w:pPr>
-      <w:bookmarkStart w:id="93" w:name="user-content-442--stimulusresponse-seque"/>
-      <w:bookmarkEnd w:id="93"/>
+      <w:bookmarkStart w:id="98" w:name="user-content-442--stimulusresponse-seque"/>
+      <w:bookmarkEnd w:id="98"/>
     </w:p>
     <w:p>
       <w:pPr>
@@ -6675,8 +7962,8 @@
           <w:szCs w:val="22"/>
         </w:rPr>
       </w:pPr>
-      <w:bookmarkStart w:id="94" w:name="user-content-registration"/>
-      <w:bookmarkEnd w:id="94"/>
+      <w:bookmarkStart w:id="99" w:name="user-content-registration"/>
+      <w:bookmarkEnd w:id="99"/>
       <w:r>
         <w:rPr>
           <w:rFonts w:ascii="Calibri" w:hAnsi="Calibri"/>
@@ -6834,8 +8121,8 @@
           <w:szCs w:val="22"/>
         </w:rPr>
       </w:pPr>
-      <w:bookmarkStart w:id="95" w:name="user-content-4431--functional-requiremen"/>
-      <w:bookmarkEnd w:id="95"/>
+      <w:bookmarkStart w:id="100" w:name="user-content-4431--functional-requiremen"/>
+      <w:bookmarkEnd w:id="100"/>
       <w:r>
         <w:rPr>
           <w:rFonts w:ascii="Calibri" w:hAnsi="Calibri"/>
@@ -6946,8 +8233,8 @@
           <w:szCs w:val="22"/>
         </w:rPr>
       </w:pPr>
-      <w:bookmarkStart w:id="96" w:name="user-content-log-in"/>
-      <w:bookmarkEnd w:id="96"/>
+      <w:bookmarkStart w:id="101" w:name="user-content-log-in"/>
+      <w:bookmarkEnd w:id="101"/>
       <w:r>
         <w:rPr>
           <w:rFonts w:ascii="Calibri" w:hAnsi="Calibri"/>
@@ -7076,7 +8363,27 @@
           <w:sz w:val="22"/>
           <w:szCs w:val="22"/>
         </w:rPr>
-        <w:t>The device token will be saved to be used in future requests.</w:t>
+        <w:t xml:space="preserve">The device token </w:t>
+      </w:r>
+      <w:proofErr w:type="gramStart"/>
+      <w:r>
+        <w:rPr>
+          <w:rFonts w:ascii="Calibri" w:hAnsi="Calibri"/>
+          <w:color w:val="333333"/>
+          <w:sz w:val="22"/>
+          <w:szCs w:val="22"/>
+        </w:rPr>
+        <w:t>will be saved to be used</w:t>
+      </w:r>
+      <w:proofErr w:type="gramEnd"/>
+      <w:r>
+        <w:rPr>
+          <w:rFonts w:ascii="Calibri" w:hAnsi="Calibri"/>
+          <w:color w:val="333333"/>
+          <w:sz w:val="22"/>
+          <w:szCs w:val="22"/>
+        </w:rPr>
+        <w:t xml:space="preserve"> in future requests.</w:t>
       </w:r>
     </w:p>
     <w:p>
@@ -7119,8 +8426,8 @@
           <w:szCs w:val="22"/>
         </w:rPr>
       </w:pPr>
-      <w:bookmarkStart w:id="97" w:name="user-content-4432--functional-requiremen"/>
-      <w:bookmarkEnd w:id="97"/>
+      <w:bookmarkStart w:id="102" w:name="user-content-4432--functional-requiremen"/>
+      <w:bookmarkEnd w:id="102"/>
     </w:p>
     <w:p>
       <w:pPr>
@@ -7211,8 +8518,8 @@
           <w:szCs w:val="22"/>
         </w:rPr>
       </w:pPr>
-      <w:bookmarkStart w:id="98" w:name="user-content-log-out"/>
-      <w:bookmarkEnd w:id="98"/>
+      <w:bookmarkStart w:id="103" w:name="user-content-log-out"/>
+      <w:bookmarkEnd w:id="103"/>
       <w:r>
         <w:rPr>
           <w:rFonts w:ascii="Calibri" w:hAnsi="Calibri"/>
@@ -7271,8 +8578,8 @@
         </w:rPr>
         <w:t>The user will press a log out button and the device token will be deleted and the user will be logged out of the mobile application</w:t>
       </w:r>
-      <w:bookmarkStart w:id="99" w:name="user-content-4433--functional-requiremen"/>
-      <w:bookmarkEnd w:id="99"/>
+      <w:bookmarkStart w:id="104" w:name="user-content-4433--functional-requiremen"/>
+      <w:bookmarkEnd w:id="104"/>
     </w:p>
     <w:p>
       <w:pPr>
@@ -7349,19 +8656,314 @@
     </w:p>
     <w:p>
       <w:pPr>
+        <w:pStyle w:val="Heading3"/>
+        <w:numPr>
+          <w:ilvl w:val="0"/>
+          <w:numId w:val="0"/>
+        </w:numPr>
+        <w:spacing w:before="0" w:after="0" w:line="360" w:lineRule="auto"/>
+        <w:rPr>
+          <w:rFonts w:ascii="Calibri" w:eastAsia="Times New Roman" w:hAnsi="Calibri" w:cs="Times New Roman"/>
+          <w:color w:val="333333"/>
+          <w:sz w:val="30"/>
+          <w:szCs w:val="30"/>
+        </w:rPr>
+      </w:pPr>
+      <w:bookmarkStart w:id="105" w:name="_Toc274757155"/>
+      <w:r>
+        <w:rPr>
+          <w:rFonts w:ascii="Calibri" w:eastAsia="Times New Roman" w:hAnsi="Calibri" w:cs="Times New Roman"/>
+          <w:color w:val="333333"/>
+          <w:sz w:val="30"/>
+          <w:szCs w:val="30"/>
+        </w:rPr>
+        <w:t xml:space="preserve">4.5 </w:t>
+      </w:r>
+      <w:r>
+        <w:rPr>
+          <w:rFonts w:ascii="Calibri" w:eastAsia="Times New Roman" w:hAnsi="Calibri" w:cs="Times New Roman"/>
+          <w:color w:val="333333"/>
+          <w:sz w:val="30"/>
+          <w:szCs w:val="30"/>
+        </w:rPr>
+        <w:t>Synchronization</w:t>
+      </w:r>
+      <w:bookmarkEnd w:id="105"/>
+    </w:p>
+    <w:p>
+      <w:pPr>
+        <w:pStyle w:val="NormalWeb"/>
+        <w:spacing w:before="0" w:beforeAutospacing="0" w:after="240" w:afterAutospacing="0" w:line="427" w:lineRule="atLeast"/>
+        <w:rPr>
+          <w:rFonts w:ascii="Calibri" w:hAnsi="Calibri" w:cs="Times New Roman"/>
+          <w:color w:val="333333"/>
+          <w:sz w:val="23"/>
+          <w:szCs w:val="23"/>
+        </w:rPr>
+      </w:pPr>
+      <w:r>
+        <w:rPr>
+          <w:rFonts w:ascii="Calibri" w:hAnsi="Calibri"/>
+          <w:color w:val="333333"/>
+          <w:sz w:val="23"/>
+          <w:szCs w:val="23"/>
+        </w:rPr>
+        <w:t>Users will sync their data with the system's server in order to be up-to-date between devices.</w:t>
+      </w:r>
+    </w:p>
+    <w:p>
+      <w:pPr>
+        <w:pStyle w:val="Heading4"/>
+        <w:numPr>
+          <w:ilvl w:val="0"/>
+          <w:numId w:val="0"/>
+        </w:numPr>
+        <w:spacing w:before="0" w:after="0" w:line="360" w:lineRule="auto"/>
+        <w:rPr>
+          <w:rFonts w:ascii="Calibri" w:eastAsia="Times New Roman" w:hAnsi="Calibri" w:cs="Times New Roman"/>
+          <w:i w:val="0"/>
+          <w:color w:val="333333"/>
+          <w:szCs w:val="22"/>
+        </w:rPr>
+      </w:pPr>
+      <w:bookmarkStart w:id="106" w:name="user-content-451--description-and-priori"/>
+      <w:bookmarkEnd w:id="106"/>
+      <w:r>
+        <w:rPr>
+          <w:rFonts w:ascii="Calibri" w:eastAsia="Times New Roman" w:hAnsi="Calibri" w:cs="Times New Roman"/>
+          <w:i w:val="0"/>
+          <w:color w:val="333333"/>
+          <w:szCs w:val="22"/>
+        </w:rPr>
+        <w:t>4.5.1 Description and Priority</w:t>
+      </w:r>
+    </w:p>
+    <w:p>
+      <w:pPr>
+        <w:pStyle w:val="NormalWeb"/>
+        <w:spacing w:before="0" w:beforeAutospacing="0" w:after="0" w:afterAutospacing="0" w:line="427" w:lineRule="atLeast"/>
+        <w:rPr>
+          <w:rFonts w:ascii="Calibri" w:hAnsi="Calibri" w:cs="Times New Roman"/>
+          <w:color w:val="333333"/>
+          <w:sz w:val="22"/>
+          <w:szCs w:val="22"/>
+        </w:rPr>
+      </w:pPr>
+      <w:r>
+        <w:rPr>
+          <w:rFonts w:ascii="Calibri" w:hAnsi="Calibri"/>
+          <w:color w:val="333333"/>
+          <w:sz w:val="22"/>
+          <w:szCs w:val="22"/>
+        </w:rPr>
+        <w:t>Users will be able to pull down on the history screen, which will synchronize their drink history with the history recorded for the user on the server. This feature is of low importance.</w:t>
+      </w:r>
+    </w:p>
+    <w:p>
+      <w:pPr>
+        <w:pStyle w:val="Heading4"/>
+        <w:numPr>
+          <w:ilvl w:val="0"/>
+          <w:numId w:val="0"/>
+        </w:numPr>
+        <w:spacing w:after="240"/>
+        <w:rPr>
+          <w:rFonts w:ascii="Calibri" w:eastAsia="Times New Roman" w:hAnsi="Calibri" w:cs="Times New Roman"/>
+          <w:i w:val="0"/>
+          <w:color w:val="333333"/>
+          <w:szCs w:val="22"/>
+        </w:rPr>
+      </w:pPr>
+      <w:bookmarkStart w:id="107" w:name="user-content-452--stimulusresponse-seque"/>
+      <w:bookmarkEnd w:id="107"/>
+    </w:p>
+    <w:p>
+      <w:pPr>
+        <w:pStyle w:val="Heading4"/>
+        <w:numPr>
+          <w:ilvl w:val="0"/>
+          <w:numId w:val="0"/>
+        </w:numPr>
+        <w:spacing w:after="240"/>
+        <w:rPr>
+          <w:rFonts w:ascii="Calibri" w:eastAsia="Times New Roman" w:hAnsi="Calibri" w:cs="Times New Roman"/>
+          <w:i w:val="0"/>
+          <w:color w:val="333333"/>
+          <w:szCs w:val="22"/>
+        </w:rPr>
+      </w:pPr>
+      <w:r>
+        <w:rPr>
+          <w:rFonts w:ascii="Calibri" w:eastAsia="Times New Roman" w:hAnsi="Calibri" w:cs="Times New Roman"/>
+          <w:i w:val="0"/>
+          <w:color w:val="333333"/>
+          <w:szCs w:val="22"/>
+        </w:rPr>
+        <w:t>4.5.2 Stimulus/Response Sequences</w:t>
+      </w:r>
+    </w:p>
+    <w:p>
+      <w:pPr>
+        <w:numPr>
+          <w:ilvl w:val="0"/>
+          <w:numId w:val="24"/>
+        </w:numPr>
+        <w:spacing w:before="100" w:beforeAutospacing="1" w:after="100" w:afterAutospacing="1" w:line="427" w:lineRule="atLeast"/>
+        <w:rPr>
+          <w:rFonts w:ascii="Calibri" w:eastAsia="Times New Roman" w:hAnsi="Calibri" w:cs="Times New Roman"/>
+          <w:color w:val="333333"/>
+          <w:sz w:val="22"/>
+          <w:szCs w:val="22"/>
+        </w:rPr>
+      </w:pPr>
+      <w:r>
+        <w:rPr>
+          <w:rFonts w:ascii="Calibri" w:eastAsia="Times New Roman" w:hAnsi="Calibri" w:cs="Times New Roman"/>
+          <w:color w:val="333333"/>
+          <w:sz w:val="22"/>
+          <w:szCs w:val="22"/>
+        </w:rPr>
+        <w:t>User will view their drink history.</w:t>
+      </w:r>
+    </w:p>
+    <w:p>
+      <w:pPr>
+        <w:numPr>
+          <w:ilvl w:val="0"/>
+          <w:numId w:val="24"/>
+        </w:numPr>
+        <w:spacing w:before="100" w:beforeAutospacing="1" w:after="100" w:afterAutospacing="1" w:line="427" w:lineRule="atLeast"/>
+        <w:rPr>
+          <w:rFonts w:ascii="Calibri" w:eastAsia="Times New Roman" w:hAnsi="Calibri" w:cs="Times New Roman"/>
+          <w:color w:val="333333"/>
+          <w:sz w:val="22"/>
+          <w:szCs w:val="22"/>
+        </w:rPr>
+      </w:pPr>
+      <w:r>
+        <w:rPr>
+          <w:rFonts w:ascii="Calibri" w:eastAsia="Times New Roman" w:hAnsi="Calibri" w:cs="Times New Roman"/>
+          <w:color w:val="333333"/>
+          <w:sz w:val="22"/>
+          <w:szCs w:val="22"/>
+        </w:rPr>
+        <w:t>User will pull down on the screen in order to trigger the synchronization feature.</w:t>
+      </w:r>
+    </w:p>
+    <w:p>
+      <w:pPr>
+        <w:numPr>
+          <w:ilvl w:val="0"/>
+          <w:numId w:val="24"/>
+        </w:numPr>
+        <w:spacing w:before="100" w:beforeAutospacing="1" w:after="100" w:afterAutospacing="1" w:line="427" w:lineRule="atLeast"/>
+        <w:rPr>
+          <w:rFonts w:ascii="Calibri" w:eastAsia="Times New Roman" w:hAnsi="Calibri" w:cs="Times New Roman"/>
+          <w:color w:val="333333"/>
+          <w:sz w:val="22"/>
+          <w:szCs w:val="22"/>
+        </w:rPr>
+      </w:pPr>
+      <w:r>
+        <w:rPr>
+          <w:rFonts w:ascii="Calibri" w:eastAsia="Times New Roman" w:hAnsi="Calibri" w:cs="Times New Roman"/>
+          <w:color w:val="333333"/>
+          <w:sz w:val="22"/>
+          <w:szCs w:val="22"/>
+        </w:rPr>
+        <w:t>The system will post the drinks in the history to the server, and the server will respond with the current history between devices for that user.</w:t>
+      </w:r>
+    </w:p>
+    <w:p>
+      <w:pPr>
+        <w:pStyle w:val="Heading4"/>
+        <w:numPr>
+          <w:ilvl w:val="0"/>
+          <w:numId w:val="0"/>
+        </w:numPr>
+        <w:spacing w:after="240"/>
+        <w:rPr>
+          <w:rFonts w:ascii="Calibri" w:eastAsia="Times New Roman" w:hAnsi="Calibri" w:cs="Times New Roman"/>
+          <w:i w:val="0"/>
+          <w:color w:val="333333"/>
+          <w:szCs w:val="22"/>
+        </w:rPr>
+      </w:pPr>
+      <w:bookmarkStart w:id="108" w:name="user-content-453--functional-requirement"/>
+      <w:bookmarkEnd w:id="108"/>
+      <w:r>
+        <w:rPr>
+          <w:rFonts w:ascii="Calibri" w:eastAsia="Times New Roman" w:hAnsi="Calibri" w:cs="Times New Roman"/>
+          <w:i w:val="0"/>
+          <w:color w:val="333333"/>
+          <w:szCs w:val="22"/>
+        </w:rPr>
+        <w:t>4.5.3 Functional Requirements</w:t>
+      </w:r>
+    </w:p>
+    <w:p>
+      <w:pPr>
+        <w:numPr>
+          <w:ilvl w:val="0"/>
+          <w:numId w:val="25"/>
+        </w:numPr>
+        <w:spacing w:before="100" w:beforeAutospacing="1" w:after="100" w:afterAutospacing="1" w:line="427" w:lineRule="atLeast"/>
+        <w:rPr>
+          <w:rFonts w:ascii="Calibri" w:eastAsia="Times New Roman" w:hAnsi="Calibri" w:cs="Times New Roman"/>
+          <w:color w:val="333333"/>
+          <w:sz w:val="22"/>
+          <w:szCs w:val="22"/>
+        </w:rPr>
+      </w:pPr>
+      <w:r>
+        <w:rPr>
+          <w:rFonts w:ascii="Calibri" w:eastAsia="Times New Roman" w:hAnsi="Calibri" w:cs="Times New Roman"/>
+          <w:color w:val="333333"/>
+          <w:sz w:val="22"/>
+          <w:szCs w:val="22"/>
+        </w:rPr>
+        <w:t>REQ 5.1: The system should provide the functionality to pull down on the screen from the drink history screen and trigger synchronization.</w:t>
+      </w:r>
+    </w:p>
+    <w:p>
+      <w:pPr>
+        <w:numPr>
+          <w:ilvl w:val="0"/>
+          <w:numId w:val="25"/>
+        </w:numPr>
+        <w:spacing w:before="100" w:beforeAutospacing="1" w:after="100" w:afterAutospacing="1" w:line="427" w:lineRule="atLeast"/>
+        <w:rPr>
+          <w:rFonts w:ascii="Helvetica Neue" w:eastAsia="Times New Roman" w:hAnsi="Helvetica Neue" w:cs="Times New Roman"/>
+          <w:color w:val="333333"/>
+          <w:sz w:val="23"/>
+          <w:szCs w:val="23"/>
+        </w:rPr>
+      </w:pPr>
+      <w:r>
+        <w:rPr>
+          <w:rFonts w:ascii="Calibri" w:eastAsia="Times New Roman" w:hAnsi="Calibri" w:cs="Times New Roman"/>
+          <w:color w:val="333333"/>
+          <w:sz w:val="22"/>
+          <w:szCs w:val="22"/>
+        </w:rPr>
+        <w:t>REQ 5.2: The system should send a POST request to the server containing all the drinks in the device's local database and receive from the server a list of the current drinks between devices for the user.</w:t>
+      </w:r>
+    </w:p>
+    <w:p>
+      <w:pPr>
         <w:pStyle w:val="Heading1"/>
         <w:rPr>
           <w:rFonts w:ascii="Calibri" w:hAnsi="Calibri"/>
         </w:rPr>
       </w:pPr>
-      <w:bookmarkStart w:id="100" w:name="_Toc274743741"/>
+      <w:bookmarkStart w:id="109" w:name="_Toc274757156"/>
       <w:r>
         <w:rPr>
           <w:rFonts w:ascii="Calibri" w:hAnsi="Calibri"/>
         </w:rPr>
         <w:t>Other Nonfunctional Requirements</w:t>
       </w:r>
-      <w:bookmarkEnd w:id="100"/>
+      <w:bookmarkEnd w:id="109"/>
     </w:p>
     <w:p>
       <w:pPr>
@@ -7370,449 +8972,540 @@
           <w:rFonts w:ascii="Calibri" w:hAnsi="Calibri"/>
         </w:rPr>
       </w:pPr>
-      <w:bookmarkStart w:id="101" w:name="_Toc441230995"/>
-      <w:bookmarkStart w:id="102" w:name="_Toc274743742"/>
+      <w:bookmarkStart w:id="110" w:name="_Toc441230995"/>
+      <w:bookmarkStart w:id="111" w:name="_Toc274757157"/>
       <w:r>
         <w:rPr>
           <w:rFonts w:ascii="Calibri" w:hAnsi="Calibri"/>
         </w:rPr>
         <w:t>Performance Requirements</w:t>
       </w:r>
-      <w:bookmarkEnd w:id="101"/>
-      <w:bookmarkEnd w:id="102"/>
-    </w:p>
-    <w:p>
-      <w:pPr>
-        <w:spacing w:line="360" w:lineRule="auto"/>
-        <w:rPr>
-          <w:rFonts w:ascii="Calibri" w:hAnsi="Calibri"/>
-          <w:color w:val="333333"/>
-          <w:sz w:val="22"/>
-          <w:szCs w:val="22"/>
-        </w:rPr>
-      </w:pPr>
-      <w:bookmarkStart w:id="103" w:name="_Toc439994691"/>
-      <w:bookmarkStart w:id="104" w:name="_Toc441230996"/>
-      <w:r>
-        <w:rPr>
-          <w:rFonts w:ascii="Calibri" w:hAnsi="Calibri"/>
-          <w:color w:val="333333"/>
-          <w:sz w:val="22"/>
-          <w:szCs w:val="22"/>
-        </w:rPr>
-        <w:t>Performance issues are not expected form TapWater. Simplicity is a fundamental element of the design.</w:t>
-      </w:r>
-    </w:p>
-    <w:p>
-      <w:pPr>
-        <w:spacing w:line="360" w:lineRule="auto"/>
-        <w:rPr>
-          <w:rFonts w:ascii="Calibri" w:hAnsi="Calibri"/>
-          <w:color w:val="333333"/>
-          <w:sz w:val="22"/>
-          <w:szCs w:val="22"/>
-        </w:rPr>
-      </w:pPr>
-    </w:p>
-    <w:p>
-      <w:pPr>
-        <w:spacing w:line="360" w:lineRule="auto"/>
-        <w:rPr>
-          <w:rFonts w:ascii="Calibri" w:hAnsi="Calibri"/>
-          <w:color w:val="333333"/>
-          <w:sz w:val="22"/>
-          <w:szCs w:val="22"/>
-        </w:rPr>
-      </w:pPr>
-      <w:r>
-        <w:rPr>
-          <w:rFonts w:ascii="Calibri" w:hAnsi="Calibri"/>
-          <w:color w:val="333333"/>
-          <w:sz w:val="22"/>
-          <w:szCs w:val="22"/>
-        </w:rPr>
-        <w:t>Performance will vary depending upon device and system version.</w:t>
-      </w:r>
-    </w:p>
-    <w:p>
-      <w:pPr>
-        <w:spacing w:line="360" w:lineRule="auto"/>
-        <w:rPr>
-          <w:rFonts w:ascii="Calibri" w:hAnsi="Calibri"/>
-          <w:color w:val="333333"/>
-          <w:sz w:val="22"/>
-          <w:szCs w:val="22"/>
-        </w:rPr>
-      </w:pPr>
-    </w:p>
-    <w:p>
-      <w:pPr>
-        <w:spacing w:line="360" w:lineRule="auto"/>
-        <w:rPr>
-          <w:rFonts w:ascii="Calibri" w:hAnsi="Calibri"/>
-          <w:color w:val="333333"/>
-          <w:sz w:val="22"/>
-          <w:szCs w:val="22"/>
-        </w:rPr>
-      </w:pPr>
-      <w:r>
-        <w:rPr>
-          <w:rFonts w:ascii="Calibri" w:hAnsi="Calibri"/>
-          <w:color w:val="333333"/>
-          <w:sz w:val="22"/>
-          <w:szCs w:val="22"/>
-        </w:rPr>
-        <w:t>Changing between screens and processing button presses will be handled by the built in features of the SDK for the given mobile device and should perform at device expectations.</w:t>
-      </w:r>
-    </w:p>
-    <w:p>
-      <w:pPr>
-        <w:spacing w:line="360" w:lineRule="auto"/>
-        <w:rPr>
-          <w:rFonts w:ascii="Calibri" w:hAnsi="Calibri"/>
-          <w:color w:val="333333"/>
-          <w:sz w:val="22"/>
-          <w:szCs w:val="22"/>
-        </w:rPr>
-      </w:pPr>
-      <w:r>
-        <w:rPr>
-          <w:rFonts w:ascii="Calibri" w:hAnsi="Calibri"/>
-          <w:color w:val="333333"/>
-          <w:sz w:val="22"/>
-          <w:szCs w:val="22"/>
-        </w:rPr>
-        <w:lastRenderedPageBreak/>
-        <w:t>Synchronization</w:t>
-      </w:r>
-      <w:r>
-        <w:rPr>
-          <w:rFonts w:ascii="Calibri" w:hAnsi="Calibri"/>
-          <w:color w:val="333333"/>
-          <w:sz w:val="22"/>
-          <w:szCs w:val="22"/>
-        </w:rPr>
-        <w:t xml:space="preserve"> time may vary depending on network connectivity. The data exchanged should be optimized to assure the fastest synchronization possible. A local cache of drinks will be kept by the system so that it does not have to load data from the server repeatedly.</w:t>
-      </w:r>
-    </w:p>
-    <w:p>
-      <w:pPr>
-        <w:pStyle w:val="Heading2"/>
-        <w:rPr>
-          <w:rFonts w:ascii="Calibri" w:hAnsi="Calibri"/>
-        </w:rPr>
-      </w:pPr>
-      <w:bookmarkStart w:id="105" w:name="_Toc274743743"/>
-      <w:r>
-        <w:rPr>
-          <w:rFonts w:ascii="Calibri" w:hAnsi="Calibri"/>
-        </w:rPr>
-        <w:t>Safety Requirements</w:t>
-      </w:r>
-      <w:bookmarkEnd w:id="103"/>
-      <w:bookmarkEnd w:id="104"/>
-      <w:bookmarkEnd w:id="105"/>
-    </w:p>
-    <w:p>
-      <w:pPr>
-        <w:spacing w:after="240" w:line="360" w:lineRule="auto"/>
-        <w:rPr>
-          <w:rFonts w:ascii="Calibri" w:hAnsi="Calibri"/>
-          <w:color w:val="333333"/>
-          <w:sz w:val="22"/>
-          <w:szCs w:val="22"/>
-        </w:rPr>
-      </w:pPr>
-      <w:bookmarkStart w:id="106" w:name="_Toc439994692"/>
-      <w:bookmarkStart w:id="107" w:name="_Toc441230997"/>
-      <w:r>
-        <w:rPr>
-          <w:rFonts w:ascii="Calibri" w:hAnsi="Calibri"/>
-          <w:color w:val="333333"/>
-          <w:sz w:val="22"/>
-          <w:szCs w:val="22"/>
-        </w:rPr>
-        <w:t>Use of the system should not present any harm to the user's device.</w:t>
-      </w:r>
-    </w:p>
-    <w:p>
-      <w:pPr>
-        <w:spacing w:after="240" w:line="360" w:lineRule="auto"/>
-        <w:rPr>
-          <w:rFonts w:ascii="Calibri" w:hAnsi="Calibri"/>
-          <w:color w:val="333333"/>
-          <w:sz w:val="22"/>
-          <w:szCs w:val="22"/>
-        </w:rPr>
-      </w:pPr>
-      <w:r>
-        <w:rPr>
-          <w:rFonts w:ascii="Calibri" w:hAnsi="Calibri"/>
-          <w:color w:val="333333"/>
-          <w:sz w:val="22"/>
-          <w:szCs w:val="22"/>
-        </w:rPr>
-        <w:t>TapWater should not be used while operating a motor vehicle or any other kind of dangerous machinery.</w:t>
-      </w:r>
-    </w:p>
-    <w:p>
-      <w:pPr>
-        <w:spacing w:after="240" w:line="360" w:lineRule="auto"/>
-        <w:rPr>
-          <w:rFonts w:ascii="Calibri" w:hAnsi="Calibri"/>
-          <w:color w:val="333333"/>
-          <w:sz w:val="22"/>
-          <w:szCs w:val="22"/>
-        </w:rPr>
-      </w:pPr>
-      <w:r>
-        <w:rPr>
-          <w:rFonts w:ascii="Calibri" w:hAnsi="Calibri"/>
-          <w:color w:val="333333"/>
-          <w:sz w:val="22"/>
-          <w:szCs w:val="22"/>
-        </w:rPr>
-        <w:t>Users should not use TapWater to consume more than a healthy amount of water. What is considered a "healthy" amount of water varies from person to person. If a user is uncertain they should seek the advice of a doctor.</w:t>
-      </w:r>
-    </w:p>
-    <w:p>
-      <w:pPr>
-        <w:spacing w:after="240" w:line="360" w:lineRule="auto"/>
-        <w:rPr>
-          <w:rFonts w:ascii="Calibri" w:hAnsi="Calibri"/>
-          <w:color w:val="333333"/>
-          <w:sz w:val="22"/>
-          <w:szCs w:val="22"/>
-        </w:rPr>
-      </w:pPr>
-      <w:r>
-        <w:rPr>
-          <w:rFonts w:ascii="Calibri" w:hAnsi="Calibri"/>
-          <w:color w:val="333333"/>
-          <w:sz w:val="22"/>
-          <w:szCs w:val="22"/>
-        </w:rPr>
-        <w:t>Users should not use TapWater if they have a condition in which water consumption may damage their health.</w:t>
-      </w:r>
-    </w:p>
-    <w:p>
-      <w:pPr>
-        <w:pStyle w:val="Heading2"/>
-        <w:rPr>
-          <w:rFonts w:ascii="Calibri" w:hAnsi="Calibri"/>
-        </w:rPr>
-      </w:pPr>
-      <w:bookmarkStart w:id="108" w:name="_Toc274743744"/>
-      <w:r>
-        <w:rPr>
-          <w:rFonts w:ascii="Calibri" w:hAnsi="Calibri"/>
-        </w:rPr>
-        <w:t>Security Requirements</w:t>
-      </w:r>
-      <w:bookmarkEnd w:id="106"/>
-      <w:bookmarkEnd w:id="107"/>
-      <w:bookmarkEnd w:id="108"/>
-    </w:p>
-    <w:p>
-      <w:pPr>
-        <w:spacing w:after="240" w:line="360" w:lineRule="auto"/>
-        <w:rPr>
-          <w:rFonts w:ascii="Calibri" w:hAnsi="Calibri"/>
-          <w:color w:val="333333"/>
-          <w:sz w:val="22"/>
-          <w:szCs w:val="22"/>
-        </w:rPr>
-      </w:pPr>
-      <w:bookmarkStart w:id="109" w:name="_Toc439994693"/>
-      <w:bookmarkStart w:id="110" w:name="_Toc441230998"/>
-      <w:r>
-        <w:rPr>
-          <w:rFonts w:ascii="Calibri" w:hAnsi="Calibri"/>
-          <w:color w:val="333333"/>
-          <w:sz w:val="22"/>
-          <w:szCs w:val="22"/>
-        </w:rPr>
-        <w:t xml:space="preserve">The drink data is not </w:t>
-      </w:r>
-      <w:r>
-        <w:rPr>
-          <w:rFonts w:ascii="Calibri" w:hAnsi="Calibri"/>
-          <w:color w:val="333333"/>
-          <w:sz w:val="22"/>
-          <w:szCs w:val="22"/>
-        </w:rPr>
-        <w:t>sensitive</w:t>
-      </w:r>
-      <w:r>
-        <w:rPr>
-          <w:rFonts w:ascii="Calibri" w:hAnsi="Calibri"/>
-          <w:color w:val="333333"/>
-          <w:sz w:val="22"/>
-          <w:szCs w:val="22"/>
-        </w:rPr>
-        <w:t xml:space="preserve"> information. It is still private user information and should be secured using standard database security protocols.</w:t>
-      </w:r>
-    </w:p>
-    <w:p>
-      <w:pPr>
-        <w:spacing w:after="240" w:line="360" w:lineRule="auto"/>
-        <w:rPr>
-          <w:rFonts w:ascii="Calibri" w:hAnsi="Calibri"/>
-          <w:color w:val="333333"/>
-          <w:sz w:val="22"/>
-          <w:szCs w:val="22"/>
-        </w:rPr>
-      </w:pPr>
-      <w:r>
-        <w:rPr>
-          <w:rFonts w:ascii="Calibri" w:hAnsi="Calibri"/>
-          <w:color w:val="333333"/>
-          <w:sz w:val="22"/>
-          <w:szCs w:val="22"/>
-        </w:rPr>
-        <w:t xml:space="preserve">The system communicates usernames, passwords, and device information over the network. This communication should be </w:t>
-      </w:r>
-      <w:r>
-        <w:rPr>
-          <w:rFonts w:ascii="Calibri" w:hAnsi="Calibri"/>
-          <w:color w:val="333333"/>
-          <w:sz w:val="22"/>
-          <w:szCs w:val="22"/>
-        </w:rPr>
-        <w:t>encrypted</w:t>
-      </w:r>
-      <w:r>
-        <w:rPr>
-          <w:rFonts w:ascii="Calibri" w:hAnsi="Calibri"/>
-          <w:color w:val="333333"/>
-          <w:sz w:val="22"/>
-          <w:szCs w:val="22"/>
-        </w:rPr>
-        <w:t xml:space="preserve"> with an HTTPS connection. Additionally, the database should not store plain text user passwords.</w:t>
-      </w:r>
-    </w:p>
-    <w:p>
-      <w:pPr>
-        <w:spacing w:after="240" w:line="360" w:lineRule="auto"/>
-        <w:rPr>
-          <w:rFonts w:ascii="Calibri" w:hAnsi="Calibri"/>
-          <w:color w:val="333333"/>
-          <w:sz w:val="22"/>
-          <w:szCs w:val="22"/>
-        </w:rPr>
-      </w:pPr>
-      <w:r>
-        <w:rPr>
-          <w:rFonts w:ascii="Calibri" w:hAnsi="Calibri"/>
-          <w:color w:val="333333"/>
-          <w:sz w:val="22"/>
-          <w:szCs w:val="22"/>
-        </w:rPr>
-        <w:t>Specify any requirements regarding security or privacy issues surrounding use of the product or protection of the data used or created by the product. Define any user identity authentication requirements. Refer to any external policies or regulations containing security issues that affect the product. Define any security or privacy certifications that must be satisfied.</w:t>
-      </w:r>
-    </w:p>
-    <w:p>
-      <w:pPr>
-        <w:pStyle w:val="Heading2"/>
-        <w:rPr>
-          <w:rFonts w:ascii="Calibri" w:hAnsi="Calibri"/>
-        </w:rPr>
-      </w:pPr>
-      <w:bookmarkStart w:id="111" w:name="_Toc274743745"/>
-      <w:r>
-        <w:rPr>
-          <w:rFonts w:ascii="Calibri" w:hAnsi="Calibri"/>
-        </w:rPr>
-        <w:t>Software Quality Attributes</w:t>
-      </w:r>
-      <w:bookmarkEnd w:id="109"/>
       <w:bookmarkEnd w:id="110"/>
       <w:bookmarkEnd w:id="111"/>
     </w:p>
     <w:p>
       <w:pPr>
-        <w:spacing w:after="240" w:line="360" w:lineRule="auto"/>
-        <w:rPr>
-          <w:rFonts w:ascii="Calibri" w:hAnsi="Calibri"/>
-          <w:color w:val="333333"/>
-          <w:sz w:val="22"/>
-          <w:szCs w:val="22"/>
-        </w:rPr>
-      </w:pPr>
-      <w:bookmarkStart w:id="112" w:name="_Toc439994694"/>
-      <w:bookmarkStart w:id="113" w:name="_Toc441230999"/>
-      <w:r>
-        <w:rPr>
-          <w:rFonts w:ascii="Calibri" w:hAnsi="Calibri"/>
-          <w:color w:val="333333"/>
-          <w:sz w:val="22"/>
-          <w:szCs w:val="22"/>
-        </w:rPr>
-        <w:t>The user interfaces should be appealing to the eye. The system should follow a consistent design style with a consistent color scheme.</w:t>
-      </w:r>
-    </w:p>
-    <w:p>
-      <w:pPr>
-        <w:spacing w:after="240" w:line="360" w:lineRule="auto"/>
-        <w:rPr>
-          <w:rFonts w:ascii="Calibri" w:hAnsi="Calibri"/>
-          <w:color w:val="333333"/>
-          <w:sz w:val="22"/>
-          <w:szCs w:val="22"/>
-        </w:rPr>
-      </w:pPr>
-      <w:r>
-        <w:rPr>
-          <w:rFonts w:ascii="Calibri" w:hAnsi="Calibri"/>
-          <w:color w:val="333333"/>
-          <w:sz w:val="22"/>
-          <w:szCs w:val="22"/>
-        </w:rPr>
-        <w:lastRenderedPageBreak/>
-        <w:t>The mobile applications should be available on their respective software marketplaces. The iOS app should be available on the Apple App store. The Android app should be available on the Google Play store.</w:t>
-      </w:r>
-    </w:p>
-    <w:p>
-      <w:pPr>
-        <w:spacing w:after="240" w:line="360" w:lineRule="auto"/>
-        <w:rPr>
-          <w:rFonts w:ascii="Calibri" w:hAnsi="Calibri"/>
-          <w:color w:val="333333"/>
-          <w:sz w:val="22"/>
-          <w:szCs w:val="22"/>
-        </w:rPr>
-      </w:pPr>
-      <w:r>
-        <w:rPr>
-          <w:rFonts w:ascii="Calibri" w:hAnsi="Calibri"/>
-          <w:color w:val="333333"/>
-          <w:sz w:val="22"/>
-          <w:szCs w:val="22"/>
-        </w:rPr>
-        <w:t>The data synchronized to each of a user's devices should be consistent with the data on the other devices.</w:t>
-      </w:r>
-    </w:p>
-    <w:p>
-      <w:pPr>
-        <w:pStyle w:val="Heading1"/>
-        <w:rPr>
-          <w:rFonts w:ascii="Calibri" w:hAnsi="Calibri"/>
-        </w:rPr>
-      </w:pPr>
-      <w:bookmarkStart w:id="114" w:name="_Toc439994695"/>
-      <w:bookmarkStart w:id="115" w:name="_Toc441231000"/>
-      <w:bookmarkStart w:id="116" w:name="_Toc274743746"/>
+        <w:spacing w:line="360" w:lineRule="auto"/>
+        <w:rPr>
+          <w:rFonts w:ascii="Calibri" w:hAnsi="Calibri"/>
+          <w:color w:val="333333"/>
+          <w:sz w:val="22"/>
+          <w:szCs w:val="22"/>
+        </w:rPr>
+      </w:pPr>
+      <w:bookmarkStart w:id="112" w:name="_Toc439994691"/>
+      <w:bookmarkStart w:id="113" w:name="_Toc441230996"/>
+      <w:r>
+        <w:rPr>
+          <w:rFonts w:ascii="Calibri" w:hAnsi="Calibri"/>
+          <w:color w:val="333333"/>
+          <w:sz w:val="22"/>
+          <w:szCs w:val="22"/>
+        </w:rPr>
+        <w:t xml:space="preserve">Performance issues are not expected form </w:t>
+      </w:r>
+      <w:proofErr w:type="spellStart"/>
+      <w:r>
+        <w:rPr>
+          <w:rFonts w:ascii="Calibri" w:hAnsi="Calibri"/>
+          <w:color w:val="333333"/>
+          <w:sz w:val="22"/>
+          <w:szCs w:val="22"/>
+        </w:rPr>
+        <w:t>TapWater</w:t>
+      </w:r>
+      <w:proofErr w:type="spellEnd"/>
+      <w:r>
+        <w:rPr>
+          <w:rFonts w:ascii="Calibri" w:hAnsi="Calibri"/>
+          <w:color w:val="333333"/>
+          <w:sz w:val="22"/>
+          <w:szCs w:val="22"/>
+        </w:rPr>
+        <w:t>. Simplicity is a fundamental element of the design.</w:t>
+      </w:r>
+    </w:p>
+    <w:p>
+      <w:pPr>
+        <w:spacing w:line="360" w:lineRule="auto"/>
+        <w:rPr>
+          <w:rFonts w:ascii="Calibri" w:hAnsi="Calibri"/>
+          <w:color w:val="333333"/>
+          <w:sz w:val="22"/>
+          <w:szCs w:val="22"/>
+        </w:rPr>
+      </w:pPr>
+    </w:p>
+    <w:p>
+      <w:pPr>
+        <w:spacing w:line="360" w:lineRule="auto"/>
+        <w:rPr>
+          <w:rFonts w:ascii="Calibri" w:hAnsi="Calibri"/>
+          <w:color w:val="333333"/>
+          <w:sz w:val="22"/>
+          <w:szCs w:val="22"/>
+        </w:rPr>
+      </w:pPr>
+      <w:r>
+        <w:rPr>
+          <w:rFonts w:ascii="Calibri" w:hAnsi="Calibri"/>
+          <w:color w:val="333333"/>
+          <w:sz w:val="22"/>
+          <w:szCs w:val="22"/>
+        </w:rPr>
+        <w:t>Performance will vary depending upon device and system version.</w:t>
+      </w:r>
+    </w:p>
+    <w:p>
+      <w:pPr>
+        <w:spacing w:line="360" w:lineRule="auto"/>
+        <w:rPr>
+          <w:rFonts w:ascii="Calibri" w:hAnsi="Calibri"/>
+          <w:color w:val="333333"/>
+          <w:sz w:val="22"/>
+          <w:szCs w:val="22"/>
+        </w:rPr>
+      </w:pPr>
+    </w:p>
+    <w:p>
+      <w:pPr>
+        <w:spacing w:line="360" w:lineRule="auto"/>
+        <w:rPr>
+          <w:rFonts w:ascii="Calibri" w:hAnsi="Calibri"/>
+          <w:color w:val="333333"/>
+          <w:sz w:val="22"/>
+          <w:szCs w:val="22"/>
+        </w:rPr>
+      </w:pPr>
+      <w:r>
+        <w:rPr>
+          <w:rFonts w:ascii="Calibri" w:hAnsi="Calibri"/>
+          <w:color w:val="333333"/>
+          <w:sz w:val="22"/>
+          <w:szCs w:val="22"/>
+        </w:rPr>
+        <w:t>Changing between screens and processing button presses will be handled by the built in features of the SDK for the given mobile device and should perform at device expectations.</w:t>
+      </w:r>
+    </w:p>
+    <w:p>
+      <w:pPr>
+        <w:spacing w:line="360" w:lineRule="auto"/>
+        <w:rPr>
+          <w:rFonts w:ascii="Calibri" w:hAnsi="Calibri"/>
+          <w:color w:val="333333"/>
+          <w:sz w:val="22"/>
+          <w:szCs w:val="22"/>
+        </w:rPr>
+      </w:pPr>
+      <w:r>
+        <w:rPr>
+          <w:rFonts w:ascii="Calibri" w:hAnsi="Calibri"/>
+          <w:color w:val="333333"/>
+          <w:sz w:val="22"/>
+          <w:szCs w:val="22"/>
+        </w:rPr>
+        <w:t>Synchronization</w:t>
+      </w:r>
+      <w:r>
+        <w:rPr>
+          <w:rFonts w:ascii="Calibri" w:hAnsi="Calibri"/>
+          <w:color w:val="333333"/>
+          <w:sz w:val="22"/>
+          <w:szCs w:val="22"/>
+        </w:rPr>
+        <w:t xml:space="preserve"> time may vary depending on network connectivity. The data exchanged should be optimized to assure the fastest synchronization possible. A local cache of drinks will be kept by the system so that it does not have to load data from the server repeatedly.</w:t>
+      </w:r>
+    </w:p>
+    <w:p>
+      <w:pPr>
+        <w:pStyle w:val="Heading2"/>
+        <w:rPr>
+          <w:rFonts w:ascii="Calibri" w:hAnsi="Calibri"/>
+        </w:rPr>
+      </w:pPr>
+      <w:bookmarkStart w:id="114" w:name="_Toc274757158"/>
+      <w:r>
+        <w:rPr>
+          <w:rFonts w:ascii="Calibri" w:hAnsi="Calibri"/>
+        </w:rPr>
+        <w:t>Safety Requirements</w:t>
+      </w:r>
       <w:bookmarkEnd w:id="112"/>
       <w:bookmarkEnd w:id="113"/>
-      <w:r>
-        <w:rPr>
-          <w:rFonts w:ascii="Calibri" w:hAnsi="Calibri"/>
-        </w:rPr>
-        <w:t>Other Requirements</w:t>
-      </w:r>
       <w:bookmarkEnd w:id="114"/>
+    </w:p>
+    <w:p>
+      <w:pPr>
+        <w:spacing w:after="240" w:line="360" w:lineRule="auto"/>
+        <w:rPr>
+          <w:rFonts w:ascii="Calibri" w:hAnsi="Calibri"/>
+          <w:color w:val="333333"/>
+          <w:sz w:val="22"/>
+          <w:szCs w:val="22"/>
+        </w:rPr>
+      </w:pPr>
+      <w:bookmarkStart w:id="115" w:name="_Toc439994692"/>
+      <w:bookmarkStart w:id="116" w:name="_Toc441230997"/>
+      <w:r>
+        <w:rPr>
+          <w:rFonts w:ascii="Calibri" w:hAnsi="Calibri"/>
+          <w:color w:val="333333"/>
+          <w:sz w:val="22"/>
+          <w:szCs w:val="22"/>
+        </w:rPr>
+        <w:t>Use of the system should not present any harm to the user's device.</w:t>
+      </w:r>
+    </w:p>
+    <w:p>
+      <w:pPr>
+        <w:spacing w:after="240" w:line="360" w:lineRule="auto"/>
+        <w:rPr>
+          <w:rFonts w:ascii="Calibri" w:hAnsi="Calibri"/>
+          <w:color w:val="333333"/>
+          <w:sz w:val="22"/>
+          <w:szCs w:val="22"/>
+        </w:rPr>
+      </w:pPr>
+      <w:proofErr w:type="spellStart"/>
+      <w:r>
+        <w:rPr>
+          <w:rFonts w:ascii="Calibri" w:hAnsi="Calibri"/>
+          <w:color w:val="333333"/>
+          <w:sz w:val="22"/>
+          <w:szCs w:val="22"/>
+        </w:rPr>
+        <w:lastRenderedPageBreak/>
+        <w:t>TapWater</w:t>
+      </w:r>
+      <w:proofErr w:type="spellEnd"/>
+      <w:r>
+        <w:rPr>
+          <w:rFonts w:ascii="Calibri" w:hAnsi="Calibri"/>
+          <w:color w:val="333333"/>
+          <w:sz w:val="22"/>
+          <w:szCs w:val="22"/>
+        </w:rPr>
+        <w:t xml:space="preserve"> should not be used while operating a motor vehicle or any other kind of dangerous machinery.</w:t>
+      </w:r>
+    </w:p>
+    <w:p>
+      <w:pPr>
+        <w:spacing w:after="240" w:line="360" w:lineRule="auto"/>
+        <w:rPr>
+          <w:rFonts w:ascii="Calibri" w:hAnsi="Calibri"/>
+          <w:color w:val="333333"/>
+          <w:sz w:val="22"/>
+          <w:szCs w:val="22"/>
+        </w:rPr>
+      </w:pPr>
+      <w:r>
+        <w:rPr>
+          <w:rFonts w:ascii="Calibri" w:hAnsi="Calibri"/>
+          <w:color w:val="333333"/>
+          <w:sz w:val="22"/>
+          <w:szCs w:val="22"/>
+        </w:rPr>
+        <w:t xml:space="preserve">Users should not use </w:t>
+      </w:r>
+      <w:proofErr w:type="spellStart"/>
+      <w:r>
+        <w:rPr>
+          <w:rFonts w:ascii="Calibri" w:hAnsi="Calibri"/>
+          <w:color w:val="333333"/>
+          <w:sz w:val="22"/>
+          <w:szCs w:val="22"/>
+        </w:rPr>
+        <w:t>TapWater</w:t>
+      </w:r>
+      <w:proofErr w:type="spellEnd"/>
+      <w:r>
+        <w:rPr>
+          <w:rFonts w:ascii="Calibri" w:hAnsi="Calibri"/>
+          <w:color w:val="333333"/>
+          <w:sz w:val="22"/>
+          <w:szCs w:val="22"/>
+        </w:rPr>
+        <w:t xml:space="preserve"> to consume more than a healthy amount of water. What is considered a "healthy" amount of water varies from person to person. If a user is uncertain they should seek the advice of a doctor.</w:t>
+      </w:r>
+    </w:p>
+    <w:p>
+      <w:pPr>
+        <w:spacing w:after="240" w:line="360" w:lineRule="auto"/>
+        <w:rPr>
+          <w:rFonts w:ascii="Calibri" w:hAnsi="Calibri"/>
+          <w:color w:val="333333"/>
+          <w:sz w:val="22"/>
+          <w:szCs w:val="22"/>
+        </w:rPr>
+      </w:pPr>
+      <w:r>
+        <w:rPr>
+          <w:rFonts w:ascii="Calibri" w:hAnsi="Calibri"/>
+          <w:color w:val="333333"/>
+          <w:sz w:val="22"/>
+          <w:szCs w:val="22"/>
+        </w:rPr>
+        <w:t xml:space="preserve">Users should not use </w:t>
+      </w:r>
+      <w:proofErr w:type="spellStart"/>
+      <w:r>
+        <w:rPr>
+          <w:rFonts w:ascii="Calibri" w:hAnsi="Calibri"/>
+          <w:color w:val="333333"/>
+          <w:sz w:val="22"/>
+          <w:szCs w:val="22"/>
+        </w:rPr>
+        <w:t>TapWater</w:t>
+      </w:r>
+      <w:proofErr w:type="spellEnd"/>
+      <w:r>
+        <w:rPr>
+          <w:rFonts w:ascii="Calibri" w:hAnsi="Calibri"/>
+          <w:color w:val="333333"/>
+          <w:sz w:val="22"/>
+          <w:szCs w:val="22"/>
+        </w:rPr>
+        <w:t xml:space="preserve"> if they have a condition in which water consumption may damage their health.</w:t>
+      </w:r>
+    </w:p>
+    <w:p>
+      <w:pPr>
+        <w:pStyle w:val="Heading2"/>
+        <w:rPr>
+          <w:rFonts w:ascii="Calibri" w:hAnsi="Calibri"/>
+        </w:rPr>
+      </w:pPr>
+      <w:bookmarkStart w:id="117" w:name="_Toc274757159"/>
+      <w:r>
+        <w:rPr>
+          <w:rFonts w:ascii="Calibri" w:hAnsi="Calibri"/>
+        </w:rPr>
+        <w:t>Security Requirements</w:t>
+      </w:r>
       <w:bookmarkEnd w:id="115"/>
       <w:bookmarkEnd w:id="116"/>
+      <w:bookmarkEnd w:id="117"/>
+    </w:p>
+    <w:p>
+      <w:pPr>
+        <w:spacing w:after="240" w:line="360" w:lineRule="auto"/>
+        <w:rPr>
+          <w:rFonts w:ascii="Calibri" w:hAnsi="Calibri"/>
+          <w:color w:val="333333"/>
+          <w:sz w:val="22"/>
+          <w:szCs w:val="22"/>
+        </w:rPr>
+      </w:pPr>
+      <w:bookmarkStart w:id="118" w:name="_Toc439994693"/>
+      <w:bookmarkStart w:id="119" w:name="_Toc441230998"/>
+      <w:r>
+        <w:rPr>
+          <w:rFonts w:ascii="Calibri" w:hAnsi="Calibri"/>
+          <w:color w:val="333333"/>
+          <w:sz w:val="22"/>
+          <w:szCs w:val="22"/>
+        </w:rPr>
+        <w:t xml:space="preserve">The drink data is not </w:t>
+      </w:r>
+      <w:r>
+        <w:rPr>
+          <w:rFonts w:ascii="Calibri" w:hAnsi="Calibri"/>
+          <w:color w:val="333333"/>
+          <w:sz w:val="22"/>
+          <w:szCs w:val="22"/>
+        </w:rPr>
+        <w:t>sensitive</w:t>
+      </w:r>
+      <w:r>
+        <w:rPr>
+          <w:rFonts w:ascii="Calibri" w:hAnsi="Calibri"/>
+          <w:color w:val="333333"/>
+          <w:sz w:val="22"/>
+          <w:szCs w:val="22"/>
+        </w:rPr>
+        <w:t xml:space="preserve"> information. It is still private user information and should be secured using standard database security protocols.</w:t>
+      </w:r>
+    </w:p>
+    <w:p>
+      <w:pPr>
+        <w:spacing w:after="240" w:line="360" w:lineRule="auto"/>
+        <w:rPr>
+          <w:rFonts w:ascii="Calibri" w:hAnsi="Calibri"/>
+          <w:color w:val="333333"/>
+          <w:sz w:val="22"/>
+          <w:szCs w:val="22"/>
+        </w:rPr>
+      </w:pPr>
+      <w:r>
+        <w:rPr>
+          <w:rFonts w:ascii="Calibri" w:hAnsi="Calibri"/>
+          <w:color w:val="333333"/>
+          <w:sz w:val="22"/>
+          <w:szCs w:val="22"/>
+        </w:rPr>
+        <w:t xml:space="preserve">The system communicates usernames, passwords, and device information over the network. This communication should be </w:t>
+      </w:r>
+      <w:r>
+        <w:rPr>
+          <w:rFonts w:ascii="Calibri" w:hAnsi="Calibri"/>
+          <w:color w:val="333333"/>
+          <w:sz w:val="22"/>
+          <w:szCs w:val="22"/>
+        </w:rPr>
+        <w:t>encrypted</w:t>
+      </w:r>
+      <w:r>
+        <w:rPr>
+          <w:rFonts w:ascii="Calibri" w:hAnsi="Calibri"/>
+          <w:color w:val="333333"/>
+          <w:sz w:val="22"/>
+          <w:szCs w:val="22"/>
+        </w:rPr>
+        <w:t xml:space="preserve"> with an HTTPS connection. Additionally, the database should not store plain text user passwords.</w:t>
+      </w:r>
+    </w:p>
+    <w:p>
+      <w:pPr>
+        <w:spacing w:after="240" w:line="360" w:lineRule="auto"/>
+        <w:rPr>
+          <w:rFonts w:ascii="Calibri" w:hAnsi="Calibri"/>
+          <w:color w:val="333333"/>
+          <w:sz w:val="22"/>
+          <w:szCs w:val="22"/>
+        </w:rPr>
+      </w:pPr>
+      <w:r>
+        <w:rPr>
+          <w:rFonts w:ascii="Calibri" w:hAnsi="Calibri"/>
+          <w:color w:val="333333"/>
+          <w:sz w:val="22"/>
+          <w:szCs w:val="22"/>
+        </w:rPr>
+        <w:t>Specify any requirements regarding security or privacy issues surrounding use of the product or protection of the data used or created by the product. Define any user identity authentication requirements. Refer to any external policies or regulations containing security issues that affect the product. Define any security or privacy certifications that must be satisfied.</w:t>
+      </w:r>
+    </w:p>
+    <w:p>
+      <w:pPr>
+        <w:pStyle w:val="Heading2"/>
+        <w:rPr>
+          <w:rFonts w:ascii="Calibri" w:hAnsi="Calibri"/>
+        </w:rPr>
+      </w:pPr>
+      <w:bookmarkStart w:id="120" w:name="_Toc274757160"/>
+      <w:r>
+        <w:rPr>
+          <w:rFonts w:ascii="Calibri" w:hAnsi="Calibri"/>
+        </w:rPr>
+        <w:t>Software Quality Attributes</w:t>
+      </w:r>
+      <w:bookmarkEnd w:id="118"/>
+      <w:bookmarkEnd w:id="119"/>
+      <w:bookmarkEnd w:id="120"/>
+    </w:p>
+    <w:p>
+      <w:pPr>
+        <w:spacing w:after="240" w:line="360" w:lineRule="auto"/>
+        <w:rPr>
+          <w:rFonts w:ascii="Calibri" w:hAnsi="Calibri"/>
+          <w:color w:val="333333"/>
+          <w:sz w:val="22"/>
+          <w:szCs w:val="22"/>
+        </w:rPr>
+      </w:pPr>
+      <w:bookmarkStart w:id="121" w:name="_Toc439994694"/>
+      <w:bookmarkStart w:id="122" w:name="_Toc441230999"/>
+      <w:r>
+        <w:rPr>
+          <w:rFonts w:ascii="Calibri" w:hAnsi="Calibri"/>
+          <w:color w:val="333333"/>
+          <w:sz w:val="22"/>
+          <w:szCs w:val="22"/>
+        </w:rPr>
+        <w:t>The user interfaces should be appealing to the eye. The system should follow a consistent design style with a consistent color scheme.</w:t>
+      </w:r>
+    </w:p>
+    <w:p>
+      <w:pPr>
+        <w:spacing w:after="240" w:line="360" w:lineRule="auto"/>
+        <w:rPr>
+          <w:rFonts w:ascii="Calibri" w:hAnsi="Calibri"/>
+          <w:color w:val="333333"/>
+          <w:sz w:val="22"/>
+          <w:szCs w:val="22"/>
+        </w:rPr>
+      </w:pPr>
+      <w:r>
+        <w:rPr>
+          <w:rFonts w:ascii="Calibri" w:hAnsi="Calibri"/>
+          <w:color w:val="333333"/>
+          <w:sz w:val="22"/>
+          <w:szCs w:val="22"/>
+        </w:rPr>
+        <w:t xml:space="preserve">The mobile applications should be available on their respective software marketplaces. The </w:t>
+      </w:r>
+      <w:proofErr w:type="spellStart"/>
+      <w:r>
+        <w:rPr>
+          <w:rFonts w:ascii="Calibri" w:hAnsi="Calibri"/>
+          <w:color w:val="333333"/>
+          <w:sz w:val="22"/>
+          <w:szCs w:val="22"/>
+        </w:rPr>
+        <w:t>iOS</w:t>
+      </w:r>
+      <w:proofErr w:type="spellEnd"/>
+      <w:r>
+        <w:rPr>
+          <w:rFonts w:ascii="Calibri" w:hAnsi="Calibri"/>
+          <w:color w:val="333333"/>
+          <w:sz w:val="22"/>
+          <w:szCs w:val="22"/>
+        </w:rPr>
+        <w:t xml:space="preserve"> app should be available on the Apple App store. The Android app should be available on the Google Play store.</w:t>
+      </w:r>
+    </w:p>
+    <w:p>
+      <w:pPr>
+        <w:spacing w:after="240" w:line="360" w:lineRule="auto"/>
+        <w:rPr>
+          <w:rFonts w:ascii="Calibri" w:hAnsi="Calibri"/>
+          <w:color w:val="333333"/>
+          <w:sz w:val="22"/>
+          <w:szCs w:val="22"/>
+        </w:rPr>
+      </w:pPr>
+      <w:r>
+        <w:rPr>
+          <w:rFonts w:ascii="Calibri" w:hAnsi="Calibri"/>
+          <w:color w:val="333333"/>
+          <w:sz w:val="22"/>
+          <w:szCs w:val="22"/>
+        </w:rPr>
+        <w:t>The data synchronized to each of a user's devices should be consistent with the data on the other devices.</w:t>
+      </w:r>
+    </w:p>
+    <w:p>
+      <w:pPr>
+        <w:pStyle w:val="Heading1"/>
+        <w:rPr>
+          <w:rFonts w:ascii="Calibri" w:hAnsi="Calibri"/>
+        </w:rPr>
+      </w:pPr>
+      <w:bookmarkStart w:id="123" w:name="_Toc439994695"/>
+      <w:bookmarkStart w:id="124" w:name="_Toc441231000"/>
+      <w:bookmarkStart w:id="125" w:name="_Toc274757161"/>
+      <w:bookmarkEnd w:id="121"/>
+      <w:bookmarkEnd w:id="122"/>
+      <w:r>
+        <w:rPr>
+          <w:rFonts w:ascii="Calibri" w:hAnsi="Calibri"/>
+        </w:rPr>
+        <w:lastRenderedPageBreak/>
+        <w:t>Other Requirements</w:t>
+      </w:r>
+      <w:bookmarkEnd w:id="123"/>
+      <w:bookmarkEnd w:id="124"/>
+      <w:bookmarkEnd w:id="125"/>
     </w:p>
     <w:p>
       <w:pPr>
@@ -7825,8 +9518,8 @@
           <w:shd w:val="clear" w:color="auto" w:fill="FFFFFF"/>
         </w:rPr>
       </w:pPr>
-      <w:bookmarkStart w:id="117" w:name="_Toc439994696"/>
-      <w:bookmarkStart w:id="118" w:name="_Toc441231001"/>
+      <w:bookmarkStart w:id="126" w:name="_Toc439994696"/>
+      <w:bookmarkStart w:id="127" w:name="_Toc441231001"/>
       <w:r>
         <w:rPr>
           <w:rFonts w:ascii="Calibri" w:hAnsi="Calibri"/>
@@ -7835,7 +9528,29 @@
           <w:szCs w:val="22"/>
           <w:shd w:val="clear" w:color="auto" w:fill="FFFFFF"/>
         </w:rPr>
-        <w:t xml:space="preserve">The database on the iOS and Android apps will be </w:t>
+        <w:t xml:space="preserve">The database on the </w:t>
+      </w:r>
+      <w:proofErr w:type="spellStart"/>
+      <w:r>
+        <w:rPr>
+          <w:rFonts w:ascii="Calibri" w:hAnsi="Calibri"/>
+          <w:color w:val="333333"/>
+          <w:sz w:val="22"/>
+          <w:szCs w:val="22"/>
+          <w:shd w:val="clear" w:color="auto" w:fill="FFFFFF"/>
+        </w:rPr>
+        <w:t>iOS</w:t>
+      </w:r>
+      <w:proofErr w:type="spellEnd"/>
+      <w:r>
+        <w:rPr>
+          <w:rFonts w:ascii="Calibri" w:hAnsi="Calibri"/>
+          <w:color w:val="333333"/>
+          <w:sz w:val="22"/>
+          <w:szCs w:val="22"/>
+          <w:shd w:val="clear" w:color="auto" w:fill="FFFFFF"/>
+        </w:rPr>
+        <w:t xml:space="preserve"> and Android apps will be </w:t>
       </w:r>
       <w:r>
         <w:rPr>
@@ -8014,6 +9729,8 @@
                 <w:szCs w:val="22"/>
               </w:rPr>
             </w:pPr>
+            <w:proofErr w:type="spellStart"/>
+            <w:proofErr w:type="gramStart"/>
             <w:r>
               <w:rPr>
                 <w:rFonts w:ascii="Calibri" w:hAnsi="Calibri"/>
@@ -8022,6 +9739,8 @@
               </w:rPr>
               <w:t>uuid</w:t>
             </w:r>
+            <w:proofErr w:type="spellEnd"/>
+            <w:proofErr w:type="gramEnd"/>
           </w:p>
         </w:tc>
         <w:tc>
@@ -8095,6 +9814,7 @@
                 <w:szCs w:val="22"/>
               </w:rPr>
             </w:pPr>
+            <w:proofErr w:type="gramStart"/>
             <w:r>
               <w:rPr>
                 <w:rFonts w:ascii="Calibri" w:hAnsi="Calibri"/>
@@ -8103,6 +9823,7 @@
               </w:rPr>
               <w:t>category</w:t>
             </w:r>
+            <w:proofErr w:type="gramEnd"/>
           </w:p>
         </w:tc>
         <w:tc>
@@ -8176,14 +9897,26 @@
                 <w:szCs w:val="22"/>
               </w:rPr>
             </w:pPr>
+            <w:proofErr w:type="spellStart"/>
+            <w:proofErr w:type="gramStart"/>
             <w:r>
               <w:rPr>
                 <w:rFonts w:ascii="Calibri" w:hAnsi="Calibri"/>
                 <w:sz w:val="22"/>
                 <w:szCs w:val="22"/>
               </w:rPr>
-              <w:t>drink_date</w:t>
+              <w:t>drink</w:t>
             </w:r>
+            <w:proofErr w:type="gramEnd"/>
+            <w:r>
+              <w:rPr>
+                <w:rFonts w:ascii="Calibri" w:hAnsi="Calibri"/>
+                <w:sz w:val="22"/>
+                <w:szCs w:val="22"/>
+              </w:rPr>
+              <w:t>_date</w:t>
+            </w:r>
+            <w:proofErr w:type="spellEnd"/>
           </w:p>
         </w:tc>
         <w:tc>
@@ -8253,8 +9986,8 @@
         </w:rPr>
         <w:t>The database on the Server will have the following schema:</w:t>
       </w:r>
-      <w:bookmarkStart w:id="119" w:name="user-content-users"/>
-      <w:bookmarkEnd w:id="119"/>
+      <w:bookmarkStart w:id="128" w:name="user-content-users"/>
+      <w:bookmarkEnd w:id="128"/>
     </w:p>
     <w:p>
       <w:pPr>
@@ -8418,6 +10151,7 @@
                 <w:szCs w:val="22"/>
               </w:rPr>
             </w:pPr>
+            <w:proofErr w:type="gramStart"/>
             <w:r>
               <w:rPr>
                 <w:rFonts w:ascii="Calibri" w:hAnsi="Calibri"/>
@@ -8426,6 +10160,7 @@
               </w:rPr>
               <w:t>username</w:t>
             </w:r>
+            <w:proofErr w:type="gramEnd"/>
           </w:p>
         </w:tc>
         <w:tc>
@@ -8496,14 +10231,26 @@
                 <w:szCs w:val="22"/>
               </w:rPr>
             </w:pPr>
+            <w:proofErr w:type="spellStart"/>
+            <w:proofErr w:type="gramStart"/>
             <w:r>
               <w:rPr>
                 <w:rFonts w:ascii="Calibri" w:hAnsi="Calibri"/>
                 <w:sz w:val="22"/>
                 <w:szCs w:val="22"/>
               </w:rPr>
-              <w:t>password_digest</w:t>
+              <w:t>password</w:t>
             </w:r>
+            <w:proofErr w:type="gramEnd"/>
+            <w:r>
+              <w:rPr>
+                <w:rFonts w:ascii="Calibri" w:hAnsi="Calibri"/>
+                <w:sz w:val="22"/>
+                <w:szCs w:val="22"/>
+              </w:rPr>
+              <w:t>_digest</w:t>
+            </w:r>
+            <w:proofErr w:type="spellEnd"/>
           </w:p>
         </w:tc>
         <w:tc>
@@ -8556,8 +10303,8 @@
           <w:szCs w:val="22"/>
         </w:rPr>
       </w:pPr>
-      <w:bookmarkStart w:id="120" w:name="user-content-devices"/>
-      <w:bookmarkEnd w:id="120"/>
+      <w:bookmarkStart w:id="129" w:name="user-content-devices"/>
+      <w:bookmarkEnd w:id="129"/>
     </w:p>
     <w:p>
       <w:pPr>
@@ -8624,7 +10371,6 @@
           <w:b/>
           <w:szCs w:val="22"/>
         </w:rPr>
-        <w:lastRenderedPageBreak/>
         <w:t>Devices</w:t>
       </w:r>
     </w:p>
@@ -8762,14 +10508,26 @@
                 <w:szCs w:val="22"/>
               </w:rPr>
             </w:pPr>
+            <w:proofErr w:type="spellStart"/>
+            <w:proofErr w:type="gramStart"/>
             <w:r>
               <w:rPr>
                 <w:rFonts w:ascii="Calibri" w:hAnsi="Calibri"/>
                 <w:sz w:val="22"/>
                 <w:szCs w:val="22"/>
               </w:rPr>
-              <w:t>device_token</w:t>
+              <w:t>device</w:t>
             </w:r>
+            <w:proofErr w:type="gramEnd"/>
+            <w:r>
+              <w:rPr>
+                <w:rFonts w:ascii="Calibri" w:hAnsi="Calibri"/>
+                <w:sz w:val="22"/>
+                <w:szCs w:val="22"/>
+              </w:rPr>
+              <w:t>_token</w:t>
+            </w:r>
+            <w:proofErr w:type="spellEnd"/>
           </w:p>
         </w:tc>
         <w:tc>
@@ -8840,14 +10598,26 @@
                 <w:szCs w:val="22"/>
               </w:rPr>
             </w:pPr>
+            <w:proofErr w:type="spellStart"/>
+            <w:proofErr w:type="gramStart"/>
             <w:r>
               <w:rPr>
                 <w:rFonts w:ascii="Calibri" w:hAnsi="Calibri"/>
                 <w:sz w:val="22"/>
                 <w:szCs w:val="22"/>
               </w:rPr>
-              <w:t>device_type</w:t>
+              <w:t>device</w:t>
             </w:r>
+            <w:proofErr w:type="gramEnd"/>
+            <w:r>
+              <w:rPr>
+                <w:rFonts w:ascii="Calibri" w:hAnsi="Calibri"/>
+                <w:sz w:val="22"/>
+                <w:szCs w:val="22"/>
+              </w:rPr>
+              <w:t>_type</w:t>
+            </w:r>
+            <w:proofErr w:type="spellEnd"/>
           </w:p>
         </w:tc>
         <w:tc>
@@ -8918,14 +10688,27 @@
                 <w:szCs w:val="22"/>
               </w:rPr>
             </w:pPr>
+            <w:proofErr w:type="spellStart"/>
+            <w:proofErr w:type="gramStart"/>
             <w:r>
               <w:rPr>
                 <w:rFonts w:ascii="Calibri" w:hAnsi="Calibri"/>
                 <w:sz w:val="22"/>
                 <w:szCs w:val="22"/>
               </w:rPr>
-              <w:t>user_id</w:t>
+              <w:lastRenderedPageBreak/>
+              <w:t>user</w:t>
             </w:r>
+            <w:proofErr w:type="gramEnd"/>
+            <w:r>
+              <w:rPr>
+                <w:rFonts w:ascii="Calibri" w:hAnsi="Calibri"/>
+                <w:sz w:val="22"/>
+                <w:szCs w:val="22"/>
+              </w:rPr>
+              <w:t>_id</w:t>
+            </w:r>
+            <w:proofErr w:type="spellEnd"/>
           </w:p>
         </w:tc>
         <w:tc>
@@ -8978,8 +10761,8 @@
           <w:szCs w:val="22"/>
         </w:rPr>
       </w:pPr>
-      <w:bookmarkStart w:id="121" w:name="user-content-drinks-1"/>
-      <w:bookmarkEnd w:id="121"/>
+      <w:bookmarkStart w:id="130" w:name="user-content-drinks-1"/>
+      <w:bookmarkEnd w:id="130"/>
     </w:p>
     <w:p>
       <w:pPr>
@@ -9133,6 +10916,8 @@
                 <w:szCs w:val="22"/>
               </w:rPr>
             </w:pPr>
+            <w:proofErr w:type="spellStart"/>
+            <w:proofErr w:type="gramStart"/>
             <w:r>
               <w:rPr>
                 <w:rFonts w:ascii="Calibri" w:hAnsi="Calibri"/>
@@ -9141,6 +10926,8 @@
               </w:rPr>
               <w:t>uuid</w:t>
             </w:r>
+            <w:proofErr w:type="spellEnd"/>
+            <w:proofErr w:type="gramEnd"/>
           </w:p>
         </w:tc>
         <w:tc>
@@ -9211,6 +10998,7 @@
                 <w:szCs w:val="22"/>
               </w:rPr>
             </w:pPr>
+            <w:proofErr w:type="gramStart"/>
             <w:r>
               <w:rPr>
                 <w:rFonts w:ascii="Calibri" w:hAnsi="Calibri"/>
@@ -9219,6 +11007,7 @@
               </w:rPr>
               <w:t>category</w:t>
             </w:r>
+            <w:proofErr w:type="gramEnd"/>
           </w:p>
         </w:tc>
         <w:tc>
@@ -9289,14 +11078,26 @@
                 <w:szCs w:val="22"/>
               </w:rPr>
             </w:pPr>
+            <w:proofErr w:type="spellStart"/>
+            <w:proofErr w:type="gramStart"/>
             <w:r>
               <w:rPr>
                 <w:rFonts w:ascii="Calibri" w:hAnsi="Calibri"/>
                 <w:sz w:val="22"/>
                 <w:szCs w:val="22"/>
               </w:rPr>
-              <w:t>drink_date</w:t>
+              <w:t>drink</w:t>
             </w:r>
+            <w:proofErr w:type="gramEnd"/>
+            <w:r>
+              <w:rPr>
+                <w:rFonts w:ascii="Calibri" w:hAnsi="Calibri"/>
+                <w:sz w:val="22"/>
+                <w:szCs w:val="22"/>
+              </w:rPr>
+              <w:t>_date</w:t>
+            </w:r>
+            <w:proofErr w:type="spellEnd"/>
           </w:p>
         </w:tc>
         <w:tc>
@@ -9367,14 +11168,26 @@
                 <w:szCs w:val="22"/>
               </w:rPr>
             </w:pPr>
+            <w:proofErr w:type="spellStart"/>
+            <w:proofErr w:type="gramStart"/>
             <w:r>
               <w:rPr>
                 <w:rFonts w:ascii="Calibri" w:hAnsi="Calibri"/>
                 <w:sz w:val="22"/>
                 <w:szCs w:val="22"/>
               </w:rPr>
-              <w:t>user_id</w:t>
+              <w:t>user</w:t>
             </w:r>
+            <w:proofErr w:type="gramEnd"/>
+            <w:r>
+              <w:rPr>
+                <w:rFonts w:ascii="Calibri" w:hAnsi="Calibri"/>
+                <w:sz w:val="22"/>
+                <w:szCs w:val="22"/>
+              </w:rPr>
+              <w:t>_id</w:t>
+            </w:r>
+            <w:proofErr w:type="spellEnd"/>
           </w:p>
         </w:tc>
         <w:tc>
@@ -9416,8 +11229,8 @@
           </w:p>
         </w:tc>
       </w:tr>
-      <w:bookmarkEnd w:id="117"/>
-      <w:bookmarkEnd w:id="118"/>
+      <w:bookmarkEnd w:id="126"/>
+      <w:bookmarkEnd w:id="127"/>
     </w:tbl>
     <w:p/>
     <w:sectPr>
@@ -9431,7 +11244,7 @@
 </file>
 
 <file path=word/endnotes.xml><?xml version="1.0" encoding="utf-8"?>
-<w:endnotes xmlns:wpc="http://schemas.microsoft.com/office/word/2010/wordprocessingCanvas" xmlns:mc="http://schemas.openxmlformats.org/markup-compatibility/2006" xmlns:o="urn:schemas-microsoft-com:office:office" xmlns:r="http://schemas.openxmlformats.org/officeDocument/2006/relationships" xmlns:m="http://schemas.openxmlformats.org/officeDocument/2006/math" xmlns:v="urn:schemas-microsoft-com:vml" xmlns:wp14="http://schemas.microsoft.com/office/word/2010/wordprocessingDrawing" xmlns:wp="http://schemas.openxmlformats.org/drawingml/2006/wordprocessingDrawing" xmlns:w10="urn:schemas-microsoft-com:office:word" xmlns:w="http://schemas.openxmlformats.org/wordprocessingml/2006/main" xmlns:w14="http://schemas.microsoft.com/office/word/2010/wordml" xmlns:w15="http://schemas.microsoft.com/office/word/2012/wordml" xmlns:wpg="http://schemas.microsoft.com/office/word/2010/wordprocessingGroup" xmlns:wpi="http://schemas.microsoft.com/office/word/2010/wordprocessingInk" xmlns:wne="http://schemas.microsoft.com/office/word/2006/wordml" xmlns:wps="http://schemas.microsoft.com/office/word/2010/wordprocessingShape" mc:Ignorable="w14 w15 wp14">
+<w:endnotes xmlns:wpc="http://schemas.microsoft.com/office/word/2010/wordprocessingCanvas" xmlns:mo="http://schemas.microsoft.com/office/mac/office/2008/main" xmlns:mc="http://schemas.openxmlformats.org/markup-compatibility/2006" xmlns:mv="urn:schemas-microsoft-com:mac:vml" xmlns:o="urn:schemas-microsoft-com:office:office" xmlns:r="http://schemas.openxmlformats.org/officeDocument/2006/relationships" xmlns:m="http://schemas.openxmlformats.org/officeDocument/2006/math" xmlns:v="urn:schemas-microsoft-com:vml" xmlns:wp14="http://schemas.microsoft.com/office/word/2010/wordprocessingDrawing" xmlns:wp="http://schemas.openxmlformats.org/drawingml/2006/wordprocessingDrawing" xmlns:w10="urn:schemas-microsoft-com:office:word" xmlns:w="http://schemas.openxmlformats.org/wordprocessingml/2006/main" xmlns:w14="http://schemas.microsoft.com/office/word/2010/wordml" xmlns:wpg="http://schemas.microsoft.com/office/word/2010/wordprocessingGroup" xmlns:wpi="http://schemas.microsoft.com/office/word/2010/wordprocessingInk" xmlns:wne="http://schemas.microsoft.com/office/word/2006/wordml" xmlns:wps="http://schemas.microsoft.com/office/word/2010/wordprocessingShape" mc:Ignorable="w14 wp14">
   <w:endnote w:type="separator" w:id="-1">
     <w:p>
       <w:pPr>
@@ -9456,7 +11269,7 @@
 </file>
 
 <file path=word/footer1.xml><?xml version="1.0" encoding="utf-8"?>
-<w:ftr xmlns:wpc="http://schemas.microsoft.com/office/word/2010/wordprocessingCanvas" xmlns:mc="http://schemas.openxmlformats.org/markup-compatibility/2006" xmlns:o="urn:schemas-microsoft-com:office:office" xmlns:r="http://schemas.openxmlformats.org/officeDocument/2006/relationships" xmlns:m="http://schemas.openxmlformats.org/officeDocument/2006/math" xmlns:v="urn:schemas-microsoft-com:vml" xmlns:wp14="http://schemas.microsoft.com/office/word/2010/wordprocessingDrawing" xmlns:wp="http://schemas.openxmlformats.org/drawingml/2006/wordprocessingDrawing" xmlns:w10="urn:schemas-microsoft-com:office:word" xmlns:w="http://schemas.openxmlformats.org/wordprocessingml/2006/main" xmlns:w14="http://schemas.microsoft.com/office/word/2010/wordml" xmlns:w15="http://schemas.microsoft.com/office/word/2012/wordml" xmlns:wpg="http://schemas.microsoft.com/office/word/2010/wordprocessingGroup" xmlns:wpi="http://schemas.microsoft.com/office/word/2010/wordprocessingInk" xmlns:wne="http://schemas.microsoft.com/office/word/2006/wordml" xmlns:wps="http://schemas.microsoft.com/office/word/2010/wordprocessingShape" mc:Ignorable="w14 w15 wp14">
+<w:ftr xmlns:wpc="http://schemas.microsoft.com/office/word/2010/wordprocessingCanvas" xmlns:mo="http://schemas.microsoft.com/office/mac/office/2008/main" xmlns:mc="http://schemas.openxmlformats.org/markup-compatibility/2006" xmlns:mv="urn:schemas-microsoft-com:mac:vml" xmlns:o="urn:schemas-microsoft-com:office:office" xmlns:r="http://schemas.openxmlformats.org/officeDocument/2006/relationships" xmlns:m="http://schemas.openxmlformats.org/officeDocument/2006/math" xmlns:v="urn:schemas-microsoft-com:vml" xmlns:wp14="http://schemas.microsoft.com/office/word/2010/wordprocessingDrawing" xmlns:wp="http://schemas.openxmlformats.org/drawingml/2006/wordprocessingDrawing" xmlns:w10="urn:schemas-microsoft-com:office:word" xmlns:w="http://schemas.openxmlformats.org/wordprocessingml/2006/main" xmlns:w14="http://schemas.microsoft.com/office/word/2010/wordml" xmlns:wpg="http://schemas.microsoft.com/office/word/2010/wordprocessingGroup" xmlns:wpi="http://schemas.microsoft.com/office/word/2010/wordprocessingInk" xmlns:wne="http://schemas.microsoft.com/office/word/2006/wordml" xmlns:wps="http://schemas.microsoft.com/office/word/2010/wordprocessingShape" mc:Ignorable="w14 wp14">
   <w:p>
     <w:pPr>
       <w:pStyle w:val="Footer"/>
@@ -9467,7 +11280,7 @@
 </file>
 
 <file path=word/footer2.xml><?xml version="1.0" encoding="utf-8"?>
-<w:ftr xmlns:wpc="http://schemas.microsoft.com/office/word/2010/wordprocessingCanvas" xmlns:mc="http://schemas.openxmlformats.org/markup-compatibility/2006" xmlns:o="urn:schemas-microsoft-com:office:office" xmlns:r="http://schemas.openxmlformats.org/officeDocument/2006/relationships" xmlns:m="http://schemas.openxmlformats.org/officeDocument/2006/math" xmlns:v="urn:schemas-microsoft-com:vml" xmlns:wp14="http://schemas.microsoft.com/office/word/2010/wordprocessingDrawing" xmlns:wp="http://schemas.openxmlformats.org/drawingml/2006/wordprocessingDrawing" xmlns:w10="urn:schemas-microsoft-com:office:word" xmlns:w="http://schemas.openxmlformats.org/wordprocessingml/2006/main" xmlns:w14="http://schemas.microsoft.com/office/word/2010/wordml" xmlns:w15="http://schemas.microsoft.com/office/word/2012/wordml" xmlns:wpg="http://schemas.microsoft.com/office/word/2010/wordprocessingGroup" xmlns:wpi="http://schemas.microsoft.com/office/word/2010/wordprocessingInk" xmlns:wne="http://schemas.microsoft.com/office/word/2006/wordml" xmlns:wps="http://schemas.microsoft.com/office/word/2010/wordprocessingShape" mc:Ignorable="w14 w15 wp14">
+<w:ftr xmlns:wpc="http://schemas.microsoft.com/office/word/2010/wordprocessingCanvas" xmlns:mo="http://schemas.microsoft.com/office/mac/office/2008/main" xmlns:mc="http://schemas.openxmlformats.org/markup-compatibility/2006" xmlns:mv="urn:schemas-microsoft-com:mac:vml" xmlns:o="urn:schemas-microsoft-com:office:office" xmlns:r="http://schemas.openxmlformats.org/officeDocument/2006/relationships" xmlns:m="http://schemas.openxmlformats.org/officeDocument/2006/math" xmlns:v="urn:schemas-microsoft-com:vml" xmlns:wp14="http://schemas.microsoft.com/office/word/2010/wordprocessingDrawing" xmlns:wp="http://schemas.openxmlformats.org/drawingml/2006/wordprocessingDrawing" xmlns:w10="urn:schemas-microsoft-com:office:word" xmlns:w="http://schemas.openxmlformats.org/wordprocessingml/2006/main" xmlns:w14="http://schemas.microsoft.com/office/word/2010/wordml" xmlns:wpg="http://schemas.microsoft.com/office/word/2010/wordprocessingGroup" xmlns:wpi="http://schemas.microsoft.com/office/word/2010/wordprocessingInk" xmlns:wne="http://schemas.microsoft.com/office/word/2006/wordml" xmlns:wps="http://schemas.microsoft.com/office/word/2010/wordprocessingShape" mc:Ignorable="w14 wp14">
   <w:p>
     <w:pPr>
       <w:pStyle w:val="Footer"/>
@@ -9477,7 +11290,7 @@
 </file>
 
 <file path=word/footnotes.xml><?xml version="1.0" encoding="utf-8"?>
-<w:footnotes xmlns:wpc="http://schemas.microsoft.com/office/word/2010/wordprocessingCanvas" xmlns:mc="http://schemas.openxmlformats.org/markup-compatibility/2006" xmlns:o="urn:schemas-microsoft-com:office:office" xmlns:r="http://schemas.openxmlformats.org/officeDocument/2006/relationships" xmlns:m="http://schemas.openxmlformats.org/officeDocument/2006/math" xmlns:v="urn:schemas-microsoft-com:vml" xmlns:wp14="http://schemas.microsoft.com/office/word/2010/wordprocessingDrawing" xmlns:wp="http://schemas.openxmlformats.org/drawingml/2006/wordprocessingDrawing" xmlns:w10="urn:schemas-microsoft-com:office:word" xmlns:w="http://schemas.openxmlformats.org/wordprocessingml/2006/main" xmlns:w14="http://schemas.microsoft.com/office/word/2010/wordml" xmlns:w15="http://schemas.microsoft.com/office/word/2012/wordml" xmlns:wpg="http://schemas.microsoft.com/office/word/2010/wordprocessingGroup" xmlns:wpi="http://schemas.microsoft.com/office/word/2010/wordprocessingInk" xmlns:wne="http://schemas.microsoft.com/office/word/2006/wordml" xmlns:wps="http://schemas.microsoft.com/office/word/2010/wordprocessingShape" mc:Ignorable="w14 w15 wp14">
+<w:footnotes xmlns:wpc="http://schemas.microsoft.com/office/word/2010/wordprocessingCanvas" xmlns:mo="http://schemas.microsoft.com/office/mac/office/2008/main" xmlns:mc="http://schemas.openxmlformats.org/markup-compatibility/2006" xmlns:mv="urn:schemas-microsoft-com:mac:vml" xmlns:o="urn:schemas-microsoft-com:office:office" xmlns:r="http://schemas.openxmlformats.org/officeDocument/2006/relationships" xmlns:m="http://schemas.openxmlformats.org/officeDocument/2006/math" xmlns:v="urn:schemas-microsoft-com:vml" xmlns:wp14="http://schemas.microsoft.com/office/word/2010/wordprocessingDrawing" xmlns:wp="http://schemas.openxmlformats.org/drawingml/2006/wordprocessingDrawing" xmlns:w10="urn:schemas-microsoft-com:office:word" xmlns:w="http://schemas.openxmlformats.org/wordprocessingml/2006/main" xmlns:w14="http://schemas.microsoft.com/office/word/2010/wordml" xmlns:wpg="http://schemas.microsoft.com/office/word/2010/wordprocessingGroup" xmlns:wpi="http://schemas.microsoft.com/office/word/2010/wordprocessingInk" xmlns:wne="http://schemas.microsoft.com/office/word/2006/wordml" xmlns:wps="http://schemas.microsoft.com/office/word/2010/wordprocessingShape" mc:Ignorable="w14 wp14">
   <w:footnote w:type="separator" w:id="-1">
     <w:p>
       <w:pPr>
@@ -9502,7 +11315,7 @@
 </file>
 
 <file path=word/header1.xml><?xml version="1.0" encoding="utf-8"?>
-<w:hdr xmlns:wpc="http://schemas.microsoft.com/office/word/2010/wordprocessingCanvas" xmlns:mc="http://schemas.openxmlformats.org/markup-compatibility/2006" xmlns:o="urn:schemas-microsoft-com:office:office" xmlns:r="http://schemas.openxmlformats.org/officeDocument/2006/relationships" xmlns:m="http://schemas.openxmlformats.org/officeDocument/2006/math" xmlns:v="urn:schemas-microsoft-com:vml" xmlns:wp14="http://schemas.microsoft.com/office/word/2010/wordprocessingDrawing" xmlns:wp="http://schemas.openxmlformats.org/drawingml/2006/wordprocessingDrawing" xmlns:w10="urn:schemas-microsoft-com:office:word" xmlns:w="http://schemas.openxmlformats.org/wordprocessingml/2006/main" xmlns:w14="http://schemas.microsoft.com/office/word/2010/wordml" xmlns:w15="http://schemas.microsoft.com/office/word/2012/wordml" xmlns:wpg="http://schemas.microsoft.com/office/word/2010/wordprocessingGroup" xmlns:wpi="http://schemas.microsoft.com/office/word/2010/wordprocessingInk" xmlns:wne="http://schemas.microsoft.com/office/word/2006/wordml" xmlns:wps="http://schemas.microsoft.com/office/word/2010/wordprocessingShape" mc:Ignorable="w14 w15 wp14">
+<w:hdr xmlns:wpc="http://schemas.microsoft.com/office/word/2010/wordprocessingCanvas" xmlns:mo="http://schemas.microsoft.com/office/mac/office/2008/main" xmlns:mc="http://schemas.openxmlformats.org/markup-compatibility/2006" xmlns:mv="urn:schemas-microsoft-com:mac:vml" xmlns:o="urn:schemas-microsoft-com:office:office" xmlns:r="http://schemas.openxmlformats.org/officeDocument/2006/relationships" xmlns:m="http://schemas.openxmlformats.org/officeDocument/2006/math" xmlns:v="urn:schemas-microsoft-com:vml" xmlns:wp14="http://schemas.microsoft.com/office/word/2010/wordprocessingDrawing" xmlns:wp="http://schemas.openxmlformats.org/drawingml/2006/wordprocessingDrawing" xmlns:w10="urn:schemas-microsoft-com:office:word" xmlns:w="http://schemas.openxmlformats.org/wordprocessingml/2006/main" xmlns:w14="http://schemas.microsoft.com/office/word/2010/wordml" xmlns:wpg="http://schemas.microsoft.com/office/word/2010/wordprocessingGroup" xmlns:wpi="http://schemas.microsoft.com/office/word/2010/wordprocessingInk" xmlns:wne="http://schemas.microsoft.com/office/word/2006/wordml" xmlns:wps="http://schemas.microsoft.com/office/word/2010/wordprocessingShape" mc:Ignorable="w14 wp14">
   <w:p>
     <w:pPr>
       <w:pStyle w:val="Header"/>
@@ -9517,8 +11330,13 @@
       <w:t xml:space="preserve"> </w:t>
     </w:r>
     <w:r>
-      <w:t>Requirements Specification for TapWater</w:t>
+      <w:t xml:space="preserve">Requirements Specification for </w:t>
     </w:r>
+    <w:proofErr w:type="spellStart"/>
+    <w:r>
+      <w:t>TapWater</w:t>
+    </w:r>
+    <w:proofErr w:type="spellEnd"/>
     <w:r>
       <w:tab/>
     </w:r>
@@ -9549,7 +11367,7 @@
 </file>
 
 <file path=word/header2.xml><?xml version="1.0" encoding="utf-8"?>
-<w:hdr xmlns:wpc="http://schemas.microsoft.com/office/word/2010/wordprocessingCanvas" xmlns:mc="http://schemas.openxmlformats.org/markup-compatibility/2006" xmlns:o="urn:schemas-microsoft-com:office:office" xmlns:r="http://schemas.openxmlformats.org/officeDocument/2006/relationships" xmlns:m="http://schemas.openxmlformats.org/officeDocument/2006/math" xmlns:v="urn:schemas-microsoft-com:vml" xmlns:wp14="http://schemas.microsoft.com/office/word/2010/wordprocessingDrawing" xmlns:wp="http://schemas.openxmlformats.org/drawingml/2006/wordprocessingDrawing" xmlns:w10="urn:schemas-microsoft-com:office:word" xmlns:w="http://schemas.openxmlformats.org/wordprocessingml/2006/main" xmlns:w14="http://schemas.microsoft.com/office/word/2010/wordml" xmlns:w15="http://schemas.microsoft.com/office/word/2012/wordml" xmlns:wpg="http://schemas.microsoft.com/office/word/2010/wordprocessingGroup" xmlns:wpi="http://schemas.microsoft.com/office/word/2010/wordprocessingInk" xmlns:wne="http://schemas.microsoft.com/office/word/2006/wordml" xmlns:wps="http://schemas.microsoft.com/office/word/2010/wordprocessingShape" mc:Ignorable="w14 w15 wp14">
+<w:hdr xmlns:wpc="http://schemas.microsoft.com/office/word/2010/wordprocessingCanvas" xmlns:mo="http://schemas.microsoft.com/office/mac/office/2008/main" xmlns:mc="http://schemas.openxmlformats.org/markup-compatibility/2006" xmlns:mv="urn:schemas-microsoft-com:mac:vml" xmlns:o="urn:schemas-microsoft-com:office:office" xmlns:r="http://schemas.openxmlformats.org/officeDocument/2006/relationships" xmlns:m="http://schemas.openxmlformats.org/officeDocument/2006/math" xmlns:v="urn:schemas-microsoft-com:vml" xmlns:wp14="http://schemas.microsoft.com/office/word/2010/wordprocessingDrawing" xmlns:wp="http://schemas.openxmlformats.org/drawingml/2006/wordprocessingDrawing" xmlns:w10="urn:schemas-microsoft-com:office:word" xmlns:w="http://schemas.openxmlformats.org/wordprocessingml/2006/main" xmlns:w14="http://schemas.microsoft.com/office/word/2010/wordml" xmlns:wpg="http://schemas.microsoft.com/office/word/2010/wordprocessingGroup" xmlns:wpi="http://schemas.microsoft.com/office/word/2010/wordprocessingInk" xmlns:wne="http://schemas.microsoft.com/office/word/2006/wordml" xmlns:wps="http://schemas.microsoft.com/office/word/2010/wordprocessingShape" mc:Ignorable="w14 wp14">
   <w:p>
     <w:pPr>
       <w:pStyle w:val="Header"/>
@@ -9568,8 +11386,13 @@
       <w:t xml:space="preserve"> </w:t>
     </w:r>
     <w:r>
-      <w:t>Requirements Specification for TapWater</w:t>
+      <w:t xml:space="preserve">Requirements Specification for </w:t>
     </w:r>
+    <w:proofErr w:type="spellStart"/>
+    <w:r>
+      <w:t>TapWater</w:t>
+    </w:r>
+    <w:proofErr w:type="spellEnd"/>
     <w:r>
       <w:tab/>
     </w:r>
@@ -9600,7 +11423,7 @@
 </file>
 
 <file path=word/numbering.xml><?xml version="1.0" encoding="utf-8"?>
-<w:numbering xmlns:wpc="http://schemas.microsoft.com/office/word/2010/wordprocessingCanvas" xmlns:mc="http://schemas.openxmlformats.org/markup-compatibility/2006" xmlns:o="urn:schemas-microsoft-com:office:office" xmlns:r="http://schemas.openxmlformats.org/officeDocument/2006/relationships" xmlns:m="http://schemas.openxmlformats.org/officeDocument/2006/math" xmlns:v="urn:schemas-microsoft-com:vml" xmlns:wp14="http://schemas.microsoft.com/office/word/2010/wordprocessingDrawing" xmlns:wp="http://schemas.openxmlformats.org/drawingml/2006/wordprocessingDrawing" xmlns:w10="urn:schemas-microsoft-com:office:word" xmlns:w="http://schemas.openxmlformats.org/wordprocessingml/2006/main" xmlns:w14="http://schemas.microsoft.com/office/word/2010/wordml" xmlns:w15="http://schemas.microsoft.com/office/word/2012/wordml" xmlns:wpg="http://schemas.microsoft.com/office/word/2010/wordprocessingGroup" xmlns:wpi="http://schemas.microsoft.com/office/word/2010/wordprocessingInk" xmlns:wne="http://schemas.microsoft.com/office/word/2006/wordml" xmlns:wps="http://schemas.microsoft.com/office/word/2010/wordprocessingShape" mc:Ignorable="w14 w15 wp14">
+<w:numbering xmlns:wpc="http://schemas.microsoft.com/office/word/2010/wordprocessingCanvas" xmlns:mo="http://schemas.microsoft.com/office/mac/office/2008/main" xmlns:mc="http://schemas.openxmlformats.org/markup-compatibility/2006" xmlns:mv="urn:schemas-microsoft-com:mac:vml" xmlns:o="urn:schemas-microsoft-com:office:office" xmlns:r="http://schemas.openxmlformats.org/officeDocument/2006/relationships" xmlns:m="http://schemas.openxmlformats.org/officeDocument/2006/math" xmlns:v="urn:schemas-microsoft-com:vml" xmlns:wp14="http://schemas.microsoft.com/office/word/2010/wordprocessingDrawing" xmlns:wp="http://schemas.openxmlformats.org/drawingml/2006/wordprocessingDrawing" xmlns:w10="urn:schemas-microsoft-com:office:word" xmlns:w="http://schemas.openxmlformats.org/wordprocessingml/2006/main" xmlns:w14="http://schemas.microsoft.com/office/word/2010/wordml" xmlns:wpg="http://schemas.microsoft.com/office/word/2010/wordprocessingGroup" xmlns:wpi="http://schemas.microsoft.com/office/word/2010/wordprocessingInk" xmlns:wne="http://schemas.microsoft.com/office/word/2006/wordml" xmlns:wps="http://schemas.microsoft.com/office/word/2010/wordprocessingShape" mc:Ignorable="w14 wp14">
   <w:abstractNum w:abstractNumId="0">
     <w:nsid w:val="FFFFFFFB"/>
     <w:multiLevelType w:val="multilevel"/>
@@ -11025,6 +12848,155 @@
     </w:lvl>
   </w:abstractNum>
   <w:abstractNum w:abstractNumId="11">
+    <w:nsid w:val="22777116"/>
+    <w:multiLevelType w:val="multilevel"/>
+    <w:tmpl w:val="3D42627C"/>
+    <w:lvl w:ilvl="0">
+      <w:start w:val="1"/>
+      <w:numFmt w:val="bullet"/>
+      <w:lvlText w:val=""/>
+      <w:lvlJc w:val="left"/>
+      <w:pPr>
+        <w:tabs>
+          <w:tab w:val="num" w:pos="720"/>
+        </w:tabs>
+        <w:ind w:left="720" w:hanging="360"/>
+      </w:pPr>
+      <w:rPr>
+        <w:rFonts w:ascii="Symbol" w:hAnsi="Symbol" w:hint="default"/>
+        <w:sz w:val="20"/>
+      </w:rPr>
+    </w:lvl>
+    <w:lvl w:ilvl="1" w:tentative="1">
+      <w:start w:val="1"/>
+      <w:numFmt w:val="bullet"/>
+      <w:lvlText w:val="o"/>
+      <w:lvlJc w:val="left"/>
+      <w:pPr>
+        <w:tabs>
+          <w:tab w:val="num" w:pos="1440"/>
+        </w:tabs>
+        <w:ind w:left="1440" w:hanging="360"/>
+      </w:pPr>
+      <w:rPr>
+        <w:rFonts w:ascii="Courier New" w:hAnsi="Courier New" w:hint="default"/>
+        <w:sz w:val="20"/>
+      </w:rPr>
+    </w:lvl>
+    <w:lvl w:ilvl="2" w:tentative="1">
+      <w:start w:val="1"/>
+      <w:numFmt w:val="bullet"/>
+      <w:lvlText w:val=""/>
+      <w:lvlJc w:val="left"/>
+      <w:pPr>
+        <w:tabs>
+          <w:tab w:val="num" w:pos="2160"/>
+        </w:tabs>
+        <w:ind w:left="2160" w:hanging="360"/>
+      </w:pPr>
+      <w:rPr>
+        <w:rFonts w:ascii="Wingdings" w:hAnsi="Wingdings" w:hint="default"/>
+        <w:sz w:val="20"/>
+      </w:rPr>
+    </w:lvl>
+    <w:lvl w:ilvl="3" w:tentative="1">
+      <w:start w:val="1"/>
+      <w:numFmt w:val="bullet"/>
+      <w:lvlText w:val=""/>
+      <w:lvlJc w:val="left"/>
+      <w:pPr>
+        <w:tabs>
+          <w:tab w:val="num" w:pos="2880"/>
+        </w:tabs>
+        <w:ind w:left="2880" w:hanging="360"/>
+      </w:pPr>
+      <w:rPr>
+        <w:rFonts w:ascii="Wingdings" w:hAnsi="Wingdings" w:hint="default"/>
+        <w:sz w:val="20"/>
+      </w:rPr>
+    </w:lvl>
+    <w:lvl w:ilvl="4" w:tentative="1">
+      <w:start w:val="1"/>
+      <w:numFmt w:val="bullet"/>
+      <w:lvlText w:val=""/>
+      <w:lvlJc w:val="left"/>
+      <w:pPr>
+        <w:tabs>
+          <w:tab w:val="num" w:pos="3600"/>
+        </w:tabs>
+        <w:ind w:left="3600" w:hanging="360"/>
+      </w:pPr>
+      <w:rPr>
+        <w:rFonts w:ascii="Wingdings" w:hAnsi="Wingdings" w:hint="default"/>
+        <w:sz w:val="20"/>
+      </w:rPr>
+    </w:lvl>
+    <w:lvl w:ilvl="5" w:tentative="1">
+      <w:start w:val="1"/>
+      <w:numFmt w:val="bullet"/>
+      <w:lvlText w:val=""/>
+      <w:lvlJc w:val="left"/>
+      <w:pPr>
+        <w:tabs>
+          <w:tab w:val="num" w:pos="4320"/>
+        </w:tabs>
+        <w:ind w:left="4320" w:hanging="360"/>
+      </w:pPr>
+      <w:rPr>
+        <w:rFonts w:ascii="Wingdings" w:hAnsi="Wingdings" w:hint="default"/>
+        <w:sz w:val="20"/>
+      </w:rPr>
+    </w:lvl>
+    <w:lvl w:ilvl="6" w:tentative="1">
+      <w:start w:val="1"/>
+      <w:numFmt w:val="bullet"/>
+      <w:lvlText w:val=""/>
+      <w:lvlJc w:val="left"/>
+      <w:pPr>
+        <w:tabs>
+          <w:tab w:val="num" w:pos="5040"/>
+        </w:tabs>
+        <w:ind w:left="5040" w:hanging="360"/>
+      </w:pPr>
+      <w:rPr>
+        <w:rFonts w:ascii="Wingdings" w:hAnsi="Wingdings" w:hint="default"/>
+        <w:sz w:val="20"/>
+      </w:rPr>
+    </w:lvl>
+    <w:lvl w:ilvl="7" w:tentative="1">
+      <w:start w:val="1"/>
+      <w:numFmt w:val="bullet"/>
+      <w:lvlText w:val=""/>
+      <w:lvlJc w:val="left"/>
+      <w:pPr>
+        <w:tabs>
+          <w:tab w:val="num" w:pos="5760"/>
+        </w:tabs>
+        <w:ind w:left="5760" w:hanging="360"/>
+      </w:pPr>
+      <w:rPr>
+        <w:rFonts w:ascii="Wingdings" w:hAnsi="Wingdings" w:hint="default"/>
+        <w:sz w:val="20"/>
+      </w:rPr>
+    </w:lvl>
+    <w:lvl w:ilvl="8" w:tentative="1">
+      <w:start w:val="1"/>
+      <w:numFmt w:val="bullet"/>
+      <w:lvlText w:val=""/>
+      <w:lvlJc w:val="left"/>
+      <w:pPr>
+        <w:tabs>
+          <w:tab w:val="num" w:pos="6480"/>
+        </w:tabs>
+        <w:ind w:left="6480" w:hanging="360"/>
+      </w:pPr>
+      <w:rPr>
+        <w:rFonts w:ascii="Wingdings" w:hAnsi="Wingdings" w:hint="default"/>
+        <w:sz w:val="20"/>
+      </w:rPr>
+    </w:lvl>
+  </w:abstractNum>
+  <w:abstractNum w:abstractNumId="12">
     <w:nsid w:val="29851EB4"/>
     <w:multiLevelType w:val="multilevel"/>
     <w:tmpl w:val="085AA13A"/>
@@ -11137,7 +13109,7 @@
       </w:pPr>
     </w:lvl>
   </w:abstractNum>
-  <w:abstractNum w:abstractNumId="12">
+  <w:abstractNum w:abstractNumId="13">
     <w:nsid w:val="35AF353E"/>
     <w:multiLevelType w:val="multilevel"/>
     <w:tmpl w:val="A20AD2A2"/>
@@ -11250,7 +13222,7 @@
       </w:pPr>
     </w:lvl>
   </w:abstractNum>
-  <w:abstractNum w:abstractNumId="13">
+  <w:abstractNum w:abstractNumId="14">
     <w:nsid w:val="366E4892"/>
     <w:multiLevelType w:val="multilevel"/>
     <w:tmpl w:val="BB1A4B4C"/>
@@ -11399,7 +13371,7 @@
       </w:rPr>
     </w:lvl>
   </w:abstractNum>
-  <w:abstractNum w:abstractNumId="14">
+  <w:abstractNum w:abstractNumId="15">
     <w:nsid w:val="44D60DBB"/>
     <w:multiLevelType w:val="multilevel"/>
     <w:tmpl w:val="C6C896B0"/>
@@ -11512,7 +13484,7 @@
       </w:pPr>
     </w:lvl>
   </w:abstractNum>
-  <w:abstractNum w:abstractNumId="15">
+  <w:abstractNum w:abstractNumId="16">
     <w:nsid w:val="45674E91"/>
     <w:multiLevelType w:val="multilevel"/>
     <w:tmpl w:val="BFA241BA"/>
@@ -11661,7 +13633,7 @@
       </w:rPr>
     </w:lvl>
   </w:abstractNum>
-  <w:abstractNum w:abstractNumId="16">
+  <w:abstractNum w:abstractNumId="17">
     <w:nsid w:val="466D1604"/>
     <w:multiLevelType w:val="multilevel"/>
     <w:tmpl w:val="7E12F4F0"/>
@@ -11778,7 +13750,7 @@
       </w:pPr>
     </w:lvl>
   </w:abstractNum>
-  <w:abstractNum w:abstractNumId="17">
+  <w:abstractNum w:abstractNumId="18">
     <w:nsid w:val="4AA9697B"/>
     <w:multiLevelType w:val="multilevel"/>
     <w:tmpl w:val="BAF863C4"/>
@@ -11891,7 +13863,7 @@
       </w:pPr>
     </w:lvl>
   </w:abstractNum>
-  <w:abstractNum w:abstractNumId="18">
+  <w:abstractNum w:abstractNumId="19">
     <w:nsid w:val="504E7D4C"/>
     <w:multiLevelType w:val="multilevel"/>
     <w:tmpl w:val="1EE8F9DC"/>
@@ -12040,7 +14012,7 @@
       </w:rPr>
     </w:lvl>
   </w:abstractNum>
-  <w:abstractNum w:abstractNumId="19">
+  <w:abstractNum w:abstractNumId="20">
     <w:nsid w:val="6C140480"/>
     <w:multiLevelType w:val="hybridMultilevel"/>
     <w:tmpl w:val="8FC60B26"/>
@@ -12153,7 +14125,120 @@
       </w:rPr>
     </w:lvl>
   </w:abstractNum>
-  <w:abstractNum w:abstractNumId="20">
+  <w:abstractNum w:abstractNumId="21">
+    <w:nsid w:val="737A6B46"/>
+    <w:multiLevelType w:val="multilevel"/>
+    <w:tmpl w:val="5C18740A"/>
+    <w:lvl w:ilvl="0">
+      <w:start w:val="1"/>
+      <w:numFmt w:val="decimal"/>
+      <w:lvlText w:val="%1."/>
+      <w:lvlJc w:val="left"/>
+      <w:pPr>
+        <w:tabs>
+          <w:tab w:val="num" w:pos="720"/>
+        </w:tabs>
+        <w:ind w:left="720" w:hanging="360"/>
+      </w:pPr>
+    </w:lvl>
+    <w:lvl w:ilvl="1" w:tentative="1">
+      <w:start w:val="1"/>
+      <w:numFmt w:val="decimal"/>
+      <w:lvlText w:val="%2."/>
+      <w:lvlJc w:val="left"/>
+      <w:pPr>
+        <w:tabs>
+          <w:tab w:val="num" w:pos="1440"/>
+        </w:tabs>
+        <w:ind w:left="1440" w:hanging="360"/>
+      </w:pPr>
+    </w:lvl>
+    <w:lvl w:ilvl="2" w:tentative="1">
+      <w:start w:val="1"/>
+      <w:numFmt w:val="decimal"/>
+      <w:lvlText w:val="%3."/>
+      <w:lvlJc w:val="left"/>
+      <w:pPr>
+        <w:tabs>
+          <w:tab w:val="num" w:pos="2160"/>
+        </w:tabs>
+        <w:ind w:left="2160" w:hanging="360"/>
+      </w:pPr>
+    </w:lvl>
+    <w:lvl w:ilvl="3" w:tentative="1">
+      <w:start w:val="1"/>
+      <w:numFmt w:val="decimal"/>
+      <w:lvlText w:val="%4."/>
+      <w:lvlJc w:val="left"/>
+      <w:pPr>
+        <w:tabs>
+          <w:tab w:val="num" w:pos="2880"/>
+        </w:tabs>
+        <w:ind w:left="2880" w:hanging="360"/>
+      </w:pPr>
+    </w:lvl>
+    <w:lvl w:ilvl="4" w:tentative="1">
+      <w:start w:val="1"/>
+      <w:numFmt w:val="decimal"/>
+      <w:lvlText w:val="%5."/>
+      <w:lvlJc w:val="left"/>
+      <w:pPr>
+        <w:tabs>
+          <w:tab w:val="num" w:pos="3600"/>
+        </w:tabs>
+        <w:ind w:left="3600" w:hanging="360"/>
+      </w:pPr>
+    </w:lvl>
+    <w:lvl w:ilvl="5" w:tentative="1">
+      <w:start w:val="1"/>
+      <w:numFmt w:val="decimal"/>
+      <w:lvlText w:val="%6."/>
+      <w:lvlJc w:val="left"/>
+      <w:pPr>
+        <w:tabs>
+          <w:tab w:val="num" w:pos="4320"/>
+        </w:tabs>
+        <w:ind w:left="4320" w:hanging="360"/>
+      </w:pPr>
+    </w:lvl>
+    <w:lvl w:ilvl="6" w:tentative="1">
+      <w:start w:val="1"/>
+      <w:numFmt w:val="decimal"/>
+      <w:lvlText w:val="%7."/>
+      <w:lvlJc w:val="left"/>
+      <w:pPr>
+        <w:tabs>
+          <w:tab w:val="num" w:pos="5040"/>
+        </w:tabs>
+        <w:ind w:left="5040" w:hanging="360"/>
+      </w:pPr>
+    </w:lvl>
+    <w:lvl w:ilvl="7" w:tentative="1">
+      <w:start w:val="1"/>
+      <w:numFmt w:val="decimal"/>
+      <w:lvlText w:val="%8."/>
+      <w:lvlJc w:val="left"/>
+      <w:pPr>
+        <w:tabs>
+          <w:tab w:val="num" w:pos="5760"/>
+        </w:tabs>
+        <w:ind w:left="5760" w:hanging="360"/>
+      </w:pPr>
+    </w:lvl>
+    <w:lvl w:ilvl="8" w:tentative="1">
+      <w:start w:val="1"/>
+      <w:numFmt w:val="decimal"/>
+      <w:lvlText w:val="%9."/>
+      <w:lvlJc w:val="left"/>
+      <w:pPr>
+        <w:tabs>
+          <w:tab w:val="num" w:pos="6480"/>
+        </w:tabs>
+        <w:ind w:left="6480" w:hanging="360"/>
+      </w:pPr>
+    </w:lvl>
+  </w:abstractNum>
+  <w:abstractNum w:abstractNumId="22">
     <w:nsid w:val="79C833B5"/>
     <w:multiLevelType w:val="multilevel"/>
     <w:tmpl w:val="CC56AFBA"/>
@@ -12302,7 +14387,7 @@
       </w:rPr>
     </w:lvl>
   </w:abstractNum>
-  <w:abstractNum w:abstractNumId="21">
+  <w:abstractNum w:abstractNumId="23">
     <w:nsid w:val="7B331892"/>
     <w:multiLevelType w:val="multilevel"/>
     <w:tmpl w:val="8820C562"/>
@@ -12451,7 +14536,7 @@
       </w:rPr>
     </w:lvl>
   </w:abstractNum>
-  <w:abstractNum w:abstractNumId="22">
+  <w:abstractNum w:abstractNumId="24">
     <w:nsid w:val="7C6A406E"/>
     <w:multiLevelType w:val="hybridMultilevel"/>
     <w:tmpl w:val="E58A8330"/>
@@ -12568,25 +14653,25 @@
     <w:abstractNumId w:val="0"/>
   </w:num>
   <w:num w:numId="2">
-    <w:abstractNumId w:val="16"/>
+    <w:abstractNumId w:val="17"/>
   </w:num>
   <w:num w:numId="3">
     <w:abstractNumId w:val="1"/>
   </w:num>
   <w:num w:numId="4">
-    <w:abstractNumId w:val="13"/>
+    <w:abstractNumId w:val="14"/>
   </w:num>
   <w:num w:numId="5">
     <w:abstractNumId w:val="8"/>
   </w:num>
   <w:num w:numId="6">
-    <w:abstractNumId w:val="21"/>
+    <w:abstractNumId w:val="23"/>
   </w:num>
   <w:num w:numId="7">
-    <w:abstractNumId w:val="14"/>
+    <w:abstractNumId w:val="15"/>
   </w:num>
   <w:num w:numId="8">
-    <w:abstractNumId w:val="15"/>
+    <w:abstractNumId w:val="16"/>
   </w:num>
   <w:num w:numId="9">
     <w:abstractNumId w:val="2"/>
@@ -12595,22 +14680,22 @@
     <w:abstractNumId w:val="7"/>
   </w:num>
   <w:num w:numId="11">
-    <w:abstractNumId w:val="17"/>
+    <w:abstractNumId w:val="18"/>
   </w:num>
   <w:num w:numId="12">
-    <w:abstractNumId w:val="20"/>
+    <w:abstractNumId w:val="22"/>
   </w:num>
   <w:num w:numId="13">
-    <w:abstractNumId w:val="12"/>
+    <w:abstractNumId w:val="13"/>
   </w:num>
   <w:num w:numId="14">
     <w:abstractNumId w:val="6"/>
   </w:num>
   <w:num w:numId="15">
-    <w:abstractNumId w:val="11"/>
+    <w:abstractNumId w:val="12"/>
   </w:num>
   <w:num w:numId="16">
-    <w:abstractNumId w:val="18"/>
+    <w:abstractNumId w:val="19"/>
   </w:num>
   <w:num w:numId="17">
     <w:abstractNumId w:val="3"/>
@@ -12628,16 +14713,22 @@
     <w:abstractNumId w:val="4"/>
   </w:num>
   <w:num w:numId="22">
-    <w:abstractNumId w:val="22"/>
+    <w:abstractNumId w:val="24"/>
   </w:num>
   <w:num w:numId="23">
-    <w:abstractNumId w:val="19"/>
+    <w:abstractNumId w:val="20"/>
+  </w:num>
+  <w:num w:numId="24">
+    <w:abstractNumId w:val="21"/>
+  </w:num>
+  <w:num w:numId="25">
+    <w:abstractNumId w:val="11"/>
   </w:num>
 </w:numbering>
 </file>
 
 <file path=word/styles.xml><?xml version="1.0" encoding="utf-8"?>
-<w:styles xmlns:mc="http://schemas.openxmlformats.org/markup-compatibility/2006" xmlns:r="http://schemas.openxmlformats.org/officeDocument/2006/relationships" xmlns:w="http://schemas.openxmlformats.org/wordprocessingml/2006/main" xmlns:w14="http://schemas.microsoft.com/office/word/2010/wordml" xmlns:w15="http://schemas.microsoft.com/office/word/2012/wordml" mc:Ignorable="w14 w15">
+<w:styles xmlns:mc="http://schemas.openxmlformats.org/markup-compatibility/2006" xmlns:r="http://schemas.openxmlformats.org/officeDocument/2006/relationships" xmlns:w="http://schemas.openxmlformats.org/wordprocessingml/2006/main" xmlns:w14="http://schemas.microsoft.com/office/word/2010/wordml" mc:Ignorable="w14">
   <w:docDefaults>
     <w:rPrDefault>
       <w:rPr>
@@ -12649,369 +14740,155 @@
     </w:rPrDefault>
     <w:pPrDefault/>
   </w:docDefaults>
-  <w:latentStyles w:defLockedState="0" w:defUIPriority="99" w:defSemiHidden="0" w:defUnhideWhenUsed="0" w:defQFormat="0" w:count="371">
-    <w:lsdException w:name="Normal" w:uiPriority="0" w:qFormat="1"/>
-    <w:lsdException w:name="heading 1" w:uiPriority="0" w:qFormat="1"/>
-    <w:lsdException w:name="heading 2" w:semiHidden="1" w:uiPriority="0" w:unhideWhenUsed="1" w:qFormat="1"/>
-    <w:lsdException w:name="heading 3" w:semiHidden="1" w:uiPriority="0" w:unhideWhenUsed="1" w:qFormat="1"/>
-    <w:lsdException w:name="heading 4" w:semiHidden="1" w:uiPriority="9" w:unhideWhenUsed="1" w:qFormat="1"/>
-    <w:lsdException w:name="heading 5" w:semiHidden="1" w:uiPriority="0" w:unhideWhenUsed="1" w:qFormat="1"/>
-    <w:lsdException w:name="heading 6" w:semiHidden="1" w:uiPriority="0" w:unhideWhenUsed="1" w:qFormat="1"/>
-    <w:lsdException w:name="heading 7" w:semiHidden="1" w:uiPriority="0" w:unhideWhenUsed="1" w:qFormat="1"/>
-    <w:lsdException w:name="heading 8" w:semiHidden="1" w:uiPriority="0" w:unhideWhenUsed="1" w:qFormat="1"/>
-    <w:lsdException w:name="heading 9" w:semiHidden="1" w:uiPriority="0" w:unhideWhenUsed="1" w:qFormat="1"/>
-    <w:lsdException w:name="index 1" w:semiHidden="1" w:unhideWhenUsed="1"/>
-    <w:lsdException w:name="index 2" w:semiHidden="1" w:unhideWhenUsed="1"/>
-    <w:lsdException w:name="index 3" w:semiHidden="1" w:unhideWhenUsed="1"/>
-    <w:lsdException w:name="index 4" w:semiHidden="1" w:unhideWhenUsed="1"/>
-    <w:lsdException w:name="index 5" w:semiHidden="1" w:unhideWhenUsed="1"/>
-    <w:lsdException w:name="index 6" w:semiHidden="1" w:unhideWhenUsed="1"/>
-    <w:lsdException w:name="index 7" w:semiHidden="1" w:unhideWhenUsed="1"/>
-    <w:lsdException w:name="index 8" w:semiHidden="1" w:unhideWhenUsed="1"/>
-    <w:lsdException w:name="index 9" w:semiHidden="1" w:unhideWhenUsed="1"/>
-    <w:lsdException w:name="toc 1" w:semiHidden="1" w:uiPriority="39" w:unhideWhenUsed="1"/>
-    <w:lsdException w:name="toc 2" w:semiHidden="1" w:uiPriority="39" w:unhideWhenUsed="1"/>
-    <w:lsdException w:name="toc 3" w:semiHidden="1" w:uiPriority="39" w:unhideWhenUsed="1"/>
-    <w:lsdException w:name="toc 4" w:semiHidden="1" w:uiPriority="39" w:unhideWhenUsed="1"/>
-    <w:lsdException w:name="toc 5" w:semiHidden="1" w:uiPriority="39" w:unhideWhenUsed="1"/>
-    <w:lsdException w:name="toc 6" w:semiHidden="1" w:uiPriority="39" w:unhideWhenUsed="1"/>
-    <w:lsdException w:name="toc 7" w:semiHidden="1" w:uiPriority="39" w:unhideWhenUsed="1"/>
-    <w:lsdException w:name="toc 8" w:semiHidden="1" w:uiPriority="39" w:unhideWhenUsed="1"/>
-    <w:lsdException w:name="toc 9" w:semiHidden="1" w:uiPriority="39" w:unhideWhenUsed="1"/>
-    <w:lsdException w:name="Normal Indent" w:semiHidden="1" w:unhideWhenUsed="1"/>
-    <w:lsdException w:name="footnote text" w:semiHidden="1" w:unhideWhenUsed="1"/>
-    <w:lsdException w:name="annotation text" w:semiHidden="1" w:unhideWhenUsed="1"/>
-    <w:lsdException w:name="header" w:semiHidden="1" w:uiPriority="0" w:unhideWhenUsed="1"/>
-    <w:lsdException w:name="footer" w:semiHidden="1" w:uiPriority="0" w:unhideWhenUsed="1"/>
-    <w:lsdException w:name="index heading" w:semiHidden="1" w:unhideWhenUsed="1"/>
-    <w:lsdException w:name="caption" w:semiHidden="1" w:uiPriority="35" w:unhideWhenUsed="1" w:qFormat="1"/>
-    <w:lsdException w:name="table of figures" w:semiHidden="1" w:unhideWhenUsed="1"/>
-    <w:lsdException w:name="envelope address" w:semiHidden="1" w:unhideWhenUsed="1"/>
-    <w:lsdException w:name="envelope return" w:semiHidden="1" w:unhideWhenUsed="1"/>
-    <w:lsdException w:name="footnote reference" w:semiHidden="1" w:unhideWhenUsed="1"/>
-    <w:lsdException w:name="annotation reference" w:semiHidden="1" w:unhideWhenUsed="1"/>
-    <w:lsdException w:name="line number" w:semiHidden="1" w:unhideWhenUsed="1"/>
-    <w:lsdException w:name="page number" w:semiHidden="1" w:unhideWhenUsed="1"/>
-    <w:lsdException w:name="endnote reference" w:semiHidden="1" w:unhideWhenUsed="1"/>
-    <w:lsdException w:name="endnote text" w:semiHidden="1" w:unhideWhenUsed="1"/>
-    <w:lsdException w:name="table of authorities" w:semiHidden="1" w:unhideWhenUsed="1"/>
-    <w:lsdException w:name="macro" w:semiHidden="1" w:unhideWhenUsed="1"/>
-    <w:lsdException w:name="toa heading" w:semiHidden="1" w:unhideWhenUsed="1"/>
-    <w:lsdException w:name="List" w:semiHidden="1" w:unhideWhenUsed="1"/>
-    <w:lsdException w:name="List Bullet" w:semiHidden="1" w:unhideWhenUsed="1"/>
-    <w:lsdException w:name="List Number" w:semiHidden="1" w:unhideWhenUsed="1"/>
-    <w:lsdException w:name="List 2" w:semiHidden="1" w:unhideWhenUsed="1"/>
-    <w:lsdException w:name="List 3" w:semiHidden="1" w:unhideWhenUsed="1"/>
-    <w:lsdException w:name="List 4" w:semiHidden="1" w:unhideWhenUsed="1"/>
-    <w:lsdException w:name="List 5" w:semiHidden="1" w:unhideWhenUsed="1"/>
-    <w:lsdException w:name="List Bullet 2" w:semiHidden="1" w:unhideWhenUsed="1"/>
-    <w:lsdException w:name="List Bullet 3" w:semiHidden="1" w:unhideWhenUsed="1"/>
-    <w:lsdException w:name="List Bullet 4" w:semiHidden="1" w:unhideWhenUsed="1"/>
-    <w:lsdException w:name="List Bullet 5" w:semiHidden="1" w:unhideWhenUsed="1"/>
-    <w:lsdException w:name="List Number 2" w:semiHidden="1" w:unhideWhenUsed="1"/>
-    <w:lsdException w:name="List Number 3" w:semiHidden="1" w:unhideWhenUsed="1"/>
-    <w:lsdException w:name="List Number 4" w:semiHidden="1" w:unhideWhenUsed="1"/>
-    <w:lsdException w:name="List Number 5" w:semiHidden="1" w:unhideWhenUsed="1"/>
-    <w:lsdException w:name="Title" w:uiPriority="0" w:qFormat="1"/>
-    <w:lsdException w:name="Closing" w:semiHidden="1" w:unhideWhenUsed="1"/>
-    <w:lsdException w:name="Signature" w:semiHidden="1" w:unhideWhenUsed="1"/>
-    <w:lsdException w:name="Default Paragraph Font" w:semiHidden="1" w:uiPriority="1" w:unhideWhenUsed="1"/>
-    <w:lsdException w:name="Body Text" w:semiHidden="1" w:unhideWhenUsed="1"/>
-    <w:lsdException w:name="Body Text Indent" w:semiHidden="1" w:unhideWhenUsed="1"/>
-    <w:lsdException w:name="List Continue" w:semiHidden="1" w:unhideWhenUsed="1"/>
-    <w:lsdException w:name="List Continue 2" w:semiHidden="1" w:unhideWhenUsed="1"/>
-    <w:lsdException w:name="List Continue 3" w:semiHidden="1" w:unhideWhenUsed="1"/>
-    <w:lsdException w:name="List Continue 4" w:semiHidden="1" w:unhideWhenUsed="1"/>
-    <w:lsdException w:name="List Continue 5" w:semiHidden="1" w:unhideWhenUsed="1"/>
-    <w:lsdException w:name="Message Header" w:semiHidden="1" w:unhideWhenUsed="1"/>
-    <w:lsdException w:name="Subtitle" w:uiPriority="11" w:qFormat="1"/>
-    <w:lsdException w:name="Salutation" w:semiHidden="1" w:unhideWhenUsed="1"/>
-    <w:lsdException w:name="Date" w:semiHidden="1" w:unhideWhenUsed="1"/>
-    <w:lsdException w:name="Body Text First Indent" w:semiHidden="1" w:unhideWhenUsed="1"/>
-    <w:lsdException w:name="Body Text First Indent 2" w:semiHidden="1" w:unhideWhenUsed="1"/>
-    <w:lsdException w:name="Note Heading" w:semiHidden="1" w:unhideWhenUsed="1"/>
-    <w:lsdException w:name="Body Text 2" w:semiHidden="1" w:unhideWhenUsed="1"/>
-    <w:lsdException w:name="Body Text 3" w:semiHidden="1" w:unhideWhenUsed="1"/>
-    <w:lsdException w:name="Body Text Indent 2" w:semiHidden="1" w:unhideWhenUsed="1"/>
-    <w:lsdException w:name="Body Text Indent 3" w:semiHidden="1" w:unhideWhenUsed="1"/>
-    <w:lsdException w:name="Block Text" w:semiHidden="1" w:unhideWhenUsed="1"/>
-    <w:lsdException w:name="Hyperlink" w:semiHidden="1" w:unhideWhenUsed="1"/>
-    <w:lsdException w:name="FollowedHyperlink" w:semiHidden="1" w:unhideWhenUsed="1"/>
-    <w:lsdException w:name="Strong" w:uiPriority="22" w:qFormat="1"/>
-    <w:lsdException w:name="Emphasis" w:uiPriority="20" w:qFormat="1"/>
-    <w:lsdException w:name="Document Map" w:semiHidden="1" w:unhideWhenUsed="1"/>
-    <w:lsdException w:name="Plain Text" w:semiHidden="1" w:unhideWhenUsed="1"/>
-    <w:lsdException w:name="E-mail Signature" w:semiHidden="1" w:unhideWhenUsed="1"/>
-    <w:lsdException w:name="HTML Top of Form" w:semiHidden="1" w:unhideWhenUsed="1"/>
-    <w:lsdException w:name="HTML Bottom of Form" w:semiHidden="1" w:unhideWhenUsed="1"/>
-    <w:lsdException w:name="Normal (Web)" w:semiHidden="1" w:unhideWhenUsed="1"/>
-    <w:lsdException w:name="HTML Acronym" w:semiHidden="1" w:unhideWhenUsed="1"/>
-    <w:lsdException w:name="HTML Address" w:semiHidden="1" w:unhideWhenUsed="1"/>
-    <w:lsdException w:name="HTML Cite" w:semiHidden="1" w:unhideWhenUsed="1"/>
-    <w:lsdException w:name="HTML Code" w:semiHidden="1" w:unhideWhenUsed="1"/>
-    <w:lsdException w:name="HTML Definition" w:semiHidden="1" w:unhideWhenUsed="1"/>
-    <w:lsdException w:name="HTML Keyboard" w:semiHidden="1" w:unhideWhenUsed="1"/>
-    <w:lsdException w:name="HTML Preformatted" w:semiHidden="1" w:unhideWhenUsed="1"/>
-    <w:lsdException w:name="HTML Sample" w:semiHidden="1" w:unhideWhenUsed="1"/>
-    <w:lsdException w:name="HTML Typewriter" w:semiHidden="1" w:unhideWhenUsed="1"/>
-    <w:lsdException w:name="HTML Variable" w:semiHidden="1" w:unhideWhenUsed="1"/>
-    <w:lsdException w:name="Normal Table" w:semiHidden="1" w:unhideWhenUsed="1"/>
-    <w:lsdException w:name="annotation subject" w:semiHidden="1" w:unhideWhenUsed="1"/>
-    <w:lsdException w:name="No List" w:semiHidden="1" w:unhideWhenUsed="1"/>
-    <w:lsdException w:name="Outline List 1" w:semiHidden="1" w:unhideWhenUsed="1"/>
-    <w:lsdException w:name="Outline List 2" w:semiHidden="1" w:unhideWhenUsed="1"/>
-    <w:lsdException w:name="Outline List 3" w:semiHidden="1" w:unhideWhenUsed="1"/>
-    <w:lsdException w:name="Table Simple 1" w:semiHidden="1" w:unhideWhenUsed="1"/>
-    <w:lsdException w:name="Table Simple 2" w:semiHidden="1" w:unhideWhenUsed="1"/>
-    <w:lsdException w:name="Table Simple 3" w:semiHidden="1" w:unhideWhenUsed="1"/>
-    <w:lsdException w:name="Table Classic 1" w:semiHidden="1" w:unhideWhenUsed="1"/>
-    <w:lsdException w:name="Table Classic 2" w:semiHidden="1" w:unhideWhenUsed="1"/>
-    <w:lsdException w:name="Table Classic 3" w:semiHidden="1" w:unhideWhenUsed="1"/>
-    <w:lsdException w:name="Table Classic 4" w:semiHidden="1" w:unhideWhenUsed="1"/>
-    <w:lsdException w:name="Table Colorful 1" w:semiHidden="1" w:unhideWhenUsed="1"/>
-    <w:lsdException w:name="Table Colorful 2" w:semiHidden="1" w:unhideWhenUsed="1"/>
-    <w:lsdException w:name="Table Colorful 3" w:semiHidden="1" w:unhideWhenUsed="1"/>
-    <w:lsdException w:name="Table Columns 1" w:semiHidden="1" w:unhideWhenUsed="1"/>
-    <w:lsdException w:name="Table Columns 2" w:semiHidden="1" w:unhideWhenUsed="1"/>
-    <w:lsdException w:name="Table Columns 3" w:semiHidden="1" w:unhideWhenUsed="1"/>
-    <w:lsdException w:name="Table Columns 4" w:semiHidden="1" w:unhideWhenUsed="1"/>
-    <w:lsdException w:name="Table Columns 5" w:semiHidden="1" w:unhideWhenUsed="1"/>
-    <w:lsdException w:name="Table Grid 1" w:semiHidden="1" w:unhideWhenUsed="1"/>
-    <w:lsdException w:name="Table Grid 2" w:semiHidden="1" w:unhideWhenUsed="1"/>
-    <w:lsdException w:name="Table Grid 3" w:semiHidden="1" w:unhideWhenUsed="1"/>
-    <w:lsdException w:name="Table Grid 4" w:semiHidden="1" w:unhideWhenUsed="1"/>
-    <w:lsdException w:name="Table Grid 5" w:semiHidden="1" w:unhideWhenUsed="1"/>
-    <w:lsdException w:name="Table Grid 6" w:semiHidden="1" w:unhideWhenUsed="1"/>
-    <w:lsdException w:name="Table Grid 7" w:semiHidden="1" w:unhideWhenUsed="1"/>
-    <w:lsdException w:name="Table Grid 8" w:semiHidden="1" w:unhideWhenUsed="1"/>
-    <w:lsdException w:name="Table List 1" w:semiHidden="1" w:unhideWhenUsed="1"/>
-    <w:lsdException w:name="Table List 2" w:semiHidden="1" w:unhideWhenUsed="1"/>
-    <w:lsdException w:name="Table List 3" w:semiHidden="1" w:unhideWhenUsed="1"/>
-    <w:lsdException w:name="Table List 4" w:semiHidden="1" w:unhideWhenUsed="1"/>
-    <w:lsdException w:name="Table List 5" w:semiHidden="1" w:unhideWhenUsed="1"/>
-    <w:lsdException w:name="Table List 6" w:semiHidden="1" w:unhideWhenUsed="1"/>
-    <w:lsdException w:name="Table List 7" w:semiHidden="1" w:unhideWhenUsed="1"/>
-    <w:lsdException w:name="Table List 8" w:semiHidden="1" w:unhideWhenUsed="1"/>
-    <w:lsdException w:name="Table 3D effects 1" w:semiHidden="1" w:unhideWhenUsed="1"/>
-    <w:lsdException w:name="Table 3D effects 2" w:semiHidden="1" w:unhideWhenUsed="1"/>
-    <w:lsdException w:name="Table 3D effects 3" w:semiHidden="1" w:unhideWhenUsed="1"/>
-    <w:lsdException w:name="Table Contemporary" w:semiHidden="1" w:unhideWhenUsed="1"/>
-    <w:lsdException w:name="Table Elegant" w:semiHidden="1" w:unhideWhenUsed="1"/>
-    <w:lsdException w:name="Table Professional" w:semiHidden="1" w:unhideWhenUsed="1"/>
-    <w:lsdException w:name="Table Subtle 1" w:semiHidden="1" w:unhideWhenUsed="1"/>
-    <w:lsdException w:name="Table Subtle 2" w:semiHidden="1" w:unhideWhenUsed="1"/>
-    <w:lsdException w:name="Table Web 1" w:semiHidden="1" w:unhideWhenUsed="1"/>
-    <w:lsdException w:name="Table Web 2" w:semiHidden="1" w:unhideWhenUsed="1"/>
-    <w:lsdException w:name="Table Web 3" w:semiHidden="1" w:unhideWhenUsed="1"/>
-    <w:lsdException w:name="Balloon Text" w:semiHidden="1" w:unhideWhenUsed="1"/>
-    <w:lsdException w:name="Table Grid" w:uiPriority="59"/>
-    <w:lsdException w:name="Table Theme" w:semiHidden="1" w:unhideWhenUsed="1"/>
-    <w:lsdException w:name="Placeholder Text" w:semiHidden="1"/>
-    <w:lsdException w:name="No Spacing" w:uiPriority="1" w:qFormat="1"/>
-    <w:lsdException w:name="Light Shading" w:uiPriority="60"/>
-    <w:lsdException w:name="Light List" w:uiPriority="61"/>
-    <w:lsdException w:name="Light Grid" w:uiPriority="62"/>
-    <w:lsdException w:name="Medium Shading 1" w:uiPriority="63"/>
-    <w:lsdException w:name="Medium Shading 2" w:uiPriority="64"/>
-    <w:lsdException w:name="Medium List 1" w:uiPriority="65"/>
-    <w:lsdException w:name="Medium List 2" w:uiPriority="66"/>
-    <w:lsdException w:name="Medium Grid 1" w:uiPriority="67"/>
-    <w:lsdException w:name="Medium Grid 2" w:uiPriority="68"/>
-    <w:lsdException w:name="Medium Grid 3" w:uiPriority="69"/>
-    <w:lsdException w:name="Dark List" w:uiPriority="70"/>
-    <w:lsdException w:name="Colorful Shading" w:uiPriority="71"/>
-    <w:lsdException w:name="Colorful List" w:uiPriority="72"/>
-    <w:lsdException w:name="Colorful Grid" w:uiPriority="73"/>
-    <w:lsdException w:name="Light Shading Accent 1" w:uiPriority="60"/>
-    <w:lsdException w:name="Light List Accent 1" w:uiPriority="61"/>
-    <w:lsdException w:name="Light Grid Accent 1" w:uiPriority="62"/>
-    <w:lsdException w:name="Medium Shading 1 Accent 1" w:uiPriority="63"/>
-    <w:lsdException w:name="Medium Shading 2 Accent 1" w:uiPriority="64"/>
-    <w:lsdException w:name="Medium List 1 Accent 1" w:uiPriority="65"/>
-    <w:lsdException w:name="Revision" w:semiHidden="1"/>
-    <w:lsdException w:name="List Paragraph" w:uiPriority="34" w:qFormat="1"/>
-    <w:lsdException w:name="Quote" w:uiPriority="29" w:qFormat="1"/>
-    <w:lsdException w:name="Intense Quote" w:uiPriority="30" w:qFormat="1"/>
-    <w:lsdException w:name="Medium List 2 Accent 1" w:uiPriority="66"/>
-    <w:lsdException w:name="Medium Grid 1 Accent 1" w:uiPriority="67"/>
-    <w:lsdException w:name="Medium Grid 2 Accent 1" w:uiPriority="68"/>
-    <w:lsdException w:name="Medium Grid 3 Accent 1" w:uiPriority="69"/>
-    <w:lsdException w:name="Dark List Accent 1" w:uiPriority="70"/>
-    <w:lsdException w:name="Colorful Shading Accent 1" w:uiPriority="71"/>
-    <w:lsdException w:name="Colorful List Accent 1" w:uiPriority="72"/>
-    <w:lsdException w:name="Colorful Grid Accent 1" w:uiPriority="73"/>
-    <w:lsdException w:name="Light Shading Accent 2" w:uiPriority="60"/>
-    <w:lsdException w:name="Light List Accent 2" w:uiPriority="61"/>
-    <w:lsdException w:name="Light Grid Accent 2" w:uiPriority="62"/>
-    <w:lsdException w:name="Medium Shading 1 Accent 2" w:uiPriority="63"/>
-    <w:lsdException w:name="Medium Shading 2 Accent 2" w:uiPriority="64"/>
-    <w:lsdException w:name="Medium List 1 Accent 2" w:uiPriority="65"/>
-    <w:lsdException w:name="Medium List 2 Accent 2" w:uiPriority="66"/>
-    <w:lsdException w:name="Medium Grid 1 Accent 2" w:uiPriority="67"/>
-    <w:lsdException w:name="Medium Grid 2 Accent 2" w:uiPriority="68"/>
-    <w:lsdException w:name="Medium Grid 3 Accent 2" w:uiPriority="69"/>
-    <w:lsdException w:name="Dark List Accent 2" w:uiPriority="70"/>
-    <w:lsdException w:name="Colorful Shading Accent 2" w:uiPriority="71"/>
-    <w:lsdException w:name="Colorful List Accent 2" w:uiPriority="72"/>
-    <w:lsdException w:name="Colorful Grid Accent 2" w:uiPriority="73"/>
-    <w:lsdException w:name="Light Shading Accent 3" w:uiPriority="60"/>
-    <w:lsdException w:name="Light List Accent 3" w:uiPriority="61"/>
-    <w:lsdException w:name="Light Grid Accent 3" w:uiPriority="62"/>
-    <w:lsdException w:name="Medium Shading 1 Accent 3" w:uiPriority="63"/>
-    <w:lsdException w:name="Medium Shading 2 Accent 3" w:uiPriority="64"/>
-    <w:lsdException w:name="Medium List 1 Accent 3" w:uiPriority="65"/>
-    <w:lsdException w:name="Medium List 2 Accent 3" w:uiPriority="66"/>
-    <w:lsdException w:name="Medium Grid 1 Accent 3" w:uiPriority="67"/>
-    <w:lsdException w:name="Medium Grid 2 Accent 3" w:uiPriority="68"/>
-    <w:lsdException w:name="Medium Grid 3 Accent 3" w:uiPriority="69"/>
-    <w:lsdException w:name="Dark List Accent 3" w:uiPriority="70"/>
-    <w:lsdException w:name="Colorful Shading Accent 3" w:uiPriority="71"/>
-    <w:lsdException w:name="Colorful List Accent 3" w:uiPriority="72"/>
-    <w:lsdException w:name="Colorful Grid Accent 3" w:uiPriority="73"/>
-    <w:lsdException w:name="Light Shading Accent 4" w:uiPriority="60"/>
-    <w:lsdException w:name="Light List Accent 4" w:uiPriority="61"/>
-    <w:lsdException w:name="Light Grid Accent 4" w:uiPriority="62"/>
-    <w:lsdException w:name="Medium Shading 1 Accent 4" w:uiPriority="63"/>
-    <w:lsdException w:name="Medium Shading 2 Accent 4" w:uiPriority="64"/>
-    <w:lsdException w:name="Medium List 1 Accent 4" w:uiPriority="65"/>
-    <w:lsdException w:name="Medium List 2 Accent 4" w:uiPriority="66"/>
-    <w:lsdException w:name="Medium Grid 1 Accent 4" w:uiPriority="67"/>
-    <w:lsdException w:name="Medium Grid 2 Accent 4" w:uiPriority="68"/>
-    <w:lsdException w:name="Medium Grid 3 Accent 4" w:uiPriority="69"/>
-    <w:lsdException w:name="Dark List Accent 4" w:uiPriority="70"/>
-    <w:lsdException w:name="Colorful Shading Accent 4" w:uiPriority="71"/>
-    <w:lsdException w:name="Colorful List Accent 4" w:uiPriority="72"/>
-    <w:lsdException w:name="Colorful Grid Accent 4" w:uiPriority="73"/>
-    <w:lsdException w:name="Light Shading Accent 5" w:uiPriority="60"/>
-    <w:lsdException w:name="Light List Accent 5" w:uiPriority="61"/>
-    <w:lsdException w:name="Light Grid Accent 5" w:uiPriority="62"/>
-    <w:lsdException w:name="Medium Shading 1 Accent 5" w:uiPriority="63"/>
-    <w:lsdException w:name="Medium Shading 2 Accent 5" w:uiPriority="64"/>
-    <w:lsdException w:name="Medium List 1 Accent 5" w:uiPriority="65"/>
-    <w:lsdException w:name="Medium List 2 Accent 5" w:uiPriority="66"/>
-    <w:lsdException w:name="Medium Grid 1 Accent 5" w:uiPriority="67"/>
-    <w:lsdException w:name="Medium Grid 2 Accent 5" w:uiPriority="68"/>
-    <w:lsdException w:name="Medium Grid 3 Accent 5" w:uiPriority="69"/>
-    <w:lsdException w:name="Dark List Accent 5" w:uiPriority="70"/>
-    <w:lsdException w:name="Colorful Shading Accent 5" w:uiPriority="71"/>
-    <w:lsdException w:name="Colorful List Accent 5" w:uiPriority="72"/>
-    <w:lsdException w:name="Colorful Grid Accent 5" w:uiPriority="73"/>
-    <w:lsdException w:name="Light Shading Accent 6" w:uiPriority="60"/>
-    <w:lsdException w:name="Light List Accent 6" w:uiPriority="61"/>
-    <w:lsdException w:name="Light Grid Accent 6" w:uiPriority="62"/>
-    <w:lsdException w:name="Medium Shading 1 Accent 6" w:uiPriority="63"/>
-    <w:lsdException w:name="Medium Shading 2 Accent 6" w:uiPriority="64"/>
-    <w:lsdException w:name="Medium List 1 Accent 6" w:uiPriority="65"/>
-    <w:lsdException w:name="Medium List 2 Accent 6" w:uiPriority="66"/>
-    <w:lsdException w:name="Medium Grid 1 Accent 6" w:uiPriority="67"/>
-    <w:lsdException w:name="Medium Grid 2 Accent 6" w:uiPriority="68"/>
-    <w:lsdException w:name="Medium Grid 3 Accent 6" w:uiPriority="69"/>
-    <w:lsdException w:name="Dark List Accent 6" w:uiPriority="70"/>
-    <w:lsdException w:name="Colorful Shading Accent 6" w:uiPriority="71"/>
-    <w:lsdException w:name="Colorful List Accent 6" w:uiPriority="72"/>
-    <w:lsdException w:name="Colorful Grid Accent 6" w:uiPriority="73"/>
-    <w:lsdException w:name="Subtle Emphasis" w:uiPriority="19" w:qFormat="1"/>
-    <w:lsdException w:name="Intense Emphasis" w:uiPriority="21" w:qFormat="1"/>
-    <w:lsdException w:name="Subtle Reference" w:uiPriority="31" w:qFormat="1"/>
-    <w:lsdException w:name="Intense Reference" w:uiPriority="32" w:qFormat="1"/>
-    <w:lsdException w:name="Book Title" w:uiPriority="33" w:qFormat="1"/>
-    <w:lsdException w:name="Bibliography" w:semiHidden="1" w:uiPriority="37" w:unhideWhenUsed="1"/>
-    <w:lsdException w:name="TOC Heading" w:semiHidden="1" w:uiPriority="39" w:unhideWhenUsed="1" w:qFormat="1"/>
-    <w:lsdException w:name="Grid Table 4" w:uiPriority="49"/>
-    <w:lsdException w:name="Grid Table 5 Dark" w:uiPriority="50"/>
-    <w:lsdException w:name="Grid Table 6 Colorful" w:uiPriority="51"/>
-    <w:lsdException w:name="Grid Table 7 Colorful" w:uiPriority="52"/>
-    <w:lsdException w:name="Grid Table 1 Light Accent 1" w:uiPriority="46"/>
-    <w:lsdException w:name="Grid Table 2 Accent 1" w:uiPriority="47"/>
-    <w:lsdException w:name="Grid Table 3 Accent 1" w:uiPriority="48"/>
-    <w:lsdException w:name="Grid Table 4 Accent 1" w:uiPriority="49"/>
-    <w:lsdException w:name="Grid Table 5 Dark Accent 1" w:uiPriority="50"/>
-    <w:lsdException w:name="Grid Table 6 Colorful Accent 1" w:uiPriority="51"/>
-    <w:lsdException w:name="Grid Table 7 Colorful Accent 1" w:uiPriority="52"/>
-    <w:lsdException w:name="Grid Table 1 Light Accent 2" w:uiPriority="46"/>
-    <w:lsdException w:name="Grid Table 2 Accent 2" w:uiPriority="47"/>
-    <w:lsdException w:name="Grid Table 3 Accent 2" w:uiPriority="48"/>
-    <w:lsdException w:name="Grid Table 4 Accent 2" w:uiPriority="49"/>
-    <w:lsdException w:name="Grid Table 5 Dark Accent 2" w:uiPriority="50"/>
-    <w:lsdException w:name="Grid Table 6 Colorful Accent 2" w:uiPriority="51"/>
-    <w:lsdException w:name="Grid Table 7 Colorful Accent 2" w:uiPriority="52"/>
-    <w:lsdException w:name="Grid Table 1 Light Accent 3" w:uiPriority="46"/>
-    <w:lsdException w:name="Grid Table 2 Accent 3" w:uiPriority="47"/>
-    <w:lsdException w:name="Grid Table 3 Accent 3" w:uiPriority="48"/>
-    <w:lsdException w:name="Grid Table 4 Accent 3" w:uiPriority="49"/>
-    <w:lsdException w:name="Grid Table 5 Dark Accent 3" w:uiPriority="50"/>
-    <w:lsdException w:name="Grid Table 6 Colorful Accent 3" w:uiPriority="51"/>
-    <w:lsdException w:name="Grid Table 7 Colorful Accent 3" w:uiPriority="52"/>
-    <w:lsdException w:name="Grid Table 1 Light Accent 4" w:uiPriority="46"/>
-    <w:lsdException w:name="Grid Table 2 Accent 4" w:uiPriority="47"/>
-    <w:lsdException w:name="Grid Table 3 Accent 4" w:uiPriority="48"/>
-    <w:lsdException w:name="Grid Table 4 Accent 4" w:uiPriority="49"/>
-    <w:lsdException w:name="Grid Table 5 Dark Accent 4" w:uiPriority="50"/>
-    <w:lsdException w:name="Grid Table 6 Colorful Accent 4" w:uiPriority="51"/>
-    <w:lsdException w:name="Grid Table 7 Colorful Accent 4" w:uiPriority="52"/>
-    <w:lsdException w:name="Grid Table 1 Light Accent 5" w:uiPriority="46"/>
-    <w:lsdException w:name="Grid Table 2 Accent 5" w:uiPriority="47"/>
-    <w:lsdException w:name="Grid Table 3 Accent 5" w:uiPriority="48"/>
-    <w:lsdException w:name="Grid Table 4 Accent 5" w:uiPriority="49"/>
-    <w:lsdException w:name="Grid Table 5 Dark Accent 5" w:uiPriority="50"/>
-    <w:lsdException w:name="Grid Table 6 Colorful Accent 5" w:uiPriority="51"/>
-    <w:lsdException w:name="Grid Table 7 Colorful Accent 5" w:uiPriority="52"/>
-    <w:lsdException w:name="Grid Table 1 Light Accent 6" w:uiPriority="46"/>
-    <w:lsdException w:name="Grid Table 2 Accent 6" w:uiPriority="47"/>
-    <w:lsdException w:name="Grid Table 3 Accent 6" w:uiPriority="48"/>
-    <w:lsdException w:name="Grid Table 4 Accent 6" w:uiPriority="49"/>
-    <w:lsdException w:name="Grid Table 5 Dark Accent 6" w:uiPriority="50"/>
-    <w:lsdException w:name="Grid Table 6 Colorful Accent 6" w:uiPriority="51"/>
-    <w:lsdException w:name="Grid Table 7 Colorful Accent 6" w:uiPriority="52"/>
-    <w:lsdException w:name="List Table 1 Light" w:uiPriority="46"/>
-    <w:lsdException w:name="List Table 2" w:uiPriority="47"/>
-    <w:lsdException w:name="List Table 3" w:uiPriority="48"/>
-    <w:lsdException w:name="List Table 4" w:uiPriority="49"/>
-    <w:lsdException w:name="List Table 5 Dark" w:uiPriority="50"/>
-    <w:lsdException w:name="List Table 6 Colorful" w:uiPriority="51"/>
-    <w:lsdException w:name="List Table 7 Colorful" w:uiPriority="52"/>
-    <w:lsdException w:name="List Table 1 Light Accent 1" w:uiPriority="46"/>
-    <w:lsdException w:name="List Table 2 Accent 1" w:uiPriority="47"/>
-    <w:lsdException w:name="List Table 3 Accent 1" w:uiPriority="48"/>
-    <w:lsdException w:name="List Table 4 Accent 1" w:uiPriority="49"/>
-    <w:lsdException w:name="List Table 5 Dark Accent 1" w:uiPriority="50"/>
-    <w:lsdException w:name="List Table 6 Colorful Accent 1" w:uiPriority="51"/>
-    <w:lsdException w:name="List Table 7 Colorful Accent 1" w:uiPriority="52"/>
-    <w:lsdException w:name="List Table 1 Light Accent 2" w:uiPriority="46"/>
-    <w:lsdException w:name="List Table 2 Accent 2" w:uiPriority="47"/>
-    <w:lsdException w:name="List Table 3 Accent 2" w:uiPriority="48"/>
-    <w:lsdException w:name="List Table 4 Accent 2" w:uiPriority="49"/>
-    <w:lsdException w:name="List Table 5 Dark Accent 2" w:uiPriority="50"/>
-    <w:lsdException w:name="List Table 6 Colorful Accent 2" w:uiPriority="51"/>
-    <w:lsdException w:name="List Table 7 Colorful Accent 2" w:uiPriority="52"/>
-    <w:lsdException w:name="List Table 1 Light Accent 3" w:uiPriority="46"/>
-    <w:lsdException w:name="List Table 2 Accent 3" w:uiPriority="47"/>
-    <w:lsdException w:name="List Table 3 Accent 3" w:uiPriority="48"/>
-    <w:lsdException w:name="List Table 4 Accent 3" w:uiPriority="49"/>
-    <w:lsdException w:name="List Table 5 Dark Accent 3" w:uiPriority="50"/>
-    <w:lsdException w:name="List Table 6 Colorful Accent 3" w:uiPriority="51"/>
-    <w:lsdException w:name="List Table 7 Colorful Accent 3" w:uiPriority="52"/>
-    <w:lsdException w:name="List Table 1 Light Accent 4" w:uiPriority="46"/>
-    <w:lsdException w:name="List Table 2 Accent 4" w:uiPriority="47"/>
-    <w:lsdException w:name="List Table 3 Accent 4" w:uiPriority="48"/>
-    <w:lsdException w:name="List Table 4 Accent 4" w:uiPriority="49"/>
-    <w:lsdException w:name="List Table 5 Dark Accent 4" w:uiPriority="50"/>
-    <w:lsdException w:name="List Table 6 Colorful Accent 4" w:uiPriority="51"/>
-    <w:lsdException w:name="List Table 7 Colorful Accent 4" w:uiPriority="52"/>
-    <w:lsdException w:name="List Table 1 Light Accent 5" w:uiPriority="46"/>
-    <w:lsdException w:name="List Table 2 Accent 5" w:uiPriority="47"/>
-    <w:lsdException w:name="List Table 3 Accent 5" w:uiPriority="48"/>
-    <w:lsdException w:name="List Table 4 Accent 5" w:uiPriority="49"/>
-    <w:lsdException w:name="List Table 5 Dark Accent 5" w:uiPriority="50"/>
-    <w:lsdException w:name="List Table 6 Colorful Accent 5" w:uiPriority="51"/>
-    <w:lsdException w:name="List Table 7 Colorful Accent 5" w:uiPriority="52"/>
-    <w:lsdException w:name="List Table 1 Light Accent 6" w:uiPriority="46"/>
-    <w:lsdException w:name="List Table 2 Accent 6" w:uiPriority="47"/>
-    <w:lsdException w:name="List Table 3 Accent 6" w:uiPriority="48"/>
-    <w:lsdException w:name="List Table 4 Accent 6" w:uiPriority="49"/>
-    <w:lsdException w:name="List Table 5 Dark Accent 6" w:uiPriority="50"/>
-    <w:lsdException w:name="List Table 6 Colorful Accent 6" w:uiPriority="51"/>
-    <w:lsdException w:name="List Table 7 Colorful Accent 6" w:uiPriority="52"/>
+  <w:latentStyles w:defLockedState="0" w:defUIPriority="99" w:defSemiHidden="1" w:defUnhideWhenUsed="1" w:defQFormat="0" w:count="276">
+    <w:lsdException w:name="Normal" w:semiHidden="0" w:uiPriority="0" w:unhideWhenUsed="0" w:qFormat="1"/>
+    <w:lsdException w:name="heading 1" w:semiHidden="0" w:uiPriority="0" w:unhideWhenUsed="0" w:qFormat="1"/>
+    <w:lsdException w:name="heading 2" w:uiPriority="0" w:qFormat="1"/>
+    <w:lsdException w:name="heading 3" w:uiPriority="0" w:qFormat="1"/>
+    <w:lsdException w:name="heading 4" w:uiPriority="9" w:qFormat="1"/>
+    <w:lsdException w:name="heading 5" w:uiPriority="0" w:qFormat="1"/>
+    <w:lsdException w:name="heading 6" w:uiPriority="0" w:qFormat="1"/>
+    <w:lsdException w:name="heading 7" w:uiPriority="0" w:qFormat="1"/>
+    <w:lsdException w:name="heading 8" w:uiPriority="0" w:qFormat="1"/>
+    <w:lsdException w:name="heading 9" w:uiPriority="0" w:qFormat="1"/>
+    <w:lsdException w:name="toc 1" w:uiPriority="39"/>
+    <w:lsdException w:name="toc 2" w:uiPriority="39"/>
+    <w:lsdException w:name="toc 3" w:uiPriority="39"/>
+    <w:lsdException w:name="toc 4" w:uiPriority="39"/>
+    <w:lsdException w:name="toc 5" w:uiPriority="39"/>
+    <w:lsdException w:name="toc 6" w:uiPriority="39"/>
+    <w:lsdException w:name="toc 7" w:uiPriority="39"/>
+    <w:lsdException w:name="toc 8" w:uiPriority="39"/>
+    <w:lsdException w:name="toc 9" w:uiPriority="39"/>
+    <w:lsdException w:name="header" w:uiPriority="0"/>
+    <w:lsdException w:name="footer" w:uiPriority="0"/>
+    <w:lsdException w:name="caption" w:uiPriority="35" w:qFormat="1"/>
+    <w:lsdException w:name="Title" w:semiHidden="0" w:uiPriority="0" w:unhideWhenUsed="0" w:qFormat="1"/>
+    <w:lsdException w:name="Default Paragraph Font" w:uiPriority="1"/>
+    <w:lsdException w:name="Subtitle" w:semiHidden="0" w:uiPriority="11" w:unhideWhenUsed="0" w:qFormat="1"/>
+    <w:lsdException w:name="Strong" w:semiHidden="0" w:uiPriority="22" w:unhideWhenUsed="0" w:qFormat="1"/>
+    <w:lsdException w:name="Emphasis" w:semiHidden="0" w:uiPriority="20" w:unhideWhenUsed="0" w:qFormat="1"/>
+    <w:lsdException w:name="Table Grid" w:semiHidden="0" w:uiPriority="59" w:unhideWhenUsed="0"/>
+    <w:lsdException w:name="Note Level 1" w:semiHidden="0" w:unhideWhenUsed="0"/>
+    <w:lsdException w:name="Note Level 2" w:semiHidden="0" w:unhideWhenUsed="0"/>
+    <w:lsdException w:name="Note Level 3" w:semiHidden="0" w:unhideWhenUsed="0"/>
+    <w:lsdException w:name="Note Level 4" w:semiHidden="0" w:unhideWhenUsed="0"/>
+    <w:lsdException w:name="Note Level 5" w:semiHidden="0" w:unhideWhenUsed="0"/>
+    <w:lsdException w:name="Note Level 6" w:semiHidden="0" w:unhideWhenUsed="0"/>
+    <w:lsdException w:name="Note Level 7" w:semiHidden="0" w:unhideWhenUsed="0"/>
+    <w:lsdException w:name="Note Level 8" w:semiHidden="0" w:unhideWhenUsed="0"/>
+    <w:lsdException w:name="Note Level 9" w:semiHidden="0" w:unhideWhenUsed="0"/>
+    <w:lsdException w:name="Placeholder Text" w:unhideWhenUsed="0"/>
+    <w:lsdException w:name="No Spacing" w:semiHidden="0" w:uiPriority="1" w:unhideWhenUsed="0" w:qFormat="1"/>
+    <w:lsdException w:name="Light Shading" w:semiHidden="0" w:uiPriority="60" w:unhideWhenUsed="0"/>
+    <w:lsdException w:name="Light List" w:semiHidden="0" w:uiPriority="61" w:unhideWhenUsed="0"/>
+    <w:lsdException w:name="Light Grid" w:semiHidden="0" w:uiPriority="62" w:unhideWhenUsed="0"/>
+    <w:lsdException w:name="Medium Shading 1" w:semiHidden="0" w:uiPriority="63" w:unhideWhenUsed="0"/>
+    <w:lsdException w:name="Medium Shading 2" w:semiHidden="0" w:uiPriority="64" w:unhideWhenUsed="0"/>
+    <w:lsdException w:name="Medium List 1" w:semiHidden="0" w:uiPriority="65" w:unhideWhenUsed="0"/>
+    <w:lsdException w:name="Medium List 2" w:semiHidden="0" w:uiPriority="66" w:unhideWhenUsed="0"/>
+    <w:lsdException w:name="Medium Grid 1" w:semiHidden="0" w:uiPriority="67" w:unhideWhenUsed="0"/>
+    <w:lsdException w:name="Medium Grid 2" w:semiHidden="0" w:uiPriority="68" w:unhideWhenUsed="0"/>
+    <w:lsdException w:name="Medium Grid 3" w:semiHidden="0" w:uiPriority="69" w:unhideWhenUsed="0"/>
+    <w:lsdException w:name="Dark List" w:semiHidden="0" w:uiPriority="70" w:unhideWhenUsed="0"/>
+    <w:lsdException w:name="Colorful Shading" w:semiHidden="0" w:uiPriority="71" w:unhideWhenUsed="0"/>
+    <w:lsdException w:name="Colorful List" w:semiHidden="0" w:uiPriority="72" w:unhideWhenUsed="0"/>
+    <w:lsdException w:name="Colorful Grid" w:semiHidden="0" w:uiPriority="73" w:unhideWhenUsed="0"/>
+    <w:lsdException w:name="Light Shading Accent 1" w:semiHidden="0" w:uiPriority="60" w:unhideWhenUsed="0"/>
+    <w:lsdException w:name="Light List Accent 1" w:semiHidden="0" w:uiPriority="61" w:unhideWhenUsed="0"/>
+    <w:lsdException w:name="Light Grid Accent 1" w:semiHidden="0" w:uiPriority="62" w:unhideWhenUsed="0"/>
+    <w:lsdException w:name="Medium Shading 1 Accent 1" w:semiHidden="0" w:uiPriority="63" w:unhideWhenUsed="0"/>
+    <w:lsdException w:name="Medium Shading 2 Accent 1" w:semiHidden="0" w:uiPriority="64" w:unhideWhenUsed="0"/>
+    <w:lsdException w:name="Medium List 1 Accent 1" w:semiHidden="0" w:uiPriority="65" w:unhideWhenUsed="0"/>
+    <w:lsdException w:name="Revision" w:unhideWhenUsed="0"/>
+    <w:lsdException w:name="List Paragraph" w:semiHidden="0" w:uiPriority="34" w:unhideWhenUsed="0" w:qFormat="1"/>
+    <w:lsdException w:name="Quote" w:semiHidden="0" w:uiPriority="29" w:unhideWhenUsed="0" w:qFormat="1"/>
+    <w:lsdException w:name="Intense Quote" w:semiHidden="0" w:uiPriority="30" w:unhideWhenUsed="0" w:qFormat="1"/>
+    <w:lsdException w:name="Medium List 2 Accent 1" w:semiHidden="0" w:uiPriority="66" w:unhideWhenUsed="0"/>
+    <w:lsdException w:name="Medium Grid 1 Accent 1" w:semiHidden="0" w:uiPriority="67" w:unhideWhenUsed="0"/>
+    <w:lsdException w:name="Medium Grid 2 Accent 1" w:semiHidden="0" w:uiPriority="68" w:unhideWhenUsed="0"/>
+    <w:lsdException w:name="Medium Grid 3 Accent 1" w:semiHidden="0" w:uiPriority="69" w:unhideWhenUsed="0"/>
+    <w:lsdException w:name="Dark List Accent 1" w:semiHidden="0" w:uiPriority="70" w:unhideWhenUsed="0"/>
+    <w:lsdException w:name="Colorful Shading Accent 1" w:semiHidden="0" w:uiPriority="71" w:unhideWhenUsed="0"/>
+    <w:lsdException w:name="Colorful List Accent 1" w:semiHidden="0" w:uiPriority="72" w:unhideWhenUsed="0"/>
+    <w:lsdException w:name="Colorful Grid Accent 1" w:semiHidden="0" w:uiPriority="73" w:unhideWhenUsed="0"/>
+    <w:lsdException w:name="Light Shading Accent 2" w:semiHidden="0" w:uiPriority="60" w:unhideWhenUsed="0"/>
+    <w:lsdException w:name="Light List Accent 2" w:semiHidden="0" w:uiPriority="61" w:unhideWhenUsed="0"/>
+    <w:lsdException w:name="Light Grid Accent 2" w:semiHidden="0" w:uiPriority="62" w:unhideWhenUsed="0"/>
+    <w:lsdException w:name="Medium Shading 1 Accent 2" w:semiHidden="0" w:uiPriority="63" w:unhideWhenUsed="0"/>
+    <w:lsdException w:name="Medium Shading 2 Accent 2" w:semiHidden="0" w:uiPriority="64" w:unhideWhenUsed="0"/>
+    <w:lsdException w:name="Medium List 1 Accent 2" w:semiHidden="0" w:uiPriority="65" w:unhideWhenUsed="0"/>
+    <w:lsdException w:name="Medium List 2 Accent 2" w:semiHidden="0" w:uiPriority="66" w:unhideWhenUsed="0"/>
+    <w:lsdException w:name="Medium Grid 1 Accent 2" w:semiHidden="0" w:uiPriority="67" w:unhideWhenUsed="0"/>
+    <w:lsdException w:name="Medium Grid 2 Accent 2" w:semiHidden="0" w:uiPriority="68" w:unhideWhenUsed="0"/>
+    <w:lsdException w:name="Medium Grid 3 Accent 2" w:semiHidden="0" w:uiPriority="69" w:unhideWhenUsed="0"/>
+    <w:lsdException w:name="Dark List Accent 2" w:semiHidden="0" w:uiPriority="70" w:unhideWhenUsed="0"/>
+    <w:lsdException w:name="Colorful Shading Accent 2" w:semiHidden="0" w:uiPriority="71" w:unhideWhenUsed="0"/>
+    <w:lsdException w:name="Colorful List Accent 2" w:semiHidden="0" w:uiPriority="72" w:unhideWhenUsed="0"/>
+    <w:lsdException w:name="Colorful Grid Accent 2" w:semiHidden="0" w:uiPriority="73" w:unhideWhenUsed="0"/>
+    <w:lsdException w:name="Light Shading Accent 3" w:semiHidden="0" w:uiPriority="60" w:unhideWhenUsed="0"/>
+    <w:lsdException w:name="Light List Accent 3" w:semiHidden="0" w:uiPriority="61" w:unhideWhenUsed="0"/>
+    <w:lsdException w:name="Light Grid Accent 3" w:semiHidden="0" w:uiPriority="62" w:unhideWhenUsed="0"/>
+    <w:lsdException w:name="Medium Shading 1 Accent 3" w:semiHidden="0" w:uiPriority="63" w:unhideWhenUsed="0"/>
+    <w:lsdException w:name="Medium Shading 2 Accent 3" w:semiHidden="0" w:uiPriority="64" w:unhideWhenUsed="0"/>
+    <w:lsdException w:name="Medium List 1 Accent 3" w:semiHidden="0" w:uiPriority="65" w:unhideWhenUsed="0"/>
+    <w:lsdException w:name="Medium List 2 Accent 3" w:semiHidden="0" w:uiPriority="66" w:unhideWhenUsed="0"/>
+    <w:lsdException w:name="Medium Grid 1 Accent 3" w:semiHidden="0" w:uiPriority="67" w:unhideWhenUsed="0"/>
+    <w:lsdException w:name="Medium Grid 2 Accent 3" w:semiHidden="0" w:uiPriority="68" w:unhideWhenUsed="0"/>
+    <w:lsdException w:name="Medium Grid 3 Accent 3" w:semiHidden="0" w:uiPriority="69" w:unhideWhenUsed="0"/>
+    <w:lsdException w:name="Dark List Accent 3" w:semiHidden="0" w:uiPriority="70" w:unhideWhenUsed="0"/>
+    <w:lsdException w:name="Colorful Shading Accent 3" w:semiHidden="0" w:uiPriority="71" w:unhideWhenUsed="0"/>
+    <w:lsdException w:name="Colorful List Accent 3" w:semiHidden="0" w:uiPriority="72" w:unhideWhenUsed="0"/>
+    <w:lsdException w:name="Colorful Grid Accent 3" w:semiHidden="0" w:uiPriority="73" w:unhideWhenUsed="0"/>
+    <w:lsdException w:name="Light Shading Accent 4" w:semiHidden="0" w:uiPriority="60" w:unhideWhenUsed="0"/>
+    <w:lsdException w:name="Light List Accent 4" w:semiHidden="0" w:uiPriority="61" w:unhideWhenUsed="0"/>
+    <w:lsdException w:name="Light Grid Accent 4" w:semiHidden="0" w:uiPriority="62" w:unhideWhenUsed="0"/>
+    <w:lsdException w:name="Medium Shading 1 Accent 4" w:semiHidden="0" w:uiPriority="63" w:unhideWhenUsed="0"/>
+    <w:lsdException w:name="Medium Shading 2 Accent 4" w:semiHidden="0" w:uiPriority="64" w:unhideWhenUsed="0"/>
+    <w:lsdException w:name="Medium List 1 Accent 4" w:semiHidden="0" w:uiPriority="65" w:unhideWhenUsed="0"/>
+    <w:lsdException w:name="Medium List 2 Accent 4" w:semiHidden="0" w:uiPriority="66" w:unhideWhenUsed="0"/>
+    <w:lsdException w:name="Medium Grid 1 Accent 4" w:semiHidden="0" w:uiPriority="67" w:unhideWhenUsed="0"/>
+    <w:lsdException w:name="Medium Grid 2 Accent 4" w:semiHidden="0" w:uiPriority="68" w:unhideWhenUsed="0"/>
+    <w:lsdException w:name="Medium Grid 3 Accent 4" w:semiHidden="0" w:uiPriority="69" w:unhideWhenUsed="0"/>
+    <w:lsdException w:name="Dark List Accent 4" w:semiHidden="0" w:uiPriority="70" w:unhideWhenUsed="0"/>
+    <w:lsdException w:name="Colorful Shading Accent 4" w:semiHidden="0" w:uiPriority="71" w:unhideWhenUsed="0"/>
+    <w:lsdException w:name="Colorful List Accent 4" w:semiHidden="0" w:uiPriority="72" w:unhideWhenUsed="0"/>
+    <w:lsdException w:name="Colorful Grid Accent 4" w:semiHidden="0" w:uiPriority="73" w:unhideWhenUsed="0"/>
+    <w:lsdException w:name="Light Shading Accent 5" w:semiHidden="0" w:uiPriority="60" w:unhideWhenUsed="0"/>
+    <w:lsdException w:name="Light List Accent 5" w:semiHidden="0" w:uiPriority="61" w:unhideWhenUsed="0"/>
+    <w:lsdException w:name="Light Grid Accent 5" w:semiHidden="0" w:uiPriority="62" w:unhideWhenUsed="0"/>
+    <w:lsdException w:name="Medium Shading 1 Accent 5" w:semiHidden="0" w:uiPriority="63" w:unhideWhenUsed="0"/>
+    <w:lsdException w:name="Medium Shading 2 Accent 5" w:semiHidden="0" w:uiPriority="64" w:unhideWhenUsed="0"/>
+    <w:lsdException w:name="Medium List 1 Accent 5" w:semiHidden="0" w:uiPriority="65" w:unhideWhenUsed="0"/>
+    <w:lsdException w:name="Medium List 2 Accent 5" w:semiHidden="0" w:uiPriority="66" w:unhideWhenUsed="0"/>
+    <w:lsdException w:name="Medium Grid 1 Accent 5" w:semiHidden="0" w:uiPriority="67" w:unhideWhenUsed="0"/>
+    <w:lsdException w:name="Medium Grid 2 Accent 5" w:semiHidden="0" w:uiPriority="68" w:unhideWhenUsed="0"/>
+    <w:lsdException w:name="Medium Grid 3 Accent 5" w:semiHidden="0" w:uiPriority="69" w:unhideWhenUsed="0"/>
+    <w:lsdException w:name="Dark List Accent 5" w:semiHidden="0" w:uiPriority="70" w:unhideWhenUsed="0"/>
+    <w:lsdException w:name="Colorful Shading Accent 5" w:semiHidden="0" w:uiPriority="71" w:unhideWhenUsed="0"/>
+    <w:lsdException w:name="Colorful List Accent 5" w:semiHidden="0" w:uiPriority="72" w:unhideWhenUsed="0"/>
+    <w:lsdException w:name="Colorful Grid Accent 5" w:semiHidden="0" w:uiPriority="73" w:unhideWhenUsed="0"/>
+    <w:lsdException w:name="Light Shading Accent 6" w:semiHidden="0" w:uiPriority="60" w:unhideWhenUsed="0"/>
+    <w:lsdException w:name="Light List Accent 6" w:semiHidden="0" w:uiPriority="61" w:unhideWhenUsed="0"/>
+    <w:lsdException w:name="Light Grid Accent 6" w:semiHidden="0" w:uiPriority="62" w:unhideWhenUsed="0"/>
+    <w:lsdException w:name="Medium Shading 1 Accent 6" w:semiHidden="0" w:uiPriority="63" w:unhideWhenUsed="0"/>
+    <w:lsdException w:name="Medium Shading 2 Accent 6" w:semiHidden="0" w:uiPriority="64" w:unhideWhenUsed="0"/>
+    <w:lsdException w:name="Medium List 1 Accent 6" w:semiHidden="0" w:uiPriority="65" w:unhideWhenUsed="0"/>
+    <w:lsdException w:name="Medium List 2 Accent 6" w:semiHidden="0" w:uiPriority="66" w:unhideWhenUsed="0"/>
+    <w:lsdException w:name="Medium Grid 1 Accent 6" w:semiHidden="0" w:uiPriority="67" w:unhideWhenUsed="0"/>
+    <w:lsdException w:name="Medium Grid 2 Accent 6" w:semiHidden="0" w:uiPriority="68" w:unhideWhenUsed="0"/>
+    <w:lsdException w:name="Medium Grid 3 Accent 6" w:semiHidden="0" w:uiPriority="69" w:unhideWhenUsed="0"/>
+    <w:lsdException w:name="Dark List Accent 6" w:semiHidden="0" w:uiPriority="70" w:unhideWhenUsed="0"/>
+    <w:lsdException w:name="Colorful Shading Accent 6" w:semiHidden="0" w:uiPriority="71" w:unhideWhenUsed="0"/>
+    <w:lsdException w:name="Colorful List Accent 6" w:semiHidden="0" w:uiPriority="72" w:unhideWhenUsed="0"/>
+    <w:lsdException w:name="Colorful Grid Accent 6" w:semiHidden="0" w:uiPriority="73" w:unhideWhenUsed="0"/>
+    <w:lsdException w:name="Subtle Emphasis" w:semiHidden="0" w:uiPriority="19" w:unhideWhenUsed="0" w:qFormat="1"/>
+    <w:lsdException w:name="Intense Emphasis" w:semiHidden="0" w:uiPriority="21" w:unhideWhenUsed="0" w:qFormat="1"/>
+    <w:lsdException w:name="Subtle Reference" w:semiHidden="0" w:uiPriority="31" w:unhideWhenUsed="0" w:qFormat="1"/>
+    <w:lsdException w:name="Intense Reference" w:semiHidden="0" w:uiPriority="32" w:unhideWhenUsed="0" w:qFormat="1"/>
+    <w:lsdException w:name="Book Title" w:semiHidden="0" w:uiPriority="33" w:unhideWhenUsed="0" w:qFormat="1"/>
+    <w:lsdException w:name="Bibliography" w:uiPriority="37"/>
+    <w:lsdException w:name="TOC Heading" w:uiPriority="39" w:qFormat="1"/>
   </w:latentStyles>
   <w:style w:type="paragraph" w:default="1" w:styleId="Normal">
     <w:name w:val="Normal"/>
@@ -13220,6 +15097,7 @@
   <w:style w:type="character" w:default="1" w:styleId="DefaultParagraphFont">
     <w:name w:val="Default Paragraph Font"/>
     <w:uiPriority w:val="1"/>
+    <w:semiHidden/>
     <w:unhideWhenUsed/>
   </w:style>
   <w:style w:type="table" w:default="1" w:styleId="TableNormal">
@@ -13578,6 +15456,7 @@
     <w:uiPriority w:val="59"/>
     <w:rsid w:val="001917A1"/>
     <w:tblPr>
+      <w:tblInd w:w="0" w:type="dxa"/>
       <w:tblBorders>
         <w:top w:val="single" w:sz="4" w:space="0" w:color="auto"/>
         <w:left w:val="single" w:sz="4" w:space="0" w:color="auto"/>
@@ -13586,6 +15465,878 @@
         <w:insideH w:val="single" w:sz="4" w:space="0" w:color="auto"/>
         <w:insideV w:val="single" w:sz="4" w:space="0" w:color="auto"/>
       </w:tblBorders>
+      <w:tblCellMar>
+        <w:top w:w="0" w:type="dxa"/>
+        <w:left w:w="108" w:type="dxa"/>
+        <w:bottom w:w="0" w:type="dxa"/>
+        <w:right w:w="108" w:type="dxa"/>
+      </w:tblCellMar>
+    </w:tblPr>
+  </w:style>
+  <w:style w:type="paragraph" w:styleId="TOC3">
+    <w:name w:val="toc 3"/>
+    <w:basedOn w:val="Normal"/>
+    <w:next w:val="Normal"/>
+    <w:autoRedefine/>
+    <w:uiPriority w:val="39"/>
+    <w:unhideWhenUsed/>
+    <w:rsid w:val="00266E5D"/>
+    <w:pPr>
+      <w:ind w:left="480"/>
+    </w:pPr>
+    <w:rPr>
+      <w:sz w:val="22"/>
+      <w:szCs w:val="22"/>
+    </w:rPr>
+  </w:style>
+  <w:style w:type="paragraph" w:styleId="TOC4">
+    <w:name w:val="toc 4"/>
+    <w:basedOn w:val="Normal"/>
+    <w:next w:val="Normal"/>
+    <w:autoRedefine/>
+    <w:uiPriority w:val="39"/>
+    <w:unhideWhenUsed/>
+    <w:rsid w:val="00266E5D"/>
+    <w:pPr>
+      <w:ind w:left="720"/>
+    </w:pPr>
+    <w:rPr>
+      <w:sz w:val="20"/>
+    </w:rPr>
+  </w:style>
+  <w:style w:type="paragraph" w:styleId="TOC5">
+    <w:name w:val="toc 5"/>
+    <w:basedOn w:val="Normal"/>
+    <w:next w:val="Normal"/>
+    <w:autoRedefine/>
+    <w:uiPriority w:val="39"/>
+    <w:unhideWhenUsed/>
+    <w:rsid w:val="00266E5D"/>
+    <w:pPr>
+      <w:ind w:left="960"/>
+    </w:pPr>
+    <w:rPr>
+      <w:sz w:val="20"/>
+    </w:rPr>
+  </w:style>
+  <w:style w:type="paragraph" w:styleId="TOC6">
+    <w:name w:val="toc 6"/>
+    <w:basedOn w:val="Normal"/>
+    <w:next w:val="Normal"/>
+    <w:autoRedefine/>
+    <w:uiPriority w:val="39"/>
+    <w:unhideWhenUsed/>
+    <w:rsid w:val="00266E5D"/>
+    <w:pPr>
+      <w:ind w:left="1200"/>
+    </w:pPr>
+    <w:rPr>
+      <w:sz w:val="20"/>
+    </w:rPr>
+  </w:style>
+  <w:style w:type="paragraph" w:styleId="TOC7">
+    <w:name w:val="toc 7"/>
+    <w:basedOn w:val="Normal"/>
+    <w:next w:val="Normal"/>
+    <w:autoRedefine/>
+    <w:uiPriority w:val="39"/>
+    <w:unhideWhenUsed/>
+    <w:rsid w:val="00266E5D"/>
+    <w:pPr>
+      <w:ind w:left="1440"/>
+    </w:pPr>
+    <w:rPr>
+      <w:sz w:val="20"/>
+    </w:rPr>
+  </w:style>
+  <w:style w:type="paragraph" w:styleId="TOC8">
+    <w:name w:val="toc 8"/>
+    <w:basedOn w:val="Normal"/>
+    <w:next w:val="Normal"/>
+    <w:autoRedefine/>
+    <w:uiPriority w:val="39"/>
+    <w:unhideWhenUsed/>
+    <w:rsid w:val="00266E5D"/>
+    <w:pPr>
+      <w:ind w:left="1680"/>
+    </w:pPr>
+    <w:rPr>
+      <w:sz w:val="20"/>
+    </w:rPr>
+  </w:style>
+  <w:style w:type="paragraph" w:styleId="TOC9">
+    <w:name w:val="toc 9"/>
+    <w:basedOn w:val="Normal"/>
+    <w:next w:val="Normal"/>
+    <w:autoRedefine/>
+    <w:uiPriority w:val="39"/>
+    <w:unhideWhenUsed/>
+    <w:rsid w:val="00266E5D"/>
+    <w:pPr>
+      <w:ind w:left="1920"/>
+    </w:pPr>
+    <w:rPr>
+      <w:sz w:val="20"/>
+    </w:rPr>
+  </w:style>
+  <w:style w:type="paragraph" w:styleId="ListParagraph">
+    <w:name w:val="List Paragraph"/>
+    <w:basedOn w:val="Normal"/>
+    <w:uiPriority w:val="34"/>
+    <w:qFormat/>
+    <w:rsid w:val="00266E5D"/>
+    <w:pPr>
+      <w:ind w:left="720"/>
+      <w:contextualSpacing/>
+    </w:pPr>
+  </w:style>
+</w:styles>
+</file>
+
+<file path=word/stylesWithEffects.xml><?xml version="1.0" encoding="utf-8"?>
+<w:styles xmlns:wpc="http://schemas.microsoft.com/office/word/2010/wordprocessingCanvas" xmlns:mo="http://schemas.microsoft.com/office/mac/office/2008/main" xmlns:mc="http://schemas.openxmlformats.org/markup-compatibility/2006" xmlns:mv="urn:schemas-microsoft-com:mac:vml" xmlns:o="urn:schemas-microsoft-com:office:office" xmlns:r="http://schemas.openxmlformats.org/officeDocument/2006/relationships" xmlns:m="http://schemas.openxmlformats.org/officeDocument/2006/math" xmlns:v="urn:schemas-microsoft-com:vml" xmlns:wp14="http://schemas.microsoft.com/office/word/2010/wordprocessingDrawing" xmlns:wp="http://schemas.openxmlformats.org/drawingml/2006/wordprocessingDrawing" xmlns:w10="urn:schemas-microsoft-com:office:word" xmlns:w="http://schemas.openxmlformats.org/wordprocessingml/2006/main" xmlns:w14="http://schemas.microsoft.com/office/word/2010/wordml" xmlns:wpg="http://schemas.microsoft.com/office/word/2010/wordprocessingGroup" xmlns:wpi="http://schemas.microsoft.com/office/word/2010/wordprocessingInk" xmlns:wne="http://schemas.microsoft.com/office/word/2006/wordml" xmlns:wps="http://schemas.microsoft.com/office/word/2010/wordprocessingShape" mc:Ignorable="w14 wp14">
+  <w:docDefaults>
+    <w:rPrDefault>
+      <w:rPr>
+        <w:rFonts w:asciiTheme="minorHAnsi" w:eastAsiaTheme="minorEastAsia" w:hAnsiTheme="minorHAnsi" w:cstheme="minorBidi"/>
+        <w:sz w:val="24"/>
+        <w:szCs w:val="24"/>
+        <w:lang w:val="en-US" w:eastAsia="en-US" w:bidi="ar-SA"/>
+      </w:rPr>
+    </w:rPrDefault>
+    <w:pPrDefault/>
+  </w:docDefaults>
+  <w:latentStyles w:defLockedState="0" w:defUIPriority="99" w:defSemiHidden="1" w:defUnhideWhenUsed="1" w:defQFormat="0" w:count="276">
+    <w:lsdException w:name="Normal" w:semiHidden="0" w:uiPriority="0" w:unhideWhenUsed="0" w:qFormat="1"/>
+    <w:lsdException w:name="heading 1" w:semiHidden="0" w:uiPriority="0" w:unhideWhenUsed="0" w:qFormat="1"/>
+    <w:lsdException w:name="heading 2" w:uiPriority="0" w:qFormat="1"/>
+    <w:lsdException w:name="heading 3" w:uiPriority="0" w:qFormat="1"/>
+    <w:lsdException w:name="heading 4" w:uiPriority="9" w:qFormat="1"/>
+    <w:lsdException w:name="heading 5" w:uiPriority="0" w:qFormat="1"/>
+    <w:lsdException w:name="heading 6" w:uiPriority="0" w:qFormat="1"/>
+    <w:lsdException w:name="heading 7" w:uiPriority="0" w:qFormat="1"/>
+    <w:lsdException w:name="heading 8" w:uiPriority="0" w:qFormat="1"/>
+    <w:lsdException w:name="heading 9" w:uiPriority="0" w:qFormat="1"/>
+    <w:lsdException w:name="toc 1" w:uiPriority="39"/>
+    <w:lsdException w:name="toc 2" w:uiPriority="39"/>
+    <w:lsdException w:name="toc 3" w:uiPriority="39"/>
+    <w:lsdException w:name="toc 4" w:uiPriority="39"/>
+    <w:lsdException w:name="toc 5" w:uiPriority="39"/>
+    <w:lsdException w:name="toc 6" w:uiPriority="39"/>
+    <w:lsdException w:name="toc 7" w:uiPriority="39"/>
+    <w:lsdException w:name="toc 8" w:uiPriority="39"/>
+    <w:lsdException w:name="toc 9" w:uiPriority="39"/>
+    <w:lsdException w:name="header" w:uiPriority="0"/>
+    <w:lsdException w:name="footer" w:uiPriority="0"/>
+    <w:lsdException w:name="caption" w:uiPriority="35" w:qFormat="1"/>
+    <w:lsdException w:name="Title" w:semiHidden="0" w:uiPriority="0" w:unhideWhenUsed="0" w:qFormat="1"/>
+    <w:lsdException w:name="Default Paragraph Font" w:uiPriority="1"/>
+    <w:lsdException w:name="Subtitle" w:semiHidden="0" w:uiPriority="11" w:unhideWhenUsed="0" w:qFormat="1"/>
+    <w:lsdException w:name="Strong" w:semiHidden="0" w:uiPriority="22" w:unhideWhenUsed="0" w:qFormat="1"/>
+    <w:lsdException w:name="Emphasis" w:semiHidden="0" w:uiPriority="20" w:unhideWhenUsed="0" w:qFormat="1"/>
+    <w:lsdException w:name="Table Grid" w:semiHidden="0" w:uiPriority="59" w:unhideWhenUsed="0"/>
+    <w:lsdException w:name="Note Level 1" w:semiHidden="0" w:unhideWhenUsed="0"/>
+    <w:lsdException w:name="Note Level 2" w:semiHidden="0" w:unhideWhenUsed="0"/>
+    <w:lsdException w:name="Note Level 3" w:semiHidden="0" w:unhideWhenUsed="0"/>
+    <w:lsdException w:name="Note Level 4" w:semiHidden="0" w:unhideWhenUsed="0"/>
+    <w:lsdException w:name="Note Level 5" w:semiHidden="0" w:unhideWhenUsed="0"/>
+    <w:lsdException w:name="Note Level 6" w:semiHidden="0" w:unhideWhenUsed="0"/>
+    <w:lsdException w:name="Note Level 7" w:semiHidden="0" w:unhideWhenUsed="0"/>
+    <w:lsdException w:name="Note Level 8" w:semiHidden="0" w:unhideWhenUsed="0"/>
+    <w:lsdException w:name="Note Level 9" w:semiHidden="0" w:unhideWhenUsed="0"/>
+    <w:lsdException w:name="Placeholder Text" w:unhideWhenUsed="0"/>
+    <w:lsdException w:name="No Spacing" w:semiHidden="0" w:uiPriority="1" w:unhideWhenUsed="0" w:qFormat="1"/>
+    <w:lsdException w:name="Light Shading" w:semiHidden="0" w:uiPriority="60" w:unhideWhenUsed="0"/>
+    <w:lsdException w:name="Light List" w:semiHidden="0" w:uiPriority="61" w:unhideWhenUsed="0"/>
+    <w:lsdException w:name="Light Grid" w:semiHidden="0" w:uiPriority="62" w:unhideWhenUsed="0"/>
+    <w:lsdException w:name="Medium Shading 1" w:semiHidden="0" w:uiPriority="63" w:unhideWhenUsed="0"/>
+    <w:lsdException w:name="Medium Shading 2" w:semiHidden="0" w:uiPriority="64" w:unhideWhenUsed="0"/>
+    <w:lsdException w:name="Medium List 1" w:semiHidden="0" w:uiPriority="65" w:unhideWhenUsed="0"/>
+    <w:lsdException w:name="Medium List 2" w:semiHidden="0" w:uiPriority="66" w:unhideWhenUsed="0"/>
+    <w:lsdException w:name="Medium Grid 1" w:semiHidden="0" w:uiPriority="67" w:unhideWhenUsed="0"/>
+    <w:lsdException w:name="Medium Grid 2" w:semiHidden="0" w:uiPriority="68" w:unhideWhenUsed="0"/>
+    <w:lsdException w:name="Medium Grid 3" w:semiHidden="0" w:uiPriority="69" w:unhideWhenUsed="0"/>
+    <w:lsdException w:name="Dark List" w:semiHidden="0" w:uiPriority="70" w:unhideWhenUsed="0"/>
+    <w:lsdException w:name="Colorful Shading" w:semiHidden="0" w:uiPriority="71" w:unhideWhenUsed="0"/>
+    <w:lsdException w:name="Colorful List" w:semiHidden="0" w:uiPriority="72" w:unhideWhenUsed="0"/>
+    <w:lsdException w:name="Colorful Grid" w:semiHidden="0" w:uiPriority="73" w:unhideWhenUsed="0"/>
+    <w:lsdException w:name="Light Shading Accent 1" w:semiHidden="0" w:uiPriority="60" w:unhideWhenUsed="0"/>
+    <w:lsdException w:name="Light List Accent 1" w:semiHidden="0" w:uiPriority="61" w:unhideWhenUsed="0"/>
+    <w:lsdException w:name="Light Grid Accent 1" w:semiHidden="0" w:uiPriority="62" w:unhideWhenUsed="0"/>
+    <w:lsdException w:name="Medium Shading 1 Accent 1" w:semiHidden="0" w:uiPriority="63" w:unhideWhenUsed="0"/>
+    <w:lsdException w:name="Medium Shading 2 Accent 1" w:semiHidden="0" w:uiPriority="64" w:unhideWhenUsed="0"/>
+    <w:lsdException w:name="Medium List 1 Accent 1" w:semiHidden="0" w:uiPriority="65" w:unhideWhenUsed="0"/>
+    <w:lsdException w:name="Revision" w:unhideWhenUsed="0"/>
+    <w:lsdException w:name="List Paragraph" w:semiHidden="0" w:uiPriority="34" w:unhideWhenUsed="0" w:qFormat="1"/>
+    <w:lsdException w:name="Quote" w:semiHidden="0" w:uiPriority="29" w:unhideWhenUsed="0" w:qFormat="1"/>
+    <w:lsdException w:name="Intense Quote" w:semiHidden="0" w:uiPriority="30" w:unhideWhenUsed="0" w:qFormat="1"/>
+    <w:lsdException w:name="Medium List 2 Accent 1" w:semiHidden="0" w:uiPriority="66" w:unhideWhenUsed="0"/>
+    <w:lsdException w:name="Medium Grid 1 Accent 1" w:semiHidden="0" w:uiPriority="67" w:unhideWhenUsed="0"/>
+    <w:lsdException w:name="Medium Grid 2 Accent 1" w:semiHidden="0" w:uiPriority="68" w:unhideWhenUsed="0"/>
+    <w:lsdException w:name="Medium Grid 3 Accent 1" w:semiHidden="0" w:uiPriority="69" w:unhideWhenUsed="0"/>
+    <w:lsdException w:name="Dark List Accent 1" w:semiHidden="0" w:uiPriority="70" w:unhideWhenUsed="0"/>
+    <w:lsdException w:name="Colorful Shading Accent 1" w:semiHidden="0" w:uiPriority="71" w:unhideWhenUsed="0"/>
+    <w:lsdException w:name="Colorful List Accent 1" w:semiHidden="0" w:uiPriority="72" w:unhideWhenUsed="0"/>
+    <w:lsdException w:name="Colorful Grid Accent 1" w:semiHidden="0" w:uiPriority="73" w:unhideWhenUsed="0"/>
+    <w:lsdException w:name="Light Shading Accent 2" w:semiHidden="0" w:uiPriority="60" w:unhideWhenUsed="0"/>
+    <w:lsdException w:name="Light List Accent 2" w:semiHidden="0" w:uiPriority="61" w:unhideWhenUsed="0"/>
+    <w:lsdException w:name="Light Grid Accent 2" w:semiHidden="0" w:uiPriority="62" w:unhideWhenUsed="0"/>
+    <w:lsdException w:name="Medium Shading 1 Accent 2" w:semiHidden="0" w:uiPriority="63" w:unhideWhenUsed="0"/>
+    <w:lsdException w:name="Medium Shading 2 Accent 2" w:semiHidden="0" w:uiPriority="64" w:unhideWhenUsed="0"/>
+    <w:lsdException w:name="Medium List 1 Accent 2" w:semiHidden="0" w:uiPriority="65" w:unhideWhenUsed="0"/>
+    <w:lsdException w:name="Medium List 2 Accent 2" w:semiHidden="0" w:uiPriority="66" w:unhideWhenUsed="0"/>
+    <w:lsdException w:name="Medium Grid 1 Accent 2" w:semiHidden="0" w:uiPriority="67" w:unhideWhenUsed="0"/>
+    <w:lsdException w:name="Medium Grid 2 Accent 2" w:semiHidden="0" w:uiPriority="68" w:unhideWhenUsed="0"/>
+    <w:lsdException w:name="Medium Grid 3 Accent 2" w:semiHidden="0" w:uiPriority="69" w:unhideWhenUsed="0"/>
+    <w:lsdException w:name="Dark List Accent 2" w:semiHidden="0" w:uiPriority="70" w:unhideWhenUsed="0"/>
+    <w:lsdException w:name="Colorful Shading Accent 2" w:semiHidden="0" w:uiPriority="71" w:unhideWhenUsed="0"/>
+    <w:lsdException w:name="Colorful List Accent 2" w:semiHidden="0" w:uiPriority="72" w:unhideWhenUsed="0"/>
+    <w:lsdException w:name="Colorful Grid Accent 2" w:semiHidden="0" w:uiPriority="73" w:unhideWhenUsed="0"/>
+    <w:lsdException w:name="Light Shading Accent 3" w:semiHidden="0" w:uiPriority="60" w:unhideWhenUsed="0"/>
+    <w:lsdException w:name="Light List Accent 3" w:semiHidden="0" w:uiPriority="61" w:unhideWhenUsed="0"/>
+    <w:lsdException w:name="Light Grid Accent 3" w:semiHidden="0" w:uiPriority="62" w:unhideWhenUsed="0"/>
+    <w:lsdException w:name="Medium Shading 1 Accent 3" w:semiHidden="0" w:uiPriority="63" w:unhideWhenUsed="0"/>
+    <w:lsdException w:name="Medium Shading 2 Accent 3" w:semiHidden="0" w:uiPriority="64" w:unhideWhenUsed="0"/>
+    <w:lsdException w:name="Medium List 1 Accent 3" w:semiHidden="0" w:uiPriority="65" w:unhideWhenUsed="0"/>
+    <w:lsdException w:name="Medium List 2 Accent 3" w:semiHidden="0" w:uiPriority="66" w:unhideWhenUsed="0"/>
+    <w:lsdException w:name="Medium Grid 1 Accent 3" w:semiHidden="0" w:uiPriority="67" w:unhideWhenUsed="0"/>
+    <w:lsdException w:name="Medium Grid 2 Accent 3" w:semiHidden="0" w:uiPriority="68" w:unhideWhenUsed="0"/>
+    <w:lsdException w:name="Medium Grid 3 Accent 3" w:semiHidden="0" w:uiPriority="69" w:unhideWhenUsed="0"/>
+    <w:lsdException w:name="Dark List Accent 3" w:semiHidden="0" w:uiPriority="70" w:unhideWhenUsed="0"/>
+    <w:lsdException w:name="Colorful Shading Accent 3" w:semiHidden="0" w:uiPriority="71" w:unhideWhenUsed="0"/>
+    <w:lsdException w:name="Colorful List Accent 3" w:semiHidden="0" w:uiPriority="72" w:unhideWhenUsed="0"/>
+    <w:lsdException w:name="Colorful Grid Accent 3" w:semiHidden="0" w:uiPriority="73" w:unhideWhenUsed="0"/>
+    <w:lsdException w:name="Light Shading Accent 4" w:semiHidden="0" w:uiPriority="60" w:unhideWhenUsed="0"/>
+    <w:lsdException w:name="Light List Accent 4" w:semiHidden="0" w:uiPriority="61" w:unhideWhenUsed="0"/>
+    <w:lsdException w:name="Light Grid Accent 4" w:semiHidden="0" w:uiPriority="62" w:unhideWhenUsed="0"/>
+    <w:lsdException w:name="Medium Shading 1 Accent 4" w:semiHidden="0" w:uiPriority="63" w:unhideWhenUsed="0"/>
+    <w:lsdException w:name="Medium Shading 2 Accent 4" w:semiHidden="0" w:uiPriority="64" w:unhideWhenUsed="0"/>
+    <w:lsdException w:name="Medium List 1 Accent 4" w:semiHidden="0" w:uiPriority="65" w:unhideWhenUsed="0"/>
+    <w:lsdException w:name="Medium List 2 Accent 4" w:semiHidden="0" w:uiPriority="66" w:unhideWhenUsed="0"/>
+    <w:lsdException w:name="Medium Grid 1 Accent 4" w:semiHidden="0" w:uiPriority="67" w:unhideWhenUsed="0"/>
+    <w:lsdException w:name="Medium Grid 2 Accent 4" w:semiHidden="0" w:uiPriority="68" w:unhideWhenUsed="0"/>
+    <w:lsdException w:name="Medium Grid 3 Accent 4" w:semiHidden="0" w:uiPriority="69" w:unhideWhenUsed="0"/>
+    <w:lsdException w:name="Dark List Accent 4" w:semiHidden="0" w:uiPriority="70" w:unhideWhenUsed="0"/>
+    <w:lsdException w:name="Colorful Shading Accent 4" w:semiHidden="0" w:uiPriority="71" w:unhideWhenUsed="0"/>
+    <w:lsdException w:name="Colorful List Accent 4" w:semiHidden="0" w:uiPriority="72" w:unhideWhenUsed="0"/>
+    <w:lsdException w:name="Colorful Grid Accent 4" w:semiHidden="0" w:uiPriority="73" w:unhideWhenUsed="0"/>
+    <w:lsdException w:name="Light Shading Accent 5" w:semiHidden="0" w:uiPriority="60" w:unhideWhenUsed="0"/>
+    <w:lsdException w:name="Light List Accent 5" w:semiHidden="0" w:uiPriority="61" w:unhideWhenUsed="0"/>
+    <w:lsdException w:name="Light Grid Accent 5" w:semiHidden="0" w:uiPriority="62" w:unhideWhenUsed="0"/>
+    <w:lsdException w:name="Medium Shading 1 Accent 5" w:semiHidden="0" w:uiPriority="63" w:unhideWhenUsed="0"/>
+    <w:lsdException w:name="Medium Shading 2 Accent 5" w:semiHidden="0" w:uiPriority="64" w:unhideWhenUsed="0"/>
+    <w:lsdException w:name="Medium List 1 Accent 5" w:semiHidden="0" w:uiPriority="65" w:unhideWhenUsed="0"/>
+    <w:lsdException w:name="Medium List 2 Accent 5" w:semiHidden="0" w:uiPriority="66" w:unhideWhenUsed="0"/>
+    <w:lsdException w:name="Medium Grid 1 Accent 5" w:semiHidden="0" w:uiPriority="67" w:unhideWhenUsed="0"/>
+    <w:lsdException w:name="Medium Grid 2 Accent 5" w:semiHidden="0" w:uiPriority="68" w:unhideWhenUsed="0"/>
+    <w:lsdException w:name="Medium Grid 3 Accent 5" w:semiHidden="0" w:uiPriority="69" w:unhideWhenUsed="0"/>
+    <w:lsdException w:name="Dark List Accent 5" w:semiHidden="0" w:uiPriority="70" w:unhideWhenUsed="0"/>
+    <w:lsdException w:name="Colorful Shading Accent 5" w:semiHidden="0" w:uiPriority="71" w:unhideWhenUsed="0"/>
+    <w:lsdException w:name="Colorful List Accent 5" w:semiHidden="0" w:uiPriority="72" w:unhideWhenUsed="0"/>
+    <w:lsdException w:name="Colorful Grid Accent 5" w:semiHidden="0" w:uiPriority="73" w:unhideWhenUsed="0"/>
+    <w:lsdException w:name="Light Shading Accent 6" w:semiHidden="0" w:uiPriority="60" w:unhideWhenUsed="0"/>
+    <w:lsdException w:name="Light List Accent 6" w:semiHidden="0" w:uiPriority="61" w:unhideWhenUsed="0"/>
+    <w:lsdException w:name="Light Grid Accent 6" w:semiHidden="0" w:uiPriority="62" w:unhideWhenUsed="0"/>
+    <w:lsdException w:name="Medium Shading 1 Accent 6" w:semiHidden="0" w:uiPriority="63" w:unhideWhenUsed="0"/>
+    <w:lsdException w:name="Medium Shading 2 Accent 6" w:semiHidden="0" w:uiPriority="64" w:unhideWhenUsed="0"/>
+    <w:lsdException w:name="Medium List 1 Accent 6" w:semiHidden="0" w:uiPriority="65" w:unhideWhenUsed="0"/>
+    <w:lsdException w:name="Medium List 2 Accent 6" w:semiHidden="0" w:uiPriority="66" w:unhideWhenUsed="0"/>
+    <w:lsdException w:name="Medium Grid 1 Accent 6" w:semiHidden="0" w:uiPriority="67" w:unhideWhenUsed="0"/>
+    <w:lsdException w:name="Medium Grid 2 Accent 6" w:semiHidden="0" w:uiPriority="68" w:unhideWhenUsed="0"/>
+    <w:lsdException w:name="Medium Grid 3 Accent 6" w:semiHidden="0" w:uiPriority="69" w:unhideWhenUsed="0"/>
+    <w:lsdException w:name="Dark List Accent 6" w:semiHidden="0" w:uiPriority="70" w:unhideWhenUsed="0"/>
+    <w:lsdException w:name="Colorful Shading Accent 6" w:semiHidden="0" w:uiPriority="71" w:unhideWhenUsed="0"/>
+    <w:lsdException w:name="Colorful List Accent 6" w:semiHidden="0" w:uiPriority="72" w:unhideWhenUsed="0"/>
+    <w:lsdException w:name="Colorful Grid Accent 6" w:semiHidden="0" w:uiPriority="73" w:unhideWhenUsed="0"/>
+    <w:lsdException w:name="Subtle Emphasis" w:semiHidden="0" w:uiPriority="19" w:unhideWhenUsed="0" w:qFormat="1"/>
+    <w:lsdException w:name="Intense Emphasis" w:semiHidden="0" w:uiPriority="21" w:unhideWhenUsed="0" w:qFormat="1"/>
+    <w:lsdException w:name="Subtle Reference" w:semiHidden="0" w:uiPriority="31" w:unhideWhenUsed="0" w:qFormat="1"/>
+    <w:lsdException w:name="Intense Reference" w:semiHidden="0" w:uiPriority="32" w:unhideWhenUsed="0" w:qFormat="1"/>
+    <w:lsdException w:name="Book Title" w:semiHidden="0" w:uiPriority="33" w:unhideWhenUsed="0" w:qFormat="1"/>
+    <w:lsdException w:name="Bibliography" w:uiPriority="37"/>
+    <w:lsdException w:name="TOC Heading" w:uiPriority="39" w:qFormat="1"/>
+  </w:latentStyles>
+  <w:style w:type="paragraph" w:default="1" w:styleId="Normal">
+    <w:name w:val="Normal"/>
+    <w:qFormat/>
+    <w:rsid w:val="00EB32D8"/>
+    <w:pPr>
+      <w:spacing w:line="240" w:lineRule="exact"/>
+    </w:pPr>
+  </w:style>
+  <w:style w:type="paragraph" w:styleId="Heading1">
+    <w:name w:val="heading 1"/>
+    <w:basedOn w:val="Normal"/>
+    <w:next w:val="Normal"/>
+    <w:link w:val="Heading1Char"/>
+    <w:qFormat/>
+    <w:rsid w:val="00EB32D8"/>
+    <w:pPr>
+      <w:keepNext/>
+      <w:keepLines/>
+      <w:numPr>
+        <w:numId w:val="1"/>
+      </w:numPr>
+      <w:spacing w:before="480" w:after="240" w:line="240" w:lineRule="atLeast"/>
+      <w:outlineLvl w:val="0"/>
+    </w:pPr>
+    <w:rPr>
+      <w:b/>
+      <w:kern w:val="28"/>
+      <w:sz w:val="36"/>
+    </w:rPr>
+  </w:style>
+  <w:style w:type="paragraph" w:styleId="Heading2">
+    <w:name w:val="heading 2"/>
+    <w:basedOn w:val="Normal"/>
+    <w:next w:val="Normal"/>
+    <w:link w:val="Heading2Char"/>
+    <w:qFormat/>
+    <w:rsid w:val="00EB32D8"/>
+    <w:pPr>
+      <w:keepNext/>
+      <w:keepLines/>
+      <w:numPr>
+        <w:ilvl w:val="1"/>
+        <w:numId w:val="1"/>
+      </w:numPr>
+      <w:spacing w:before="280" w:after="280" w:line="240" w:lineRule="atLeast"/>
+      <w:outlineLvl w:val="1"/>
+    </w:pPr>
+    <w:rPr>
+      <w:b/>
+      <w:sz w:val="28"/>
+    </w:rPr>
+  </w:style>
+  <w:style w:type="paragraph" w:styleId="Heading3">
+    <w:name w:val="heading 3"/>
+    <w:basedOn w:val="Normal"/>
+    <w:next w:val="Normal"/>
+    <w:link w:val="Heading3Char"/>
+    <w:qFormat/>
+    <w:rsid w:val="00EB32D8"/>
+    <w:pPr>
+      <w:numPr>
+        <w:ilvl w:val="2"/>
+        <w:numId w:val="1"/>
+      </w:numPr>
+      <w:spacing w:before="240" w:after="240"/>
+      <w:outlineLvl w:val="2"/>
+    </w:pPr>
+    <w:rPr>
+      <w:b/>
+    </w:rPr>
+  </w:style>
+  <w:style w:type="paragraph" w:styleId="Heading4">
+    <w:name w:val="heading 4"/>
+    <w:basedOn w:val="Normal"/>
+    <w:next w:val="Normal"/>
+    <w:link w:val="Heading4Char"/>
+    <w:uiPriority w:val="9"/>
+    <w:qFormat/>
+    <w:rsid w:val="00EB32D8"/>
+    <w:pPr>
+      <w:keepNext/>
+      <w:numPr>
+        <w:ilvl w:val="3"/>
+        <w:numId w:val="1"/>
+      </w:numPr>
+      <w:spacing w:before="240" w:after="60" w:line="220" w:lineRule="exact"/>
+      <w:jc w:val="both"/>
+      <w:outlineLvl w:val="3"/>
+    </w:pPr>
+    <w:rPr>
+      <w:rFonts w:ascii="Times New Roman" w:hAnsi="Times New Roman"/>
+      <w:b/>
+      <w:i/>
+      <w:sz w:val="22"/>
+    </w:rPr>
+  </w:style>
+  <w:style w:type="paragraph" w:styleId="Heading5">
+    <w:name w:val="heading 5"/>
+    <w:basedOn w:val="Normal"/>
+    <w:next w:val="Normal"/>
+    <w:link w:val="Heading5Char"/>
+    <w:qFormat/>
+    <w:rsid w:val="00EB32D8"/>
+    <w:pPr>
+      <w:numPr>
+        <w:ilvl w:val="4"/>
+        <w:numId w:val="1"/>
+      </w:numPr>
+      <w:spacing w:before="240" w:after="60" w:line="220" w:lineRule="exact"/>
+      <w:jc w:val="both"/>
+      <w:outlineLvl w:val="4"/>
+    </w:pPr>
+    <w:rPr>
+      <w:rFonts w:ascii="Arial" w:hAnsi="Arial"/>
+      <w:sz w:val="22"/>
+    </w:rPr>
+  </w:style>
+  <w:style w:type="paragraph" w:styleId="Heading6">
+    <w:name w:val="heading 6"/>
+    <w:basedOn w:val="Normal"/>
+    <w:next w:val="Normal"/>
+    <w:link w:val="Heading6Char"/>
+    <w:qFormat/>
+    <w:rsid w:val="00EB32D8"/>
+    <w:pPr>
+      <w:numPr>
+        <w:ilvl w:val="5"/>
+        <w:numId w:val="1"/>
+      </w:numPr>
+      <w:spacing w:before="240" w:after="60" w:line="220" w:lineRule="exact"/>
+      <w:jc w:val="both"/>
+      <w:outlineLvl w:val="5"/>
+    </w:pPr>
+    <w:rPr>
+      <w:rFonts w:ascii="Arial" w:hAnsi="Arial"/>
+      <w:i/>
+      <w:sz w:val="22"/>
+    </w:rPr>
+  </w:style>
+  <w:style w:type="paragraph" w:styleId="Heading7">
+    <w:name w:val="heading 7"/>
+    <w:basedOn w:val="Normal"/>
+    <w:next w:val="Normal"/>
+    <w:link w:val="Heading7Char"/>
+    <w:qFormat/>
+    <w:rsid w:val="00EB32D8"/>
+    <w:pPr>
+      <w:numPr>
+        <w:ilvl w:val="6"/>
+        <w:numId w:val="1"/>
+      </w:numPr>
+      <w:spacing w:before="240" w:after="60" w:line="220" w:lineRule="exact"/>
+      <w:jc w:val="both"/>
+      <w:outlineLvl w:val="6"/>
+    </w:pPr>
+    <w:rPr>
+      <w:rFonts w:ascii="Arial" w:hAnsi="Arial"/>
+      <w:sz w:val="20"/>
+    </w:rPr>
+  </w:style>
+  <w:style w:type="paragraph" w:styleId="Heading8">
+    <w:name w:val="heading 8"/>
+    <w:basedOn w:val="Normal"/>
+    <w:next w:val="Normal"/>
+    <w:link w:val="Heading8Char"/>
+    <w:qFormat/>
+    <w:rsid w:val="00EB32D8"/>
+    <w:pPr>
+      <w:numPr>
+        <w:ilvl w:val="7"/>
+        <w:numId w:val="1"/>
+      </w:numPr>
+      <w:spacing w:before="240" w:after="60" w:line="220" w:lineRule="exact"/>
+      <w:jc w:val="both"/>
+      <w:outlineLvl w:val="7"/>
+    </w:pPr>
+    <w:rPr>
+      <w:rFonts w:ascii="Arial" w:hAnsi="Arial"/>
+      <w:i/>
+      <w:sz w:val="20"/>
+    </w:rPr>
+  </w:style>
+  <w:style w:type="paragraph" w:styleId="Heading9">
+    <w:name w:val="heading 9"/>
+    <w:basedOn w:val="Normal"/>
+    <w:next w:val="Normal"/>
+    <w:link w:val="Heading9Char"/>
+    <w:qFormat/>
+    <w:rsid w:val="00EB32D8"/>
+    <w:pPr>
+      <w:numPr>
+        <w:ilvl w:val="8"/>
+        <w:numId w:val="1"/>
+      </w:numPr>
+      <w:spacing w:before="240" w:after="60" w:line="220" w:lineRule="exact"/>
+      <w:jc w:val="both"/>
+      <w:outlineLvl w:val="8"/>
+    </w:pPr>
+    <w:rPr>
+      <w:rFonts w:ascii="Arial" w:hAnsi="Arial"/>
+      <w:i/>
+      <w:sz w:val="18"/>
+    </w:rPr>
+  </w:style>
+  <w:style w:type="character" w:default="1" w:styleId="DefaultParagraphFont">
+    <w:name w:val="Default Paragraph Font"/>
+    <w:uiPriority w:val="1"/>
+    <w:semiHidden/>
+    <w:unhideWhenUsed/>
+  </w:style>
+  <w:style w:type="table" w:default="1" w:styleId="TableNormal">
+    <w:name w:val="Normal Table"/>
+    <w:uiPriority w:val="99"/>
+    <w:semiHidden/>
+    <w:unhideWhenUsed/>
+    <w:tblPr>
+      <w:tblInd w:w="0" w:type="dxa"/>
+      <w:tblCellMar>
+        <w:top w:w="0" w:type="dxa"/>
+        <w:left w:w="108" w:type="dxa"/>
+        <w:bottom w:w="0" w:type="dxa"/>
+        <w:right w:w="108" w:type="dxa"/>
+      </w:tblCellMar>
+    </w:tblPr>
+  </w:style>
+  <w:style w:type="numbering" w:default="1" w:styleId="NoList">
+    <w:name w:val="No List"/>
+    <w:uiPriority w:val="99"/>
+    <w:semiHidden/>
+    <w:unhideWhenUsed/>
+  </w:style>
+  <w:style w:type="character" w:customStyle="1" w:styleId="Heading1Char">
+    <w:name w:val="Heading 1 Char"/>
+    <w:basedOn w:val="DefaultParagraphFont"/>
+    <w:link w:val="Heading1"/>
+    <w:rsid w:val="00EB32D8"/>
+    <w:rPr>
+      <w:rFonts w:ascii="Times" w:eastAsia="Times New Roman" w:hAnsi="Times" w:cs="Times New Roman"/>
+      <w:b/>
+      <w:kern w:val="28"/>
+      <w:sz w:val="36"/>
+      <w:szCs w:val="20"/>
+    </w:rPr>
+  </w:style>
+  <w:style w:type="character" w:customStyle="1" w:styleId="Heading2Char">
+    <w:name w:val="Heading 2 Char"/>
+    <w:basedOn w:val="DefaultParagraphFont"/>
+    <w:link w:val="Heading2"/>
+    <w:rsid w:val="00EB32D8"/>
+    <w:rPr>
+      <w:rFonts w:ascii="Times" w:eastAsia="Times New Roman" w:hAnsi="Times" w:cs="Times New Roman"/>
+      <w:b/>
+      <w:sz w:val="28"/>
+      <w:szCs w:val="20"/>
+    </w:rPr>
+  </w:style>
+  <w:style w:type="character" w:customStyle="1" w:styleId="Heading3Char">
+    <w:name w:val="Heading 3 Char"/>
+    <w:basedOn w:val="DefaultParagraphFont"/>
+    <w:link w:val="Heading3"/>
+    <w:rsid w:val="00EB32D8"/>
+    <w:rPr>
+      <w:rFonts w:ascii="Times" w:eastAsia="Times New Roman" w:hAnsi="Times" w:cs="Times New Roman"/>
+      <w:b/>
+      <w:szCs w:val="20"/>
+    </w:rPr>
+  </w:style>
+  <w:style w:type="character" w:customStyle="1" w:styleId="Heading4Char">
+    <w:name w:val="Heading 4 Char"/>
+    <w:basedOn w:val="DefaultParagraphFont"/>
+    <w:link w:val="Heading4"/>
+    <w:rsid w:val="00EB32D8"/>
+    <w:rPr>
+      <w:rFonts w:ascii="Times New Roman" w:eastAsia="Times New Roman" w:hAnsi="Times New Roman" w:cs="Times New Roman"/>
+      <w:b/>
+      <w:i/>
+      <w:sz w:val="22"/>
+      <w:szCs w:val="20"/>
+    </w:rPr>
+  </w:style>
+  <w:style w:type="character" w:customStyle="1" w:styleId="Heading5Char">
+    <w:name w:val="Heading 5 Char"/>
+    <w:basedOn w:val="DefaultParagraphFont"/>
+    <w:link w:val="Heading5"/>
+    <w:rsid w:val="00EB32D8"/>
+    <w:rPr>
+      <w:rFonts w:ascii="Arial" w:eastAsia="Times New Roman" w:hAnsi="Arial" w:cs="Times New Roman"/>
+      <w:sz w:val="22"/>
+      <w:szCs w:val="20"/>
+    </w:rPr>
+  </w:style>
+  <w:style w:type="character" w:customStyle="1" w:styleId="Heading6Char">
+    <w:name w:val="Heading 6 Char"/>
+    <w:basedOn w:val="DefaultParagraphFont"/>
+    <w:link w:val="Heading6"/>
+    <w:rsid w:val="00EB32D8"/>
+    <w:rPr>
+      <w:rFonts w:ascii="Arial" w:eastAsia="Times New Roman" w:hAnsi="Arial" w:cs="Times New Roman"/>
+      <w:i/>
+      <w:sz w:val="22"/>
+      <w:szCs w:val="20"/>
+    </w:rPr>
+  </w:style>
+  <w:style w:type="character" w:customStyle="1" w:styleId="Heading7Char">
+    <w:name w:val="Heading 7 Char"/>
+    <w:basedOn w:val="DefaultParagraphFont"/>
+    <w:link w:val="Heading7"/>
+    <w:rsid w:val="00EB32D8"/>
+    <w:rPr>
+      <w:rFonts w:ascii="Arial" w:eastAsia="Times New Roman" w:hAnsi="Arial" w:cs="Times New Roman"/>
+      <w:sz w:val="20"/>
+      <w:szCs w:val="20"/>
+    </w:rPr>
+  </w:style>
+  <w:style w:type="character" w:customStyle="1" w:styleId="Heading8Char">
+    <w:name w:val="Heading 8 Char"/>
+    <w:basedOn w:val="DefaultParagraphFont"/>
+    <w:link w:val="Heading8"/>
+    <w:rsid w:val="00EB32D8"/>
+    <w:rPr>
+      <w:rFonts w:ascii="Arial" w:eastAsia="Times New Roman" w:hAnsi="Arial" w:cs="Times New Roman"/>
+      <w:i/>
+      <w:sz w:val="20"/>
+      <w:szCs w:val="20"/>
+    </w:rPr>
+  </w:style>
+  <w:style w:type="character" w:customStyle="1" w:styleId="Heading9Char">
+    <w:name w:val="Heading 9 Char"/>
+    <w:basedOn w:val="DefaultParagraphFont"/>
+    <w:link w:val="Heading9"/>
+    <w:rsid w:val="00EB32D8"/>
+    <w:rPr>
+      <w:rFonts w:ascii="Arial" w:eastAsia="Times New Roman" w:hAnsi="Arial" w:cs="Times New Roman"/>
+      <w:i/>
+      <w:sz w:val="18"/>
+      <w:szCs w:val="20"/>
+    </w:rPr>
+  </w:style>
+  <w:style w:type="paragraph" w:styleId="Footer">
+    <w:name w:val="footer"/>
+    <w:basedOn w:val="Normal"/>
+    <w:link w:val="FooterChar"/>
+    <w:rsid w:val="00EB32D8"/>
+    <w:pPr>
+      <w:tabs>
+        <w:tab w:val="center" w:pos="4680"/>
+        <w:tab w:val="right" w:pos="9360"/>
+      </w:tabs>
+    </w:pPr>
+    <w:rPr>
+      <w:b/>
+      <w:i/>
+      <w:sz w:val="20"/>
+    </w:rPr>
+  </w:style>
+  <w:style w:type="character" w:customStyle="1" w:styleId="FooterChar">
+    <w:name w:val="Footer Char"/>
+    <w:basedOn w:val="DefaultParagraphFont"/>
+    <w:link w:val="Footer"/>
+    <w:rsid w:val="00EB32D8"/>
+    <w:rPr>
+      <w:rFonts w:ascii="Times" w:eastAsia="Times New Roman" w:hAnsi="Times" w:cs="Times New Roman"/>
+      <w:b/>
+      <w:i/>
+      <w:sz w:val="20"/>
+      <w:szCs w:val="20"/>
+    </w:rPr>
+  </w:style>
+  <w:style w:type="paragraph" w:styleId="Header">
+    <w:name w:val="header"/>
+    <w:basedOn w:val="Normal"/>
+    <w:link w:val="HeaderChar"/>
+    <w:rsid w:val="00EB32D8"/>
+    <w:pPr>
+      <w:tabs>
+        <w:tab w:val="center" w:pos="4680"/>
+        <w:tab w:val="right" w:pos="9360"/>
+      </w:tabs>
+    </w:pPr>
+    <w:rPr>
+      <w:b/>
+      <w:i/>
+      <w:sz w:val="20"/>
+    </w:rPr>
+  </w:style>
+  <w:style w:type="character" w:customStyle="1" w:styleId="HeaderChar">
+    <w:name w:val="Header Char"/>
+    <w:basedOn w:val="DefaultParagraphFont"/>
+    <w:link w:val="Header"/>
+    <w:rsid w:val="00EB32D8"/>
+    <w:rPr>
+      <w:rFonts w:ascii="Times" w:eastAsia="Times New Roman" w:hAnsi="Times" w:cs="Times New Roman"/>
+      <w:b/>
+      <w:i/>
+      <w:sz w:val="20"/>
+      <w:szCs w:val="20"/>
+    </w:rPr>
+  </w:style>
+  <w:style w:type="paragraph" w:styleId="TOC1">
+    <w:name w:val="toc 1"/>
+    <w:basedOn w:val="Normal"/>
+    <w:next w:val="Normal"/>
+    <w:uiPriority w:val="39"/>
+    <w:rsid w:val="00EB32D8"/>
+    <w:pPr>
+      <w:spacing w:before="120"/>
+    </w:pPr>
+    <w:rPr>
+      <w:b/>
+    </w:rPr>
+  </w:style>
+  <w:style w:type="paragraph" w:styleId="TOC2">
+    <w:name w:val="toc 2"/>
+    <w:basedOn w:val="Normal"/>
+    <w:next w:val="Normal"/>
+    <w:uiPriority w:val="39"/>
+    <w:rsid w:val="00EB32D8"/>
+    <w:pPr>
+      <w:ind w:left="240"/>
+    </w:pPr>
+    <w:rPr>
+      <w:b/>
+      <w:sz w:val="22"/>
+      <w:szCs w:val="22"/>
+    </w:rPr>
+  </w:style>
+  <w:style w:type="paragraph" w:styleId="Title">
+    <w:name w:val="Title"/>
+    <w:basedOn w:val="Normal"/>
+    <w:link w:val="TitleChar"/>
+    <w:qFormat/>
+    <w:rsid w:val="00EB32D8"/>
+    <w:pPr>
+      <w:spacing w:before="240" w:after="720" w:line="240" w:lineRule="auto"/>
+      <w:jc w:val="right"/>
+    </w:pPr>
+    <w:rPr>
+      <w:rFonts w:ascii="Arial" w:hAnsi="Arial"/>
+      <w:b/>
+      <w:kern w:val="28"/>
+      <w:sz w:val="64"/>
+    </w:rPr>
+  </w:style>
+  <w:style w:type="character" w:customStyle="1" w:styleId="TitleChar">
+    <w:name w:val="Title Char"/>
+    <w:basedOn w:val="DefaultParagraphFont"/>
+    <w:link w:val="Title"/>
+    <w:rsid w:val="00EB32D8"/>
+    <w:rPr>
+      <w:rFonts w:ascii="Arial" w:eastAsia="Times New Roman" w:hAnsi="Arial" w:cs="Times New Roman"/>
+      <w:b/>
+      <w:kern w:val="28"/>
+      <w:sz w:val="64"/>
+      <w:szCs w:val="20"/>
+    </w:rPr>
+  </w:style>
+  <w:style w:type="paragraph" w:customStyle="1" w:styleId="TOCEntry">
+    <w:name w:val="TOCEntry"/>
+    <w:basedOn w:val="Normal"/>
+    <w:rsid w:val="00EB32D8"/>
+    <w:pPr>
+      <w:keepNext/>
+      <w:keepLines/>
+      <w:spacing w:before="120" w:after="240" w:line="240" w:lineRule="atLeast"/>
+    </w:pPr>
+    <w:rPr>
+      <w:b/>
+      <w:sz w:val="36"/>
+    </w:rPr>
+  </w:style>
+  <w:style w:type="paragraph" w:customStyle="1" w:styleId="template">
+    <w:name w:val="template"/>
+    <w:basedOn w:val="Normal"/>
+    <w:rsid w:val="00EB32D8"/>
+    <w:rPr>
+      <w:rFonts w:ascii="Arial" w:hAnsi="Arial"/>
+      <w:i/>
+      <w:sz w:val="22"/>
+    </w:rPr>
+  </w:style>
+  <w:style w:type="paragraph" w:customStyle="1" w:styleId="ByLine">
+    <w:name w:val="ByLine"/>
+    <w:basedOn w:val="Title"/>
+    <w:rsid w:val="00EB32D8"/>
+    <w:rPr>
+      <w:sz w:val="28"/>
+    </w:rPr>
+  </w:style>
+  <w:style w:type="paragraph" w:customStyle="1" w:styleId="ChangeHistoryTitle">
+    <w:name w:val="ChangeHistory Title"/>
+    <w:basedOn w:val="Normal"/>
+    <w:rsid w:val="00EB32D8"/>
+    <w:pPr>
+      <w:keepNext/>
+      <w:spacing w:before="60" w:after="60" w:line="240" w:lineRule="auto"/>
+      <w:jc w:val="center"/>
+    </w:pPr>
+    <w:rPr>
+      <w:rFonts w:ascii="Arial" w:hAnsi="Arial"/>
+      <w:b/>
+      <w:sz w:val="36"/>
+    </w:rPr>
+  </w:style>
+  <w:style w:type="character" w:customStyle="1" w:styleId="apple-converted-space">
+    <w:name w:val="apple-converted-space"/>
+    <w:rsid w:val="00EB32D8"/>
+  </w:style>
+  <w:style w:type="paragraph" w:styleId="NormalWeb">
+    <w:name w:val="Normal (Web)"/>
+    <w:basedOn w:val="Normal"/>
+    <w:uiPriority w:val="99"/>
+    <w:unhideWhenUsed/>
+    <w:rsid w:val="00EB32D8"/>
+    <w:pPr>
+      <w:spacing w:before="100" w:beforeAutospacing="1" w:after="100" w:afterAutospacing="1" w:line="240" w:lineRule="auto"/>
+    </w:pPr>
+    <w:rPr>
+      <w:sz w:val="20"/>
+    </w:rPr>
+  </w:style>
+  <w:style w:type="character" w:styleId="Strong">
+    <w:name w:val="Strong"/>
+    <w:uiPriority w:val="22"/>
+    <w:qFormat/>
+    <w:rsid w:val="00EB32D8"/>
+    <w:rPr>
+      <w:b/>
+      <w:bCs/>
+    </w:rPr>
+  </w:style>
+  <w:style w:type="paragraph" w:styleId="BalloonText">
+    <w:name w:val="Balloon Text"/>
+    <w:basedOn w:val="Normal"/>
+    <w:link w:val="BalloonTextChar"/>
+    <w:uiPriority w:val="99"/>
+    <w:semiHidden/>
+    <w:unhideWhenUsed/>
+    <w:rsid w:val="001917A1"/>
+    <w:pPr>
+      <w:spacing w:line="240" w:lineRule="auto"/>
+    </w:pPr>
+    <w:rPr>
+      <w:rFonts w:ascii="Lucida Grande" w:hAnsi="Lucida Grande" w:cs="Lucida Grande"/>
+      <w:sz w:val="18"/>
+      <w:szCs w:val="18"/>
+    </w:rPr>
+  </w:style>
+  <w:style w:type="character" w:customStyle="1" w:styleId="BalloonTextChar">
+    <w:name w:val="Balloon Text Char"/>
+    <w:basedOn w:val="DefaultParagraphFont"/>
+    <w:link w:val="BalloonText"/>
+    <w:uiPriority w:val="99"/>
+    <w:semiHidden/>
+    <w:rsid w:val="001917A1"/>
+    <w:rPr>
+      <w:rFonts w:ascii="Lucida Grande" w:eastAsia="Times New Roman" w:hAnsi="Lucida Grande" w:cs="Lucida Grande"/>
+      <w:sz w:val="18"/>
+      <w:szCs w:val="18"/>
+    </w:rPr>
+  </w:style>
+  <w:style w:type="table" w:styleId="TableGrid">
+    <w:name w:val="Table Grid"/>
+    <w:basedOn w:val="TableNormal"/>
+    <w:uiPriority w:val="59"/>
+    <w:rsid w:val="001917A1"/>
+    <w:tblPr>
+      <w:tblInd w:w="0" w:type="dxa"/>
+      <w:tblBorders>
+        <w:top w:val="single" w:sz="4" w:space="0" w:color="auto"/>
+        <w:left w:val="single" w:sz="4" w:space="0" w:color="auto"/>
+        <w:bottom w:val="single" w:sz="4" w:space="0" w:color="auto"/>
+        <w:right w:val="single" w:sz="4" w:space="0" w:color="auto"/>
+        <w:insideH w:val="single" w:sz="4" w:space="0" w:color="auto"/>
+        <w:insideV w:val="single" w:sz="4" w:space="0" w:color="auto"/>
+      </w:tblBorders>
+      <w:tblCellMar>
+        <w:top w:w="0" w:type="dxa"/>
+        <w:left w:w="108" w:type="dxa"/>
+        <w:bottom w:w="0" w:type="dxa"/>
+        <w:right w:w="108" w:type="dxa"/>
+      </w:tblCellMar>
     </w:tblPr>
   </w:style>
   <w:style w:type="paragraph" w:styleId="TOC3">
@@ -14033,7 +16784,7 @@
 </file>
 
 <file path=customXml/itemProps1.xml><?xml version="1.0" encoding="utf-8"?>
-<ds:datastoreItem xmlns:ds="http://schemas.openxmlformats.org/officeDocument/2006/customXml" ds:itemID="{E43F32E8-E89A-4E3A-B1B5-5FC532E90C16}">
+<ds:datastoreItem xmlns:ds="http://schemas.openxmlformats.org/officeDocument/2006/customXml" ds:itemID="{251B8BD7-9FF9-FB45-B6AD-954BA7132EE7}">
   <ds:schemaRefs>
     <ds:schemaRef ds:uri="http://schemas.openxmlformats.org/officeDocument/2006/bibliography"/>
   </ds:schemaRefs>
